--- a/EN/HosseinRashno_CV.docx
+++ b/EN/HosseinRashno_CV.docx
@@ -551,7 +551,6 @@
       <w:r>
         <w:rPr>
           <w:rFonts w:asciiTheme="majorBidi" w:eastAsia="Arial" w:hAnsiTheme="majorBidi" w:cstheme="majorBidi"/>
-          <w:color w:val="444444"/>
           <w:sz w:val="20"/>
           <w:szCs w:val="20"/>
         </w:rPr>
@@ -836,7 +835,19 @@
           <w:szCs w:val="18"/>
           <w:shd w:val="clear" w:color="auto" w:fill="FFFFFF"/>
         </w:rPr>
-        <w:t xml:space="preserve"> and Linux (CentOS) as web server</w:t>
+        <w:t xml:space="preserve"> and Linux (CentOS) as </w:t>
+      </w:r>
+      <w:bookmarkStart w:id="0" w:name="_GoBack"/>
+      <w:bookmarkEnd w:id="0"/>
+      <w:r>
+        <w:rPr>
+          <w:rFonts w:asciiTheme="majorBidi" w:hAnsiTheme="majorBidi" w:cstheme="majorBidi"/>
+          <w:color w:val="222222"/>
+          <w:sz w:val="18"/>
+          <w:szCs w:val="18"/>
+          <w:shd w:val="clear" w:color="auto" w:fill="FFFFFF"/>
+        </w:rPr>
+        <w:t>server</w:t>
       </w:r>
     </w:p>
     <w:p>
@@ -6458,8 +6469,6 @@
           <w:shd w:val="clear" w:color="auto" w:fill="FFFFFF"/>
         </w:rPr>
       </w:pPr>
-      <w:bookmarkStart w:id="0" w:name="_GoBack"/>
-      <w:bookmarkEnd w:id="0"/>
     </w:p>
     <w:sectPr>
       <w:pgSz w:w="12240" w:h="15840"/>

--- a/EN/HosseinRashno_CV.docx
+++ b/EN/HosseinRashno_CV.docx
@@ -201,29 +201,7 @@
           <w:szCs w:val="18"/>
           <w:shd w:val="clear" w:color="auto" w:fill="FFFFFF"/>
         </w:rPr>
-        <w:t xml:space="preserve">West </w:t>
-      </w:r>
-      <w:proofErr w:type="spellStart"/>
-      <w:r>
-        <w:rPr>
-          <w:rFonts w:asciiTheme="majorBidi" w:hAnsiTheme="majorBidi" w:cstheme="majorBidi"/>
-          <w:color w:val="222222"/>
-          <w:sz w:val="18"/>
-          <w:szCs w:val="18"/>
-          <w:shd w:val="clear" w:color="auto" w:fill="FFFFFF"/>
-        </w:rPr>
-        <w:t>Sarv</w:t>
-      </w:r>
-      <w:proofErr w:type="spellEnd"/>
-      <w:r>
-        <w:rPr>
-          <w:rFonts w:asciiTheme="majorBidi" w:hAnsiTheme="majorBidi" w:cstheme="majorBidi"/>
-          <w:color w:val="222222"/>
-          <w:sz w:val="18"/>
-          <w:szCs w:val="18"/>
-          <w:shd w:val="clear" w:color="auto" w:fill="FFFFFF"/>
-        </w:rPr>
-        <w:t xml:space="preserve"> Street, Tehran, Tehran Province</w:t>
+        <w:t>West Sarv Street, Tehran, Tehran Province</w:t>
       </w:r>
       <w:r>
         <w:rPr>
@@ -254,7 +232,6 @@
         </w:rPr>
         <w:t>H:</w:t>
       </w:r>
-      <w:proofErr w:type="gramStart"/>
       <w:r>
         <w:rPr>
           <w:rFonts w:asciiTheme="majorBidi" w:hAnsiTheme="majorBidi" w:cstheme="majorBidi"/>
@@ -283,7 +260,6 @@
         </w:rPr>
         <w:t>◆</w:t>
       </w:r>
-      <w:proofErr w:type="gramEnd"/>
       <w:r>
         <w:rPr>
           <w:rFonts w:asciiTheme="majorBidi" w:hAnsiTheme="majorBidi" w:cstheme="majorBidi" w:hint="eastAsia"/>
@@ -465,25 +441,7 @@
           <w:sz w:val="20"/>
           <w:szCs w:val="20"/>
         </w:rPr>
-        <w:t xml:space="preserve">I have also designed various plugins and frameworks special for Persian language (such as android date picker for </w:t>
-      </w:r>
-      <w:proofErr w:type="spellStart"/>
-      <w:r>
-        <w:rPr>
-          <w:rFonts w:asciiTheme="majorBidi" w:eastAsia="Arial" w:hAnsiTheme="majorBidi" w:cstheme="majorBidi"/>
-          <w:sz w:val="20"/>
-          <w:szCs w:val="20"/>
-        </w:rPr>
-        <w:t>Jalali</w:t>
-      </w:r>
-      <w:proofErr w:type="spellEnd"/>
-      <w:r>
-        <w:rPr>
-          <w:rFonts w:asciiTheme="majorBidi" w:eastAsia="Arial" w:hAnsiTheme="majorBidi" w:cstheme="majorBidi"/>
-          <w:sz w:val="20"/>
-          <w:szCs w:val="20"/>
-        </w:rPr>
-        <w:t xml:space="preserve"> calendar), and I published them as open source. </w:t>
+        <w:t xml:space="preserve">I have also designed various plugins and frameworks special for Persian language (such as android date picker for Jalali calendar), and I published them as open source. </w:t>
       </w:r>
       <w:r>
         <w:rPr>
@@ -517,7 +475,6 @@
       <w:pPr>
         <w:rPr>
           <w:rFonts w:asciiTheme="majorBidi" w:eastAsia="Arial" w:hAnsiTheme="majorBidi" w:cstheme="majorBidi"/>
-          <w:color w:val="444444"/>
           <w:sz w:val="20"/>
           <w:szCs w:val="20"/>
         </w:rPr>
@@ -528,25 +485,23 @@
           <w:sz w:val="20"/>
           <w:szCs w:val="20"/>
         </w:rPr>
-        <w:t>In August, 2014, I have been hired by "</w:t>
-      </w:r>
-      <w:proofErr w:type="spellStart"/>
+        <w:t xml:space="preserve">In August, 2014, I have been hired by "Pasargad </w:t>
+      </w:r>
       <w:r>
         <w:rPr>
           <w:rFonts w:asciiTheme="majorBidi" w:eastAsia="Arial" w:hAnsiTheme="majorBidi" w:cstheme="majorBidi"/>
           <w:sz w:val="20"/>
           <w:szCs w:val="20"/>
         </w:rPr>
-        <w:t>Pasargad</w:t>
-      </w:r>
-      <w:proofErr w:type="spellEnd"/>
+        <w:t xml:space="preserve">Payment Service Provider Company" and I </w:t>
+      </w:r>
       <w:r>
         <w:rPr>
           <w:rFonts w:asciiTheme="majorBidi" w:eastAsia="Arial" w:hAnsiTheme="majorBidi" w:cstheme="majorBidi"/>
           <w:sz w:val="20"/>
           <w:szCs w:val="20"/>
         </w:rPr>
-        <w:t xml:space="preserve"> </w:t>
+        <w:t>was</w:t>
       </w:r>
       <w:r>
         <w:rPr>
@@ -554,7 +509,163 @@
           <w:sz w:val="20"/>
           <w:szCs w:val="20"/>
         </w:rPr>
-        <w:t>Payment Service Provider Company" and I am working here as front-end and back-end developer.</w:t>
+        <w:t xml:space="preserve"> working </w:t>
+      </w:r>
+      <w:r>
+        <w:rPr>
+          <w:rFonts w:asciiTheme="majorBidi" w:eastAsia="Arial" w:hAnsiTheme="majorBidi" w:cstheme="majorBidi"/>
+          <w:sz w:val="20"/>
+          <w:szCs w:val="20"/>
+        </w:rPr>
+        <w:t>t</w:t>
+      </w:r>
+      <w:r>
+        <w:rPr>
+          <w:rFonts w:asciiTheme="majorBidi" w:eastAsia="Arial" w:hAnsiTheme="majorBidi" w:cstheme="majorBidi"/>
+          <w:sz w:val="20"/>
+          <w:szCs w:val="20"/>
+        </w:rPr>
+        <w:t>here as front-end and back-end developer.</w:t>
+      </w:r>
+    </w:p>
+    <w:p>
+      <w:pPr>
+        <w:rPr>
+          <w:rFonts w:asciiTheme="majorBidi" w:eastAsia="Arial" w:hAnsiTheme="majorBidi" w:cstheme="majorBidi"/>
+          <w:sz w:val="20"/>
+          <w:szCs w:val="20"/>
+        </w:rPr>
+      </w:pPr>
+      <w:r>
+        <w:rPr>
+          <w:rFonts w:asciiTheme="majorBidi" w:eastAsia="Arial" w:hAnsiTheme="majorBidi" w:cstheme="majorBidi"/>
+          <w:sz w:val="20"/>
+          <w:szCs w:val="20"/>
+        </w:rPr>
+        <w:t xml:space="preserve">After spending about 2 and half year in Pasargad, In February 2017 I quit </w:t>
+      </w:r>
+      <w:r>
+        <w:rPr>
+          <w:rFonts w:asciiTheme="majorBidi" w:eastAsia="Arial" w:hAnsiTheme="majorBidi" w:cstheme="majorBidi"/>
+          <w:sz w:val="20"/>
+          <w:szCs w:val="20"/>
+        </w:rPr>
+        <w:t>from</w:t>
+      </w:r>
+      <w:r>
+        <w:rPr>
+          <w:rFonts w:asciiTheme="majorBidi" w:eastAsia="Arial" w:hAnsiTheme="majorBidi" w:cstheme="majorBidi"/>
+          <w:sz w:val="20"/>
+          <w:szCs w:val="20"/>
+        </w:rPr>
+        <w:t xml:space="preserve"> Pasargad and I hired in Hacoupian company.</w:t>
+      </w:r>
+      <w:r>
+        <w:rPr>
+          <w:rFonts w:asciiTheme="majorBidi" w:eastAsia="Arial" w:hAnsiTheme="majorBidi" w:cstheme="majorBidi"/>
+          <w:sz w:val="20"/>
+          <w:szCs w:val="20"/>
+        </w:rPr>
+        <w:t xml:space="preserve"> In Hacoupian I tasked to design and develop Smart TV applications, Android application, </w:t>
+      </w:r>
+      <w:r>
+        <w:rPr>
+          <w:rFonts w:asciiTheme="majorBidi" w:eastAsia="Arial" w:hAnsiTheme="majorBidi" w:cstheme="majorBidi"/>
+          <w:sz w:val="20"/>
+          <w:szCs w:val="20"/>
+        </w:rPr>
+        <w:t>develop</w:t>
+      </w:r>
+      <w:r>
+        <w:rPr>
+          <w:rFonts w:asciiTheme="majorBidi" w:eastAsia="Arial" w:hAnsiTheme="majorBidi" w:cstheme="majorBidi"/>
+          <w:sz w:val="20"/>
+          <w:szCs w:val="20"/>
+        </w:rPr>
+        <w:t xml:space="preserve"> some Idea in Augmented Reality field, </w:t>
+      </w:r>
+      <w:r>
+        <w:rPr>
+          <w:rFonts w:asciiTheme="majorBidi" w:eastAsia="Arial" w:hAnsiTheme="majorBidi" w:cstheme="majorBidi"/>
+          <w:sz w:val="20"/>
+          <w:szCs w:val="20"/>
+        </w:rPr>
+        <w:t>analyze</w:t>
+      </w:r>
+      <w:r>
+        <w:rPr>
+          <w:rFonts w:asciiTheme="majorBidi" w:eastAsia="Arial" w:hAnsiTheme="majorBidi" w:cstheme="majorBidi"/>
+          <w:sz w:val="20"/>
+          <w:szCs w:val="20"/>
+        </w:rPr>
+        <w:t xml:space="preserve"> customer activity in Hacoupian stores (</w:t>
+      </w:r>
+      <w:r>
+        <w:rPr>
+          <w:rFonts w:asciiTheme="majorBidi" w:eastAsia="Arial" w:hAnsiTheme="majorBidi" w:cstheme="majorBidi"/>
+          <w:sz w:val="20"/>
+          <w:szCs w:val="20"/>
+        </w:rPr>
+        <w:t>Create and analyze Heat map from customer movement in store</w:t>
+      </w:r>
+      <w:r>
+        <w:rPr>
+          <w:rFonts w:asciiTheme="majorBidi" w:eastAsia="Arial" w:hAnsiTheme="majorBidi" w:cstheme="majorBidi"/>
+          <w:sz w:val="20"/>
+          <w:szCs w:val="20"/>
+        </w:rPr>
+        <w:t>). I’m proud to say I successfully done all of these tasks just by myself.</w:t>
+      </w:r>
+    </w:p>
+    <w:p>
+      <w:pPr>
+        <w:rPr>
+          <w:rFonts w:asciiTheme="majorBidi" w:eastAsia="Arial" w:hAnsiTheme="majorBidi" w:cstheme="majorBidi"/>
+          <w:sz w:val="20"/>
+          <w:szCs w:val="20"/>
+        </w:rPr>
+      </w:pPr>
+      <w:r>
+        <w:rPr>
+          <w:rFonts w:asciiTheme="majorBidi" w:eastAsia="Arial" w:hAnsiTheme="majorBidi" w:cstheme="majorBidi"/>
+          <w:sz w:val="20"/>
+          <w:szCs w:val="20"/>
+        </w:rPr>
+        <w:t>I always tried to work with must recent technologies and I love to work in these fields. In my sight, some of the most interesting works that I have done till today are work with Augmented reality and Virtual reality (In HoloLens and Android), Physical web and Beacon devices, and mobile game development with unity.</w:t>
+      </w:r>
+    </w:p>
+    <w:p>
+      <w:pPr>
+        <w:rPr>
+          <w:rFonts w:asciiTheme="majorBidi" w:eastAsia="Arial" w:hAnsiTheme="majorBidi" w:cstheme="majorBidi"/>
+          <w:sz w:val="20"/>
+          <w:szCs w:val="20"/>
+        </w:rPr>
+      </w:pPr>
+      <w:r>
+        <w:rPr>
+          <w:rFonts w:asciiTheme="majorBidi" w:eastAsia="Arial" w:hAnsiTheme="majorBidi" w:cstheme="majorBidi"/>
+          <w:sz w:val="20"/>
+          <w:szCs w:val="20"/>
+        </w:rPr>
+        <w:t>I’m amazingly tersty for learning new technologies like NoSQL databases, Angular, React, Node JS and other technologies.</w:t>
+      </w:r>
+    </w:p>
+    <w:p>
+      <w:pPr>
+        <w:rPr>
+          <w:rFonts w:asciiTheme="majorBidi" w:eastAsia="Arial" w:hAnsiTheme="majorBidi" w:cstheme="majorBidi"/>
+          <w:sz w:val="20"/>
+          <w:szCs w:val="20"/>
+        </w:rPr>
+      </w:pPr>
+      <w:r>
+        <w:rPr>
+          <w:rFonts w:asciiTheme="majorBidi" w:eastAsia="Arial" w:hAnsiTheme="majorBidi" w:cstheme="majorBidi"/>
+          <w:sz w:val="20"/>
+          <w:szCs w:val="20"/>
+        </w:rPr>
+        <w:br w:type="page"/>
       </w:r>
     </w:p>
     <w:p>
@@ -579,6 +690,7 @@
           <w:szCs w:val="24"/>
           <w:shd w:val="clear" w:color="auto" w:fill="FFFFFF"/>
         </w:rPr>
+        <w:lastRenderedPageBreak/>
         <w:t>W</w:t>
       </w:r>
       <w:r>
@@ -672,7 +784,6 @@
         </w:rPr>
         <w:t>E-</w:t>
       </w:r>
-      <w:proofErr w:type="gramStart"/>
       <w:r>
         <w:rPr>
           <w:rFonts w:asciiTheme="majorBidi" w:hAnsiTheme="majorBidi" w:cstheme="majorBidi"/>
@@ -683,42 +794,27 @@
           <w:szCs w:val="18"/>
           <w:shd w:val="clear" w:color="auto" w:fill="FFFFFF"/>
         </w:rPr>
-        <w:t>Commerce  unit</w:t>
-      </w:r>
-      <w:proofErr w:type="gramEnd"/>
-      <w:r>
-        <w:rPr>
-          <w:rFonts w:asciiTheme="majorBidi" w:hAnsiTheme="majorBidi" w:cstheme="majorBidi"/>
-          <w:b/>
-          <w:bCs/>
+        <w:t xml:space="preserve">Commerce unit, </w:t>
+      </w:r>
+      <w:r>
+        <w:rPr>
+          <w:rFonts w:asciiTheme="majorBidi" w:hAnsiTheme="majorBidi" w:cstheme="majorBidi"/>
           <w:color w:val="595959" w:themeColor="text1" w:themeTint="A6"/>
           <w:sz w:val="18"/>
           <w:szCs w:val="18"/>
           <w:shd w:val="clear" w:color="auto" w:fill="FFFFFF"/>
         </w:rPr>
-        <w:t xml:space="preserve">, </w:t>
-      </w:r>
-      <w:r>
-        <w:rPr>
-          <w:rFonts w:asciiTheme="majorBidi" w:hAnsiTheme="majorBidi" w:cstheme="majorBidi"/>
-          <w:b/>
-          <w:bCs/>
+        <w:t>08</w:t>
+      </w:r>
+      <w:r>
+        <w:rPr>
+          <w:rFonts w:asciiTheme="majorBidi" w:hAnsiTheme="majorBidi" w:cstheme="majorBidi"/>
           <w:color w:val="595959" w:themeColor="text1" w:themeTint="A6"/>
           <w:sz w:val="18"/>
           <w:szCs w:val="18"/>
           <w:shd w:val="clear" w:color="auto" w:fill="FFFFFF"/>
         </w:rPr>
-        <w:t xml:space="preserve"> </w:t>
-      </w:r>
-      <w:r>
-        <w:rPr>
-          <w:rFonts w:asciiTheme="majorBidi" w:hAnsiTheme="majorBidi" w:cstheme="majorBidi"/>
-          <w:color w:val="595959" w:themeColor="text1" w:themeTint="A6"/>
-          <w:sz w:val="18"/>
-          <w:szCs w:val="18"/>
-          <w:shd w:val="clear" w:color="auto" w:fill="FFFFFF"/>
-        </w:rPr>
-        <w:t>08/2014 to 04/2015</w:t>
+        <w:t>/2014 to 04/2015</w:t>
       </w:r>
     </w:p>
     <w:p>
@@ -735,7 +831,6 @@
           <w:rtl/>
         </w:rPr>
       </w:pPr>
-      <w:proofErr w:type="spellStart"/>
       <w:r>
         <w:rPr>
           <w:rFonts w:asciiTheme="majorBidi" w:hAnsiTheme="majorBidi" w:cstheme="majorBidi"/>
@@ -746,20 +841,7 @@
           <w:szCs w:val="18"/>
           <w:shd w:val="clear" w:color="auto" w:fill="FFFFFF"/>
         </w:rPr>
-        <w:t>Pasargad</w:t>
-      </w:r>
-      <w:proofErr w:type="spellEnd"/>
-      <w:r>
-        <w:rPr>
-          <w:rFonts w:asciiTheme="majorBidi" w:hAnsiTheme="majorBidi" w:cstheme="majorBidi"/>
-          <w:b/>
-          <w:bCs/>
-          <w:color w:val="595959" w:themeColor="text1" w:themeTint="A6"/>
-          <w:sz w:val="18"/>
-          <w:szCs w:val="18"/>
-          <w:shd w:val="clear" w:color="auto" w:fill="FFFFFF"/>
-        </w:rPr>
-        <w:t xml:space="preserve"> E-Payment Services - </w:t>
+        <w:t xml:space="preserve">Pasargad E-Payment Services - </w:t>
       </w:r>
       <w:r>
         <w:rPr>
@@ -835,19 +917,7 @@
           <w:szCs w:val="18"/>
           <w:shd w:val="clear" w:color="auto" w:fill="FFFFFF"/>
         </w:rPr>
-        <w:t xml:space="preserve"> and Linux (CentOS) as </w:t>
-      </w:r>
-      <w:bookmarkStart w:id="0" w:name="_GoBack"/>
-      <w:bookmarkEnd w:id="0"/>
-      <w:r>
-        <w:rPr>
-          <w:rFonts w:asciiTheme="majorBidi" w:hAnsiTheme="majorBidi" w:cstheme="majorBidi"/>
-          <w:color w:val="222222"/>
-          <w:sz w:val="18"/>
-          <w:szCs w:val="18"/>
-          <w:shd w:val="clear" w:color="auto" w:fill="FFFFFF"/>
-        </w:rPr>
-        <w:t>server</w:t>
+        <w:t xml:space="preserve"> and Linux (CentOS) as server</w:t>
       </w:r>
     </w:p>
     <w:p>
@@ -899,7 +969,6 @@
         </w:rPr>
         <w:t xml:space="preserve">Software Development </w:t>
       </w:r>
-      <w:proofErr w:type="gramStart"/>
       <w:r>
         <w:rPr>
           <w:rFonts w:asciiTheme="majorBidi" w:hAnsiTheme="majorBidi" w:cstheme="majorBidi"/>
@@ -910,31 +979,27 @@
           <w:szCs w:val="18"/>
           <w:shd w:val="clear" w:color="auto" w:fill="FFFFFF"/>
         </w:rPr>
-        <w:t>Unit</w:t>
-      </w:r>
-      <w:r>
-        <w:rPr>
-          <w:rFonts w:asciiTheme="majorBidi" w:hAnsiTheme="majorBidi" w:cstheme="majorBidi"/>
-          <w:b/>
-          <w:bCs/>
+        <w:t xml:space="preserve">Unit, </w:t>
+      </w:r>
+      <w:r>
+        <w:rPr>
+          <w:rFonts w:asciiTheme="majorBidi" w:hAnsiTheme="majorBidi" w:cstheme="majorBidi"/>
           <w:color w:val="595959" w:themeColor="text1" w:themeTint="A6"/>
           <w:sz w:val="18"/>
           <w:szCs w:val="18"/>
           <w:shd w:val="clear" w:color="auto" w:fill="FFFFFF"/>
         </w:rPr>
-        <w:t xml:space="preserve">, </w:t>
-      </w:r>
-      <w:r>
-        <w:rPr>
-          <w:rFonts w:asciiTheme="majorBidi" w:hAnsiTheme="majorBidi" w:cstheme="majorBidi"/>
-          <w:b/>
-          <w:bCs/>
+        <w:t>04</w:t>
+      </w:r>
+      <w:r>
+        <w:rPr>
+          <w:rFonts w:asciiTheme="majorBidi" w:hAnsiTheme="majorBidi" w:cstheme="majorBidi"/>
           <w:color w:val="595959" w:themeColor="text1" w:themeTint="A6"/>
           <w:sz w:val="18"/>
           <w:szCs w:val="18"/>
           <w:shd w:val="clear" w:color="auto" w:fill="FFFFFF"/>
         </w:rPr>
-        <w:t xml:space="preserve"> </w:t>
+        <w:t xml:space="preserve">/2015 </w:t>
       </w:r>
       <w:r>
         <w:rPr>
@@ -944,9 +1009,8 @@
           <w:szCs w:val="18"/>
           <w:shd w:val="clear" w:color="auto" w:fill="FFFFFF"/>
         </w:rPr>
-        <w:t>04</w:t>
-      </w:r>
-      <w:proofErr w:type="gramEnd"/>
+        <w:t xml:space="preserve">to </w:t>
+      </w:r>
       <w:r>
         <w:rPr>
           <w:rFonts w:asciiTheme="majorBidi" w:hAnsiTheme="majorBidi" w:cstheme="majorBidi"/>
@@ -955,27 +1019,7 @@
           <w:szCs w:val="18"/>
           <w:shd w:val="clear" w:color="auto" w:fill="FFFFFF"/>
         </w:rPr>
-        <w:t xml:space="preserve">/2015 </w:t>
-      </w:r>
-      <w:r>
-        <w:rPr>
-          <w:rFonts w:asciiTheme="majorBidi" w:hAnsiTheme="majorBidi" w:cstheme="majorBidi"/>
-          <w:color w:val="595959" w:themeColor="text1" w:themeTint="A6"/>
-          <w:sz w:val="18"/>
-          <w:szCs w:val="18"/>
-          <w:shd w:val="clear" w:color="auto" w:fill="FFFFFF"/>
-        </w:rPr>
-        <w:t xml:space="preserve">to </w:t>
-      </w:r>
-      <w:r>
-        <w:rPr>
-          <w:rFonts w:asciiTheme="majorBidi" w:hAnsiTheme="majorBidi" w:cstheme="majorBidi"/>
-          <w:color w:val="595959" w:themeColor="text1" w:themeTint="A6"/>
-          <w:sz w:val="18"/>
-          <w:szCs w:val="18"/>
-          <w:shd w:val="clear" w:color="auto" w:fill="FFFFFF"/>
-        </w:rPr>
-        <w:t>Present</w:t>
+        <w:t>02/2017</w:t>
       </w:r>
     </w:p>
     <w:p>
@@ -992,7 +1036,6 @@
           <w:rtl/>
         </w:rPr>
       </w:pPr>
-      <w:proofErr w:type="spellStart"/>
       <w:r>
         <w:rPr>
           <w:rFonts w:asciiTheme="majorBidi" w:hAnsiTheme="majorBidi" w:cstheme="majorBidi"/>
@@ -1003,20 +1046,7 @@
           <w:szCs w:val="18"/>
           <w:shd w:val="clear" w:color="auto" w:fill="FFFFFF"/>
         </w:rPr>
-        <w:t>Pasargad</w:t>
-      </w:r>
-      <w:proofErr w:type="spellEnd"/>
-      <w:r>
-        <w:rPr>
-          <w:rFonts w:asciiTheme="majorBidi" w:hAnsiTheme="majorBidi" w:cstheme="majorBidi"/>
-          <w:b/>
-          <w:bCs/>
-          <w:color w:val="595959" w:themeColor="text1" w:themeTint="A6"/>
-          <w:sz w:val="18"/>
-          <w:szCs w:val="18"/>
-          <w:shd w:val="clear" w:color="auto" w:fill="FFFFFF"/>
-        </w:rPr>
-        <w:t xml:space="preserve"> E-Payment Services - </w:t>
+        <w:t xml:space="preserve">Pasargad E-Payment Services - </w:t>
       </w:r>
       <w:r>
         <w:rPr>
@@ -1052,29 +1082,7 @@
           <w:szCs w:val="18"/>
           <w:shd w:val="clear" w:color="auto" w:fill="FFFFFF"/>
         </w:rPr>
-        <w:t xml:space="preserve">Developed software for </w:t>
-      </w:r>
-      <w:proofErr w:type="spellStart"/>
-      <w:r>
-        <w:rPr>
-          <w:rFonts w:asciiTheme="majorBidi" w:hAnsiTheme="majorBidi" w:cstheme="majorBidi"/>
-          <w:color w:val="222222"/>
-          <w:sz w:val="18"/>
-          <w:szCs w:val="18"/>
-          <w:shd w:val="clear" w:color="auto" w:fill="FFFFFF"/>
-        </w:rPr>
-        <w:t>InSpire</w:t>
-      </w:r>
-      <w:proofErr w:type="spellEnd"/>
-      <w:r>
-        <w:rPr>
-          <w:rFonts w:asciiTheme="majorBidi" w:hAnsiTheme="majorBidi" w:cstheme="majorBidi"/>
-          <w:color w:val="222222"/>
-          <w:sz w:val="18"/>
-          <w:szCs w:val="18"/>
-          <w:shd w:val="clear" w:color="auto" w:fill="FFFFFF"/>
-        </w:rPr>
-        <w:t xml:space="preserve"> POS devices with C and eclipse</w:t>
+        <w:t>Developed software for InSpire POS devices with C and eclipse</w:t>
       </w:r>
     </w:p>
     <w:p>
@@ -1220,6 +1228,321 @@
         </w:rPr>
         <w:t xml:space="preserve"> with C#</w:t>
       </w:r>
+    </w:p>
+    <w:p>
+      <w:pPr>
+        <w:spacing w:after="0"/>
+        <w:rPr>
+          <w:rFonts w:asciiTheme="majorBidi" w:hAnsiTheme="majorBidi" w:cstheme="majorBidi"/>
+          <w:b/>
+          <w:bCs/>
+          <w:color w:val="222222"/>
+          <w:sz w:val="18"/>
+          <w:szCs w:val="18"/>
+          <w:shd w:val="clear" w:color="auto" w:fill="FFFFFF"/>
+        </w:rPr>
+      </w:pPr>
+      <w:r>
+        <w:rPr>
+          <w:rFonts w:asciiTheme="majorBidi" w:hAnsiTheme="majorBidi" w:cstheme="majorBidi"/>
+          <w:b/>
+          <w:bCs/>
+          <w:color w:val="222222"/>
+          <w:sz w:val="18"/>
+          <w:szCs w:val="18"/>
+          <w:shd w:val="clear" w:color="auto" w:fill="FFFFFF"/>
+        </w:rPr>
+        <w:t>Full Stack Developer</w:t>
+      </w:r>
+    </w:p>
+    <w:p>
+      <w:pPr>
+        <w:spacing w:after="0"/>
+        <w:rPr>
+          <w:rFonts w:asciiTheme="majorBidi" w:hAnsiTheme="majorBidi" w:cstheme="majorBidi"/>
+          <w:color w:val="595959" w:themeColor="text1" w:themeTint="A6"/>
+          <w:sz w:val="18"/>
+          <w:szCs w:val="18"/>
+          <w:shd w:val="clear" w:color="auto" w:fill="FFFFFF"/>
+        </w:rPr>
+      </w:pPr>
+      <w:r>
+        <w:rPr>
+          <w:rFonts w:asciiTheme="majorBidi" w:hAnsiTheme="majorBidi" w:cstheme="majorBidi"/>
+          <w:b/>
+          <w:bCs/>
+          <w:color w:val="595959" w:themeColor="text1" w:themeTint="A6"/>
+          <w:sz w:val="18"/>
+          <w:szCs w:val="18"/>
+          <w:shd w:val="clear" w:color="auto" w:fill="FFFFFF"/>
+        </w:rPr>
+        <w:t>Technology</w:t>
+      </w:r>
+      <w:r>
+        <w:rPr>
+          <w:rFonts w:asciiTheme="majorBidi" w:hAnsiTheme="majorBidi" w:cstheme="majorBidi"/>
+          <w:b/>
+          <w:bCs/>
+          <w:color w:val="595959" w:themeColor="text1" w:themeTint="A6"/>
+          <w:sz w:val="18"/>
+          <w:szCs w:val="18"/>
+          <w:shd w:val="clear" w:color="auto" w:fill="FFFFFF"/>
+        </w:rPr>
+        <w:t xml:space="preserve"> </w:t>
+      </w:r>
+      <w:r>
+        <w:rPr>
+          <w:rFonts w:asciiTheme="majorBidi" w:hAnsiTheme="majorBidi" w:cstheme="majorBidi"/>
+          <w:b/>
+          <w:bCs/>
+          <w:color w:val="595959" w:themeColor="text1" w:themeTint="A6"/>
+          <w:sz w:val="18"/>
+          <w:szCs w:val="18"/>
+          <w:shd w:val="clear" w:color="auto" w:fill="FFFFFF"/>
+        </w:rPr>
+        <w:t>Unit,</w:t>
+      </w:r>
+      <w:r>
+        <w:rPr>
+          <w:rFonts w:asciiTheme="majorBidi" w:hAnsiTheme="majorBidi" w:cstheme="majorBidi"/>
+          <w:b/>
+          <w:bCs/>
+          <w:color w:val="595959" w:themeColor="text1" w:themeTint="A6"/>
+          <w:sz w:val="18"/>
+          <w:szCs w:val="18"/>
+          <w:shd w:val="clear" w:color="auto" w:fill="FFFFFF"/>
+        </w:rPr>
+        <w:t xml:space="preserve"> (</w:t>
+      </w:r>
+      <w:r>
+        <w:rPr>
+          <w:rFonts w:asciiTheme="majorBidi" w:hAnsiTheme="majorBidi" w:cstheme="majorBidi"/>
+          <w:b/>
+          <w:bCs/>
+          <w:color w:val="595959" w:themeColor="text1" w:themeTint="A6"/>
+          <w:sz w:val="18"/>
+          <w:szCs w:val="18"/>
+          <w:shd w:val="clear" w:color="auto" w:fill="FFFFFF"/>
+        </w:rPr>
+        <w:t>HACOTECH)</w:t>
+      </w:r>
+      <w:r>
+        <w:rPr>
+          <w:rFonts w:asciiTheme="majorBidi" w:hAnsiTheme="majorBidi" w:cstheme="majorBidi"/>
+          <w:b/>
+          <w:bCs/>
+          <w:color w:val="595959" w:themeColor="text1" w:themeTint="A6"/>
+          <w:sz w:val="18"/>
+          <w:szCs w:val="18"/>
+          <w:shd w:val="clear" w:color="auto" w:fill="FFFFFF"/>
+        </w:rPr>
+        <w:t xml:space="preserve"> </w:t>
+      </w:r>
+      <w:r>
+        <w:rPr>
+          <w:rFonts w:asciiTheme="majorBidi" w:hAnsiTheme="majorBidi" w:cstheme="majorBidi"/>
+          <w:color w:val="595959" w:themeColor="text1" w:themeTint="A6"/>
+          <w:sz w:val="18"/>
+          <w:szCs w:val="18"/>
+          <w:shd w:val="clear" w:color="auto" w:fill="FFFFFF"/>
+        </w:rPr>
+        <w:t>02</w:t>
+      </w:r>
+      <w:r>
+        <w:rPr>
+          <w:rFonts w:asciiTheme="majorBidi" w:hAnsiTheme="majorBidi" w:cstheme="majorBidi"/>
+          <w:color w:val="595959" w:themeColor="text1" w:themeTint="A6"/>
+          <w:sz w:val="18"/>
+          <w:szCs w:val="18"/>
+          <w:shd w:val="clear" w:color="auto" w:fill="FFFFFF"/>
+        </w:rPr>
+        <w:t>/</w:t>
+      </w:r>
+      <w:r>
+        <w:rPr>
+          <w:rFonts w:asciiTheme="majorBidi" w:hAnsiTheme="majorBidi" w:cstheme="majorBidi"/>
+          <w:color w:val="595959" w:themeColor="text1" w:themeTint="A6"/>
+          <w:sz w:val="18"/>
+          <w:szCs w:val="18"/>
+          <w:shd w:val="clear" w:color="auto" w:fill="FFFFFF"/>
+        </w:rPr>
+        <w:t>2017</w:t>
+      </w:r>
+      <w:r>
+        <w:rPr>
+          <w:rFonts w:asciiTheme="majorBidi" w:hAnsiTheme="majorBidi" w:cstheme="majorBidi"/>
+          <w:color w:val="595959" w:themeColor="text1" w:themeTint="A6"/>
+          <w:sz w:val="18"/>
+          <w:szCs w:val="18"/>
+          <w:shd w:val="clear" w:color="auto" w:fill="FFFFFF"/>
+        </w:rPr>
+        <w:t xml:space="preserve"> to Present</w:t>
+      </w:r>
+    </w:p>
+    <w:p>
+      <w:pPr>
+        <w:spacing w:after="0"/>
+        <w:rPr>
+          <w:rFonts w:asciiTheme="majorBidi" w:hAnsiTheme="majorBidi" w:cstheme="majorBidi"/>
+          <w:b/>
+          <w:bCs/>
+          <w:color w:val="595959" w:themeColor="text1" w:themeTint="A6"/>
+          <w:sz w:val="18"/>
+          <w:szCs w:val="18"/>
+          <w:shd w:val="clear" w:color="auto" w:fill="FFFFFF"/>
+          <w:rtl/>
+        </w:rPr>
+      </w:pPr>
+      <w:r>
+        <w:rPr>
+          <w:rFonts w:asciiTheme="majorBidi" w:hAnsiTheme="majorBidi" w:cstheme="majorBidi"/>
+          <w:b/>
+          <w:bCs/>
+          <w:color w:val="595959" w:themeColor="text1" w:themeTint="A6"/>
+          <w:sz w:val="18"/>
+          <w:szCs w:val="18"/>
+          <w:shd w:val="clear" w:color="auto" w:fill="FFFFFF"/>
+        </w:rPr>
+        <w:t>Hacoupian Clothing Industries Inc.</w:t>
+      </w:r>
+      <w:r>
+        <w:rPr>
+          <w:rFonts w:asciiTheme="majorBidi" w:hAnsiTheme="majorBidi" w:cstheme="majorBidi"/>
+          <w:b/>
+          <w:bCs/>
+          <w:color w:val="595959" w:themeColor="text1" w:themeTint="A6"/>
+          <w:sz w:val="18"/>
+          <w:szCs w:val="18"/>
+          <w:shd w:val="clear" w:color="auto" w:fill="FFFFFF"/>
+        </w:rPr>
+        <w:t xml:space="preserve"> - </w:t>
+      </w:r>
+      <w:r>
+        <w:rPr>
+          <w:rFonts w:asciiTheme="majorBidi" w:hAnsiTheme="majorBidi" w:cstheme="majorBidi"/>
+          <w:color w:val="595959" w:themeColor="text1" w:themeTint="A6"/>
+          <w:sz w:val="18"/>
+          <w:szCs w:val="18"/>
+          <w:shd w:val="clear" w:color="auto" w:fill="FFFFFF"/>
+        </w:rPr>
+        <w:t>Iran</w:t>
+      </w:r>
+    </w:p>
+    <w:p>
+      <w:pPr>
+        <w:pStyle w:val="ListParagraph"/>
+        <w:numPr>
+          <w:ilvl w:val="0"/>
+          <w:numId w:val="2"/>
+        </w:numPr>
+        <w:rPr>
+          <w:rFonts w:asciiTheme="majorBidi" w:hAnsiTheme="majorBidi" w:cstheme="majorBidi"/>
+          <w:color w:val="222222"/>
+          <w:sz w:val="18"/>
+          <w:szCs w:val="18"/>
+          <w:shd w:val="clear" w:color="auto" w:fill="FFFFFF"/>
+        </w:rPr>
+      </w:pPr>
+      <w:r>
+        <w:rPr>
+          <w:rFonts w:asciiTheme="majorBidi" w:hAnsiTheme="majorBidi" w:cstheme="majorBidi"/>
+          <w:color w:val="222222"/>
+          <w:sz w:val="18"/>
+          <w:szCs w:val="18"/>
+          <w:shd w:val="clear" w:color="auto" w:fill="FFFFFF"/>
+        </w:rPr>
+        <w:t>Develop Hacoupians Android application</w:t>
+      </w:r>
+    </w:p>
+    <w:p>
+      <w:pPr>
+        <w:pStyle w:val="ListParagraph"/>
+        <w:numPr>
+          <w:ilvl w:val="0"/>
+          <w:numId w:val="2"/>
+        </w:numPr>
+        <w:rPr>
+          <w:rFonts w:asciiTheme="majorBidi" w:hAnsiTheme="majorBidi" w:cstheme="majorBidi"/>
+          <w:color w:val="222222"/>
+          <w:sz w:val="18"/>
+          <w:szCs w:val="18"/>
+          <w:shd w:val="clear" w:color="auto" w:fill="FFFFFF"/>
+        </w:rPr>
+      </w:pPr>
+      <w:r>
+        <w:rPr>
+          <w:rFonts w:asciiTheme="majorBidi" w:hAnsiTheme="majorBidi" w:cstheme="majorBidi"/>
+          <w:color w:val="222222"/>
+          <w:sz w:val="18"/>
+          <w:szCs w:val="18"/>
+          <w:shd w:val="clear" w:color="auto" w:fill="FFFFFF"/>
+        </w:rPr>
+        <w:t>Develop Smart TV applications for these platforms: Orsay (Samsung), Legacy(Samsung), WebOS(LG) with Samsung TOAST technology and other web technologies like SCSS, …</w:t>
+      </w:r>
+    </w:p>
+    <w:p>
+      <w:pPr>
+        <w:pStyle w:val="ListParagraph"/>
+        <w:numPr>
+          <w:ilvl w:val="0"/>
+          <w:numId w:val="2"/>
+        </w:numPr>
+        <w:rPr>
+          <w:rFonts w:asciiTheme="majorBidi" w:hAnsiTheme="majorBidi" w:cstheme="majorBidi"/>
+          <w:color w:val="222222"/>
+          <w:sz w:val="18"/>
+          <w:szCs w:val="18"/>
+          <w:shd w:val="clear" w:color="auto" w:fill="FFFFFF"/>
+        </w:rPr>
+      </w:pPr>
+      <w:r>
+        <w:rPr>
+          <w:rFonts w:asciiTheme="majorBidi" w:hAnsiTheme="majorBidi" w:cstheme="majorBidi"/>
+          <w:color w:val="222222"/>
+          <w:sz w:val="18"/>
+          <w:szCs w:val="18"/>
+          <w:shd w:val="clear" w:color="auto" w:fill="FFFFFF"/>
+        </w:rPr>
+        <w:t>Create Maya model for Augmented reality menu in Hacoupians Android application</w:t>
+      </w:r>
+    </w:p>
+    <w:p>
+      <w:pPr>
+        <w:pStyle w:val="ListParagraph"/>
+        <w:numPr>
+          <w:ilvl w:val="0"/>
+          <w:numId w:val="2"/>
+        </w:numPr>
+        <w:rPr>
+          <w:rFonts w:asciiTheme="majorBidi" w:hAnsiTheme="majorBidi" w:cstheme="majorBidi"/>
+          <w:color w:val="222222"/>
+          <w:sz w:val="18"/>
+          <w:szCs w:val="18"/>
+          <w:shd w:val="clear" w:color="auto" w:fill="FFFFFF"/>
+        </w:rPr>
+      </w:pPr>
+      <w:r>
+        <w:rPr>
+          <w:rFonts w:asciiTheme="majorBidi" w:hAnsiTheme="majorBidi" w:cstheme="majorBidi"/>
+          <w:color w:val="222222"/>
+          <w:sz w:val="18"/>
+          <w:szCs w:val="18"/>
+          <w:shd w:val="clear" w:color="auto" w:fill="FFFFFF"/>
+        </w:rPr>
+        <w:t xml:space="preserve">Implementing Augmented reality menu in Android </w:t>
+      </w:r>
+      <w:r>
+        <w:rPr>
+          <w:rFonts w:asciiTheme="majorBidi" w:hAnsiTheme="majorBidi" w:cstheme="majorBidi"/>
+          <w:color w:val="222222"/>
+          <w:sz w:val="18"/>
+          <w:szCs w:val="18"/>
+          <w:shd w:val="clear" w:color="auto" w:fill="FFFFFF"/>
+        </w:rPr>
+        <w:t>application ***</w:t>
+      </w:r>
+      <w:bookmarkStart w:id="0" w:name="_GoBack"/>
+      <w:bookmarkEnd w:id="0"/>
     </w:p>
     <w:p>
       <w:pPr>
@@ -1787,7 +2110,6 @@
               </w:rPr>
             </w:pPr>
             <w:hyperlink r:id="rId6" w:history="1">
-              <w:proofErr w:type="spellStart"/>
               <w:r>
                 <w:rPr>
                   <w:rFonts w:asciiTheme="majorBidi" w:hAnsiTheme="majorBidi" w:cstheme="majorBidi"/>
@@ -1798,7 +2120,6 @@
                 </w:rPr>
                 <w:t>IranAddressJS</w:t>
               </w:r>
-              <w:proofErr w:type="spellEnd"/>
             </w:hyperlink>
           </w:p>
         </w:tc>
@@ -1853,27 +2174,15 @@
                 <w:shd w:val="clear" w:color="auto" w:fill="FFFFFF"/>
               </w:rPr>
             </w:pPr>
-            <w:proofErr w:type="spellStart"/>
-            <w:r>
-              <w:rPr>
-                <w:rFonts w:asciiTheme="majorBidi" w:hAnsiTheme="majorBidi" w:cstheme="majorBidi"/>
-                <w:color w:val="222222"/>
-                <w:sz w:val="18"/>
-                <w:szCs w:val="18"/>
-                <w:shd w:val="clear" w:color="auto" w:fill="FFFFFF"/>
-              </w:rPr>
-              <w:t>IranAddressJS</w:t>
-            </w:r>
-            <w:proofErr w:type="spellEnd"/>
-            <w:r>
-              <w:rPr>
-                <w:rFonts w:asciiTheme="majorBidi" w:hAnsiTheme="majorBidi" w:cstheme="majorBidi"/>
-                <w:color w:val="222222"/>
-                <w:sz w:val="18"/>
-                <w:szCs w:val="18"/>
-                <w:shd w:val="clear" w:color="auto" w:fill="FFFFFF"/>
-              </w:rPr>
-              <w:t xml:space="preserve"> is a jQuery plugin that provides selection for city and province fields (of Iran) in a form</w:t>
+            <w:r>
+              <w:rPr>
+                <w:rFonts w:asciiTheme="majorBidi" w:hAnsiTheme="majorBidi" w:cstheme="majorBidi"/>
+                <w:color w:val="222222"/>
+                <w:sz w:val="18"/>
+                <w:szCs w:val="18"/>
+                <w:shd w:val="clear" w:color="auto" w:fill="FFFFFF"/>
+              </w:rPr>
+              <w:t>IranAddressJS is a jQuery plugin that provides selection for city and province fields (of Iran) in a form</w:t>
             </w:r>
             <w:r>
               <w:rPr>
@@ -2323,7 +2632,6 @@
                 <w:shd w:val="clear" w:color="auto" w:fill="FFFFFF"/>
               </w:rPr>
             </w:pPr>
-            <w:proofErr w:type="spellStart"/>
             <w:r>
               <w:rPr>
                 <w:rFonts w:asciiTheme="majorBidi" w:hAnsiTheme="majorBidi" w:cstheme="majorBidi"/>
@@ -2334,7 +2642,6 @@
               </w:rPr>
               <w:t>BodoBado</w:t>
             </w:r>
-            <w:proofErr w:type="spellEnd"/>
           </w:p>
         </w:tc>
         <w:tc>
@@ -2409,50 +2716,26 @@
                 <w:shd w:val="clear" w:color="auto" w:fill="FFFFFF"/>
               </w:rPr>
             </w:pPr>
-            <w:proofErr w:type="spellStart"/>
-            <w:r>
-              <w:rPr>
-                <w:rFonts w:asciiTheme="majorBidi" w:hAnsiTheme="majorBidi" w:cstheme="majorBidi"/>
-                <w:color w:val="222222"/>
-                <w:sz w:val="18"/>
-                <w:szCs w:val="18"/>
-                <w:shd w:val="clear" w:color="auto" w:fill="FFFFFF"/>
-              </w:rPr>
-              <w:t>BodoBado</w:t>
-            </w:r>
-            <w:proofErr w:type="spellEnd"/>
-            <w:r>
-              <w:rPr>
-                <w:rFonts w:asciiTheme="majorBidi" w:hAnsiTheme="majorBidi" w:cstheme="majorBidi"/>
-                <w:color w:val="222222"/>
-                <w:sz w:val="18"/>
-                <w:szCs w:val="18"/>
-                <w:shd w:val="clear" w:color="auto" w:fill="FFFFFF"/>
-              </w:rPr>
-              <w:t xml:space="preserve"> is a </w:t>
-            </w:r>
-            <w:r>
-              <w:rPr>
-                <w:rFonts w:asciiTheme="majorBidi" w:hAnsiTheme="majorBidi" w:cstheme="majorBidi"/>
-                <w:color w:val="222222"/>
-                <w:sz w:val="18"/>
-                <w:szCs w:val="18"/>
-                <w:shd w:val="clear" w:color="auto" w:fill="FFFFFF"/>
-              </w:rPr>
-              <w:t xml:space="preserve">2d side </w:t>
-            </w:r>
-            <w:proofErr w:type="spellStart"/>
-            <w:r>
-              <w:rPr>
-                <w:rFonts w:asciiTheme="majorBidi" w:hAnsiTheme="majorBidi" w:cstheme="majorBidi"/>
-                <w:color w:val="222222"/>
-                <w:sz w:val="18"/>
-                <w:szCs w:val="18"/>
-                <w:shd w:val="clear" w:color="auto" w:fill="FFFFFF"/>
-              </w:rPr>
-              <w:t>scroller</w:t>
-            </w:r>
-            <w:proofErr w:type="spellEnd"/>
+            <w:r>
+              <w:rPr>
+                <w:rFonts w:asciiTheme="majorBidi" w:hAnsiTheme="majorBidi" w:cstheme="majorBidi"/>
+                <w:color w:val="222222"/>
+                <w:sz w:val="18"/>
+                <w:szCs w:val="18"/>
+                <w:shd w:val="clear" w:color="auto" w:fill="FFFFFF"/>
+              </w:rPr>
+              <w:t xml:space="preserve">BodoBado is a </w:t>
+            </w:r>
+            <w:r>
+              <w:rPr>
+                <w:rFonts w:asciiTheme="majorBidi" w:hAnsiTheme="majorBidi" w:cstheme="majorBidi"/>
+                <w:color w:val="222222"/>
+                <w:sz w:val="18"/>
+                <w:szCs w:val="18"/>
+                <w:shd w:val="clear" w:color="auto" w:fill="FFFFFF"/>
+              </w:rPr>
+              <w:t>2d side scroller</w:t>
+            </w:r>
             <w:r>
               <w:rPr>
                 <w:rFonts w:asciiTheme="majorBidi" w:hAnsiTheme="majorBidi" w:cstheme="majorBidi"/>
@@ -2483,27 +2766,15 @@
               </w:rPr>
               <w:t xml:space="preserve"> game and created with Unity3d game engine. </w:t>
             </w:r>
-            <w:proofErr w:type="spellStart"/>
-            <w:r>
-              <w:rPr>
-                <w:rFonts w:asciiTheme="majorBidi" w:hAnsiTheme="majorBidi" w:cstheme="majorBidi"/>
-                <w:color w:val="222222"/>
-                <w:sz w:val="18"/>
-                <w:szCs w:val="18"/>
-                <w:shd w:val="clear" w:color="auto" w:fill="FFFFFF"/>
-              </w:rPr>
-              <w:t>BodoBado</w:t>
-            </w:r>
-            <w:proofErr w:type="spellEnd"/>
-            <w:r>
-              <w:rPr>
-                <w:rFonts w:asciiTheme="majorBidi" w:hAnsiTheme="majorBidi" w:cstheme="majorBidi"/>
-                <w:color w:val="222222"/>
-                <w:sz w:val="18"/>
-                <w:szCs w:val="18"/>
-                <w:shd w:val="clear" w:color="auto" w:fill="FFFFFF"/>
-              </w:rPr>
-              <w:t xml:space="preserve"> have android, IOS and</w:t>
+            <w:r>
+              <w:rPr>
+                <w:rFonts w:asciiTheme="majorBidi" w:hAnsiTheme="majorBidi" w:cstheme="majorBidi"/>
+                <w:color w:val="222222"/>
+                <w:sz w:val="18"/>
+                <w:szCs w:val="18"/>
+                <w:shd w:val="clear" w:color="auto" w:fill="FFFFFF"/>
+              </w:rPr>
+              <w:t>BodoBado have android, IOS and</w:t>
             </w:r>
             <w:r>
               <w:rPr>
@@ -2655,29 +2926,7 @@
                 <w:szCs w:val="18"/>
                 <w:shd w:val="clear" w:color="auto" w:fill="FFFFFF"/>
               </w:rPr>
-              <w:t xml:space="preserve">smart </w:t>
-            </w:r>
-            <w:proofErr w:type="spellStart"/>
-            <w:r>
-              <w:rPr>
-                <w:rFonts w:asciiTheme="majorBidi" w:hAnsiTheme="majorBidi" w:cstheme="majorBidi"/>
-                <w:color w:val="222222"/>
-                <w:sz w:val="18"/>
-                <w:szCs w:val="18"/>
-                <w:shd w:val="clear" w:color="auto" w:fill="FFFFFF"/>
-              </w:rPr>
-              <w:t>wateches</w:t>
-            </w:r>
-            <w:proofErr w:type="spellEnd"/>
-            <w:r>
-              <w:rPr>
-                <w:rFonts w:asciiTheme="majorBidi" w:hAnsiTheme="majorBidi" w:cstheme="majorBidi"/>
-                <w:color w:val="222222"/>
-                <w:sz w:val="18"/>
-                <w:szCs w:val="18"/>
-                <w:shd w:val="clear" w:color="auto" w:fill="FFFFFF"/>
-              </w:rPr>
-              <w:t>.</w:t>
+              <w:t>smart wateches.</w:t>
             </w:r>
           </w:p>
         </w:tc>
@@ -6299,29 +6548,7 @@
                 <w:szCs w:val="18"/>
                 <w:shd w:val="clear" w:color="auto" w:fill="FFFFFF"/>
               </w:rPr>
-              <w:t>(</w:t>
-            </w:r>
-            <w:proofErr w:type="spellStart"/>
-            <w:r>
-              <w:rPr>
-                <w:rFonts w:asciiTheme="majorBidi" w:hAnsiTheme="majorBidi" w:cstheme="majorBidi"/>
-                <w:color w:val="222222"/>
-                <w:sz w:val="18"/>
-                <w:szCs w:val="18"/>
-                <w:shd w:val="clear" w:color="auto" w:fill="FFFFFF"/>
-              </w:rPr>
-              <w:t>RedHat</w:t>
-            </w:r>
-            <w:proofErr w:type="spellEnd"/>
-            <w:r>
-              <w:rPr>
-                <w:rFonts w:asciiTheme="majorBidi" w:hAnsiTheme="majorBidi" w:cstheme="majorBidi"/>
-                <w:color w:val="222222"/>
-                <w:sz w:val="18"/>
-                <w:szCs w:val="18"/>
-                <w:shd w:val="clear" w:color="auto" w:fill="FFFFFF"/>
-              </w:rPr>
-              <w:t xml:space="preserve"> distribution)</w:t>
+              <w:t>(RedHat distribution)</w:t>
             </w:r>
           </w:p>
           <w:p>
@@ -6498,7 +6725,7 @@
         <w:rFonts w:ascii="Symbol" w:hAnsi="Symbol" w:hint="default"/>
       </w:rPr>
     </w:lvl>
-    <w:lvl w:ilvl="1" w:tplc="04090003" w:tentative="1">
+    <w:lvl w:ilvl="1" w:tplc="04090003">
       <w:start w:val="1"/>
       <w:numFmt w:val="bullet"/>
       <w:lvlText w:val="o"/>

--- a/EN/HosseinRashno_CV.docx
+++ b/EN/HosseinRashno_CV.docx
@@ -177,13 +177,83 @@
       <w:pPr>
         <w:jc w:val="center"/>
         <w:rPr>
-          <w:rFonts w:asciiTheme="majorBidi" w:hAnsiTheme="majorBidi" w:cstheme="majorBidi"/>
-          <w:color w:val="222222"/>
-          <w:sz w:val="18"/>
-          <w:szCs w:val="18"/>
-          <w:shd w:val="clear" w:color="auto" w:fill="FFFFFF"/>
+          <w:rFonts w:ascii="MS Mincho" w:eastAsia="MS Mincho" w:hAnsi="MS Mincho" w:cs="MS Mincho"/>
+          <w:color w:val="666666"/>
+          <w:sz w:val="20"/>
+          <w:szCs w:val="20"/>
         </w:rPr>
       </w:pPr>
+      <w:r>
+        <w:rPr>
+          <w:rFonts w:ascii="FontAwesome" w:hAnsi="FontAwesome" w:cstheme="majorBidi"/>
+          <w:noProof/>
+          <w:color w:val="222222"/>
+          <w:sz w:val="24"/>
+          <w:szCs w:val="24"/>
+          <w:shd w:val="clear" w:color="auto" w:fill="FFFFFF"/>
+        </w:rPr>
+        <w:t></w:t>
+      </w:r>
+      <w:r>
+        <w:rPr>
+          <w:rFonts w:ascii="FontAwesome" w:hAnsi="FontAwesome" w:cstheme="majorBidi"/>
+          <w:noProof/>
+          <w:color w:val="222222"/>
+          <w:sz w:val="18"/>
+          <w:szCs w:val="18"/>
+          <w:shd w:val="clear" w:color="auto" w:fill="FFFFFF"/>
+        </w:rPr>
+        <w:t xml:space="preserve"> </w:t>
+      </w:r>
+      <w:r>
+        <w:rPr>
+          <w:rFonts w:asciiTheme="majorBidi" w:hAnsiTheme="majorBidi" w:cstheme="majorBidi"/>
+          <w:color w:val="222222"/>
+          <w:sz w:val="18"/>
+          <w:szCs w:val="18"/>
+          <w:shd w:val="clear" w:color="auto" w:fill="FFFFFF"/>
+        </w:rPr>
+        <w:t>Jomhuri square</w:t>
+      </w:r>
+      <w:r>
+        <w:rPr>
+          <w:rFonts w:asciiTheme="majorBidi" w:hAnsiTheme="majorBidi" w:cstheme="majorBidi"/>
+          <w:color w:val="222222"/>
+          <w:sz w:val="18"/>
+          <w:szCs w:val="18"/>
+          <w:shd w:val="clear" w:color="auto" w:fill="FFFFFF"/>
+        </w:rPr>
+        <w:t>, Tehran, Tehran Province</w:t>
+      </w:r>
+      <w:r>
+        <w:rPr>
+          <w:rFonts w:asciiTheme="majorBidi" w:hAnsiTheme="majorBidi" w:cstheme="majorBidi"/>
+          <w:color w:val="222222"/>
+          <w:sz w:val="18"/>
+          <w:szCs w:val="18"/>
+          <w:shd w:val="clear" w:color="auto" w:fill="FFFFFF"/>
+        </w:rPr>
+        <w:t>, Iran</w:t>
+      </w:r>
+      <w:r>
+        <w:rPr>
+          <w:rFonts w:asciiTheme="majorBidi" w:hAnsiTheme="majorBidi" w:cstheme="majorBidi"/>
+          <w:color w:val="222222"/>
+          <w:sz w:val="18"/>
+          <w:szCs w:val="18"/>
+          <w:shd w:val="clear" w:color="auto" w:fill="FFFFFF"/>
+        </w:rPr>
+        <w:t xml:space="preserve">    </w:t>
+      </w:r>
+      <w:r>
+        <w:rPr>
+          <w:rFonts w:ascii="FontAwesome" w:eastAsia="MS Mincho" w:hAnsi="FontAwesome" w:cs="MS Mincho"/>
+          <w:color w:val="666666"/>
+          <w:sz w:val="24"/>
+          <w:szCs w:val="24"/>
+        </w:rPr>
+        <w:t></w:t>
+      </w:r>
       <w:r>
         <w:rPr>
           <w:rFonts w:ascii="MS Mincho" w:eastAsia="MS Mincho" w:hAnsi="MS Mincho" w:cs="MS Mincho" w:hint="eastAsia"/>
@@ -191,56 +261,48 @@
           <w:sz w:val="20"/>
           <w:szCs w:val="20"/>
         </w:rPr>
-        <w:t>◆</w:t>
-      </w:r>
-      <w:r>
-        <w:rPr>
-          <w:rFonts w:asciiTheme="majorBidi" w:hAnsiTheme="majorBidi" w:cstheme="majorBidi"/>
-          <w:color w:val="222222"/>
-          <w:sz w:val="18"/>
-          <w:szCs w:val="18"/>
-          <w:shd w:val="clear" w:color="auto" w:fill="FFFFFF"/>
-        </w:rPr>
-        <w:t>West Sarv Street, Tehran, Tehran Province</w:t>
-      </w:r>
-      <w:r>
-        <w:rPr>
-          <w:rFonts w:asciiTheme="majorBidi" w:hAnsiTheme="majorBidi" w:cstheme="majorBidi"/>
-          <w:color w:val="222222"/>
-          <w:sz w:val="18"/>
-          <w:szCs w:val="18"/>
-          <w:shd w:val="clear" w:color="auto" w:fill="FFFFFF"/>
-        </w:rPr>
-        <w:t xml:space="preserve">    </w:t>
-      </w:r>
-      <w:r>
-        <w:rPr>
-          <w:rFonts w:ascii="MS Mincho" w:eastAsia="MS Mincho" w:hAnsi="MS Mincho" w:cs="MS Mincho" w:hint="eastAsia"/>
+        <w:t xml:space="preserve"> </w:t>
+      </w:r>
+      <w:r>
+        <w:rPr>
+          <w:rFonts w:asciiTheme="majorBidi" w:hAnsiTheme="majorBidi" w:cstheme="majorBidi"/>
+          <w:color w:val="222222"/>
+          <w:sz w:val="18"/>
+          <w:szCs w:val="18"/>
+          <w:shd w:val="clear" w:color="auto" w:fill="FFFFFF"/>
+        </w:rPr>
+        <w:t>+98</w:t>
+      </w:r>
+      <w:r>
+        <w:rPr>
+          <w:rFonts w:asciiTheme="majorBidi" w:hAnsiTheme="majorBidi" w:cstheme="majorBidi" w:hint="eastAsia"/>
+          <w:color w:val="222222"/>
+          <w:sz w:val="18"/>
+          <w:szCs w:val="18"/>
+          <w:shd w:val="clear" w:color="auto" w:fill="FFFFFF"/>
+        </w:rPr>
+        <w:t>9120217432</w:t>
+      </w:r>
+    </w:p>
+    <w:p>
+      <w:pPr>
+        <w:jc w:val="center"/>
+        <w:rPr>
+          <w:rFonts w:asciiTheme="majorBidi" w:hAnsiTheme="majorBidi" w:cstheme="majorBidi"/>
+          <w:color w:val="222222"/>
+          <w:sz w:val="18"/>
+          <w:szCs w:val="18"/>
+          <w:shd w:val="clear" w:color="auto" w:fill="FFFFFF"/>
+        </w:rPr>
+      </w:pPr>
+      <w:r>
+        <w:rPr>
+          <w:rFonts w:ascii="FontAwesome" w:eastAsia="MS Mincho" w:hAnsi="FontAwesome" w:cs="MS Mincho"/>
           <w:color w:val="666666"/>
           <w:sz w:val="20"/>
           <w:szCs w:val="20"/>
         </w:rPr>
-        <w:t>◆</w:t>
-      </w:r>
-      <w:r>
-        <w:rPr>
-          <w:rFonts w:asciiTheme="majorBidi" w:hAnsiTheme="majorBidi" w:cstheme="majorBidi" w:hint="eastAsia"/>
-          <w:color w:val="222222"/>
-          <w:sz w:val="18"/>
-          <w:szCs w:val="18"/>
-          <w:shd w:val="clear" w:color="auto" w:fill="FFFFFF"/>
-        </w:rPr>
-        <w:t>H:</w:t>
-      </w:r>
-      <w:r>
-        <w:rPr>
-          <w:rFonts w:asciiTheme="majorBidi" w:hAnsiTheme="majorBidi" w:cstheme="majorBidi"/>
-          <w:color w:val="222222"/>
-          <w:sz w:val="18"/>
-          <w:szCs w:val="18"/>
-          <w:shd w:val="clear" w:color="auto" w:fill="FFFFFF"/>
-        </w:rPr>
-        <w:t>66382337</w:t>
+        <w:t></w:t>
       </w:r>
       <w:r>
         <w:rPr>
@@ -249,55 +311,97 @@
           <w:sz w:val="20"/>
           <w:szCs w:val="20"/>
         </w:rPr>
-        <w:t xml:space="preserve">  </w:t>
-      </w:r>
-      <w:r>
-        <w:rPr>
-          <w:rFonts w:ascii="MS Mincho" w:eastAsia="MS Mincho" w:hAnsi="MS Mincho" w:cs="MS Mincho" w:hint="eastAsia"/>
-          <w:color w:val="666666"/>
-          <w:sz w:val="20"/>
-          <w:szCs w:val="20"/>
-        </w:rPr>
-        <w:t>◆</w:t>
-      </w:r>
-      <w:r>
-        <w:rPr>
-          <w:rFonts w:asciiTheme="majorBidi" w:hAnsiTheme="majorBidi" w:cstheme="majorBidi" w:hint="eastAsia"/>
-          <w:color w:val="222222"/>
-          <w:sz w:val="18"/>
-          <w:szCs w:val="18"/>
-          <w:shd w:val="clear" w:color="auto" w:fill="FFFFFF"/>
-        </w:rPr>
-        <w:t>C:09120217432</w:t>
-      </w:r>
-      <w:r>
-        <w:rPr>
-          <w:rFonts w:ascii="MS Mincho" w:eastAsia="MS Mincho" w:hAnsi="MS Mincho" w:cs="MS Mincho" w:hint="eastAsia"/>
-          <w:color w:val="666666"/>
-          <w:sz w:val="20"/>
-          <w:szCs w:val="20"/>
-        </w:rPr>
-        <w:t xml:space="preserve">  </w:t>
-      </w:r>
-      <w:r>
-        <w:rPr>
-          <w:rFonts w:ascii="MS Mincho" w:eastAsia="MS Mincho" w:hAnsi="MS Mincho" w:cs="MS Mincho"/>
-          <w:color w:val="666666"/>
-          <w:sz w:val="20"/>
-          <w:szCs w:val="20"/>
-        </w:rPr>
-        <w:t>◆</w:t>
-      </w:r>
-      <w:r>
-        <w:rPr>
-          <w:rFonts w:asciiTheme="majorBidi" w:hAnsiTheme="majorBidi" w:cstheme="majorBidi"/>
-          <w:color w:val="222222"/>
-          <w:sz w:val="18"/>
-          <w:szCs w:val="18"/>
-          <w:shd w:val="clear" w:color="auto" w:fill="FFFFFF"/>
-        </w:rPr>
-        <w:t>me@rashno.org</w:t>
-      </w:r>
+        <w:t xml:space="preserve"> </w:t>
+      </w:r>
+      <w:hyperlink r:id="rId5" w:history="1">
+        <w:r>
+          <w:rPr>
+            <w:rStyle w:val="Hyperlink"/>
+            <w:rFonts w:asciiTheme="majorBidi" w:hAnsiTheme="majorBidi" w:cstheme="majorBidi"/>
+            <w:sz w:val="18"/>
+            <w:szCs w:val="18"/>
+            <w:shd w:val="clear" w:color="auto" w:fill="FFFFFF"/>
+          </w:rPr>
+          <w:t>me@rashno.org</w:t>
+        </w:r>
+      </w:hyperlink>
+      <w:r>
+        <w:rPr>
+          <w:rFonts w:asciiTheme="majorBidi" w:hAnsiTheme="majorBidi" w:cstheme="majorBidi"/>
+          <w:color w:val="222222"/>
+          <w:sz w:val="18"/>
+          <w:szCs w:val="18"/>
+          <w:shd w:val="clear" w:color="auto" w:fill="FFFFFF"/>
+        </w:rPr>
+        <w:t xml:space="preserve">    </w:t>
+      </w:r>
+      <w:r>
+        <w:rPr>
+          <w:rFonts w:ascii="FontAwesome" w:hAnsi="FontAwesome" w:cstheme="majorBidi"/>
+          <w:color w:val="222222"/>
+          <w:sz w:val="24"/>
+          <w:szCs w:val="24"/>
+          <w:shd w:val="clear" w:color="auto" w:fill="FFFFFF"/>
+        </w:rPr>
+        <w:t></w:t>
+      </w:r>
+      <w:r>
+        <w:rPr>
+          <w:rFonts w:asciiTheme="majorBidi" w:hAnsiTheme="majorBidi" w:cstheme="majorBidi"/>
+          <w:color w:val="222222"/>
+          <w:sz w:val="18"/>
+          <w:szCs w:val="18"/>
+          <w:shd w:val="clear" w:color="auto" w:fill="FFFFFF"/>
+        </w:rPr>
+        <w:t xml:space="preserve"> </w:t>
+      </w:r>
+      <w:hyperlink r:id="rId6" w:history="1">
+        <w:r>
+          <w:rPr>
+            <w:rStyle w:val="Hyperlink"/>
+            <w:rFonts w:asciiTheme="majorBidi" w:hAnsiTheme="majorBidi" w:cstheme="majorBidi"/>
+            <w:sz w:val="18"/>
+            <w:szCs w:val="18"/>
+            <w:shd w:val="clear" w:color="auto" w:fill="FFFFFF"/>
+          </w:rPr>
+          <w:t>/HosseinRashno</w:t>
+        </w:r>
+      </w:hyperlink>
+      <w:r>
+        <w:rPr>
+          <w:rFonts w:asciiTheme="majorBidi" w:hAnsiTheme="majorBidi" w:cstheme="majorBidi"/>
+          <w:color w:val="222222"/>
+          <w:sz w:val="18"/>
+          <w:szCs w:val="18"/>
+          <w:shd w:val="clear" w:color="auto" w:fill="FFFFFF"/>
+        </w:rPr>
+        <w:t xml:space="preserve">    </w:t>
+      </w:r>
+      <w:r>
+        <w:rPr>
+          <w:rFonts w:ascii="FontAwesome" w:hAnsi="FontAwesome" w:cstheme="majorBidi"/>
+          <w:color w:val="222222"/>
+          <w:sz w:val="24"/>
+          <w:szCs w:val="24"/>
+          <w:shd w:val="clear" w:color="auto" w:fill="FFFFFF"/>
+        </w:rPr>
+        <w:t></w:t>
+      </w:r>
+      <w:r>
+        <w:t xml:space="preserve"> </w:t>
+      </w:r>
+      <w:hyperlink r:id="rId7" w:history="1">
+        <w:r>
+          <w:rPr>
+            <w:rStyle w:val="Hyperlink"/>
+            <w:rFonts w:asciiTheme="majorBidi" w:hAnsiTheme="majorBidi" w:cstheme="majorBidi"/>
+            <w:sz w:val="18"/>
+            <w:szCs w:val="18"/>
+            <w:shd w:val="clear" w:color="auto" w:fill="FFFFFF"/>
+          </w:rPr>
+          <w:t>/hosseinrashno</w:t>
+        </w:r>
+      </w:hyperlink>
     </w:p>
     <w:p>
       <w:pPr>
@@ -310,6 +414,39 @@
           <w:shd w:val="clear" w:color="auto" w:fill="FFFFFF"/>
         </w:rPr>
       </w:pPr>
+      <w:r>
+        <w:t xml:space="preserve">    </w:t>
+      </w:r>
+      <w:r>
+        <w:rPr>
+          <w:rFonts w:asciiTheme="majorBidi" w:hAnsiTheme="majorBidi" w:cstheme="majorBidi"/>
+          <w:color w:val="222222"/>
+          <w:sz w:val="18"/>
+          <w:szCs w:val="18"/>
+          <w:shd w:val="clear" w:color="auto" w:fill="FFFFFF"/>
+        </w:rPr>
+        <w:tab/>
+      </w:r>
+      <w:r>
+        <w:rPr>
+          <w:rFonts w:asciiTheme="majorBidi" w:hAnsiTheme="majorBidi" w:cstheme="majorBidi"/>
+          <w:color w:val="222222"/>
+          <w:sz w:val="18"/>
+          <w:szCs w:val="18"/>
+          <w:shd w:val="clear" w:color="auto" w:fill="FFFFFF"/>
+        </w:rPr>
+        <w:tab/>
+      </w:r>
+      <w:r>
+        <w:rPr>
+          <w:rFonts w:asciiTheme="majorBidi" w:hAnsiTheme="majorBidi" w:cstheme="majorBidi"/>
+          <w:color w:val="222222"/>
+          <w:sz w:val="18"/>
+          <w:szCs w:val="18"/>
+          <w:shd w:val="clear" w:color="auto" w:fill="FFFFFF"/>
+        </w:rPr>
+        <w:tab/>
+      </w:r>
     </w:p>
     <w:p>
       <w:pPr>
@@ -451,7 +588,7 @@
         </w:rPr>
         <w:t xml:space="preserve">You can check out my recent open source projects from </w:t>
       </w:r>
-      <w:hyperlink r:id="rId5" w:history="1">
+      <w:hyperlink r:id="rId8" w:history="1">
         <w:r>
           <w:rPr>
             <w:rStyle w:val="Hyperlink"/>
@@ -582,7 +719,7 @@
           <w:sz w:val="20"/>
           <w:szCs w:val="20"/>
         </w:rPr>
-        <w:t xml:space="preserve"> some Idea in Augmented Reality field, </w:t>
+        <w:t xml:space="preserve"> some Idea in Augmented Real</w:t>
       </w:r>
       <w:r>
         <w:rPr>
@@ -590,7 +727,7 @@
           <w:sz w:val="20"/>
           <w:szCs w:val="20"/>
         </w:rPr>
-        <w:t>analyze</w:t>
+        <w:t xml:space="preserve">ity field and </w:t>
       </w:r>
       <w:r>
         <w:rPr>
@@ -598,7 +735,7 @@
           <w:sz w:val="20"/>
           <w:szCs w:val="20"/>
         </w:rPr>
-        <w:t xml:space="preserve"> customer activity in Hacoupian stores (</w:t>
+        <w:t>analyze</w:t>
       </w:r>
       <w:r>
         <w:rPr>
@@ -606,7 +743,7 @@
           <w:sz w:val="20"/>
           <w:szCs w:val="20"/>
         </w:rPr>
-        <w:t>Create and analyze Heat map from customer movement in store</w:t>
+        <w:t xml:space="preserve"> customer activity in Hacoupian stores (</w:t>
       </w:r>
       <w:r>
         <w:rPr>
@@ -614,7 +751,41 @@
           <w:sz w:val="20"/>
           <w:szCs w:val="20"/>
         </w:rPr>
-        <w:t>). I’m proud to say I successfully done all of these tasks just by myself.</w:t>
+        <w:t>Create and analyze Heat map from customer movement in store</w:t>
+      </w:r>
+      <w:r>
+        <w:rPr>
+          <w:rFonts w:asciiTheme="majorBidi" w:eastAsia="Arial" w:hAnsiTheme="majorBidi" w:cstheme="majorBidi"/>
+          <w:sz w:val="20"/>
+          <w:szCs w:val="20"/>
+        </w:rPr>
+        <w:t xml:space="preserve">). I’m proud to say I </w:t>
+      </w:r>
+      <w:r>
+        <w:rPr>
+          <w:rFonts w:asciiTheme="majorBidi" w:eastAsia="Arial" w:hAnsiTheme="majorBidi" w:cstheme="majorBidi"/>
+          <w:sz w:val="20"/>
+          <w:szCs w:val="20"/>
+        </w:rPr>
+        <w:t>successfully did</w:t>
+      </w:r>
+      <w:r>
+        <w:rPr>
+          <w:rFonts w:asciiTheme="majorBidi" w:eastAsia="Arial" w:hAnsiTheme="majorBidi" w:cstheme="majorBidi"/>
+          <w:sz w:val="20"/>
+          <w:szCs w:val="20"/>
+        </w:rPr>
+        <w:t xml:space="preserve"> </w:t>
+      </w:r>
+      <w:bookmarkStart w:id="0" w:name="_GoBack"/>
+      <w:bookmarkEnd w:id="0"/>
+      <w:r>
+        <w:rPr>
+          <w:rFonts w:asciiTheme="majorBidi" w:eastAsia="Arial" w:hAnsiTheme="majorBidi" w:cstheme="majorBidi"/>
+          <w:sz w:val="20"/>
+          <w:szCs w:val="20"/>
+        </w:rPr>
+        <w:t>all of these tasks just by myself.</w:t>
       </w:r>
     </w:p>
     <w:p>
@@ -631,7 +802,71 @@
           <w:sz w:val="20"/>
           <w:szCs w:val="20"/>
         </w:rPr>
-        <w:t>I always tried to work with must recent technologies and I love to work in these fields. In my sight, some of the most interesting works that I have done till today are work with Augmented reality and Virtual reality (In HoloLens and Android), Physical web and Beacon devices, and mobile game development with unity.</w:t>
+        <w:t xml:space="preserve">I always tried to work with </w:t>
+      </w:r>
+      <w:r>
+        <w:rPr>
+          <w:rFonts w:asciiTheme="majorBidi" w:eastAsia="Arial" w:hAnsiTheme="majorBidi" w:cstheme="majorBidi"/>
+          <w:sz w:val="20"/>
+          <w:szCs w:val="20"/>
+        </w:rPr>
+        <w:t>most</w:t>
+      </w:r>
+      <w:r>
+        <w:rPr>
+          <w:rFonts w:asciiTheme="majorBidi" w:eastAsia="Arial" w:hAnsiTheme="majorBidi" w:cstheme="majorBidi"/>
+          <w:sz w:val="20"/>
+          <w:szCs w:val="20"/>
+        </w:rPr>
+        <w:t xml:space="preserve"> </w:t>
+      </w:r>
+      <w:r>
+        <w:rPr>
+          <w:rFonts w:asciiTheme="majorBidi" w:eastAsia="Arial" w:hAnsiTheme="majorBidi" w:cstheme="majorBidi"/>
+          <w:sz w:val="20"/>
+          <w:szCs w:val="20"/>
+        </w:rPr>
+        <w:t xml:space="preserve">recent technologies and I love to work in these fields. In my </w:t>
+      </w:r>
+      <w:r>
+        <w:rPr>
+          <w:rFonts w:asciiTheme="majorBidi" w:eastAsia="Arial" w:hAnsiTheme="majorBidi" w:cstheme="majorBidi"/>
+          <w:sz w:val="20"/>
+          <w:szCs w:val="20"/>
+        </w:rPr>
+        <w:t>opinion</w:t>
+      </w:r>
+      <w:r>
+        <w:rPr>
+          <w:rFonts w:asciiTheme="majorBidi" w:eastAsia="Arial" w:hAnsiTheme="majorBidi" w:cstheme="majorBidi"/>
+          <w:sz w:val="20"/>
+          <w:szCs w:val="20"/>
+        </w:rPr>
+        <w:t xml:space="preserve">, some of the most interesting works that I have done till today are </w:t>
+      </w:r>
+      <w:r>
+        <w:rPr>
+          <w:rFonts w:asciiTheme="majorBidi" w:eastAsia="Arial" w:hAnsiTheme="majorBidi" w:cstheme="majorBidi"/>
+          <w:sz w:val="20"/>
+          <w:szCs w:val="20"/>
+        </w:rPr>
+        <w:t>working</w:t>
+      </w:r>
+      <w:r>
+        <w:rPr>
+          <w:rFonts w:asciiTheme="majorBidi" w:eastAsia="Arial" w:hAnsiTheme="majorBidi" w:cstheme="majorBidi"/>
+          <w:sz w:val="20"/>
+          <w:szCs w:val="20"/>
+        </w:rPr>
+        <w:t xml:space="preserve"> </w:t>
+      </w:r>
+      <w:r>
+        <w:rPr>
+          <w:rFonts w:asciiTheme="majorBidi" w:eastAsia="Arial" w:hAnsiTheme="majorBidi" w:cstheme="majorBidi"/>
+          <w:sz w:val="20"/>
+          <w:szCs w:val="20"/>
+        </w:rPr>
+        <w:t>with Augmented reality and Virtual reality (In HoloLens and Android), Physical web and Beacon devices, and mobile game development with unity.</w:t>
       </w:r>
     </w:p>
     <w:p>
@@ -648,7 +883,106 @@
           <w:sz w:val="20"/>
           <w:szCs w:val="20"/>
         </w:rPr>
-        <w:t>I’m amazingly tersty for learning new technologies like NoSQL databases, Angular, React, Node JS and other technologies.</w:t>
+        <w:t xml:space="preserve">I always have </w:t>
+      </w:r>
+      <w:r>
+        <w:rPr>
+          <w:rFonts w:asciiTheme="majorBidi" w:eastAsia="Arial" w:hAnsiTheme="majorBidi" w:cstheme="majorBidi"/>
+          <w:sz w:val="20"/>
+          <w:szCs w:val="20"/>
+        </w:rPr>
+        <w:t>a passion</w:t>
+      </w:r>
+      <w:r>
+        <w:rPr>
+          <w:rFonts w:asciiTheme="majorBidi" w:eastAsia="Arial" w:hAnsiTheme="majorBidi" w:cstheme="majorBidi"/>
+          <w:sz w:val="20"/>
+          <w:szCs w:val="20"/>
+        </w:rPr>
+        <w:t xml:space="preserve"> for learning new technologies like NoSQL databases, Angular, React, Node JS and other technologies.</w:t>
+      </w:r>
+      <w:r>
+        <w:rPr>
+          <w:rFonts w:asciiTheme="majorBidi" w:eastAsia="Arial" w:hAnsiTheme="majorBidi" w:cstheme="majorBidi"/>
+          <w:sz w:val="20"/>
+          <w:szCs w:val="20"/>
+        </w:rPr>
+        <w:t xml:space="preserve"> </w:t>
+      </w:r>
+    </w:p>
+    <w:p>
+      <w:pPr>
+        <w:rPr>
+          <w:rFonts w:asciiTheme="majorBidi" w:eastAsia="Arial" w:hAnsiTheme="majorBidi" w:cstheme="majorBidi" w:hint="cs"/>
+          <w:sz w:val="20"/>
+          <w:szCs w:val="20"/>
+          <w:rtl/>
+          <w:lang w:bidi="fa-IR"/>
+        </w:rPr>
+      </w:pPr>
+      <w:r>
+        <w:rPr>
+          <w:rFonts w:asciiTheme="majorBidi" w:eastAsia="Arial" w:hAnsiTheme="majorBidi" w:cstheme="majorBidi"/>
+          <w:sz w:val="20"/>
+          <w:szCs w:val="20"/>
+        </w:rPr>
+        <w:t>I have recently been working on a project that include Beacon technology, Raspberry PI devices and face detection. Our goal was to show custom content in our showcase to each customer</w:t>
+      </w:r>
+      <w:r>
+        <w:rPr>
+          <w:rFonts w:asciiTheme="majorBidi" w:eastAsia="Arial" w:hAnsiTheme="majorBidi" w:cstheme="majorBidi"/>
+          <w:sz w:val="20"/>
+          <w:szCs w:val="20"/>
+        </w:rPr>
+        <w:t xml:space="preserve">. This content will be </w:t>
+      </w:r>
+      <w:r>
+        <w:rPr>
+          <w:rFonts w:asciiTheme="majorBidi" w:eastAsia="Arial" w:hAnsiTheme="majorBidi" w:cstheme="majorBidi"/>
+          <w:sz w:val="20"/>
+          <w:szCs w:val="20"/>
+        </w:rPr>
+        <w:t>chosen</w:t>
+      </w:r>
+      <w:r>
+        <w:rPr>
+          <w:rFonts w:asciiTheme="majorBidi" w:eastAsia="Arial" w:hAnsiTheme="majorBidi" w:cstheme="majorBidi"/>
+          <w:sz w:val="20"/>
+          <w:szCs w:val="20"/>
+        </w:rPr>
+        <w:t xml:space="preserve"> based on their </w:t>
+      </w:r>
+      <w:r>
+        <w:rPr>
+          <w:rFonts w:asciiTheme="majorBidi" w:eastAsia="Arial" w:hAnsiTheme="majorBidi" w:cstheme="majorBidi"/>
+          <w:sz w:val="20"/>
+          <w:szCs w:val="20"/>
+        </w:rPr>
+        <w:t>age, their</w:t>
+      </w:r>
+      <w:r>
+        <w:rPr>
+          <w:rFonts w:asciiTheme="majorBidi" w:eastAsia="Arial" w:hAnsiTheme="majorBidi" w:cstheme="majorBidi"/>
+          <w:sz w:val="20"/>
+          <w:szCs w:val="20"/>
+        </w:rPr>
+        <w:t xml:space="preserve"> purchase history</w:t>
+      </w:r>
+      <w:r>
+        <w:rPr>
+          <w:rFonts w:asciiTheme="majorBidi" w:eastAsia="Arial" w:hAnsiTheme="majorBidi" w:cstheme="majorBidi"/>
+          <w:sz w:val="20"/>
+          <w:szCs w:val="20"/>
+        </w:rPr>
+        <w:t xml:space="preserve"> and their sex</w:t>
+      </w:r>
+      <w:r>
+        <w:rPr>
+          <w:rFonts w:asciiTheme="majorBidi" w:eastAsia="Arial" w:hAnsiTheme="majorBidi" w:cstheme="majorBidi"/>
+          <w:sz w:val="20"/>
+          <w:szCs w:val="20"/>
+        </w:rPr>
+        <w:t>.</w:t>
       </w:r>
     </w:p>
     <w:p>
@@ -1130,6 +1464,68 @@
         </w:rPr>
         <w:t xml:space="preserve"> eclipse and android studio</w:t>
       </w:r>
+      <w:r>
+        <w:rPr>
+          <w:rFonts w:asciiTheme="majorBidi" w:hAnsiTheme="majorBidi" w:cstheme="majorBidi"/>
+          <w:color w:val="222222"/>
+          <w:sz w:val="18"/>
+          <w:szCs w:val="18"/>
+          <w:shd w:val="clear" w:color="auto" w:fill="FFFFFF"/>
+        </w:rPr>
+        <w:t xml:space="preserve"> </w:t>
+      </w:r>
+      <w:r>
+        <w:rPr>
+          <w:rFonts w:asciiTheme="majorBidi" w:hAnsiTheme="majorBidi" w:cstheme="majorBidi"/>
+          <w:color w:val="222222"/>
+          <w:sz w:val="18"/>
+          <w:szCs w:val="18"/>
+          <w:shd w:val="clear" w:color="auto" w:fill="FFFFFF"/>
+        </w:rPr>
+        <w:t>(</w:t>
+      </w:r>
+      <w:hyperlink r:id="rId9" w:history="1">
+        <w:r>
+          <w:rPr>
+            <w:rStyle w:val="Hyperlink"/>
+            <w:rFonts w:asciiTheme="majorBidi" w:hAnsiTheme="majorBidi" w:cstheme="majorBidi"/>
+            <w:sz w:val="18"/>
+            <w:szCs w:val="18"/>
+            <w:shd w:val="clear" w:color="auto" w:fill="FFFFFF"/>
+          </w:rPr>
+          <w:t>https://goo.</w:t>
+        </w:r>
+        <w:r>
+          <w:rPr>
+            <w:rStyle w:val="Hyperlink"/>
+            <w:rFonts w:asciiTheme="majorBidi" w:hAnsiTheme="majorBidi" w:cstheme="majorBidi"/>
+            <w:sz w:val="18"/>
+            <w:szCs w:val="18"/>
+            <w:shd w:val="clear" w:color="auto" w:fill="FFFFFF"/>
+          </w:rPr>
+          <w:t>g</w:t>
+        </w:r>
+        <w:r>
+          <w:rPr>
+            <w:rStyle w:val="Hyperlink"/>
+            <w:rFonts w:asciiTheme="majorBidi" w:hAnsiTheme="majorBidi" w:cstheme="majorBidi"/>
+            <w:sz w:val="18"/>
+            <w:szCs w:val="18"/>
+            <w:shd w:val="clear" w:color="auto" w:fill="FFFFFF"/>
+          </w:rPr>
+          <w:t>l/a1f87K</w:t>
+        </w:r>
+      </w:hyperlink>
+      <w:r>
+        <w:rPr>
+          <w:rFonts w:asciiTheme="majorBidi" w:hAnsiTheme="majorBidi" w:cstheme="majorBidi"/>
+          <w:color w:val="222222"/>
+          <w:sz w:val="18"/>
+          <w:szCs w:val="18"/>
+          <w:shd w:val="clear" w:color="auto" w:fill="FFFFFF"/>
+        </w:rPr>
+        <w:t>)</w:t>
+      </w:r>
     </w:p>
     <w:p>
       <w:pPr>
@@ -1180,7 +1576,37 @@
           <w:szCs w:val="18"/>
           <w:shd w:val="clear" w:color="auto" w:fill="FFFFFF"/>
         </w:rPr>
-        <w:t>Developed windows services with C#</w:t>
+        <w:t xml:space="preserve">Developed internal chatting system </w:t>
+      </w:r>
+      <w:r>
+        <w:rPr>
+          <w:rFonts w:asciiTheme="majorBidi" w:hAnsiTheme="majorBidi" w:cstheme="majorBidi"/>
+          <w:color w:val="222222"/>
+          <w:sz w:val="18"/>
+          <w:szCs w:val="18"/>
+          <w:shd w:val="clear" w:color="auto" w:fill="FFFFFF"/>
+        </w:rPr>
+        <w:t xml:space="preserve">with socket programming technology. That project was including a windows </w:t>
+      </w:r>
+      <w:r>
+        <w:rPr>
+          <w:rFonts w:asciiTheme="majorBidi" w:hAnsiTheme="majorBidi" w:cstheme="majorBidi"/>
+          <w:color w:val="222222"/>
+          <w:sz w:val="18"/>
+          <w:szCs w:val="18"/>
+          <w:shd w:val="clear" w:color="auto" w:fill="FFFFFF"/>
+        </w:rPr>
+        <w:t>service,</w:t>
+      </w:r>
+      <w:r>
+        <w:rPr>
+          <w:rFonts w:asciiTheme="majorBidi" w:hAnsiTheme="majorBidi" w:cstheme="majorBidi"/>
+          <w:color w:val="222222"/>
+          <w:sz w:val="18"/>
+          <w:szCs w:val="18"/>
+          <w:shd w:val="clear" w:color="auto" w:fill="FFFFFF"/>
+        </w:rPr>
+        <w:t xml:space="preserve"> a JavaScript framework and a C# library to easily implement on any web or windows application</w:t>
       </w:r>
     </w:p>
     <w:p>
@@ -1206,226 +1632,7 @@
           <w:szCs w:val="18"/>
           <w:shd w:val="clear" w:color="auto" w:fill="FFFFFF"/>
         </w:rPr>
-        <w:t xml:space="preserve">Developed windows </w:t>
-      </w:r>
-      <w:r>
-        <w:rPr>
-          <w:rFonts w:asciiTheme="majorBidi" w:hAnsiTheme="majorBidi" w:cstheme="majorBidi"/>
-          <w:color w:val="222222"/>
-          <w:sz w:val="18"/>
-          <w:szCs w:val="18"/>
-          <w:shd w:val="clear" w:color="auto" w:fill="FFFFFF"/>
-        </w:rPr>
-        <w:t>software’s</w:t>
-      </w:r>
-      <w:r>
-        <w:rPr>
-          <w:rFonts w:asciiTheme="majorBidi" w:hAnsiTheme="majorBidi" w:cstheme="majorBidi"/>
-          <w:color w:val="222222"/>
-          <w:sz w:val="18"/>
-          <w:szCs w:val="18"/>
-          <w:shd w:val="clear" w:color="auto" w:fill="FFFFFF"/>
-        </w:rPr>
-        <w:t xml:space="preserve"> with C#</w:t>
-      </w:r>
-    </w:p>
-    <w:p>
-      <w:pPr>
-        <w:spacing w:after="0"/>
-        <w:rPr>
-          <w:rFonts w:asciiTheme="majorBidi" w:hAnsiTheme="majorBidi" w:cstheme="majorBidi"/>
-          <w:b/>
-          <w:bCs/>
-          <w:color w:val="222222"/>
-          <w:sz w:val="18"/>
-          <w:szCs w:val="18"/>
-          <w:shd w:val="clear" w:color="auto" w:fill="FFFFFF"/>
-        </w:rPr>
-      </w:pPr>
-      <w:r>
-        <w:rPr>
-          <w:rFonts w:asciiTheme="majorBidi" w:hAnsiTheme="majorBidi" w:cstheme="majorBidi"/>
-          <w:b/>
-          <w:bCs/>
-          <w:color w:val="222222"/>
-          <w:sz w:val="18"/>
-          <w:szCs w:val="18"/>
-          <w:shd w:val="clear" w:color="auto" w:fill="FFFFFF"/>
-        </w:rPr>
-        <w:t>Full Stack Developer</w:t>
-      </w:r>
-    </w:p>
-    <w:p>
-      <w:pPr>
-        <w:spacing w:after="0"/>
-        <w:rPr>
-          <w:rFonts w:asciiTheme="majorBidi" w:hAnsiTheme="majorBidi" w:cstheme="majorBidi"/>
-          <w:color w:val="595959" w:themeColor="text1" w:themeTint="A6"/>
-          <w:sz w:val="18"/>
-          <w:szCs w:val="18"/>
-          <w:shd w:val="clear" w:color="auto" w:fill="FFFFFF"/>
-        </w:rPr>
-      </w:pPr>
-      <w:r>
-        <w:rPr>
-          <w:rFonts w:asciiTheme="majorBidi" w:hAnsiTheme="majorBidi" w:cstheme="majorBidi"/>
-          <w:b/>
-          <w:bCs/>
-          <w:color w:val="595959" w:themeColor="text1" w:themeTint="A6"/>
-          <w:sz w:val="18"/>
-          <w:szCs w:val="18"/>
-          <w:shd w:val="clear" w:color="auto" w:fill="FFFFFF"/>
-        </w:rPr>
-        <w:t>Technology</w:t>
-      </w:r>
-      <w:r>
-        <w:rPr>
-          <w:rFonts w:asciiTheme="majorBidi" w:hAnsiTheme="majorBidi" w:cstheme="majorBidi"/>
-          <w:b/>
-          <w:bCs/>
-          <w:color w:val="595959" w:themeColor="text1" w:themeTint="A6"/>
-          <w:sz w:val="18"/>
-          <w:szCs w:val="18"/>
-          <w:shd w:val="clear" w:color="auto" w:fill="FFFFFF"/>
-        </w:rPr>
-        <w:t xml:space="preserve"> </w:t>
-      </w:r>
-      <w:r>
-        <w:rPr>
-          <w:rFonts w:asciiTheme="majorBidi" w:hAnsiTheme="majorBidi" w:cstheme="majorBidi"/>
-          <w:b/>
-          <w:bCs/>
-          <w:color w:val="595959" w:themeColor="text1" w:themeTint="A6"/>
-          <w:sz w:val="18"/>
-          <w:szCs w:val="18"/>
-          <w:shd w:val="clear" w:color="auto" w:fill="FFFFFF"/>
-        </w:rPr>
-        <w:t>Unit,</w:t>
-      </w:r>
-      <w:r>
-        <w:rPr>
-          <w:rFonts w:asciiTheme="majorBidi" w:hAnsiTheme="majorBidi" w:cstheme="majorBidi"/>
-          <w:b/>
-          <w:bCs/>
-          <w:color w:val="595959" w:themeColor="text1" w:themeTint="A6"/>
-          <w:sz w:val="18"/>
-          <w:szCs w:val="18"/>
-          <w:shd w:val="clear" w:color="auto" w:fill="FFFFFF"/>
-        </w:rPr>
-        <w:t xml:space="preserve"> (</w:t>
-      </w:r>
-      <w:r>
-        <w:rPr>
-          <w:rFonts w:asciiTheme="majorBidi" w:hAnsiTheme="majorBidi" w:cstheme="majorBidi"/>
-          <w:b/>
-          <w:bCs/>
-          <w:color w:val="595959" w:themeColor="text1" w:themeTint="A6"/>
-          <w:sz w:val="18"/>
-          <w:szCs w:val="18"/>
-          <w:shd w:val="clear" w:color="auto" w:fill="FFFFFF"/>
-        </w:rPr>
-        <w:t>HACOTECH)</w:t>
-      </w:r>
-      <w:r>
-        <w:rPr>
-          <w:rFonts w:asciiTheme="majorBidi" w:hAnsiTheme="majorBidi" w:cstheme="majorBidi"/>
-          <w:b/>
-          <w:bCs/>
-          <w:color w:val="595959" w:themeColor="text1" w:themeTint="A6"/>
-          <w:sz w:val="18"/>
-          <w:szCs w:val="18"/>
-          <w:shd w:val="clear" w:color="auto" w:fill="FFFFFF"/>
-        </w:rPr>
-        <w:t xml:space="preserve"> </w:t>
-      </w:r>
-      <w:r>
-        <w:rPr>
-          <w:rFonts w:asciiTheme="majorBidi" w:hAnsiTheme="majorBidi" w:cstheme="majorBidi"/>
-          <w:color w:val="595959" w:themeColor="text1" w:themeTint="A6"/>
-          <w:sz w:val="18"/>
-          <w:szCs w:val="18"/>
-          <w:shd w:val="clear" w:color="auto" w:fill="FFFFFF"/>
-        </w:rPr>
-        <w:t>02</w:t>
-      </w:r>
-      <w:r>
-        <w:rPr>
-          <w:rFonts w:asciiTheme="majorBidi" w:hAnsiTheme="majorBidi" w:cstheme="majorBidi"/>
-          <w:color w:val="595959" w:themeColor="text1" w:themeTint="A6"/>
-          <w:sz w:val="18"/>
-          <w:szCs w:val="18"/>
-          <w:shd w:val="clear" w:color="auto" w:fill="FFFFFF"/>
-        </w:rPr>
-        <w:t>/</w:t>
-      </w:r>
-      <w:r>
-        <w:rPr>
-          <w:rFonts w:asciiTheme="majorBidi" w:hAnsiTheme="majorBidi" w:cstheme="majorBidi"/>
-          <w:color w:val="595959" w:themeColor="text1" w:themeTint="A6"/>
-          <w:sz w:val="18"/>
-          <w:szCs w:val="18"/>
-          <w:shd w:val="clear" w:color="auto" w:fill="FFFFFF"/>
-        </w:rPr>
-        <w:t>2017</w:t>
-      </w:r>
-      <w:r>
-        <w:rPr>
-          <w:rFonts w:asciiTheme="majorBidi" w:hAnsiTheme="majorBidi" w:cstheme="majorBidi"/>
-          <w:color w:val="595959" w:themeColor="text1" w:themeTint="A6"/>
-          <w:sz w:val="18"/>
-          <w:szCs w:val="18"/>
-          <w:shd w:val="clear" w:color="auto" w:fill="FFFFFF"/>
-        </w:rPr>
-        <w:t xml:space="preserve"> to Present</w:t>
-      </w:r>
-    </w:p>
-    <w:p>
-      <w:pPr>
-        <w:spacing w:after="0"/>
-        <w:rPr>
-          <w:rFonts w:asciiTheme="majorBidi" w:hAnsiTheme="majorBidi" w:cstheme="majorBidi"/>
-          <w:b/>
-          <w:bCs/>
-          <w:color w:val="595959" w:themeColor="text1" w:themeTint="A6"/>
-          <w:sz w:val="18"/>
-          <w:szCs w:val="18"/>
-          <w:shd w:val="clear" w:color="auto" w:fill="FFFFFF"/>
-          <w:rtl/>
-        </w:rPr>
-      </w:pPr>
-      <w:r>
-        <w:rPr>
-          <w:rFonts w:asciiTheme="majorBidi" w:hAnsiTheme="majorBidi" w:cstheme="majorBidi"/>
-          <w:b/>
-          <w:bCs/>
-          <w:color w:val="595959" w:themeColor="text1" w:themeTint="A6"/>
-          <w:sz w:val="18"/>
-          <w:szCs w:val="18"/>
-          <w:shd w:val="clear" w:color="auto" w:fill="FFFFFF"/>
-        </w:rPr>
-        <w:t>Hacoupian Clothing Industries Inc.</w:t>
-      </w:r>
-      <w:r>
-        <w:rPr>
-          <w:rFonts w:asciiTheme="majorBidi" w:hAnsiTheme="majorBidi" w:cstheme="majorBidi"/>
-          <w:b/>
-          <w:bCs/>
-          <w:color w:val="595959" w:themeColor="text1" w:themeTint="A6"/>
-          <w:sz w:val="18"/>
-          <w:szCs w:val="18"/>
-          <w:shd w:val="clear" w:color="auto" w:fill="FFFFFF"/>
-        </w:rPr>
-        <w:t xml:space="preserve"> - </w:t>
-      </w:r>
-      <w:r>
-        <w:rPr>
-          <w:rFonts w:asciiTheme="majorBidi" w:hAnsiTheme="majorBidi" w:cstheme="majorBidi"/>
-          <w:color w:val="595959" w:themeColor="text1" w:themeTint="A6"/>
-          <w:sz w:val="18"/>
-          <w:szCs w:val="18"/>
-          <w:shd w:val="clear" w:color="auto" w:fill="FFFFFF"/>
-        </w:rPr>
-        <w:t>Iran</w:t>
+        <w:t>Developed windows services with C#</w:t>
       </w:r>
     </w:p>
     <w:p>
@@ -1451,7 +1658,226 @@
           <w:szCs w:val="18"/>
           <w:shd w:val="clear" w:color="auto" w:fill="FFFFFF"/>
         </w:rPr>
-        <w:t>Develop Hacoupians Android application</w:t>
+        <w:t xml:space="preserve">Developed windows </w:t>
+      </w:r>
+      <w:r>
+        <w:rPr>
+          <w:rFonts w:asciiTheme="majorBidi" w:hAnsiTheme="majorBidi" w:cstheme="majorBidi"/>
+          <w:color w:val="222222"/>
+          <w:sz w:val="18"/>
+          <w:szCs w:val="18"/>
+          <w:shd w:val="clear" w:color="auto" w:fill="FFFFFF"/>
+        </w:rPr>
+        <w:t>software’s</w:t>
+      </w:r>
+      <w:r>
+        <w:rPr>
+          <w:rFonts w:asciiTheme="majorBidi" w:hAnsiTheme="majorBidi" w:cstheme="majorBidi"/>
+          <w:color w:val="222222"/>
+          <w:sz w:val="18"/>
+          <w:szCs w:val="18"/>
+          <w:shd w:val="clear" w:color="auto" w:fill="FFFFFF"/>
+        </w:rPr>
+        <w:t xml:space="preserve"> with C#</w:t>
+      </w:r>
+    </w:p>
+    <w:p>
+      <w:pPr>
+        <w:spacing w:after="0"/>
+        <w:rPr>
+          <w:rFonts w:asciiTheme="majorBidi" w:hAnsiTheme="majorBidi" w:cstheme="majorBidi"/>
+          <w:b/>
+          <w:bCs/>
+          <w:color w:val="222222"/>
+          <w:sz w:val="18"/>
+          <w:szCs w:val="18"/>
+          <w:shd w:val="clear" w:color="auto" w:fill="FFFFFF"/>
+        </w:rPr>
+      </w:pPr>
+      <w:r>
+        <w:rPr>
+          <w:rFonts w:asciiTheme="majorBidi" w:hAnsiTheme="majorBidi" w:cstheme="majorBidi"/>
+          <w:b/>
+          <w:bCs/>
+          <w:color w:val="222222"/>
+          <w:sz w:val="18"/>
+          <w:szCs w:val="18"/>
+          <w:shd w:val="clear" w:color="auto" w:fill="FFFFFF"/>
+        </w:rPr>
+        <w:t>Full Stack Developer</w:t>
+      </w:r>
+    </w:p>
+    <w:p>
+      <w:pPr>
+        <w:spacing w:after="0"/>
+        <w:rPr>
+          <w:rFonts w:asciiTheme="majorBidi" w:hAnsiTheme="majorBidi" w:cstheme="majorBidi"/>
+          <w:color w:val="595959" w:themeColor="text1" w:themeTint="A6"/>
+          <w:sz w:val="18"/>
+          <w:szCs w:val="18"/>
+          <w:shd w:val="clear" w:color="auto" w:fill="FFFFFF"/>
+        </w:rPr>
+      </w:pPr>
+      <w:r>
+        <w:rPr>
+          <w:rFonts w:asciiTheme="majorBidi" w:hAnsiTheme="majorBidi" w:cstheme="majorBidi"/>
+          <w:b/>
+          <w:bCs/>
+          <w:color w:val="595959" w:themeColor="text1" w:themeTint="A6"/>
+          <w:sz w:val="18"/>
+          <w:szCs w:val="18"/>
+          <w:shd w:val="clear" w:color="auto" w:fill="FFFFFF"/>
+        </w:rPr>
+        <w:t>Technology</w:t>
+      </w:r>
+      <w:r>
+        <w:rPr>
+          <w:rFonts w:asciiTheme="majorBidi" w:hAnsiTheme="majorBidi" w:cstheme="majorBidi"/>
+          <w:b/>
+          <w:bCs/>
+          <w:color w:val="595959" w:themeColor="text1" w:themeTint="A6"/>
+          <w:sz w:val="18"/>
+          <w:szCs w:val="18"/>
+          <w:shd w:val="clear" w:color="auto" w:fill="FFFFFF"/>
+        </w:rPr>
+        <w:t xml:space="preserve"> </w:t>
+      </w:r>
+      <w:r>
+        <w:rPr>
+          <w:rFonts w:asciiTheme="majorBidi" w:hAnsiTheme="majorBidi" w:cstheme="majorBidi"/>
+          <w:b/>
+          <w:bCs/>
+          <w:color w:val="595959" w:themeColor="text1" w:themeTint="A6"/>
+          <w:sz w:val="18"/>
+          <w:szCs w:val="18"/>
+          <w:shd w:val="clear" w:color="auto" w:fill="FFFFFF"/>
+        </w:rPr>
+        <w:t>Unit,</w:t>
+      </w:r>
+      <w:r>
+        <w:rPr>
+          <w:rFonts w:asciiTheme="majorBidi" w:hAnsiTheme="majorBidi" w:cstheme="majorBidi"/>
+          <w:b/>
+          <w:bCs/>
+          <w:color w:val="595959" w:themeColor="text1" w:themeTint="A6"/>
+          <w:sz w:val="18"/>
+          <w:szCs w:val="18"/>
+          <w:shd w:val="clear" w:color="auto" w:fill="FFFFFF"/>
+        </w:rPr>
+        <w:t xml:space="preserve"> (</w:t>
+      </w:r>
+      <w:r>
+        <w:rPr>
+          <w:rFonts w:asciiTheme="majorBidi" w:hAnsiTheme="majorBidi" w:cstheme="majorBidi"/>
+          <w:b/>
+          <w:bCs/>
+          <w:color w:val="595959" w:themeColor="text1" w:themeTint="A6"/>
+          <w:sz w:val="18"/>
+          <w:szCs w:val="18"/>
+          <w:shd w:val="clear" w:color="auto" w:fill="FFFFFF"/>
+        </w:rPr>
+        <w:t>HACOTECH)</w:t>
+      </w:r>
+      <w:r>
+        <w:rPr>
+          <w:rFonts w:asciiTheme="majorBidi" w:hAnsiTheme="majorBidi" w:cstheme="majorBidi"/>
+          <w:b/>
+          <w:bCs/>
+          <w:color w:val="595959" w:themeColor="text1" w:themeTint="A6"/>
+          <w:sz w:val="18"/>
+          <w:szCs w:val="18"/>
+          <w:shd w:val="clear" w:color="auto" w:fill="FFFFFF"/>
+        </w:rPr>
+        <w:t xml:space="preserve"> </w:t>
+      </w:r>
+      <w:r>
+        <w:rPr>
+          <w:rFonts w:asciiTheme="majorBidi" w:hAnsiTheme="majorBidi" w:cstheme="majorBidi"/>
+          <w:color w:val="595959" w:themeColor="text1" w:themeTint="A6"/>
+          <w:sz w:val="18"/>
+          <w:szCs w:val="18"/>
+          <w:shd w:val="clear" w:color="auto" w:fill="FFFFFF"/>
+        </w:rPr>
+        <w:t>02</w:t>
+      </w:r>
+      <w:r>
+        <w:rPr>
+          <w:rFonts w:asciiTheme="majorBidi" w:hAnsiTheme="majorBidi" w:cstheme="majorBidi"/>
+          <w:color w:val="595959" w:themeColor="text1" w:themeTint="A6"/>
+          <w:sz w:val="18"/>
+          <w:szCs w:val="18"/>
+          <w:shd w:val="clear" w:color="auto" w:fill="FFFFFF"/>
+        </w:rPr>
+        <w:t>/</w:t>
+      </w:r>
+      <w:r>
+        <w:rPr>
+          <w:rFonts w:asciiTheme="majorBidi" w:hAnsiTheme="majorBidi" w:cstheme="majorBidi"/>
+          <w:color w:val="595959" w:themeColor="text1" w:themeTint="A6"/>
+          <w:sz w:val="18"/>
+          <w:szCs w:val="18"/>
+          <w:shd w:val="clear" w:color="auto" w:fill="FFFFFF"/>
+        </w:rPr>
+        <w:t>2017</w:t>
+      </w:r>
+      <w:r>
+        <w:rPr>
+          <w:rFonts w:asciiTheme="majorBidi" w:hAnsiTheme="majorBidi" w:cstheme="majorBidi"/>
+          <w:color w:val="595959" w:themeColor="text1" w:themeTint="A6"/>
+          <w:sz w:val="18"/>
+          <w:szCs w:val="18"/>
+          <w:shd w:val="clear" w:color="auto" w:fill="FFFFFF"/>
+        </w:rPr>
+        <w:t xml:space="preserve"> to Present</w:t>
+      </w:r>
+    </w:p>
+    <w:p>
+      <w:pPr>
+        <w:spacing w:after="0"/>
+        <w:rPr>
+          <w:rFonts w:asciiTheme="majorBidi" w:hAnsiTheme="majorBidi" w:cstheme="majorBidi"/>
+          <w:b/>
+          <w:bCs/>
+          <w:color w:val="595959" w:themeColor="text1" w:themeTint="A6"/>
+          <w:sz w:val="18"/>
+          <w:szCs w:val="18"/>
+          <w:shd w:val="clear" w:color="auto" w:fill="FFFFFF"/>
+          <w:rtl/>
+        </w:rPr>
+      </w:pPr>
+      <w:r>
+        <w:rPr>
+          <w:rFonts w:asciiTheme="majorBidi" w:hAnsiTheme="majorBidi" w:cstheme="majorBidi"/>
+          <w:b/>
+          <w:bCs/>
+          <w:color w:val="595959" w:themeColor="text1" w:themeTint="A6"/>
+          <w:sz w:val="18"/>
+          <w:szCs w:val="18"/>
+          <w:shd w:val="clear" w:color="auto" w:fill="FFFFFF"/>
+        </w:rPr>
+        <w:t>Hacoupian Clothing Industries Inc.</w:t>
+      </w:r>
+      <w:r>
+        <w:rPr>
+          <w:rFonts w:asciiTheme="majorBidi" w:hAnsiTheme="majorBidi" w:cstheme="majorBidi"/>
+          <w:b/>
+          <w:bCs/>
+          <w:color w:val="595959" w:themeColor="text1" w:themeTint="A6"/>
+          <w:sz w:val="18"/>
+          <w:szCs w:val="18"/>
+          <w:shd w:val="clear" w:color="auto" w:fill="FFFFFF"/>
+        </w:rPr>
+        <w:t xml:space="preserve"> - </w:t>
+      </w:r>
+      <w:r>
+        <w:rPr>
+          <w:rFonts w:asciiTheme="majorBidi" w:hAnsiTheme="majorBidi" w:cstheme="majorBidi"/>
+          <w:color w:val="595959" w:themeColor="text1" w:themeTint="A6"/>
+          <w:sz w:val="18"/>
+          <w:szCs w:val="18"/>
+          <w:shd w:val="clear" w:color="auto" w:fill="FFFFFF"/>
+        </w:rPr>
+        <w:t>Iran</w:t>
       </w:r>
     </w:p>
     <w:p>
@@ -1477,7 +1903,7 @@
           <w:szCs w:val="18"/>
           <w:shd w:val="clear" w:color="auto" w:fill="FFFFFF"/>
         </w:rPr>
-        <w:t>Develop Smart TV applications for these platforms: Orsay (Samsung), Legacy(Samsung), WebOS(LG) with Samsung TOAST technology and other web technologies like SCSS, …</w:t>
+        <w:t>Develop Hacoupians Android application</w:t>
       </w:r>
     </w:p>
     <w:p>
@@ -1503,7 +1929,37 @@
           <w:szCs w:val="18"/>
           <w:shd w:val="clear" w:color="auto" w:fill="FFFFFF"/>
         </w:rPr>
-        <w:t>Create Maya model for Augmented reality menu in Hacoupians Android application</w:t>
+        <w:t>Develop Smart TV applications for these platforms: Orsay (Samsung), Legacy(Samsung), WebOS(LG) with Samsung TOAST technology and other web technologies like SCSS, …</w:t>
+      </w:r>
+      <w:r>
+        <w:rPr>
+          <w:rFonts w:asciiTheme="majorBidi" w:hAnsiTheme="majorBidi" w:cstheme="majorBidi"/>
+          <w:color w:val="222222"/>
+          <w:sz w:val="18"/>
+          <w:szCs w:val="18"/>
+          <w:shd w:val="clear" w:color="auto" w:fill="FFFFFF"/>
+        </w:rPr>
+        <w:t xml:space="preserve"> (</w:t>
+      </w:r>
+      <w:r>
+        <w:rPr>
+          <w:rFonts w:asciiTheme="majorBidi" w:hAnsiTheme="majorBidi" w:cstheme="majorBidi"/>
+          <w:color w:val="222222"/>
+          <w:sz w:val="18"/>
+          <w:szCs w:val="18"/>
+          <w:shd w:val="clear" w:color="auto" w:fill="FFFFFF"/>
+        </w:rPr>
+        <w:t>TOAST is Samsung's open source project based on Cordova which is a multiple-platform solution for developing smart TV application.</w:t>
+      </w:r>
+      <w:r>
+        <w:rPr>
+          <w:rFonts w:asciiTheme="majorBidi" w:hAnsiTheme="majorBidi" w:cstheme="majorBidi"/>
+          <w:color w:val="222222"/>
+          <w:sz w:val="18"/>
+          <w:szCs w:val="18"/>
+          <w:shd w:val="clear" w:color="auto" w:fill="FFFFFF"/>
+        </w:rPr>
+        <w:t>)</w:t>
       </w:r>
     </w:p>
     <w:p>
@@ -1529,6 +1985,32 @@
           <w:szCs w:val="18"/>
           <w:shd w:val="clear" w:color="auto" w:fill="FFFFFF"/>
         </w:rPr>
+        <w:t>Create Maya model for Augmented reality menu in Hacoupians Android application</w:t>
+      </w:r>
+    </w:p>
+    <w:p>
+      <w:pPr>
+        <w:pStyle w:val="ListParagraph"/>
+        <w:numPr>
+          <w:ilvl w:val="0"/>
+          <w:numId w:val="2"/>
+        </w:numPr>
+        <w:rPr>
+          <w:rFonts w:asciiTheme="majorBidi" w:hAnsiTheme="majorBidi" w:cstheme="majorBidi"/>
+          <w:color w:val="222222"/>
+          <w:sz w:val="18"/>
+          <w:szCs w:val="18"/>
+          <w:shd w:val="clear" w:color="auto" w:fill="FFFFFF"/>
+        </w:rPr>
+      </w:pPr>
+      <w:r>
+        <w:rPr>
+          <w:rFonts w:asciiTheme="majorBidi" w:hAnsiTheme="majorBidi" w:cstheme="majorBidi"/>
+          <w:color w:val="222222"/>
+          <w:sz w:val="18"/>
+          <w:szCs w:val="18"/>
+          <w:shd w:val="clear" w:color="auto" w:fill="FFFFFF"/>
+        </w:rPr>
         <w:t xml:space="preserve">Implementing Augmented reality menu in Android </w:t>
       </w:r>
       <w:r>
@@ -1539,10 +2021,140 @@
           <w:szCs w:val="18"/>
           <w:shd w:val="clear" w:color="auto" w:fill="FFFFFF"/>
         </w:rPr>
-        <w:t>application ***</w:t>
-      </w:r>
-      <w:bookmarkStart w:id="0" w:name="_GoBack"/>
-      <w:bookmarkEnd w:id="0"/>
+        <w:t xml:space="preserve">application </w:t>
+      </w:r>
+      <w:r>
+        <w:rPr>
+          <w:rFonts w:asciiTheme="majorBidi" w:hAnsiTheme="majorBidi" w:cstheme="majorBidi"/>
+          <w:color w:val="222222"/>
+          <w:sz w:val="18"/>
+          <w:szCs w:val="18"/>
+          <w:shd w:val="clear" w:color="auto" w:fill="FFFFFF"/>
+        </w:rPr>
+        <w:t>with Vuforia</w:t>
+      </w:r>
+    </w:p>
+    <w:p>
+      <w:pPr>
+        <w:pStyle w:val="ListParagraph"/>
+        <w:numPr>
+          <w:ilvl w:val="0"/>
+          <w:numId w:val="2"/>
+        </w:numPr>
+        <w:rPr>
+          <w:rFonts w:asciiTheme="majorBidi" w:hAnsiTheme="majorBidi" w:cstheme="majorBidi"/>
+          <w:color w:val="222222"/>
+          <w:sz w:val="18"/>
+          <w:szCs w:val="18"/>
+          <w:shd w:val="clear" w:color="auto" w:fill="FFFFFF"/>
+        </w:rPr>
+      </w:pPr>
+      <w:r>
+        <w:rPr>
+          <w:rFonts w:asciiTheme="majorBidi" w:hAnsiTheme="majorBidi" w:cstheme="majorBidi"/>
+          <w:color w:val="222222"/>
+          <w:sz w:val="18"/>
+          <w:szCs w:val="18"/>
+          <w:shd w:val="clear" w:color="auto" w:fill="FFFFFF"/>
+        </w:rPr>
+        <w:t xml:space="preserve">Provide </w:t>
+      </w:r>
+      <w:r>
+        <w:rPr>
+          <w:rFonts w:asciiTheme="majorBidi" w:hAnsiTheme="majorBidi" w:cstheme="majorBidi"/>
+          <w:color w:val="222222"/>
+          <w:sz w:val="18"/>
+          <w:szCs w:val="18"/>
+          <w:shd w:val="clear" w:color="auto" w:fill="FFFFFF"/>
+        </w:rPr>
+        <w:t>physical web in Hacoupian stores and nearby feature in mobile app by Beacon technology</w:t>
+      </w:r>
+    </w:p>
+    <w:p>
+      <w:pPr>
+        <w:pStyle w:val="ListParagraph"/>
+        <w:numPr>
+          <w:ilvl w:val="0"/>
+          <w:numId w:val="2"/>
+        </w:numPr>
+        <w:rPr>
+          <w:rFonts w:asciiTheme="majorBidi" w:hAnsiTheme="majorBidi" w:cstheme="majorBidi"/>
+          <w:color w:val="222222"/>
+          <w:sz w:val="18"/>
+          <w:szCs w:val="18"/>
+          <w:shd w:val="clear" w:color="auto" w:fill="FFFFFF"/>
+        </w:rPr>
+      </w:pPr>
+      <w:r>
+        <w:rPr>
+          <w:rFonts w:asciiTheme="majorBidi" w:hAnsiTheme="majorBidi" w:cstheme="majorBidi"/>
+          <w:color w:val="222222"/>
+          <w:sz w:val="18"/>
+          <w:szCs w:val="18"/>
+          <w:shd w:val="clear" w:color="auto" w:fill="FFFFFF"/>
+        </w:rPr>
+        <w:t>Analyze</w:t>
+      </w:r>
+      <w:r>
+        <w:rPr>
+          <w:rFonts w:asciiTheme="majorBidi" w:hAnsiTheme="majorBidi" w:cstheme="majorBidi"/>
+          <w:color w:val="222222"/>
+          <w:sz w:val="18"/>
+          <w:szCs w:val="18"/>
+          <w:shd w:val="clear" w:color="auto" w:fill="FFFFFF"/>
+        </w:rPr>
+        <w:t xml:space="preserve"> videos from</w:t>
+      </w:r>
+      <w:r>
+        <w:rPr>
+          <w:rFonts w:asciiTheme="majorBidi" w:hAnsiTheme="majorBidi" w:cstheme="majorBidi"/>
+          <w:color w:val="222222"/>
+          <w:sz w:val="18"/>
+          <w:szCs w:val="18"/>
+          <w:shd w:val="clear" w:color="auto" w:fill="FFFFFF"/>
+        </w:rPr>
+        <w:t xml:space="preserve"> </w:t>
+      </w:r>
+      <w:r>
+        <w:rPr>
+          <w:rFonts w:asciiTheme="majorBidi" w:hAnsiTheme="majorBidi" w:cstheme="majorBidi"/>
+          <w:color w:val="222222"/>
+          <w:sz w:val="18"/>
+          <w:szCs w:val="18"/>
+          <w:shd w:val="clear" w:color="auto" w:fill="FFFFFF"/>
+        </w:rPr>
+        <w:t>surveillance</w:t>
+      </w:r>
+      <w:r>
+        <w:rPr>
+          <w:rFonts w:asciiTheme="majorBidi" w:hAnsiTheme="majorBidi" w:cstheme="majorBidi"/>
+          <w:color w:val="222222"/>
+          <w:sz w:val="18"/>
+          <w:szCs w:val="18"/>
+          <w:shd w:val="clear" w:color="auto" w:fill="FFFFFF"/>
+        </w:rPr>
+        <w:t xml:space="preserve"> cameras in stores </w:t>
+      </w:r>
+      <w:r>
+        <w:rPr>
+          <w:rFonts w:asciiTheme="majorBidi" w:hAnsiTheme="majorBidi" w:cstheme="majorBidi"/>
+          <w:color w:val="222222"/>
+          <w:sz w:val="18"/>
+          <w:szCs w:val="18"/>
+          <w:shd w:val="clear" w:color="auto" w:fill="FFFFFF"/>
+        </w:rPr>
+        <w:t>and generate heat map from customer movement</w:t>
+      </w:r>
+      <w:r>
+        <w:rPr>
+          <w:rFonts w:asciiTheme="majorBidi" w:hAnsiTheme="majorBidi" w:cstheme="majorBidi"/>
+          <w:color w:val="222222"/>
+          <w:sz w:val="18"/>
+          <w:szCs w:val="18"/>
+          <w:shd w:val="clear" w:color="auto" w:fill="FFFFFF"/>
+        </w:rPr>
+        <w:t xml:space="preserve"> with AxxonSoft software</w:t>
+      </w:r>
     </w:p>
     <w:p>
       <w:pPr>
@@ -2089,6 +2701,7 @@
       <w:tr>
         <w:trPr>
           <w:cnfStyle w:val="000000100000" w:firstRow="0" w:lastRow="0" w:firstColumn="0" w:lastColumn="0" w:oddVBand="0" w:evenVBand="0" w:oddHBand="1" w:evenHBand="0" w:firstRowFirstColumn="0" w:firstRowLastColumn="0" w:lastRowFirstColumn="0" w:lastRowLastColumn="0"/>
+          <w:trHeight w:val="890"/>
         </w:trPr>
         <w:tc>
           <w:tcPr>
@@ -2100,27 +2713,9 @@
             </w:tcBorders>
           </w:tcPr>
           <w:p>
-            <w:pPr>
-              <w:rPr>
-                <w:rFonts w:asciiTheme="majorBidi" w:hAnsiTheme="majorBidi" w:cstheme="majorBidi"/>
-                <w:color w:val="222222"/>
-                <w:sz w:val="18"/>
-                <w:szCs w:val="18"/>
-                <w:shd w:val="clear" w:color="auto" w:fill="FFFFFF"/>
-              </w:rPr>
-            </w:pPr>
-            <w:hyperlink r:id="rId6" w:history="1">
-              <w:r>
-                <w:rPr>
-                  <w:rFonts w:asciiTheme="majorBidi" w:hAnsiTheme="majorBidi" w:cstheme="majorBidi"/>
-                  <w:color w:val="222222"/>
-                  <w:sz w:val="18"/>
-                  <w:szCs w:val="18"/>
-                  <w:shd w:val="clear" w:color="auto" w:fill="FFFFFF"/>
-                </w:rPr>
-                <w:t>IranAddressJS</w:t>
-              </w:r>
-            </w:hyperlink>
+            <w:r>
+              <w:t>64</w:t>
+            </w:r>
           </w:p>
         </w:tc>
         <w:tc>
@@ -2182,27 +2777,7 @@
                 <w:szCs w:val="18"/>
                 <w:shd w:val="clear" w:color="auto" w:fill="FFFFFF"/>
               </w:rPr>
-              <w:t>IranAddressJS is a jQuery plugin that provides selection for city and province fields (of Iran) in a form</w:t>
-            </w:r>
-            <w:r>
-              <w:rPr>
-                <w:rFonts w:asciiTheme="majorBidi" w:hAnsiTheme="majorBidi" w:cstheme="majorBidi"/>
-                <w:color w:val="222222"/>
-                <w:sz w:val="18"/>
-                <w:szCs w:val="18"/>
-                <w:shd w:val="clear" w:color="auto" w:fill="FFFFFF"/>
-              </w:rPr>
-              <w:t xml:space="preserve"> </w:t>
-            </w:r>
-            <w:r>
-              <w:rPr>
-                <w:rFonts w:asciiTheme="majorBidi" w:hAnsiTheme="majorBidi" w:cstheme="majorBidi"/>
-                <w:color w:val="222222"/>
-                <w:sz w:val="18"/>
-                <w:szCs w:val="18"/>
-                <w:shd w:val="clear" w:color="auto" w:fill="FFFFFF"/>
-              </w:rPr>
-              <w:t>in the simplest way</w:t>
+              <w:t>64 is a simple android wear game that try to entertain you for a few minutes and teach you the Iranian names for boys and girls through the game</w:t>
             </w:r>
           </w:p>
         </w:tc>
@@ -2218,14 +2793,14 @@
             <w:pPr>
               <w:cnfStyle w:val="000000100000" w:firstRow="0" w:lastRow="0" w:firstColumn="0" w:lastColumn="0" w:oddVBand="0" w:evenVBand="0" w:oddHBand="1" w:evenHBand="0" w:firstRowFirstColumn="0" w:firstRowLastColumn="0" w:lastRowFirstColumn="0" w:lastRowLastColumn="0"/>
               <w:rPr>
-                <w:rFonts w:asciiTheme="majorBidi" w:hAnsiTheme="majorBidi" w:cstheme="majorBidi"/>
-                <w:color w:val="222222"/>
-                <w:sz w:val="18"/>
-                <w:szCs w:val="18"/>
-                <w:shd w:val="clear" w:color="auto" w:fill="FFFFFF"/>
-              </w:rPr>
-            </w:pPr>
-            <w:hyperlink r:id="rId7" w:history="1">
+                <w:rStyle w:val="Hyperlink"/>
+                <w:rFonts w:asciiTheme="majorBidi" w:hAnsiTheme="majorBidi" w:cstheme="majorBidi"/>
+                <w:sz w:val="18"/>
+                <w:szCs w:val="18"/>
+                <w:shd w:val="clear" w:color="auto" w:fill="FFFFFF"/>
+              </w:rPr>
+            </w:pPr>
+            <w:hyperlink r:id="rId10" w:history="1">
               <w:r>
                 <w:rPr>
                   <w:rStyle w:val="Hyperlink"/>
@@ -2234,148 +2809,8 @@
                   <w:szCs w:val="18"/>
                   <w:shd w:val="clear" w:color="auto" w:fill="FFFFFF"/>
                 </w:rPr>
-                <w:t>https://github.com/HosseinRashno/IranAddressJS</w:t>
+                <w:t>https://github.com/Hos</w:t>
               </w:r>
-            </w:hyperlink>
-          </w:p>
-        </w:tc>
-      </w:tr>
-      <w:tr>
-        <w:tc>
-          <w:tcPr>
-            <w:cnfStyle w:val="001000000000" w:firstRow="0" w:lastRow="0" w:firstColumn="1" w:lastColumn="0" w:oddVBand="0" w:evenVBand="0" w:oddHBand="0" w:evenHBand="0" w:firstRowFirstColumn="0" w:firstRowLastColumn="0" w:lastRowFirstColumn="0" w:lastRowLastColumn="0"/>
-            <w:tcW w:w="1795" w:type="dxa"/>
-            <w:tcBorders>
-              <w:top w:val="single" w:sz="4" w:space="0" w:color="D9D9D9" w:themeColor="background1" w:themeShade="D9"/>
-              <w:bottom w:val="single" w:sz="4" w:space="0" w:color="D9D9D9" w:themeColor="background1" w:themeShade="D9"/>
-            </w:tcBorders>
-          </w:tcPr>
-          <w:p>
-            <w:pPr>
-              <w:rPr>
-                <w:rFonts w:asciiTheme="majorBidi" w:hAnsiTheme="majorBidi" w:cstheme="majorBidi"/>
-                <w:color w:val="222222"/>
-                <w:sz w:val="18"/>
-                <w:szCs w:val="18"/>
-                <w:shd w:val="clear" w:color="auto" w:fill="FFFFFF"/>
-              </w:rPr>
-            </w:pPr>
-            <w:r>
-              <w:rPr>
-                <w:rFonts w:asciiTheme="majorBidi" w:hAnsiTheme="majorBidi" w:cstheme="majorBidi"/>
-                <w:color w:val="222222"/>
-                <w:sz w:val="18"/>
-                <w:szCs w:val="18"/>
-                <w:shd w:val="clear" w:color="auto" w:fill="FFFFFF"/>
-              </w:rPr>
-              <w:t>64</w:t>
-            </w:r>
-          </w:p>
-        </w:tc>
-        <w:tc>
-          <w:tcPr>
-            <w:tcW w:w="1440" w:type="dxa"/>
-            <w:tcBorders>
-              <w:top w:val="single" w:sz="4" w:space="0" w:color="D9D9D9" w:themeColor="background1" w:themeShade="D9"/>
-              <w:bottom w:val="single" w:sz="4" w:space="0" w:color="D9D9D9" w:themeColor="background1" w:themeShade="D9"/>
-            </w:tcBorders>
-          </w:tcPr>
-          <w:p>
-            <w:pPr>
-              <w:cnfStyle w:val="000000000000" w:firstRow="0" w:lastRow="0" w:firstColumn="0" w:lastColumn="0" w:oddVBand="0" w:evenVBand="0" w:oddHBand="0" w:evenHBand="0" w:firstRowFirstColumn="0" w:firstRowLastColumn="0" w:lastRowFirstColumn="0" w:lastRowLastColumn="0"/>
-              <w:rPr>
-                <w:rFonts w:asciiTheme="majorBidi" w:hAnsiTheme="majorBidi" w:cstheme="majorBidi"/>
-                <w:color w:val="222222"/>
-                <w:sz w:val="18"/>
-                <w:szCs w:val="18"/>
-                <w:shd w:val="clear" w:color="auto" w:fill="FFFFFF"/>
-              </w:rPr>
-            </w:pPr>
-            <w:r>
-              <w:rPr>
-                <w:rFonts w:asciiTheme="majorBidi" w:hAnsiTheme="majorBidi" w:cstheme="majorBidi"/>
-                <w:color w:val="222222"/>
-                <w:sz w:val="18"/>
-                <w:szCs w:val="18"/>
-                <w:shd w:val="clear" w:color="auto" w:fill="FFFFFF"/>
-              </w:rPr>
-              <w:t>Open source</w:t>
-            </w:r>
-          </w:p>
-        </w:tc>
-        <w:tc>
-          <w:tcPr>
-            <w:tcW w:w="3844" w:type="dxa"/>
-            <w:tcBorders>
-              <w:top w:val="single" w:sz="4" w:space="0" w:color="D9D9D9" w:themeColor="background1" w:themeShade="D9"/>
-              <w:bottom w:val="single" w:sz="4" w:space="0" w:color="D9D9D9" w:themeColor="background1" w:themeShade="D9"/>
-            </w:tcBorders>
-          </w:tcPr>
-          <w:p>
-            <w:pPr>
-              <w:jc w:val="lowKashida"/>
-              <w:cnfStyle w:val="000000000000" w:firstRow="0" w:lastRow="0" w:firstColumn="0" w:lastColumn="0" w:oddVBand="0" w:evenVBand="0" w:oddHBand="0" w:evenHBand="0" w:firstRowFirstColumn="0" w:firstRowLastColumn="0" w:lastRowFirstColumn="0" w:lastRowLastColumn="0"/>
-              <w:rPr>
-                <w:rFonts w:asciiTheme="majorBidi" w:hAnsiTheme="majorBidi" w:cstheme="majorBidi"/>
-                <w:color w:val="222222"/>
-                <w:sz w:val="18"/>
-                <w:szCs w:val="18"/>
-                <w:shd w:val="clear" w:color="auto" w:fill="FFFFFF"/>
-              </w:rPr>
-            </w:pPr>
-            <w:r>
-              <w:rPr>
-                <w:rFonts w:asciiTheme="majorBidi" w:hAnsiTheme="majorBidi" w:cstheme="majorBidi"/>
-                <w:b/>
-                <w:bCs/>
-                <w:color w:val="222222"/>
-                <w:sz w:val="18"/>
-                <w:szCs w:val="18"/>
-                <w:shd w:val="clear" w:color="auto" w:fill="FFFFFF"/>
-              </w:rPr>
-              <w:t>64</w:t>
-            </w:r>
-            <w:r>
-              <w:rPr>
-                <w:rFonts w:asciiTheme="majorBidi" w:hAnsiTheme="majorBidi" w:cstheme="majorBidi"/>
-                <w:color w:val="222222"/>
-                <w:sz w:val="18"/>
-                <w:szCs w:val="18"/>
-              </w:rPr>
-              <w:t> </w:t>
-            </w:r>
-            <w:r>
-              <w:rPr>
-                <w:rFonts w:asciiTheme="majorBidi" w:hAnsiTheme="majorBidi" w:cstheme="majorBidi"/>
-                <w:color w:val="222222"/>
-                <w:sz w:val="18"/>
-                <w:szCs w:val="18"/>
-                <w:shd w:val="clear" w:color="auto" w:fill="FFFFFF"/>
-              </w:rPr>
-              <w:t>is a simple android wear game that try to entertain you for a few minutes and teach you the Iranian names for boys and girls through the game</w:t>
-            </w:r>
-          </w:p>
-        </w:tc>
-        <w:tc>
-          <w:tcPr>
-            <w:tcW w:w="3801" w:type="dxa"/>
-            <w:tcBorders>
-              <w:top w:val="single" w:sz="4" w:space="0" w:color="D9D9D9" w:themeColor="background1" w:themeShade="D9"/>
-              <w:bottom w:val="single" w:sz="4" w:space="0" w:color="D9D9D9" w:themeColor="background1" w:themeShade="D9"/>
-            </w:tcBorders>
-          </w:tcPr>
-          <w:p>
-            <w:pPr>
-              <w:cnfStyle w:val="000000000000" w:firstRow="0" w:lastRow="0" w:firstColumn="0" w:lastColumn="0" w:oddVBand="0" w:evenVBand="0" w:oddHBand="0" w:evenHBand="0" w:firstRowFirstColumn="0" w:firstRowLastColumn="0" w:lastRowFirstColumn="0" w:lastRowLastColumn="0"/>
-              <w:rPr>
-                <w:rFonts w:asciiTheme="majorBidi" w:hAnsiTheme="majorBidi" w:cstheme="majorBidi"/>
-                <w:color w:val="222222"/>
-                <w:sz w:val="18"/>
-                <w:szCs w:val="18"/>
-                <w:shd w:val="clear" w:color="auto" w:fill="FFFFFF"/>
-              </w:rPr>
-            </w:pPr>
-            <w:hyperlink r:id="rId8" w:history="1">
               <w:r>
                 <w:rPr>
                   <w:rStyle w:val="Hyperlink"/>
@@ -2384,7 +2819,17 @@
                   <w:szCs w:val="18"/>
                   <w:shd w:val="clear" w:color="auto" w:fill="FFFFFF"/>
                 </w:rPr>
-                <w:t>https://github.com/HosseinRashno/64</w:t>
+                <w:t>s</w:t>
+              </w:r>
+              <w:r>
+                <w:rPr>
+                  <w:rStyle w:val="Hyperlink"/>
+                  <w:rFonts w:asciiTheme="majorBidi" w:hAnsiTheme="majorBidi" w:cstheme="majorBidi"/>
+                  <w:sz w:val="18"/>
+                  <w:szCs w:val="18"/>
+                  <w:shd w:val="clear" w:color="auto" w:fill="FFFFFF"/>
+                </w:rPr>
+                <w:t>einRashno/64</w:t>
               </w:r>
             </w:hyperlink>
           </w:p>
@@ -2392,7 +2837,7 @@
       </w:tr>
       <w:tr>
         <w:trPr>
-          <w:cnfStyle w:val="000000100000" w:firstRow="0" w:lastRow="0" w:firstColumn="0" w:lastColumn="0" w:oddVBand="0" w:evenVBand="0" w:oddHBand="1" w:evenHBand="0" w:firstRowFirstColumn="0" w:firstRowLastColumn="0" w:lastRowFirstColumn="0" w:lastRowLastColumn="0"/>
+          <w:trHeight w:val="890"/>
         </w:trPr>
         <w:tc>
           <w:tcPr>
@@ -2404,100 +2849,9 @@
             </w:tcBorders>
           </w:tcPr>
           <w:p>
-            <w:pPr>
-              <w:rPr>
-                <w:rFonts w:asciiTheme="majorBidi" w:hAnsiTheme="majorBidi" w:cstheme="majorBidi"/>
-                <w:b w:val="0"/>
-                <w:bCs w:val="0"/>
-                <w:color w:val="222222"/>
-                <w:sz w:val="18"/>
-                <w:szCs w:val="18"/>
-                <w:shd w:val="clear" w:color="auto" w:fill="FFFFFF"/>
-              </w:rPr>
-            </w:pPr>
-            <w:hyperlink r:id="rId9" w:history="1">
-              <w:r>
-                <w:rPr>
-                  <w:rFonts w:asciiTheme="majorBidi" w:hAnsiTheme="majorBidi" w:cstheme="majorBidi"/>
-                  <w:color w:val="222222"/>
-                  <w:sz w:val="18"/>
-                  <w:szCs w:val="18"/>
-                  <w:shd w:val="clear" w:color="auto" w:fill="FFFFFF"/>
-                </w:rPr>
-                <w:t>Sublime</w:t>
-              </w:r>
-              <w:r>
-                <w:rPr>
-                  <w:rFonts w:asciiTheme="majorBidi" w:hAnsiTheme="majorBidi" w:cstheme="majorBidi"/>
-                  <w:color w:val="222222"/>
-                  <w:sz w:val="18"/>
-                  <w:szCs w:val="18"/>
-                  <w:shd w:val="clear" w:color="auto" w:fill="FFFFFF"/>
-                </w:rPr>
-                <w:t xml:space="preserve"> </w:t>
-              </w:r>
-              <w:r>
-                <w:rPr>
-                  <w:rFonts w:asciiTheme="majorBidi" w:hAnsiTheme="majorBidi" w:cstheme="majorBidi"/>
-                  <w:color w:val="222222"/>
-                  <w:sz w:val="18"/>
-                  <w:szCs w:val="18"/>
-                  <w:shd w:val="clear" w:color="auto" w:fill="FFFFFF"/>
-                </w:rPr>
-                <w:t>Text</w:t>
-              </w:r>
-              <w:r>
-                <w:rPr>
-                  <w:rFonts w:asciiTheme="majorBidi" w:hAnsiTheme="majorBidi" w:cstheme="majorBidi"/>
-                  <w:color w:val="222222"/>
-                  <w:sz w:val="18"/>
-                  <w:szCs w:val="18"/>
-                  <w:shd w:val="clear" w:color="auto" w:fill="FFFFFF"/>
-                </w:rPr>
-                <w:t xml:space="preserve"> </w:t>
-              </w:r>
-              <w:r>
-                <w:rPr>
-                  <w:rFonts w:asciiTheme="majorBidi" w:hAnsiTheme="majorBidi" w:cstheme="majorBidi"/>
-                  <w:color w:val="222222"/>
-                  <w:sz w:val="18"/>
-                  <w:szCs w:val="18"/>
-                  <w:shd w:val="clear" w:color="auto" w:fill="FFFFFF"/>
-                </w:rPr>
-                <w:t>2</w:t>
-              </w:r>
-              <w:r>
-                <w:rPr>
-                  <w:rFonts w:asciiTheme="majorBidi" w:hAnsiTheme="majorBidi" w:cstheme="majorBidi"/>
-                  <w:color w:val="222222"/>
-                  <w:sz w:val="18"/>
-                  <w:szCs w:val="18"/>
-                  <w:shd w:val="clear" w:color="auto" w:fill="FFFFFF"/>
-                </w:rPr>
-                <w:t xml:space="preserve"> </w:t>
-              </w:r>
-              <w:r>
-                <w:rPr>
-                  <w:rFonts w:asciiTheme="majorBidi" w:hAnsiTheme="majorBidi" w:cstheme="majorBidi"/>
-                  <w:color w:val="222222"/>
-                  <w:sz w:val="18"/>
-                  <w:szCs w:val="18"/>
-                  <w:shd w:val="clear" w:color="auto" w:fill="FFFFFF"/>
-                </w:rPr>
-                <w:t>BIDI</w:t>
-              </w:r>
-            </w:hyperlink>
-          </w:p>
-          <w:p>
-            <w:pPr>
-              <w:rPr>
-                <w:rFonts w:asciiTheme="majorBidi" w:hAnsiTheme="majorBidi" w:cstheme="majorBidi"/>
-                <w:color w:val="222222"/>
-                <w:sz w:val="18"/>
-                <w:szCs w:val="18"/>
-                <w:shd w:val="clear" w:color="auto" w:fill="FFFFFF"/>
-              </w:rPr>
-            </w:pPr>
+            <w:r>
+              <w:t>BodoBado</w:t>
+            </w:r>
           </w:p>
         </w:tc>
         <w:tc>
@@ -2510,24 +2864,47 @@
           </w:tcPr>
           <w:p>
             <w:pPr>
-              <w:cnfStyle w:val="000000100000" w:firstRow="0" w:lastRow="0" w:firstColumn="0" w:lastColumn="0" w:oddVBand="0" w:evenVBand="0" w:oddHBand="1" w:evenHBand="0" w:firstRowFirstColumn="0" w:firstRowLastColumn="0" w:lastRowFirstColumn="0" w:lastRowLastColumn="0"/>
-              <w:rPr>
-                <w:rFonts w:asciiTheme="majorBidi" w:hAnsiTheme="majorBidi" w:cstheme="majorBidi"/>
-                <w:color w:val="222222"/>
-                <w:sz w:val="18"/>
-                <w:szCs w:val="18"/>
-                <w:shd w:val="clear" w:color="auto" w:fill="FFFFFF"/>
-              </w:rPr>
-            </w:pPr>
-            <w:r>
-              <w:rPr>
-                <w:rFonts w:asciiTheme="majorBidi" w:hAnsiTheme="majorBidi" w:cstheme="majorBidi"/>
-                <w:color w:val="222222"/>
-                <w:sz w:val="18"/>
-                <w:szCs w:val="18"/>
-                <w:shd w:val="clear" w:color="auto" w:fill="FFFFFF"/>
-              </w:rPr>
-              <w:t>Open source</w:t>
+              <w:cnfStyle w:val="000000000000" w:firstRow="0" w:lastRow="0" w:firstColumn="0" w:lastColumn="0" w:oddVBand="0" w:evenVBand="0" w:oddHBand="0" w:evenHBand="0" w:firstRowFirstColumn="0" w:firstRowLastColumn="0" w:lastRowFirstColumn="0" w:lastRowLastColumn="0"/>
+              <w:rPr>
+                <w:rFonts w:asciiTheme="majorBidi" w:hAnsiTheme="majorBidi" w:cstheme="majorBidi"/>
+                <w:color w:val="222222"/>
+                <w:sz w:val="18"/>
+                <w:szCs w:val="18"/>
+                <w:shd w:val="clear" w:color="auto" w:fill="FFFFFF"/>
+              </w:rPr>
+            </w:pPr>
+            <w:r>
+              <w:rPr>
+                <w:rFonts w:asciiTheme="majorBidi" w:hAnsiTheme="majorBidi" w:cstheme="majorBidi"/>
+                <w:color w:val="222222"/>
+                <w:sz w:val="18"/>
+                <w:szCs w:val="18"/>
+                <w:shd w:val="clear" w:color="auto" w:fill="FFFFFF"/>
+              </w:rPr>
+              <w:t>Free with</w:t>
+            </w:r>
+          </w:p>
+          <w:p>
+            <w:pPr>
+              <w:jc w:val="center"/>
+              <w:cnfStyle w:val="000000000000" w:firstRow="0" w:lastRow="0" w:firstColumn="0" w:lastColumn="0" w:oddVBand="0" w:evenVBand="0" w:oddHBand="0" w:evenHBand="0" w:firstRowFirstColumn="0" w:firstRowLastColumn="0" w:lastRowFirstColumn="0" w:lastRowLastColumn="0"/>
+              <w:rPr>
+                <w:rFonts w:asciiTheme="majorBidi" w:hAnsiTheme="majorBidi" w:cstheme="majorBidi"/>
+                <w:color w:val="222222"/>
+                <w:sz w:val="18"/>
+                <w:szCs w:val="18"/>
+                <w:shd w:val="clear" w:color="auto" w:fill="FFFFFF"/>
+              </w:rPr>
+            </w:pPr>
+            <w:r>
+              <w:rPr>
+                <w:rFonts w:asciiTheme="majorBidi" w:hAnsiTheme="majorBidi" w:cstheme="majorBidi"/>
+                <w:color w:val="222222"/>
+                <w:sz w:val="18"/>
+                <w:szCs w:val="18"/>
+                <w:shd w:val="clear" w:color="auto" w:fill="FFFFFF"/>
+              </w:rPr>
+              <w:t>in app purchases</w:t>
             </w:r>
           </w:p>
         </w:tc>
@@ -2537,43 +2914,49 @@
             <w:tcBorders>
               <w:top w:val="single" w:sz="4" w:space="0" w:color="D9D9D9" w:themeColor="background1" w:themeShade="D9"/>
               <w:bottom w:val="single" w:sz="4" w:space="0" w:color="D9D9D9" w:themeColor="background1" w:themeShade="D9"/>
-              <w:right w:val="single" w:sz="4" w:space="0" w:color="D9D9D9" w:themeColor="background1" w:themeShade="D9"/>
             </w:tcBorders>
           </w:tcPr>
           <w:p>
             <w:pPr>
-              <w:pBdr>
-                <w:bottom w:val="single" w:sz="6" w:space="4" w:color="EEEEEE"/>
-              </w:pBdr>
               <w:jc w:val="lowKashida"/>
-              <w:cnfStyle w:val="000000100000" w:firstRow="0" w:lastRow="0" w:firstColumn="0" w:lastColumn="0" w:oddVBand="0" w:evenVBand="0" w:oddHBand="1" w:evenHBand="0" w:firstRowFirstColumn="0" w:firstRowLastColumn="0" w:lastRowFirstColumn="0" w:lastRowLastColumn="0"/>
-              <w:rPr>
-                <w:rFonts w:asciiTheme="majorBidi" w:hAnsiTheme="majorBidi" w:cstheme="majorBidi"/>
-                <w:color w:val="222222"/>
-                <w:sz w:val="18"/>
-                <w:szCs w:val="18"/>
-                <w:shd w:val="clear" w:color="auto" w:fill="FFFFFF"/>
-              </w:rPr>
-            </w:pPr>
-            <w:r>
-              <w:rPr>
-                <w:rFonts w:asciiTheme="majorBidi" w:hAnsiTheme="majorBidi" w:cstheme="majorBidi"/>
-                <w:color w:val="222222"/>
-                <w:sz w:val="18"/>
-                <w:szCs w:val="18"/>
-                <w:shd w:val="clear" w:color="auto" w:fill="FFFFFF"/>
-              </w:rPr>
-              <w:t xml:space="preserve">Adding </w:t>
-            </w:r>
-            <w:r>
-              <w:rPr>
-                <w:rFonts w:asciiTheme="majorBidi" w:hAnsiTheme="majorBidi" w:cstheme="majorBidi"/>
-                <w:color w:val="222222"/>
-                <w:sz w:val="18"/>
-                <w:szCs w:val="18"/>
-                <w:shd w:val="clear" w:color="auto" w:fill="FFFFFF"/>
-              </w:rPr>
-              <w:t>Bidirectional text support for Sublime Text 3</w:t>
+              <w:cnfStyle w:val="000000000000" w:firstRow="0" w:lastRow="0" w:firstColumn="0" w:lastColumn="0" w:oddVBand="0" w:evenVBand="0" w:oddHBand="0" w:evenHBand="0" w:firstRowFirstColumn="0" w:firstRowLastColumn="0" w:lastRowFirstColumn="0" w:lastRowLastColumn="0"/>
+              <w:rPr>
+                <w:rFonts w:asciiTheme="majorBidi" w:hAnsiTheme="majorBidi" w:cstheme="majorBidi"/>
+                <w:color w:val="222222"/>
+                <w:sz w:val="18"/>
+                <w:szCs w:val="18"/>
+                <w:shd w:val="clear" w:color="auto" w:fill="FFFFFF"/>
+              </w:rPr>
+            </w:pPr>
+            <w:r>
+              <w:rPr>
+                <w:rFonts w:asciiTheme="majorBidi" w:hAnsiTheme="majorBidi" w:cstheme="majorBidi"/>
+                <w:color w:val="222222"/>
+                <w:sz w:val="18"/>
+                <w:szCs w:val="18"/>
+                <w:shd w:val="clear" w:color="auto" w:fill="FFFFFF"/>
+              </w:rPr>
+              <w:t xml:space="preserve">BodoBado is a 2d side </w:t>
+            </w:r>
+            <w:r>
+              <w:rPr>
+                <w:rFonts w:asciiTheme="majorBidi" w:hAnsiTheme="majorBidi" w:cstheme="majorBidi"/>
+                <w:color w:val="222222"/>
+                <w:sz w:val="18"/>
+                <w:szCs w:val="18"/>
+                <w:shd w:val="clear" w:color="auto" w:fill="FFFFFF"/>
+              </w:rPr>
+              <w:t>stroller</w:t>
+            </w:r>
+            <w:r>
+              <w:rPr>
+                <w:rFonts w:asciiTheme="majorBidi" w:hAnsiTheme="majorBidi" w:cstheme="majorBidi"/>
+                <w:color w:val="222222"/>
+                <w:sz w:val="18"/>
+                <w:szCs w:val="18"/>
+                <w:shd w:val="clear" w:color="auto" w:fill="FFFFFF"/>
+              </w:rPr>
+              <w:t xml:space="preserve"> mobile game and created with Unity3d game engine. BodoBado have android, IOS and windows phone versions</w:t>
             </w:r>
           </w:p>
         </w:tc>
@@ -2582,227 +2965,15 @@
             <w:tcW w:w="3801" w:type="dxa"/>
             <w:tcBorders>
               <w:top w:val="single" w:sz="4" w:space="0" w:color="D9D9D9" w:themeColor="background1" w:themeShade="D9"/>
-              <w:left w:val="single" w:sz="4" w:space="0" w:color="D9D9D9" w:themeColor="background1" w:themeShade="D9"/>
               <w:bottom w:val="single" w:sz="4" w:space="0" w:color="D9D9D9" w:themeColor="background1" w:themeShade="D9"/>
             </w:tcBorders>
           </w:tcPr>
           <w:p>
             <w:pPr>
-              <w:cnfStyle w:val="000000100000" w:firstRow="0" w:lastRow="0" w:firstColumn="0" w:lastColumn="0" w:oddVBand="0" w:evenVBand="0" w:oddHBand="1" w:evenHBand="0" w:firstRowFirstColumn="0" w:firstRowLastColumn="0" w:lastRowFirstColumn="0" w:lastRowLastColumn="0"/>
-              <w:rPr>
-                <w:rFonts w:asciiTheme="majorBidi" w:hAnsiTheme="majorBidi" w:cstheme="majorBidi"/>
-                <w:color w:val="222222"/>
-                <w:sz w:val="18"/>
-                <w:szCs w:val="18"/>
-                <w:shd w:val="clear" w:color="auto" w:fill="FFFFFF"/>
-              </w:rPr>
-            </w:pPr>
-            <w:hyperlink r:id="rId10" w:history="1">
-              <w:r>
-                <w:rPr>
-                  <w:rStyle w:val="Hyperlink"/>
-                  <w:rFonts w:asciiTheme="majorBidi" w:hAnsiTheme="majorBidi" w:cstheme="majorBidi"/>
-                  <w:sz w:val="18"/>
-                  <w:szCs w:val="18"/>
-                  <w:shd w:val="clear" w:color="auto" w:fill="FFFFFF"/>
-                </w:rPr>
-                <w:t>https://github.com/HosseinRashno/Sublime-Text-2-BIDI</w:t>
-              </w:r>
-            </w:hyperlink>
-          </w:p>
-        </w:tc>
-      </w:tr>
-      <w:tr>
-        <w:tc>
-          <w:tcPr>
-            <w:cnfStyle w:val="001000000000" w:firstRow="0" w:lastRow="0" w:firstColumn="1" w:lastColumn="0" w:oddVBand="0" w:evenVBand="0" w:oddHBand="0" w:evenHBand="0" w:firstRowFirstColumn="0" w:firstRowLastColumn="0" w:lastRowFirstColumn="0" w:lastRowLastColumn="0"/>
-            <w:tcW w:w="1795" w:type="dxa"/>
-            <w:tcBorders>
-              <w:top w:val="single" w:sz="4" w:space="0" w:color="D9D9D9" w:themeColor="background1" w:themeShade="D9"/>
-              <w:bottom w:val="single" w:sz="4" w:space="0" w:color="D9D9D9" w:themeColor="background1" w:themeShade="D9"/>
-            </w:tcBorders>
-          </w:tcPr>
-          <w:p>
-            <w:pPr>
-              <w:rPr>
-                <w:rFonts w:asciiTheme="majorBidi" w:hAnsiTheme="majorBidi" w:cstheme="majorBidi"/>
-                <w:color w:val="222222"/>
-                <w:sz w:val="18"/>
-                <w:szCs w:val="18"/>
-                <w:shd w:val="clear" w:color="auto" w:fill="FFFFFF"/>
-              </w:rPr>
-            </w:pPr>
-            <w:r>
-              <w:rPr>
-                <w:rFonts w:asciiTheme="majorBidi" w:hAnsiTheme="majorBidi" w:cstheme="majorBidi"/>
-                <w:color w:val="222222"/>
-                <w:sz w:val="18"/>
-                <w:szCs w:val="18"/>
-                <w:shd w:val="clear" w:color="auto" w:fill="FFFFFF"/>
-              </w:rPr>
-              <w:t>BodoBado</w:t>
-            </w:r>
-          </w:p>
-        </w:tc>
-        <w:tc>
-          <w:tcPr>
-            <w:tcW w:w="1440" w:type="dxa"/>
-            <w:tcBorders>
-              <w:top w:val="single" w:sz="4" w:space="0" w:color="D9D9D9" w:themeColor="background1" w:themeShade="D9"/>
-              <w:bottom w:val="single" w:sz="4" w:space="0" w:color="D9D9D9" w:themeColor="background1" w:themeShade="D9"/>
-            </w:tcBorders>
-          </w:tcPr>
-          <w:p>
-            <w:pPr>
               <w:cnfStyle w:val="000000000000" w:firstRow="0" w:lastRow="0" w:firstColumn="0" w:lastColumn="0" w:oddVBand="0" w:evenVBand="0" w:oddHBand="0" w:evenHBand="0" w:firstRowFirstColumn="0" w:firstRowLastColumn="0" w:lastRowFirstColumn="0" w:lastRowLastColumn="0"/>
               <w:rPr>
-                <w:rFonts w:asciiTheme="majorBidi" w:hAnsiTheme="majorBidi" w:cstheme="majorBidi"/>
-                <w:color w:val="222222"/>
-                <w:sz w:val="18"/>
-                <w:szCs w:val="18"/>
-                <w:shd w:val="clear" w:color="auto" w:fill="FFFFFF"/>
-              </w:rPr>
-            </w:pPr>
-            <w:r>
-              <w:rPr>
-                <w:rFonts w:asciiTheme="majorBidi" w:hAnsiTheme="majorBidi" w:cstheme="majorBidi"/>
-                <w:color w:val="222222"/>
-                <w:sz w:val="18"/>
-                <w:szCs w:val="18"/>
-                <w:shd w:val="clear" w:color="auto" w:fill="FFFFFF"/>
-              </w:rPr>
-              <w:t>Free with</w:t>
-            </w:r>
-            <w:r>
-              <w:rPr>
-                <w:rFonts w:asciiTheme="majorBidi" w:hAnsiTheme="majorBidi" w:cstheme="majorBidi"/>
-                <w:color w:val="222222"/>
-                <w:sz w:val="18"/>
-                <w:szCs w:val="18"/>
-                <w:shd w:val="clear" w:color="auto" w:fill="FFFFFF"/>
-              </w:rPr>
-              <w:br/>
-            </w:r>
-            <w:r>
-              <w:rPr>
-                <w:rFonts w:asciiTheme="majorBidi" w:hAnsiTheme="majorBidi" w:cstheme="majorBidi"/>
-                <w:color w:val="222222"/>
-                <w:sz w:val="18"/>
-                <w:szCs w:val="18"/>
-                <w:shd w:val="clear" w:color="auto" w:fill="FFFFFF"/>
-              </w:rPr>
-              <w:t>in app purchases</w:t>
-            </w:r>
-          </w:p>
-        </w:tc>
-        <w:tc>
-          <w:tcPr>
-            <w:tcW w:w="3844" w:type="dxa"/>
-            <w:tcBorders>
-              <w:top w:val="single" w:sz="4" w:space="0" w:color="D9D9D9" w:themeColor="background1" w:themeShade="D9"/>
-              <w:bottom w:val="single" w:sz="4" w:space="0" w:color="D9D9D9" w:themeColor="background1" w:themeShade="D9"/>
-              <w:right w:val="single" w:sz="4" w:space="0" w:color="D9D9D9" w:themeColor="background1" w:themeShade="D9"/>
-            </w:tcBorders>
-          </w:tcPr>
-          <w:p>
-            <w:pPr>
-              <w:jc w:val="lowKashida"/>
-              <w:cnfStyle w:val="000000000000" w:firstRow="0" w:lastRow="0" w:firstColumn="0" w:lastColumn="0" w:oddVBand="0" w:evenVBand="0" w:oddHBand="0" w:evenHBand="0" w:firstRowFirstColumn="0" w:firstRowLastColumn="0" w:lastRowFirstColumn="0" w:lastRowLastColumn="0"/>
-              <w:rPr>
-                <w:rFonts w:asciiTheme="majorBidi" w:hAnsiTheme="majorBidi" w:cstheme="majorBidi"/>
-                <w:color w:val="222222"/>
-                <w:sz w:val="18"/>
-                <w:szCs w:val="18"/>
-                <w:shd w:val="clear" w:color="auto" w:fill="FFFFFF"/>
-              </w:rPr>
-            </w:pPr>
-            <w:r>
-              <w:rPr>
-                <w:rFonts w:asciiTheme="majorBidi" w:hAnsiTheme="majorBidi" w:cstheme="majorBidi"/>
-                <w:color w:val="222222"/>
-                <w:sz w:val="18"/>
-                <w:szCs w:val="18"/>
-                <w:shd w:val="clear" w:color="auto" w:fill="FFFFFF"/>
-              </w:rPr>
-              <w:t xml:space="preserve">BodoBado is a </w:t>
-            </w:r>
-            <w:r>
-              <w:rPr>
-                <w:rFonts w:asciiTheme="majorBidi" w:hAnsiTheme="majorBidi" w:cstheme="majorBidi"/>
-                <w:color w:val="222222"/>
-                <w:sz w:val="18"/>
-                <w:szCs w:val="18"/>
-                <w:shd w:val="clear" w:color="auto" w:fill="FFFFFF"/>
-              </w:rPr>
-              <w:t>2d side scroller</w:t>
-            </w:r>
-            <w:r>
-              <w:rPr>
-                <w:rFonts w:asciiTheme="majorBidi" w:hAnsiTheme="majorBidi" w:cstheme="majorBidi"/>
-                <w:color w:val="222222"/>
-                <w:sz w:val="18"/>
-                <w:szCs w:val="18"/>
-                <w:shd w:val="clear" w:color="auto" w:fill="FFFFFF"/>
-              </w:rPr>
-              <w:t xml:space="preserve"> </w:t>
-            </w:r>
-            <w:r>
-              <w:rPr>
-                <w:rFonts w:asciiTheme="majorBidi" w:hAnsiTheme="majorBidi" w:cstheme="majorBidi"/>
-                <w:color w:val="222222"/>
-                <w:sz w:val="18"/>
-                <w:szCs w:val="18"/>
-                <w:shd w:val="clear" w:color="auto" w:fill="FFFFFF"/>
-              </w:rPr>
-              <w:t>mobile</w:t>
-            </w:r>
-            <w:r>
-              <w:rPr>
-                <w:rFonts w:asciiTheme="majorBidi" w:hAnsiTheme="majorBidi" w:cstheme="majorBidi"/>
-                <w:color w:val="222222"/>
-                <w:sz w:val="18"/>
-                <w:szCs w:val="18"/>
-                <w:shd w:val="clear" w:color="auto" w:fill="FFFFFF"/>
-              </w:rPr>
-              <w:t xml:space="preserve"> game and created with Unity3d game engine. </w:t>
-            </w:r>
-            <w:r>
-              <w:rPr>
-                <w:rFonts w:asciiTheme="majorBidi" w:hAnsiTheme="majorBidi" w:cstheme="majorBidi"/>
-                <w:color w:val="222222"/>
-                <w:sz w:val="18"/>
-                <w:szCs w:val="18"/>
-                <w:shd w:val="clear" w:color="auto" w:fill="FFFFFF"/>
-              </w:rPr>
-              <w:t>BodoBado have android, IOS and</w:t>
-            </w:r>
-            <w:r>
-              <w:rPr>
-                <w:rFonts w:asciiTheme="majorBidi" w:hAnsiTheme="majorBidi" w:cstheme="majorBidi"/>
-                <w:color w:val="222222"/>
-                <w:sz w:val="18"/>
-                <w:szCs w:val="18"/>
-                <w:shd w:val="clear" w:color="auto" w:fill="FFFFFF"/>
-              </w:rPr>
-              <w:t xml:space="preserve"> windows phone versions</w:t>
-            </w:r>
-          </w:p>
-        </w:tc>
-        <w:tc>
-          <w:tcPr>
-            <w:tcW w:w="3801" w:type="dxa"/>
-            <w:tcBorders>
-              <w:top w:val="single" w:sz="4" w:space="0" w:color="D9D9D9" w:themeColor="background1" w:themeShade="D9"/>
-              <w:left w:val="single" w:sz="4" w:space="0" w:color="D9D9D9" w:themeColor="background1" w:themeShade="D9"/>
-              <w:bottom w:val="single" w:sz="4" w:space="0" w:color="D9D9D9" w:themeColor="background1" w:themeShade="D9"/>
-            </w:tcBorders>
-          </w:tcPr>
-          <w:p>
-            <w:pPr>
-              <w:cnfStyle w:val="000000000000" w:firstRow="0" w:lastRow="0" w:firstColumn="0" w:lastColumn="0" w:oddVBand="0" w:evenVBand="0" w:oddHBand="0" w:evenHBand="0" w:firstRowFirstColumn="0" w:firstRowLastColumn="0" w:lastRowFirstColumn="0" w:lastRowLastColumn="0"/>
-              <w:rPr>
-                <w:rFonts w:asciiTheme="majorBidi" w:hAnsiTheme="majorBidi" w:cstheme="majorBidi"/>
-                <w:color w:val="222222"/>
+                <w:rStyle w:val="Hyperlink"/>
+                <w:rFonts w:asciiTheme="majorBidi" w:hAnsiTheme="majorBidi" w:cstheme="majorBidi"/>
                 <w:sz w:val="18"/>
                 <w:szCs w:val="18"/>
                 <w:shd w:val="clear" w:color="auto" w:fill="FFFFFF"/>
@@ -2826,6 +2997,7 @@
       <w:tr>
         <w:trPr>
           <w:cnfStyle w:val="000000100000" w:firstRow="0" w:lastRow="0" w:firstColumn="0" w:lastColumn="0" w:oddVBand="0" w:evenVBand="0" w:oddHBand="1" w:evenHBand="0" w:firstRowFirstColumn="0" w:firstRowLastColumn="0" w:lastRowFirstColumn="0" w:lastRowLastColumn="0"/>
+          <w:trHeight w:val="1079"/>
         </w:trPr>
         <w:tc>
           <w:tcPr>
@@ -2837,24 +3009,8 @@
             </w:tcBorders>
           </w:tcPr>
           <w:p>
-            <w:pPr>
-              <w:rPr>
-                <w:rFonts w:asciiTheme="majorBidi" w:hAnsiTheme="majorBidi" w:cstheme="majorBidi"/>
-                <w:color w:val="222222"/>
-                <w:sz w:val="18"/>
-                <w:szCs w:val="18"/>
-                <w:shd w:val="clear" w:color="auto" w:fill="FFFFFF"/>
-              </w:rPr>
-            </w:pPr>
-            <w:r>
-              <w:rPr>
-                <w:rFonts w:asciiTheme="majorBidi" w:hAnsiTheme="majorBidi" w:cstheme="majorBidi"/>
-                <w:color w:val="222222"/>
-                <w:sz w:val="18"/>
-                <w:szCs w:val="18"/>
-                <w:shd w:val="clear" w:color="auto" w:fill="FFFFFF"/>
-              </w:rPr>
-              <w:t>Hafiz</w:t>
+            <w:r>
+              <w:t>Hacoupians Augmented Reality</w:t>
             </w:r>
           </w:p>
         </w:tc>
@@ -2885,7 +3041,7 @@
                 <w:szCs w:val="18"/>
                 <w:shd w:val="clear" w:color="auto" w:fill="FFFFFF"/>
               </w:rPr>
-              <w:t>Premium</w:t>
+              <w:t>Video</w:t>
             </w:r>
           </w:p>
         </w:tc>
@@ -2899,6 +3055,7 @@
           </w:tcPr>
           <w:p>
             <w:pPr>
+              <w:jc w:val="lowKashida"/>
               <w:cnfStyle w:val="000000100000" w:firstRow="0" w:lastRow="0" w:firstColumn="0" w:lastColumn="0" w:oddVBand="0" w:evenVBand="0" w:oddHBand="1" w:evenHBand="0" w:firstRowFirstColumn="0" w:firstRowLastColumn="0" w:lastRowFirstColumn="0" w:lastRowLastColumn="0"/>
               <w:rPr>
                 <w:rFonts w:asciiTheme="majorBidi" w:hAnsiTheme="majorBidi" w:cstheme="majorBidi"/>
@@ -2916,17 +3073,7 @@
                 <w:szCs w:val="18"/>
                 <w:shd w:val="clear" w:color="auto" w:fill="FFFFFF"/>
               </w:rPr>
-              <w:t xml:space="preserve">Hafiz is android wear app designed for </w:t>
-            </w:r>
-            <w:r>
-              <w:rPr>
-                <w:rFonts w:asciiTheme="majorBidi" w:hAnsiTheme="majorBidi" w:cstheme="majorBidi"/>
-                <w:color w:val="222222"/>
-                <w:sz w:val="18"/>
-                <w:szCs w:val="18"/>
-                <w:shd w:val="clear" w:color="auto" w:fill="FFFFFF"/>
-              </w:rPr>
-              <w:t>smart wateches.</w:t>
+              <w:t>A video of Hacoupians Augmented Reality that implemented in Hacoupians android application</w:t>
             </w:r>
           </w:p>
         </w:tc>
@@ -2942,14 +3089,170 @@
             <w:pPr>
               <w:cnfStyle w:val="000000100000" w:firstRow="0" w:lastRow="0" w:firstColumn="0" w:lastColumn="0" w:oddVBand="0" w:evenVBand="0" w:oddHBand="1" w:evenHBand="0" w:firstRowFirstColumn="0" w:firstRowLastColumn="0" w:lastRowFirstColumn="0" w:lastRowLastColumn="0"/>
               <w:rPr>
-                <w:rFonts w:asciiTheme="majorBidi" w:hAnsiTheme="majorBidi" w:cstheme="majorBidi"/>
-                <w:color w:val="222222"/>
+                <w:rStyle w:val="Hyperlink"/>
+                <w:rFonts w:asciiTheme="majorBidi" w:hAnsiTheme="majorBidi" w:cstheme="majorBidi"/>
                 <w:sz w:val="18"/>
                 <w:szCs w:val="18"/>
                 <w:shd w:val="clear" w:color="auto" w:fill="FFFFFF"/>
               </w:rPr>
             </w:pPr>
             <w:hyperlink r:id="rId12" w:history="1">
+              <w:r>
+                <w:rPr>
+                  <w:rStyle w:val="Hyperlink"/>
+                  <w:rFonts w:asciiTheme="majorBidi" w:hAnsiTheme="majorBidi" w:cstheme="majorBidi"/>
+                  <w:sz w:val="18"/>
+                  <w:szCs w:val="18"/>
+                  <w:shd w:val="clear" w:color="auto" w:fill="FFFFFF"/>
+                </w:rPr>
+                <w:t>https://youtu.be/Z3GT</w:t>
+              </w:r>
+              <w:r>
+                <w:rPr>
+                  <w:rStyle w:val="Hyperlink"/>
+                  <w:rFonts w:asciiTheme="majorBidi" w:hAnsiTheme="majorBidi" w:cstheme="majorBidi"/>
+                  <w:sz w:val="18"/>
+                  <w:szCs w:val="18"/>
+                  <w:shd w:val="clear" w:color="auto" w:fill="FFFFFF"/>
+                </w:rPr>
+                <w:t>F</w:t>
+              </w:r>
+              <w:r>
+                <w:rPr>
+                  <w:rStyle w:val="Hyperlink"/>
+                  <w:rFonts w:asciiTheme="majorBidi" w:hAnsiTheme="majorBidi" w:cstheme="majorBidi"/>
+                  <w:sz w:val="18"/>
+                  <w:szCs w:val="18"/>
+                  <w:shd w:val="clear" w:color="auto" w:fill="FFFFFF"/>
+                </w:rPr>
+                <w:t>WK42x0</w:t>
+              </w:r>
+            </w:hyperlink>
+          </w:p>
+        </w:tc>
+      </w:tr>
+      <w:tr>
+        <w:trPr>
+          <w:trHeight w:val="809"/>
+        </w:trPr>
+        <w:tc>
+          <w:tcPr>
+            <w:cnfStyle w:val="001000000000" w:firstRow="0" w:lastRow="0" w:firstColumn="1" w:lastColumn="0" w:oddVBand="0" w:evenVBand="0" w:oddHBand="0" w:evenHBand="0" w:firstRowFirstColumn="0" w:firstRowLastColumn="0" w:lastRowFirstColumn="0" w:lastRowLastColumn="0"/>
+            <w:tcW w:w="1795" w:type="dxa"/>
+            <w:tcBorders>
+              <w:top w:val="single" w:sz="4" w:space="0" w:color="D9D9D9" w:themeColor="background1" w:themeShade="D9"/>
+              <w:bottom w:val="single" w:sz="4" w:space="0" w:color="D9D9D9" w:themeColor="background1" w:themeShade="D9"/>
+            </w:tcBorders>
+          </w:tcPr>
+          <w:p>
+            <w:r>
+              <w:t>Hafiz</w:t>
+            </w:r>
+          </w:p>
+        </w:tc>
+        <w:tc>
+          <w:tcPr>
+            <w:tcW w:w="1440" w:type="dxa"/>
+            <w:tcBorders>
+              <w:top w:val="single" w:sz="4" w:space="0" w:color="D9D9D9" w:themeColor="background1" w:themeShade="D9"/>
+              <w:bottom w:val="single" w:sz="4" w:space="0" w:color="D9D9D9" w:themeColor="background1" w:themeShade="D9"/>
+            </w:tcBorders>
+          </w:tcPr>
+          <w:p>
+            <w:pPr>
+              <w:cnfStyle w:val="000000000000" w:firstRow="0" w:lastRow="0" w:firstColumn="0" w:lastColumn="0" w:oddVBand="0" w:evenVBand="0" w:oddHBand="0" w:evenHBand="0" w:firstRowFirstColumn="0" w:firstRowLastColumn="0" w:lastRowFirstColumn="0" w:lastRowLastColumn="0"/>
+              <w:rPr>
+                <w:rFonts w:asciiTheme="majorBidi" w:hAnsiTheme="majorBidi" w:cstheme="majorBidi"/>
+                <w:color w:val="222222"/>
+                <w:sz w:val="18"/>
+                <w:szCs w:val="18"/>
+                <w:shd w:val="clear" w:color="auto" w:fill="FFFFFF"/>
+              </w:rPr>
+            </w:pPr>
+            <w:r>
+              <w:rPr>
+                <w:rFonts w:asciiTheme="majorBidi" w:hAnsiTheme="majorBidi" w:cstheme="majorBidi"/>
+                <w:color w:val="222222"/>
+                <w:sz w:val="18"/>
+                <w:szCs w:val="18"/>
+                <w:shd w:val="clear" w:color="auto" w:fill="FFFFFF"/>
+              </w:rPr>
+              <w:t>Premium</w:t>
+            </w:r>
+          </w:p>
+        </w:tc>
+        <w:tc>
+          <w:tcPr>
+            <w:tcW w:w="3844" w:type="dxa"/>
+            <w:tcBorders>
+              <w:top w:val="single" w:sz="4" w:space="0" w:color="D9D9D9" w:themeColor="background1" w:themeShade="D9"/>
+              <w:bottom w:val="single" w:sz="4" w:space="0" w:color="D9D9D9" w:themeColor="background1" w:themeShade="D9"/>
+            </w:tcBorders>
+          </w:tcPr>
+          <w:p>
+            <w:pPr>
+              <w:jc w:val="lowKashida"/>
+              <w:cnfStyle w:val="000000000000" w:firstRow="0" w:lastRow="0" w:firstColumn="0" w:lastColumn="0" w:oddVBand="0" w:evenVBand="0" w:oddHBand="0" w:evenHBand="0" w:firstRowFirstColumn="0" w:firstRowLastColumn="0" w:lastRowFirstColumn="0" w:lastRowLastColumn="0"/>
+              <w:rPr>
+                <w:rFonts w:asciiTheme="majorBidi" w:hAnsiTheme="majorBidi" w:cstheme="majorBidi"/>
+                <w:color w:val="222222"/>
+                <w:sz w:val="18"/>
+                <w:szCs w:val="18"/>
+                <w:shd w:val="clear" w:color="auto" w:fill="FFFFFF"/>
+              </w:rPr>
+            </w:pPr>
+            <w:r>
+              <w:rPr>
+                <w:rFonts w:asciiTheme="majorBidi" w:hAnsiTheme="majorBidi" w:cstheme="majorBidi"/>
+                <w:color w:val="222222"/>
+                <w:sz w:val="18"/>
+                <w:szCs w:val="18"/>
+                <w:shd w:val="clear" w:color="auto" w:fill="FFFFFF"/>
+              </w:rPr>
+              <w:t xml:space="preserve">Hafiz is android wear app designed for smart </w:t>
+            </w:r>
+            <w:r>
+              <w:rPr>
+                <w:rFonts w:asciiTheme="majorBidi" w:hAnsiTheme="majorBidi" w:cstheme="majorBidi"/>
+                <w:color w:val="222222"/>
+                <w:sz w:val="18"/>
+                <w:szCs w:val="18"/>
+                <w:shd w:val="clear" w:color="auto" w:fill="FFFFFF"/>
+              </w:rPr>
+              <w:t>watches</w:t>
+            </w:r>
+            <w:r>
+              <w:rPr>
+                <w:rFonts w:asciiTheme="majorBidi" w:hAnsiTheme="majorBidi" w:cstheme="majorBidi"/>
+                <w:color w:val="222222"/>
+                <w:sz w:val="18"/>
+                <w:szCs w:val="18"/>
+                <w:shd w:val="clear" w:color="auto" w:fill="FFFFFF"/>
+              </w:rPr>
+              <w:t>.</w:t>
+            </w:r>
+          </w:p>
+        </w:tc>
+        <w:tc>
+          <w:tcPr>
+            <w:tcW w:w="3801" w:type="dxa"/>
+            <w:tcBorders>
+              <w:top w:val="single" w:sz="4" w:space="0" w:color="D9D9D9" w:themeColor="background1" w:themeShade="D9"/>
+              <w:bottom w:val="single" w:sz="4" w:space="0" w:color="D9D9D9" w:themeColor="background1" w:themeShade="D9"/>
+            </w:tcBorders>
+          </w:tcPr>
+          <w:p>
+            <w:pPr>
+              <w:cnfStyle w:val="000000000000" w:firstRow="0" w:lastRow="0" w:firstColumn="0" w:lastColumn="0" w:oddVBand="0" w:evenVBand="0" w:oddHBand="0" w:evenHBand="0" w:firstRowFirstColumn="0" w:firstRowLastColumn="0" w:lastRowFirstColumn="0" w:lastRowLastColumn="0"/>
+              <w:rPr>
+                <w:rStyle w:val="Hyperlink"/>
+                <w:rFonts w:asciiTheme="majorBidi" w:hAnsiTheme="majorBidi" w:cstheme="majorBidi"/>
+                <w:sz w:val="18"/>
+                <w:szCs w:val="18"/>
+                <w:shd w:val="clear" w:color="auto" w:fill="FFFFFF"/>
+              </w:rPr>
+            </w:pPr>
+            <w:hyperlink r:id="rId13" w:history="1">
               <w:r>
                 <w:rPr>
                   <w:rStyle w:val="Hyperlink"/>
@@ -2964,16 +3267,9 @@
           </w:p>
           <w:p>
             <w:pPr>
-              <w:cnfStyle w:val="000000100000" w:firstRow="0" w:lastRow="0" w:firstColumn="0" w:lastColumn="0" w:oddVBand="0" w:evenVBand="0" w:oddHBand="1" w:evenHBand="0" w:firstRowFirstColumn="0" w:firstRowLastColumn="0" w:lastRowFirstColumn="0" w:lastRowLastColumn="0"/>
-              <w:rPr>
-                <w:rFonts w:asciiTheme="majorBidi" w:hAnsiTheme="majorBidi" w:cstheme="majorBidi"/>
-                <w:color w:val="222222"/>
-                <w:sz w:val="18"/>
-                <w:szCs w:val="18"/>
-                <w:shd w:val="clear" w:color="auto" w:fill="FFFFFF"/>
-              </w:rPr>
-            </w:pPr>
-            <w:hyperlink r:id="rId13" w:history="1">
+              <w:cnfStyle w:val="000000000000" w:firstRow="0" w:lastRow="0" w:firstColumn="0" w:lastColumn="0" w:oddVBand="0" w:evenVBand="0" w:oddHBand="0" w:evenHBand="0" w:firstRowFirstColumn="0" w:firstRowLastColumn="0" w:lastRowFirstColumn="0" w:lastRowLastColumn="0"/>
+            </w:pPr>
+            <w:hyperlink r:id="rId14" w:history="1">
               <w:r>
                 <w:rPr>
                   <w:rStyle w:val="Hyperlink"/>
@@ -2988,6 +3284,263 @@
           </w:p>
         </w:tc>
       </w:tr>
+      <w:tr>
+        <w:trPr>
+          <w:cnfStyle w:val="000000100000" w:firstRow="0" w:lastRow="0" w:firstColumn="0" w:lastColumn="0" w:oddVBand="0" w:evenVBand="0" w:oddHBand="1" w:evenHBand="0" w:firstRowFirstColumn="0" w:firstRowLastColumn="0" w:lastRowFirstColumn="0" w:lastRowLastColumn="0"/>
+          <w:trHeight w:val="962"/>
+        </w:trPr>
+        <w:tc>
+          <w:tcPr>
+            <w:cnfStyle w:val="001000000000" w:firstRow="0" w:lastRow="0" w:firstColumn="1" w:lastColumn="0" w:oddVBand="0" w:evenVBand="0" w:oddHBand="0" w:evenHBand="0" w:firstRowFirstColumn="0" w:firstRowLastColumn="0" w:lastRowFirstColumn="0" w:lastRowLastColumn="0"/>
+            <w:tcW w:w="1795" w:type="dxa"/>
+            <w:tcBorders>
+              <w:top w:val="single" w:sz="4" w:space="0" w:color="D9D9D9" w:themeColor="background1" w:themeShade="D9"/>
+              <w:bottom w:val="single" w:sz="4" w:space="0" w:color="D9D9D9" w:themeColor="background1" w:themeShade="D9"/>
+            </w:tcBorders>
+          </w:tcPr>
+          <w:p>
+            <w:pPr>
+              <w:rPr>
+                <w:rFonts w:asciiTheme="majorBidi" w:hAnsiTheme="majorBidi" w:cstheme="majorBidi"/>
+                <w:color w:val="222222"/>
+                <w:sz w:val="18"/>
+                <w:szCs w:val="18"/>
+                <w:shd w:val="clear" w:color="auto" w:fill="FFFFFF"/>
+              </w:rPr>
+            </w:pPr>
+            <w:hyperlink r:id="rId15" w:history="1">
+              <w:r>
+                <w:t>IranAddressJS</w:t>
+              </w:r>
+            </w:hyperlink>
+          </w:p>
+        </w:tc>
+        <w:tc>
+          <w:tcPr>
+            <w:tcW w:w="1440" w:type="dxa"/>
+            <w:tcBorders>
+              <w:top w:val="single" w:sz="4" w:space="0" w:color="D9D9D9" w:themeColor="background1" w:themeShade="D9"/>
+              <w:bottom w:val="single" w:sz="4" w:space="0" w:color="D9D9D9" w:themeColor="background1" w:themeShade="D9"/>
+            </w:tcBorders>
+          </w:tcPr>
+          <w:p>
+            <w:pPr>
+              <w:cnfStyle w:val="000000100000" w:firstRow="0" w:lastRow="0" w:firstColumn="0" w:lastColumn="0" w:oddVBand="0" w:evenVBand="0" w:oddHBand="1" w:evenHBand="0" w:firstRowFirstColumn="0" w:firstRowLastColumn="0" w:lastRowFirstColumn="0" w:lastRowLastColumn="0"/>
+              <w:rPr>
+                <w:rFonts w:asciiTheme="majorBidi" w:hAnsiTheme="majorBidi" w:cstheme="majorBidi"/>
+                <w:color w:val="222222"/>
+                <w:sz w:val="18"/>
+                <w:szCs w:val="18"/>
+                <w:shd w:val="clear" w:color="auto" w:fill="FFFFFF"/>
+              </w:rPr>
+            </w:pPr>
+            <w:r>
+              <w:rPr>
+                <w:rFonts w:asciiTheme="majorBidi" w:hAnsiTheme="majorBidi" w:cstheme="majorBidi"/>
+                <w:color w:val="222222"/>
+                <w:sz w:val="18"/>
+                <w:szCs w:val="18"/>
+                <w:shd w:val="clear" w:color="auto" w:fill="FFFFFF"/>
+              </w:rPr>
+              <w:t>Open source</w:t>
+            </w:r>
+          </w:p>
+        </w:tc>
+        <w:tc>
+          <w:tcPr>
+            <w:tcW w:w="3844" w:type="dxa"/>
+            <w:tcBorders>
+              <w:top w:val="single" w:sz="4" w:space="0" w:color="D9D9D9" w:themeColor="background1" w:themeShade="D9"/>
+              <w:bottom w:val="single" w:sz="4" w:space="0" w:color="D9D9D9" w:themeColor="background1" w:themeShade="D9"/>
+            </w:tcBorders>
+          </w:tcPr>
+          <w:p>
+            <w:pPr>
+              <w:jc w:val="lowKashida"/>
+              <w:cnfStyle w:val="000000100000" w:firstRow="0" w:lastRow="0" w:firstColumn="0" w:lastColumn="0" w:oddVBand="0" w:evenVBand="0" w:oddHBand="1" w:evenHBand="0" w:firstRowFirstColumn="0" w:firstRowLastColumn="0" w:lastRowFirstColumn="0" w:lastRowLastColumn="0"/>
+              <w:rPr>
+                <w:rFonts w:asciiTheme="majorBidi" w:hAnsiTheme="majorBidi" w:cstheme="majorBidi"/>
+                <w:color w:val="222222"/>
+                <w:sz w:val="18"/>
+                <w:szCs w:val="18"/>
+                <w:shd w:val="clear" w:color="auto" w:fill="FFFFFF"/>
+              </w:rPr>
+            </w:pPr>
+            <w:r>
+              <w:rPr>
+                <w:rFonts w:asciiTheme="majorBidi" w:hAnsiTheme="majorBidi" w:cstheme="majorBidi"/>
+                <w:color w:val="222222"/>
+                <w:sz w:val="18"/>
+                <w:szCs w:val="18"/>
+                <w:shd w:val="clear" w:color="auto" w:fill="FFFFFF"/>
+              </w:rPr>
+              <w:t>IranAddressJS is a jQuery plugin that provides selection for city and province fields (of Iran) in a form</w:t>
+            </w:r>
+            <w:r>
+              <w:rPr>
+                <w:rFonts w:asciiTheme="majorBidi" w:hAnsiTheme="majorBidi" w:cstheme="majorBidi"/>
+                <w:color w:val="222222"/>
+                <w:sz w:val="18"/>
+                <w:szCs w:val="18"/>
+                <w:shd w:val="clear" w:color="auto" w:fill="FFFFFF"/>
+              </w:rPr>
+              <w:t xml:space="preserve"> </w:t>
+            </w:r>
+            <w:r>
+              <w:rPr>
+                <w:rFonts w:asciiTheme="majorBidi" w:hAnsiTheme="majorBidi" w:cstheme="majorBidi"/>
+                <w:color w:val="222222"/>
+                <w:sz w:val="18"/>
+                <w:szCs w:val="18"/>
+                <w:shd w:val="clear" w:color="auto" w:fill="FFFFFF"/>
+              </w:rPr>
+              <w:t>in the simplest way</w:t>
+            </w:r>
+          </w:p>
+        </w:tc>
+        <w:tc>
+          <w:tcPr>
+            <w:tcW w:w="3801" w:type="dxa"/>
+            <w:tcBorders>
+              <w:top w:val="single" w:sz="4" w:space="0" w:color="D9D9D9" w:themeColor="background1" w:themeShade="D9"/>
+              <w:bottom w:val="single" w:sz="4" w:space="0" w:color="D9D9D9" w:themeColor="background1" w:themeShade="D9"/>
+            </w:tcBorders>
+          </w:tcPr>
+          <w:p>
+            <w:pPr>
+              <w:cnfStyle w:val="000000100000" w:firstRow="0" w:lastRow="0" w:firstColumn="0" w:lastColumn="0" w:oddVBand="0" w:evenVBand="0" w:oddHBand="1" w:evenHBand="0" w:firstRowFirstColumn="0" w:firstRowLastColumn="0" w:lastRowFirstColumn="0" w:lastRowLastColumn="0"/>
+              <w:rPr>
+                <w:rFonts w:asciiTheme="majorBidi" w:hAnsiTheme="majorBidi" w:cstheme="majorBidi"/>
+                <w:color w:val="222222"/>
+                <w:sz w:val="18"/>
+                <w:szCs w:val="18"/>
+                <w:shd w:val="clear" w:color="auto" w:fill="FFFFFF"/>
+              </w:rPr>
+            </w:pPr>
+            <w:hyperlink r:id="rId16" w:history="1">
+              <w:r>
+                <w:rPr>
+                  <w:rStyle w:val="Hyperlink"/>
+                  <w:rFonts w:asciiTheme="majorBidi" w:hAnsiTheme="majorBidi" w:cstheme="majorBidi"/>
+                  <w:sz w:val="18"/>
+                  <w:szCs w:val="18"/>
+                  <w:shd w:val="clear" w:color="auto" w:fill="FFFFFF"/>
+                </w:rPr>
+                <w:t>https://github.com/HosseinRashno/IranAddressJS</w:t>
+              </w:r>
+            </w:hyperlink>
+          </w:p>
+        </w:tc>
+      </w:tr>
+      <w:tr>
+        <w:trPr>
+          <w:trHeight w:val="962"/>
+        </w:trPr>
+        <w:tc>
+          <w:tcPr>
+            <w:cnfStyle w:val="001000000000" w:firstRow="0" w:lastRow="0" w:firstColumn="1" w:lastColumn="0" w:oddVBand="0" w:evenVBand="0" w:oddHBand="0" w:evenHBand="0" w:firstRowFirstColumn="0" w:firstRowLastColumn="0" w:lastRowFirstColumn="0" w:lastRowLastColumn="0"/>
+            <w:tcW w:w="1795" w:type="dxa"/>
+            <w:tcBorders>
+              <w:top w:val="single" w:sz="4" w:space="0" w:color="D9D9D9" w:themeColor="background1" w:themeShade="D9"/>
+              <w:bottom w:val="single" w:sz="4" w:space="0" w:color="D9D9D9" w:themeColor="background1" w:themeShade="D9"/>
+            </w:tcBorders>
+          </w:tcPr>
+          <w:p>
+            <w:r>
+              <w:t>Sublime Text 2 BIDI</w:t>
+            </w:r>
+          </w:p>
+        </w:tc>
+        <w:tc>
+          <w:tcPr>
+            <w:tcW w:w="1440" w:type="dxa"/>
+            <w:tcBorders>
+              <w:top w:val="single" w:sz="4" w:space="0" w:color="D9D9D9" w:themeColor="background1" w:themeShade="D9"/>
+              <w:bottom w:val="single" w:sz="4" w:space="0" w:color="D9D9D9" w:themeColor="background1" w:themeShade="D9"/>
+            </w:tcBorders>
+          </w:tcPr>
+          <w:p>
+            <w:pPr>
+              <w:cnfStyle w:val="000000000000" w:firstRow="0" w:lastRow="0" w:firstColumn="0" w:lastColumn="0" w:oddVBand="0" w:evenVBand="0" w:oddHBand="0" w:evenHBand="0" w:firstRowFirstColumn="0" w:firstRowLastColumn="0" w:lastRowFirstColumn="0" w:lastRowLastColumn="0"/>
+              <w:rPr>
+                <w:rFonts w:asciiTheme="majorBidi" w:hAnsiTheme="majorBidi" w:cstheme="majorBidi"/>
+                <w:color w:val="222222"/>
+                <w:sz w:val="18"/>
+                <w:szCs w:val="18"/>
+                <w:shd w:val="clear" w:color="auto" w:fill="FFFFFF"/>
+              </w:rPr>
+            </w:pPr>
+            <w:r>
+              <w:rPr>
+                <w:rFonts w:asciiTheme="majorBidi" w:hAnsiTheme="majorBidi" w:cstheme="majorBidi"/>
+                <w:color w:val="222222"/>
+                <w:sz w:val="18"/>
+                <w:szCs w:val="18"/>
+                <w:shd w:val="clear" w:color="auto" w:fill="FFFFFF"/>
+              </w:rPr>
+              <w:t>Open source</w:t>
+            </w:r>
+          </w:p>
+        </w:tc>
+        <w:tc>
+          <w:tcPr>
+            <w:tcW w:w="3844" w:type="dxa"/>
+            <w:tcBorders>
+              <w:top w:val="single" w:sz="4" w:space="0" w:color="D9D9D9" w:themeColor="background1" w:themeShade="D9"/>
+              <w:bottom w:val="single" w:sz="4" w:space="0" w:color="D9D9D9" w:themeColor="background1" w:themeShade="D9"/>
+            </w:tcBorders>
+          </w:tcPr>
+          <w:p>
+            <w:pPr>
+              <w:jc w:val="lowKashida"/>
+              <w:cnfStyle w:val="000000000000" w:firstRow="0" w:lastRow="0" w:firstColumn="0" w:lastColumn="0" w:oddVBand="0" w:evenVBand="0" w:oddHBand="0" w:evenHBand="0" w:firstRowFirstColumn="0" w:firstRowLastColumn="0" w:lastRowFirstColumn="0" w:lastRowLastColumn="0"/>
+              <w:rPr>
+                <w:rFonts w:asciiTheme="majorBidi" w:hAnsiTheme="majorBidi" w:cstheme="majorBidi"/>
+                <w:color w:val="222222"/>
+                <w:sz w:val="18"/>
+                <w:szCs w:val="18"/>
+                <w:shd w:val="clear" w:color="auto" w:fill="FFFFFF"/>
+              </w:rPr>
+            </w:pPr>
+            <w:r>
+              <w:rPr>
+                <w:rFonts w:asciiTheme="majorBidi" w:hAnsiTheme="majorBidi" w:cstheme="majorBidi"/>
+                <w:color w:val="222222"/>
+                <w:sz w:val="18"/>
+                <w:szCs w:val="18"/>
+                <w:shd w:val="clear" w:color="auto" w:fill="FFFFFF"/>
+              </w:rPr>
+              <w:t>Adding Bidirectional text support for Sublime Text 3</w:t>
+            </w:r>
+          </w:p>
+        </w:tc>
+        <w:tc>
+          <w:tcPr>
+            <w:tcW w:w="3801" w:type="dxa"/>
+            <w:tcBorders>
+              <w:top w:val="single" w:sz="4" w:space="0" w:color="D9D9D9" w:themeColor="background1" w:themeShade="D9"/>
+              <w:bottom w:val="single" w:sz="4" w:space="0" w:color="D9D9D9" w:themeColor="background1" w:themeShade="D9"/>
+            </w:tcBorders>
+          </w:tcPr>
+          <w:p>
+            <w:pPr>
+              <w:cnfStyle w:val="000000000000" w:firstRow="0" w:lastRow="0" w:firstColumn="0" w:lastColumn="0" w:oddVBand="0" w:evenVBand="0" w:oddHBand="0" w:evenHBand="0" w:firstRowFirstColumn="0" w:firstRowLastColumn="0" w:lastRowFirstColumn="0" w:lastRowLastColumn="0"/>
+            </w:pPr>
+            <w:hyperlink r:id="rId17" w:history="1">
+              <w:r>
+                <w:rPr>
+                  <w:rStyle w:val="Hyperlink"/>
+                  <w:rFonts w:asciiTheme="majorBidi" w:hAnsiTheme="majorBidi" w:cstheme="majorBidi"/>
+                  <w:sz w:val="18"/>
+                  <w:szCs w:val="18"/>
+                  <w:shd w:val="clear" w:color="auto" w:fill="FFFFFF"/>
+                </w:rPr>
+                <w:t>https://github.com/HosseinRashno/Sublime-Text-2-BIDI</w:t>
+              </w:r>
+            </w:hyperlink>
+          </w:p>
+        </w:tc>
+      </w:tr>
     </w:tbl>
     <w:p>
       <w:pPr>
@@ -3021,6 +3574,16 @@
           <w:shd w:val="clear" w:color="auto" w:fill="FFFFFF"/>
         </w:rPr>
       </w:pPr>
+      <w:r>
+        <w:rPr>
+          <w:rFonts w:asciiTheme="majorBidi" w:hAnsiTheme="majorBidi" w:cstheme="majorBidi"/>
+          <w:color w:val="222222"/>
+          <w:sz w:val="18"/>
+          <w:szCs w:val="18"/>
+          <w:shd w:val="clear" w:color="auto" w:fill="FFFFFF"/>
+        </w:rPr>
+        <w:br w:type="page"/>
+      </w:r>
     </w:p>
     <w:p>
       <w:pPr>
@@ -3044,6 +3607,7 @@
           <w:szCs w:val="24"/>
           <w:shd w:val="clear" w:color="auto" w:fill="FFFFFF"/>
         </w:rPr>
+        <w:lastRenderedPageBreak/>
         <w:t>T</w:t>
       </w:r>
       <w:r>
@@ -3290,7 +3854,7 @@
                 <w:szCs w:val="18"/>
                 <w:shd w:val="clear" w:color="auto" w:fill="FFFFFF"/>
               </w:rPr>
-              <w:t>C</w:t>
+              <w:t>JAVA</w:t>
             </w:r>
             <w:r>
               <w:rPr>
@@ -3320,7 +3884,48 @@
                 <w:szCs w:val="28"/>
                 <w:shd w:val="clear" w:color="auto" w:fill="FFFFFF"/>
               </w:rPr>
-              <w:t>●●●●●●●●</w:t>
+              <w:t>●●●●●●●●●●</w:t>
+            </w:r>
+          </w:p>
+          <w:p>
+            <w:pPr>
+              <w:rPr>
+                <w:rFonts w:asciiTheme="majorBidi" w:hAnsiTheme="majorBidi" w:cstheme="majorBidi"/>
+                <w:color w:val="222222"/>
+                <w:sz w:val="18"/>
+                <w:szCs w:val="18"/>
+                <w:shd w:val="clear" w:color="auto" w:fill="FFFFFF"/>
+              </w:rPr>
+            </w:pPr>
+            <w:r>
+              <w:rPr>
+                <w:rFonts w:asciiTheme="majorBidi" w:hAnsiTheme="majorBidi" w:cstheme="majorBidi"/>
+                <w:color w:val="222222"/>
+                <w:sz w:val="18"/>
+                <w:szCs w:val="18"/>
+                <w:shd w:val="clear" w:color="auto" w:fill="FFFFFF"/>
+              </w:rPr>
+              <w:t>C#</w:t>
+            </w:r>
+            <w:r>
+              <w:rPr>
+                <w:rFonts w:asciiTheme="majorBidi" w:hAnsiTheme="majorBidi" w:cstheme="majorBidi"/>
+                <w:color w:val="222222"/>
+                <w:sz w:val="18"/>
+                <w:szCs w:val="18"/>
+                <w:shd w:val="clear" w:color="auto" w:fill="FFFFFF"/>
+              </w:rPr>
+              <w:tab/>
+            </w:r>
+            <w:r>
+              <w:rPr>
+                <w:rFonts w:asciiTheme="majorBidi" w:hAnsiTheme="majorBidi" w:cstheme="majorBidi"/>
+                <w:color w:val="222222"/>
+                <w:sz w:val="18"/>
+                <w:szCs w:val="18"/>
+                <w:shd w:val="clear" w:color="auto" w:fill="FFFFFF"/>
+              </w:rPr>
+              <w:tab/>
             </w:r>
             <w:r>
               <w:rPr>
@@ -3330,7 +3935,48 @@
                 <w:szCs w:val="28"/>
                 <w:shd w:val="clear" w:color="auto" w:fill="FFFFFF"/>
               </w:rPr>
-              <w:t>○</w:t>
+              <w:t>●●●●●●●●●●</w:t>
+            </w:r>
+          </w:p>
+          <w:p>
+            <w:pPr>
+              <w:rPr>
+                <w:rFonts w:asciiTheme="majorBidi" w:hAnsiTheme="majorBidi" w:cstheme="majorBidi"/>
+                <w:color w:val="222222"/>
+                <w:sz w:val="18"/>
+                <w:szCs w:val="18"/>
+                <w:shd w:val="clear" w:color="auto" w:fill="FFFFFF"/>
+              </w:rPr>
+            </w:pPr>
+            <w:r>
+              <w:rPr>
+                <w:rFonts w:asciiTheme="majorBidi" w:hAnsiTheme="majorBidi" w:cstheme="majorBidi"/>
+                <w:color w:val="222222"/>
+                <w:sz w:val="18"/>
+                <w:szCs w:val="18"/>
+                <w:shd w:val="clear" w:color="auto" w:fill="FFFFFF"/>
+              </w:rPr>
+              <w:t>C</w:t>
+            </w:r>
+            <w:r>
+              <w:rPr>
+                <w:rFonts w:asciiTheme="majorBidi" w:hAnsiTheme="majorBidi" w:cstheme="majorBidi"/>
+                <w:color w:val="222222"/>
+                <w:sz w:val="18"/>
+                <w:szCs w:val="18"/>
+                <w:shd w:val="clear" w:color="auto" w:fill="FFFFFF"/>
+              </w:rPr>
+              <w:tab/>
+            </w:r>
+            <w:r>
+              <w:rPr>
+                <w:rFonts w:asciiTheme="majorBidi" w:hAnsiTheme="majorBidi" w:cstheme="majorBidi"/>
+                <w:color w:val="222222"/>
+                <w:sz w:val="18"/>
+                <w:szCs w:val="18"/>
+                <w:shd w:val="clear" w:color="auto" w:fill="FFFFFF"/>
+              </w:rPr>
+              <w:tab/>
             </w:r>
             <w:r>
               <w:rPr>
@@ -3340,48 +3986,7 @@
                 <w:szCs w:val="28"/>
                 <w:shd w:val="clear" w:color="auto" w:fill="FFFFFF"/>
               </w:rPr>
-              <w:t>○</w:t>
-            </w:r>
-          </w:p>
-          <w:p>
-            <w:pPr>
-              <w:rPr>
-                <w:rFonts w:asciiTheme="majorBidi" w:hAnsiTheme="majorBidi" w:cstheme="majorBidi"/>
-                <w:color w:val="222222"/>
-                <w:sz w:val="18"/>
-                <w:szCs w:val="18"/>
-                <w:shd w:val="clear" w:color="auto" w:fill="FFFFFF"/>
-              </w:rPr>
-            </w:pPr>
-            <w:r>
-              <w:rPr>
-                <w:rFonts w:asciiTheme="majorBidi" w:hAnsiTheme="majorBidi" w:cstheme="majorBidi"/>
-                <w:color w:val="222222"/>
-                <w:sz w:val="18"/>
-                <w:szCs w:val="18"/>
-                <w:shd w:val="clear" w:color="auto" w:fill="FFFFFF"/>
-              </w:rPr>
-              <w:t>C#</w:t>
-            </w:r>
-            <w:r>
-              <w:rPr>
-                <w:rFonts w:asciiTheme="majorBidi" w:hAnsiTheme="majorBidi" w:cstheme="majorBidi"/>
-                <w:color w:val="222222"/>
-                <w:sz w:val="18"/>
-                <w:szCs w:val="18"/>
-                <w:shd w:val="clear" w:color="auto" w:fill="FFFFFF"/>
-              </w:rPr>
-              <w:tab/>
-            </w:r>
-            <w:r>
-              <w:rPr>
-                <w:rFonts w:asciiTheme="majorBidi" w:hAnsiTheme="majorBidi" w:cstheme="majorBidi"/>
-                <w:color w:val="222222"/>
-                <w:sz w:val="18"/>
-                <w:szCs w:val="18"/>
-                <w:shd w:val="clear" w:color="auto" w:fill="FFFFFF"/>
-              </w:rPr>
-              <w:tab/>
+              <w:t>●●●●●●●</w:t>
             </w:r>
             <w:r>
               <w:rPr>
@@ -3391,7 +3996,7 @@
                 <w:szCs w:val="28"/>
                 <w:shd w:val="clear" w:color="auto" w:fill="FFFFFF"/>
               </w:rPr>
-              <w:t>●●●●●●●●</w:t>
+              <w:t>○</w:t>
             </w:r>
             <w:r>
               <w:rPr>
@@ -3401,38 +4006,28 @@
                 <w:szCs w:val="28"/>
                 <w:shd w:val="clear" w:color="auto" w:fill="FFFFFF"/>
               </w:rPr>
-              <w:t>●●</w:t>
-            </w:r>
-          </w:p>
-          <w:p>
-            <w:pPr>
-              <w:rPr>
-                <w:rFonts w:asciiTheme="majorBidi" w:hAnsiTheme="majorBidi" w:cstheme="majorBidi"/>
-                <w:color w:val="222222"/>
-                <w:sz w:val="18"/>
-                <w:szCs w:val="18"/>
-                <w:shd w:val="clear" w:color="auto" w:fill="FFFFFF"/>
-              </w:rPr>
-            </w:pPr>
-            <w:r>
-              <w:rPr>
-                <w:rFonts w:asciiTheme="majorBidi" w:hAnsiTheme="majorBidi" w:cstheme="majorBidi"/>
-                <w:color w:val="222222"/>
-                <w:sz w:val="18"/>
-                <w:szCs w:val="18"/>
-                <w:shd w:val="clear" w:color="auto" w:fill="FFFFFF"/>
-              </w:rPr>
-              <w:t>JAVA</w:t>
-            </w:r>
-            <w:r>
-              <w:rPr>
-                <w:rFonts w:asciiTheme="majorBidi" w:hAnsiTheme="majorBidi" w:cstheme="majorBidi"/>
-                <w:color w:val="222222"/>
-                <w:sz w:val="18"/>
-                <w:szCs w:val="18"/>
-                <w:shd w:val="clear" w:color="auto" w:fill="FFFFFF"/>
-              </w:rPr>
-              <w:tab/>
+              <w:t>○○</w:t>
+            </w:r>
+          </w:p>
+          <w:p>
+            <w:pPr>
+              <w:rPr>
+                <w:rFonts w:asciiTheme="majorBidi" w:hAnsiTheme="majorBidi" w:cstheme="majorBidi"/>
+                <w:color w:val="222222"/>
+                <w:sz w:val="18"/>
+                <w:szCs w:val="18"/>
+                <w:shd w:val="clear" w:color="auto" w:fill="FFFFFF"/>
+              </w:rPr>
+            </w:pPr>
+            <w:r>
+              <w:rPr>
+                <w:rFonts w:asciiTheme="majorBidi" w:hAnsiTheme="majorBidi" w:cstheme="majorBidi"/>
+                <w:color w:val="222222"/>
+                <w:sz w:val="18"/>
+                <w:szCs w:val="18"/>
+                <w:shd w:val="clear" w:color="auto" w:fill="FFFFFF"/>
+              </w:rPr>
+              <w:t>PYTHON</w:t>
             </w:r>
             <w:r>
               <w:rPr>
@@ -3452,7 +4047,38 @@
                 <w:szCs w:val="28"/>
                 <w:shd w:val="clear" w:color="auto" w:fill="FFFFFF"/>
               </w:rPr>
-              <w:t>●●●●●●●●</w:t>
+              <w:t>●●●●●●○○○○</w:t>
+            </w:r>
+          </w:p>
+          <w:p>
+            <w:pPr>
+              <w:rPr>
+                <w:rFonts w:asciiTheme="majorBidi" w:hAnsiTheme="majorBidi" w:cstheme="majorBidi"/>
+                <w:color w:val="222222"/>
+                <w:sz w:val="18"/>
+                <w:szCs w:val="18"/>
+                <w:shd w:val="clear" w:color="auto" w:fill="FFFFFF"/>
+              </w:rPr>
+            </w:pPr>
+            <w:r>
+              <w:rPr>
+                <w:rFonts w:asciiTheme="majorBidi" w:hAnsiTheme="majorBidi" w:cstheme="majorBidi"/>
+                <w:color w:val="222222"/>
+                <w:sz w:val="18"/>
+                <w:szCs w:val="18"/>
+                <w:shd w:val="clear" w:color="auto" w:fill="FFFFFF"/>
+              </w:rPr>
+              <w:t>DJANGO</w:t>
+            </w:r>
+            <w:r>
+              <w:rPr>
+                <w:rFonts w:asciiTheme="majorBidi" w:hAnsiTheme="majorBidi" w:cstheme="majorBidi"/>
+                <w:color w:val="222222"/>
+                <w:sz w:val="18"/>
+                <w:szCs w:val="18"/>
+                <w:shd w:val="clear" w:color="auto" w:fill="FFFFFF"/>
+              </w:rPr>
+              <w:tab/>
             </w:r>
             <w:r>
               <w:rPr>
@@ -3462,28 +4088,28 @@
                 <w:szCs w:val="28"/>
                 <w:shd w:val="clear" w:color="auto" w:fill="FFFFFF"/>
               </w:rPr>
-              <w:t>●●</w:t>
-            </w:r>
-          </w:p>
-          <w:p>
-            <w:pPr>
-              <w:rPr>
-                <w:rFonts w:asciiTheme="majorBidi" w:hAnsiTheme="majorBidi" w:cstheme="majorBidi"/>
-                <w:color w:val="222222"/>
-                <w:sz w:val="18"/>
-                <w:szCs w:val="18"/>
-                <w:shd w:val="clear" w:color="auto" w:fill="FFFFFF"/>
-              </w:rPr>
-            </w:pPr>
-            <w:r>
-              <w:rPr>
-                <w:rFonts w:asciiTheme="majorBidi" w:hAnsiTheme="majorBidi" w:cstheme="majorBidi"/>
-                <w:color w:val="222222"/>
-                <w:sz w:val="18"/>
-                <w:szCs w:val="18"/>
-                <w:shd w:val="clear" w:color="auto" w:fill="FFFFFF"/>
-              </w:rPr>
-              <w:t>PYTHON</w:t>
+              <w:t>●●●●●●○○○○</w:t>
+            </w:r>
+          </w:p>
+          <w:p>
+            <w:pPr>
+              <w:rPr>
+                <w:rFonts w:asciiTheme="majorBidi" w:hAnsiTheme="majorBidi" w:cstheme="majorBidi"/>
+                <w:color w:val="222222"/>
+                <w:sz w:val="18"/>
+                <w:szCs w:val="18"/>
+                <w:shd w:val="clear" w:color="auto" w:fill="FFFFFF"/>
+              </w:rPr>
+            </w:pPr>
+            <w:r>
+              <w:rPr>
+                <w:rFonts w:asciiTheme="majorBidi" w:hAnsiTheme="majorBidi" w:cstheme="majorBidi"/>
+                <w:color w:val="222222"/>
+                <w:sz w:val="18"/>
+                <w:szCs w:val="18"/>
+                <w:shd w:val="clear" w:color="auto" w:fill="FFFFFF"/>
+              </w:rPr>
+              <w:t>ASP.NET</w:t>
             </w:r>
             <w:r>
               <w:rPr>
@@ -3503,7 +4129,48 @@
                 <w:szCs w:val="28"/>
                 <w:shd w:val="clear" w:color="auto" w:fill="FFFFFF"/>
               </w:rPr>
-              <w:t>●●●●●</w:t>
+              <w:t>●●●●●●●●●○</w:t>
+            </w:r>
+          </w:p>
+          <w:p>
+            <w:pPr>
+              <w:rPr>
+                <w:rFonts w:asciiTheme="majorBidi" w:hAnsiTheme="majorBidi" w:cstheme="majorBidi"/>
+                <w:color w:val="222222"/>
+                <w:sz w:val="18"/>
+                <w:szCs w:val="18"/>
+                <w:shd w:val="clear" w:color="auto" w:fill="FFFFFF"/>
+              </w:rPr>
+            </w:pPr>
+            <w:r>
+              <w:rPr>
+                <w:rFonts w:asciiTheme="majorBidi" w:hAnsiTheme="majorBidi" w:cstheme="majorBidi"/>
+                <w:color w:val="222222"/>
+                <w:sz w:val="18"/>
+                <w:szCs w:val="18"/>
+                <w:shd w:val="clear" w:color="auto" w:fill="FFFFFF"/>
+              </w:rPr>
+              <w:t>HTML</w:t>
+            </w:r>
+            <w:r>
+              <w:rPr>
+                <w:rFonts w:asciiTheme="majorBidi" w:hAnsiTheme="majorBidi" w:cstheme="majorBidi"/>
+                <w:color w:val="222222"/>
+                <w:sz w:val="18"/>
+                <w:szCs w:val="18"/>
+                <w:shd w:val="clear" w:color="auto" w:fill="FFFFFF"/>
+              </w:rPr>
+              <w:tab/>
+            </w:r>
+            <w:r>
+              <w:rPr>
+                <w:rFonts w:asciiTheme="majorBidi" w:hAnsiTheme="majorBidi" w:cstheme="majorBidi"/>
+                <w:color w:val="222222"/>
+                <w:sz w:val="18"/>
+                <w:szCs w:val="18"/>
+                <w:shd w:val="clear" w:color="auto" w:fill="FFFFFF"/>
+              </w:rPr>
+              <w:tab/>
             </w:r>
             <w:r>
               <w:rPr>
@@ -3513,7 +4180,48 @@
                 <w:szCs w:val="28"/>
                 <w:shd w:val="clear" w:color="auto" w:fill="FFFFFF"/>
               </w:rPr>
-              <w:t>●</w:t>
+              <w:t>●●●●●●●●●●</w:t>
+            </w:r>
+          </w:p>
+          <w:p>
+            <w:pPr>
+              <w:rPr>
+                <w:rFonts w:asciiTheme="majorBidi" w:hAnsiTheme="majorBidi" w:cstheme="majorBidi"/>
+                <w:color w:val="222222"/>
+                <w:sz w:val="18"/>
+                <w:szCs w:val="18"/>
+                <w:shd w:val="clear" w:color="auto" w:fill="FFFFFF"/>
+              </w:rPr>
+            </w:pPr>
+            <w:r>
+              <w:rPr>
+                <w:rFonts w:asciiTheme="majorBidi" w:hAnsiTheme="majorBidi" w:cstheme="majorBidi"/>
+                <w:color w:val="222222"/>
+                <w:sz w:val="18"/>
+                <w:szCs w:val="18"/>
+                <w:shd w:val="clear" w:color="auto" w:fill="FFFFFF"/>
+              </w:rPr>
+              <w:t>HTML5</w:t>
+            </w:r>
+            <w:r>
+              <w:rPr>
+                <w:rFonts w:asciiTheme="majorBidi" w:hAnsiTheme="majorBidi" w:cstheme="majorBidi"/>
+                <w:color w:val="222222"/>
+                <w:sz w:val="18"/>
+                <w:szCs w:val="18"/>
+                <w:shd w:val="clear" w:color="auto" w:fill="FFFFFF"/>
+              </w:rPr>
+              <w:tab/>
+            </w:r>
+            <w:r>
+              <w:rPr>
+                <w:rFonts w:asciiTheme="majorBidi" w:hAnsiTheme="majorBidi" w:cstheme="majorBidi"/>
+                <w:color w:val="222222"/>
+                <w:sz w:val="18"/>
+                <w:szCs w:val="18"/>
+                <w:shd w:val="clear" w:color="auto" w:fill="FFFFFF"/>
+              </w:rPr>
+              <w:tab/>
             </w:r>
             <w:r>
               <w:rPr>
@@ -3523,38 +4231,38 @@
                 <w:szCs w:val="28"/>
                 <w:shd w:val="clear" w:color="auto" w:fill="FFFFFF"/>
               </w:rPr>
-              <w:t>○○○○</w:t>
-            </w:r>
-          </w:p>
-          <w:p>
-            <w:pPr>
-              <w:rPr>
-                <w:rFonts w:asciiTheme="majorBidi" w:hAnsiTheme="majorBidi" w:cstheme="majorBidi"/>
-                <w:color w:val="222222"/>
-                <w:sz w:val="18"/>
-                <w:szCs w:val="18"/>
-                <w:shd w:val="clear" w:color="auto" w:fill="FFFFFF"/>
-              </w:rPr>
-            </w:pPr>
-            <w:r>
-              <w:rPr>
-                <w:rFonts w:asciiTheme="majorBidi" w:hAnsiTheme="majorBidi" w:cstheme="majorBidi"/>
-                <w:color w:val="222222"/>
-                <w:sz w:val="18"/>
-                <w:szCs w:val="18"/>
-                <w:shd w:val="clear" w:color="auto" w:fill="FFFFFF"/>
-              </w:rPr>
-              <w:t>D</w:t>
-            </w:r>
-            <w:r>
-              <w:rPr>
-                <w:rFonts w:asciiTheme="majorBidi" w:hAnsiTheme="majorBidi" w:cstheme="majorBidi"/>
-                <w:color w:val="222222"/>
-                <w:sz w:val="18"/>
-                <w:szCs w:val="18"/>
-                <w:shd w:val="clear" w:color="auto" w:fill="FFFFFF"/>
-              </w:rPr>
-              <w:t>JANGO</w:t>
+              <w:t>●●●●●●●○○○</w:t>
+            </w:r>
+          </w:p>
+          <w:p>
+            <w:pPr>
+              <w:rPr>
+                <w:rFonts w:asciiTheme="majorBidi" w:hAnsiTheme="majorBidi" w:cstheme="majorBidi"/>
+                <w:color w:val="222222"/>
+                <w:sz w:val="18"/>
+                <w:szCs w:val="18"/>
+                <w:shd w:val="clear" w:color="auto" w:fill="FFFFFF"/>
+              </w:rPr>
+            </w:pPr>
+            <w:r>
+              <w:rPr>
+                <w:rFonts w:asciiTheme="majorBidi" w:hAnsiTheme="majorBidi" w:cstheme="majorBidi"/>
+                <w:color w:val="222222"/>
+                <w:sz w:val="18"/>
+                <w:szCs w:val="18"/>
+                <w:shd w:val="clear" w:color="auto" w:fill="FFFFFF"/>
+              </w:rPr>
+              <w:t>CSS</w:t>
+            </w:r>
+            <w:r>
+              <w:rPr>
+                <w:rFonts w:asciiTheme="majorBidi" w:hAnsiTheme="majorBidi" w:cstheme="majorBidi"/>
+                <w:color w:val="222222"/>
+                <w:sz w:val="18"/>
+                <w:szCs w:val="18"/>
+                <w:shd w:val="clear" w:color="auto" w:fill="FFFFFF"/>
+              </w:rPr>
+              <w:tab/>
             </w:r>
             <w:r>
               <w:rPr>
@@ -3574,50 +4282,11 @@
                 <w:szCs w:val="28"/>
                 <w:shd w:val="clear" w:color="auto" w:fill="FFFFFF"/>
               </w:rPr>
-              <w:t>●●●●●●○○○○</w:t>
-            </w:r>
-          </w:p>
-          <w:p>
-            <w:pPr>
-              <w:rPr>
-                <w:rFonts w:asciiTheme="majorBidi" w:hAnsiTheme="majorBidi" w:cstheme="majorBidi"/>
-                <w:color w:val="222222"/>
-                <w:sz w:val="18"/>
-                <w:szCs w:val="18"/>
-                <w:shd w:val="clear" w:color="auto" w:fill="FFFFFF"/>
-              </w:rPr>
-            </w:pPr>
-            <w:r>
-              <w:rPr>
-                <w:rFonts w:asciiTheme="majorBidi" w:hAnsiTheme="majorBidi" w:cstheme="majorBidi"/>
-                <w:color w:val="222222"/>
-                <w:sz w:val="18"/>
-                <w:szCs w:val="18"/>
-                <w:shd w:val="clear" w:color="auto" w:fill="FFFFFF"/>
-              </w:rPr>
-              <w:t>A</w:t>
-            </w:r>
-            <w:r>
-              <w:rPr>
-                <w:rFonts w:asciiTheme="majorBidi" w:hAnsiTheme="majorBidi" w:cstheme="majorBidi"/>
-                <w:color w:val="222222"/>
-                <w:sz w:val="18"/>
-                <w:szCs w:val="18"/>
-                <w:shd w:val="clear" w:color="auto" w:fill="FFFFFF"/>
-              </w:rPr>
-              <w:t>NDROID</w:t>
-            </w:r>
-            <w:r>
-              <w:rPr>
-                <w:rFonts w:asciiTheme="majorBidi" w:hAnsiTheme="majorBidi" w:cstheme="majorBidi"/>
-                <w:color w:val="222222"/>
-                <w:sz w:val="18"/>
-                <w:szCs w:val="18"/>
-                <w:shd w:val="clear" w:color="auto" w:fill="FFFFFF"/>
-              </w:rPr>
-              <w:tab/>
-            </w:r>
-            <w:r>
+              <w:t>●●●●●●●●●●</w:t>
+            </w:r>
+          </w:p>
+          <w:p>
+            <w:pPr>
               <w:rPr>
                 <w:rFonts w:asciiTheme="majorBidi" w:hAnsiTheme="majorBidi" w:cstheme="majorBidi"/>
                 <w:color w:val="222222"/>
@@ -3625,11 +4294,38 @@
                 <w:szCs w:val="28"/>
                 <w:shd w:val="clear" w:color="auto" w:fill="FFFFFF"/>
               </w:rPr>
-              <w:t>●●●●●●●●●●</w:t>
-            </w:r>
-          </w:p>
-          <w:p>
-            <w:pPr>
+            </w:pPr>
+            <w:r>
+              <w:rPr>
+                <w:rFonts w:asciiTheme="majorBidi" w:hAnsiTheme="majorBidi" w:cstheme="majorBidi"/>
+                <w:color w:val="222222"/>
+                <w:sz w:val="18"/>
+                <w:szCs w:val="18"/>
+                <w:shd w:val="clear" w:color="auto" w:fill="FFFFFF"/>
+              </w:rPr>
+              <w:t>CSS3</w:t>
+            </w:r>
+            <w:r>
+              <w:rPr>
+                <w:rFonts w:asciiTheme="majorBidi" w:hAnsiTheme="majorBidi" w:cstheme="majorBidi"/>
+                <w:color w:val="222222"/>
+                <w:sz w:val="18"/>
+                <w:szCs w:val="18"/>
+                <w:shd w:val="clear" w:color="auto" w:fill="FFFFFF"/>
+              </w:rPr>
+              <w:tab/>
+            </w:r>
+            <w:r>
+              <w:rPr>
+                <w:rFonts w:asciiTheme="majorBidi" w:hAnsiTheme="majorBidi" w:cstheme="majorBidi"/>
+                <w:color w:val="222222"/>
+                <w:sz w:val="18"/>
+                <w:szCs w:val="18"/>
+                <w:shd w:val="clear" w:color="auto" w:fill="FFFFFF"/>
+              </w:rPr>
+              <w:tab/>
+            </w:r>
+            <w:r>
               <w:rPr>
                 <w:rFonts w:asciiTheme="majorBidi" w:hAnsiTheme="majorBidi" w:cstheme="majorBidi"/>
                 <w:color w:val="222222"/>
@@ -3637,23 +4333,45 @@
                 <w:szCs w:val="28"/>
                 <w:shd w:val="clear" w:color="auto" w:fill="FFFFFF"/>
               </w:rPr>
-            </w:pPr>
-            <w:r>
-              <w:rPr>
-                <w:rFonts w:asciiTheme="majorBidi" w:hAnsiTheme="majorBidi" w:cstheme="majorBidi"/>
-                <w:color w:val="222222"/>
-                <w:sz w:val="16"/>
-                <w:szCs w:val="16"/>
-                <w:shd w:val="clear" w:color="auto" w:fill="FFFFFF"/>
-              </w:rPr>
-              <w:t>ANDROID WEAR</w:t>
-            </w:r>
-            <w:r>
-              <w:rPr>
-                <w:rFonts w:asciiTheme="majorBidi" w:hAnsiTheme="majorBidi" w:cstheme="majorBidi"/>
-                <w:color w:val="222222"/>
-                <w:sz w:val="16"/>
-                <w:szCs w:val="16"/>
+              <w:t>●●●●●●●●●●</w:t>
+            </w:r>
+          </w:p>
+          <w:p>
+            <w:pPr>
+              <w:rPr>
+                <w:rFonts w:asciiTheme="majorBidi" w:hAnsiTheme="majorBidi" w:cstheme="majorBidi"/>
+                <w:color w:val="222222"/>
+                <w:sz w:val="18"/>
+                <w:szCs w:val="18"/>
+                <w:shd w:val="clear" w:color="auto" w:fill="FFFFFF"/>
+              </w:rPr>
+            </w:pPr>
+            <w:r>
+              <w:rPr>
+                <w:rFonts w:asciiTheme="majorBidi" w:hAnsiTheme="majorBidi" w:cstheme="majorBidi"/>
+                <w:color w:val="222222"/>
+                <w:sz w:val="18"/>
+                <w:szCs w:val="18"/>
+                <w:shd w:val="clear" w:color="auto" w:fill="FFFFFF"/>
+              </w:rPr>
+              <w:t>SASS</w:t>
+            </w:r>
+            <w:r>
+              <w:rPr>
+                <w:rFonts w:asciiTheme="majorBidi" w:hAnsiTheme="majorBidi" w:cstheme="majorBidi"/>
+                <w:color w:val="222222"/>
+                <w:sz w:val="18"/>
+                <w:szCs w:val="18"/>
+                <w:shd w:val="clear" w:color="auto" w:fill="FFFFFF"/>
+              </w:rPr>
+              <w:tab/>
+            </w:r>
+            <w:r>
+              <w:rPr>
+                <w:rFonts w:asciiTheme="majorBidi" w:hAnsiTheme="majorBidi" w:cstheme="majorBidi"/>
+                <w:color w:val="222222"/>
+                <w:sz w:val="18"/>
+                <w:szCs w:val="18"/>
                 <w:shd w:val="clear" w:color="auto" w:fill="FFFFFF"/>
               </w:rPr>
               <w:tab/>
@@ -3674,27 +4392,27 @@
               <w:rPr>
                 <w:rFonts w:asciiTheme="majorBidi" w:hAnsiTheme="majorBidi" w:cstheme="majorBidi"/>
                 <w:color w:val="222222"/>
-                <w:sz w:val="16"/>
-                <w:szCs w:val="16"/>
-                <w:shd w:val="clear" w:color="auto" w:fill="FFFFFF"/>
-              </w:rPr>
-            </w:pPr>
-            <w:r>
-              <w:rPr>
-                <w:rFonts w:asciiTheme="majorBidi" w:hAnsiTheme="majorBidi" w:cstheme="majorBidi"/>
-                <w:color w:val="222222"/>
-                <w:sz w:val="16"/>
-                <w:szCs w:val="16"/>
-                <w:shd w:val="clear" w:color="auto" w:fill="FFFFFF"/>
-              </w:rPr>
-              <w:t>SOCKET</w:t>
-            </w:r>
-            <w:r>
-              <w:rPr>
-                <w:rFonts w:asciiTheme="majorBidi" w:hAnsiTheme="majorBidi" w:cstheme="majorBidi"/>
-                <w:color w:val="222222"/>
-                <w:sz w:val="16"/>
-                <w:szCs w:val="16"/>
+                <w:sz w:val="18"/>
+                <w:szCs w:val="18"/>
+                <w:shd w:val="clear" w:color="auto" w:fill="FFFFFF"/>
+              </w:rPr>
+            </w:pPr>
+            <w:r>
+              <w:rPr>
+                <w:rFonts w:asciiTheme="majorBidi" w:hAnsiTheme="majorBidi" w:cstheme="majorBidi"/>
+                <w:color w:val="222222"/>
+                <w:sz w:val="18"/>
+                <w:szCs w:val="18"/>
+                <w:shd w:val="clear" w:color="auto" w:fill="FFFFFF"/>
+              </w:rPr>
+              <w:t>SCSS</w:t>
+            </w:r>
+            <w:r>
+              <w:rPr>
+                <w:rFonts w:asciiTheme="majorBidi" w:hAnsiTheme="majorBidi" w:cstheme="majorBidi"/>
+                <w:color w:val="222222"/>
+                <w:sz w:val="18"/>
+                <w:szCs w:val="18"/>
                 <w:shd w:val="clear" w:color="auto" w:fill="FFFFFF"/>
               </w:rPr>
               <w:tab/>
@@ -3703,8 +4421,8 @@
               <w:rPr>
                 <w:rFonts w:asciiTheme="majorBidi" w:hAnsiTheme="majorBidi" w:cstheme="majorBidi"/>
                 <w:color w:val="222222"/>
-                <w:sz w:val="16"/>
-                <w:szCs w:val="16"/>
+                <w:sz w:val="18"/>
+                <w:szCs w:val="18"/>
                 <w:shd w:val="clear" w:color="auto" w:fill="FFFFFF"/>
               </w:rPr>
               <w:tab/>
@@ -3725,41 +4443,20 @@
               <w:rPr>
                 <w:rFonts w:asciiTheme="majorBidi" w:hAnsiTheme="majorBidi" w:cstheme="majorBidi"/>
                 <w:color w:val="222222"/>
-                <w:sz w:val="16"/>
-                <w:szCs w:val="16"/>
-                <w:shd w:val="clear" w:color="auto" w:fill="FFFFFF"/>
-              </w:rPr>
-            </w:pPr>
-            <w:r>
-              <w:rPr>
-                <w:rFonts w:asciiTheme="majorBidi" w:hAnsiTheme="majorBidi" w:cstheme="majorBidi"/>
-                <w:color w:val="222222"/>
-                <w:sz w:val="16"/>
-                <w:szCs w:val="16"/>
-                <w:shd w:val="clear" w:color="auto" w:fill="FFFFFF"/>
-              </w:rPr>
-              <w:t>PROGRAMMING</w:t>
-            </w:r>
-          </w:p>
-          <w:p>
-            <w:pPr>
-              <w:rPr>
-                <w:rFonts w:asciiTheme="majorBidi" w:hAnsiTheme="majorBidi" w:cstheme="majorBidi"/>
-                <w:color w:val="222222"/>
-                <w:sz w:val="18"/>
-                <w:szCs w:val="18"/>
-                <w:shd w:val="clear" w:color="auto" w:fill="FFFFFF"/>
-              </w:rPr>
-            </w:pPr>
-            <w:r>
-              <w:rPr>
-                <w:rFonts w:asciiTheme="majorBidi" w:hAnsiTheme="majorBidi" w:cstheme="majorBidi"/>
-                <w:color w:val="222222"/>
-                <w:sz w:val="18"/>
-                <w:szCs w:val="18"/>
-                <w:shd w:val="clear" w:color="auto" w:fill="FFFFFF"/>
-              </w:rPr>
-              <w:t>ASP.NET</w:t>
+                <w:sz w:val="18"/>
+                <w:szCs w:val="18"/>
+                <w:shd w:val="clear" w:color="auto" w:fill="FFFFFF"/>
+              </w:rPr>
+            </w:pPr>
+            <w:r>
+              <w:rPr>
+                <w:rFonts w:asciiTheme="majorBidi" w:hAnsiTheme="majorBidi" w:cstheme="majorBidi"/>
+                <w:color w:val="222222"/>
+                <w:sz w:val="18"/>
+                <w:szCs w:val="18"/>
+                <w:shd w:val="clear" w:color="auto" w:fill="FFFFFF"/>
+              </w:rPr>
+              <w:t>JAVASCRIPT</w:t>
             </w:r>
             <w:r>
               <w:rPr>
@@ -3779,31 +4476,28 @@
                 <w:szCs w:val="28"/>
                 <w:shd w:val="clear" w:color="auto" w:fill="FFFFFF"/>
               </w:rPr>
-              <w:t>●●●●●●●●●○</w:t>
-            </w:r>
-          </w:p>
-          <w:p>
-            <w:pPr>
-              <w:autoSpaceDE w:val="0"/>
-              <w:autoSpaceDN w:val="0"/>
-              <w:adjustRightInd w:val="0"/>
-              <w:rPr>
-                <w:rFonts w:asciiTheme="majorBidi" w:hAnsiTheme="majorBidi" w:cstheme="majorBidi"/>
-                <w:color w:val="222222"/>
-                <w:sz w:val="18"/>
-                <w:szCs w:val="18"/>
-                <w:shd w:val="clear" w:color="auto" w:fill="FFFFFF"/>
-              </w:rPr>
-            </w:pPr>
-            <w:r>
-              <w:rPr>
-                <w:rFonts w:asciiTheme="majorBidi" w:hAnsiTheme="majorBidi" w:cstheme="majorBidi"/>
-                <w:color w:val="222222"/>
-                <w:sz w:val="18"/>
-                <w:szCs w:val="18"/>
-                <w:shd w:val="clear" w:color="auto" w:fill="FFFFFF"/>
-              </w:rPr>
-              <w:t>HTML</w:t>
+              <w:t>●●●●●●●●●●</w:t>
+            </w:r>
+          </w:p>
+          <w:p>
+            <w:pPr>
+              <w:rPr>
+                <w:rFonts w:asciiTheme="majorBidi" w:hAnsiTheme="majorBidi" w:cstheme="majorBidi"/>
+                <w:color w:val="222222"/>
+                <w:sz w:val="18"/>
+                <w:szCs w:val="18"/>
+                <w:shd w:val="clear" w:color="auto" w:fill="FFFFFF"/>
+              </w:rPr>
+            </w:pPr>
+            <w:r>
+              <w:rPr>
+                <w:rFonts w:asciiTheme="majorBidi" w:hAnsiTheme="majorBidi" w:cstheme="majorBidi"/>
+                <w:color w:val="222222"/>
+                <w:sz w:val="18"/>
+                <w:szCs w:val="18"/>
+                <w:shd w:val="clear" w:color="auto" w:fill="FFFFFF"/>
+              </w:rPr>
+              <w:t>JQUERY</w:t>
             </w:r>
             <w:r>
               <w:rPr>
@@ -3838,26 +4532,23 @@
           </w:p>
           <w:p>
             <w:pPr>
-              <w:autoSpaceDE w:val="0"/>
-              <w:autoSpaceDN w:val="0"/>
-              <w:adjustRightInd w:val="0"/>
-              <w:rPr>
-                <w:rFonts w:asciiTheme="majorBidi" w:hAnsiTheme="majorBidi" w:cstheme="majorBidi"/>
-                <w:color w:val="222222"/>
-                <w:sz w:val="18"/>
-                <w:szCs w:val="18"/>
-                <w:shd w:val="clear" w:color="auto" w:fill="FFFFFF"/>
-              </w:rPr>
-            </w:pPr>
-            <w:r>
-              <w:rPr>
-                <w:rFonts w:asciiTheme="majorBidi" w:hAnsiTheme="majorBidi" w:cstheme="majorBidi"/>
-                <w:color w:val="222222"/>
-                <w:sz w:val="18"/>
-                <w:szCs w:val="18"/>
-                <w:shd w:val="clear" w:color="auto" w:fill="FFFFFF"/>
-              </w:rPr>
-              <w:t>HTML5</w:t>
+              <w:rPr>
+                <w:rFonts w:asciiTheme="majorBidi" w:hAnsiTheme="majorBidi" w:cstheme="majorBidi"/>
+                <w:color w:val="222222"/>
+                <w:sz w:val="18"/>
+                <w:szCs w:val="18"/>
+                <w:shd w:val="clear" w:color="auto" w:fill="FFFFFF"/>
+              </w:rPr>
+            </w:pPr>
+            <w:r>
+              <w:rPr>
+                <w:rFonts w:asciiTheme="majorBidi" w:hAnsiTheme="majorBidi" w:cstheme="majorBidi"/>
+                <w:color w:val="222222"/>
+                <w:sz w:val="18"/>
+                <w:szCs w:val="18"/>
+                <w:shd w:val="clear" w:color="auto" w:fill="FFFFFF"/>
+              </w:rPr>
+              <w:t>SOCKET</w:t>
             </w:r>
             <w:r>
               <w:rPr>
@@ -3887,7 +4578,7 @@
                 <w:szCs w:val="28"/>
                 <w:shd w:val="clear" w:color="auto" w:fill="FFFFFF"/>
               </w:rPr>
-              <w:t>●●●●●●●</w:t>
+              <w:t>●●●●●●●●●</w:t>
             </w:r>
             <w:r>
               <w:rPr>
@@ -3897,41 +4588,49 @@
                 <w:szCs w:val="28"/>
                 <w:shd w:val="clear" w:color="auto" w:fill="FFFFFF"/>
               </w:rPr>
-              <w:t>○○○</w:t>
-            </w:r>
-          </w:p>
-          <w:p>
-            <w:pPr>
-              <w:autoSpaceDE w:val="0"/>
-              <w:autoSpaceDN w:val="0"/>
-              <w:adjustRightInd w:val="0"/>
-              <w:rPr>
-                <w:rFonts w:asciiTheme="majorBidi" w:hAnsiTheme="majorBidi" w:cstheme="majorBidi"/>
-                <w:color w:val="222222"/>
-                <w:sz w:val="18"/>
-                <w:szCs w:val="18"/>
-                <w:shd w:val="clear" w:color="auto" w:fill="FFFFFF"/>
-              </w:rPr>
-            </w:pPr>
-            <w:r>
-              <w:rPr>
-                <w:rFonts w:asciiTheme="majorBidi" w:hAnsiTheme="majorBidi" w:cstheme="majorBidi"/>
-                <w:color w:val="222222"/>
-                <w:sz w:val="18"/>
-                <w:szCs w:val="18"/>
-                <w:shd w:val="clear" w:color="auto" w:fill="FFFFFF"/>
-              </w:rPr>
-              <w:t>CSS</w:t>
-            </w:r>
-            <w:r>
-              <w:rPr>
-                <w:rFonts w:asciiTheme="majorBidi" w:hAnsiTheme="majorBidi" w:cstheme="majorBidi"/>
-                <w:color w:val="222222"/>
-                <w:sz w:val="18"/>
-                <w:szCs w:val="18"/>
-                <w:shd w:val="clear" w:color="auto" w:fill="FFFFFF"/>
-              </w:rPr>
-              <w:tab/>
+              <w:t>○</w:t>
+            </w:r>
+          </w:p>
+          <w:p>
+            <w:pPr>
+              <w:rPr>
+                <w:rFonts w:asciiTheme="majorBidi" w:hAnsiTheme="majorBidi" w:cstheme="majorBidi"/>
+                <w:color w:val="222222"/>
+                <w:sz w:val="18"/>
+                <w:szCs w:val="18"/>
+                <w:shd w:val="clear" w:color="auto" w:fill="FFFFFF"/>
+              </w:rPr>
+            </w:pPr>
+            <w:r>
+              <w:rPr>
+                <w:rFonts w:asciiTheme="majorBidi" w:hAnsiTheme="majorBidi" w:cstheme="majorBidi"/>
+                <w:color w:val="222222"/>
+                <w:sz w:val="18"/>
+                <w:szCs w:val="18"/>
+                <w:shd w:val="clear" w:color="auto" w:fill="FFFFFF"/>
+              </w:rPr>
+              <w:t>PROGRAMMING</w:t>
+            </w:r>
+          </w:p>
+          <w:p>
+            <w:pPr>
+              <w:rPr>
+                <w:rFonts w:asciiTheme="majorBidi" w:hAnsiTheme="majorBidi" w:cstheme="majorBidi"/>
+                <w:color w:val="222222"/>
+                <w:sz w:val="18"/>
+                <w:szCs w:val="18"/>
+                <w:shd w:val="clear" w:color="auto" w:fill="FFFFFF"/>
+              </w:rPr>
+            </w:pPr>
+            <w:r>
+              <w:rPr>
+                <w:rFonts w:asciiTheme="majorBidi" w:hAnsiTheme="majorBidi" w:cstheme="majorBidi"/>
+                <w:color w:val="222222"/>
+                <w:sz w:val="18"/>
+                <w:szCs w:val="18"/>
+                <w:shd w:val="clear" w:color="auto" w:fill="FFFFFF"/>
+              </w:rPr>
+              <w:t xml:space="preserve">ANGULAR JS </w:t>
             </w:r>
             <w:r>
               <w:rPr>
@@ -3951,41 +4650,49 @@
                 <w:szCs w:val="28"/>
                 <w:shd w:val="clear" w:color="auto" w:fill="FFFFFF"/>
               </w:rPr>
-              <w:t>●●●●●●●●●●</w:t>
-            </w:r>
-          </w:p>
-          <w:p>
-            <w:pPr>
-              <w:autoSpaceDE w:val="0"/>
-              <w:autoSpaceDN w:val="0"/>
-              <w:adjustRightInd w:val="0"/>
-              <w:rPr>
-                <w:rFonts w:asciiTheme="majorBidi" w:hAnsiTheme="majorBidi" w:cstheme="majorBidi"/>
-                <w:color w:val="222222"/>
-                <w:sz w:val="18"/>
-                <w:szCs w:val="18"/>
-                <w:shd w:val="clear" w:color="auto" w:fill="FFFFFF"/>
-              </w:rPr>
-            </w:pPr>
-            <w:r>
-              <w:rPr>
-                <w:rFonts w:asciiTheme="majorBidi" w:hAnsiTheme="majorBidi" w:cstheme="majorBidi"/>
-                <w:color w:val="222222"/>
-                <w:sz w:val="18"/>
-                <w:szCs w:val="18"/>
-                <w:shd w:val="clear" w:color="auto" w:fill="FFFFFF"/>
-              </w:rPr>
-              <w:t>CSS3</w:t>
-            </w:r>
-            <w:r>
-              <w:rPr>
-                <w:rFonts w:asciiTheme="majorBidi" w:hAnsiTheme="majorBidi" w:cstheme="majorBidi"/>
-                <w:color w:val="222222"/>
-                <w:sz w:val="18"/>
-                <w:szCs w:val="18"/>
-                <w:shd w:val="clear" w:color="auto" w:fill="FFFFFF"/>
-              </w:rPr>
-              <w:tab/>
+              <w:t>●●●●○○○○○○</w:t>
+            </w:r>
+          </w:p>
+          <w:p>
+            <w:pPr>
+              <w:rPr>
+                <w:rFonts w:asciiTheme="majorBidi" w:hAnsiTheme="majorBidi" w:cstheme="majorBidi"/>
+                <w:color w:val="222222"/>
+                <w:sz w:val="18"/>
+                <w:szCs w:val="18"/>
+                <w:shd w:val="clear" w:color="auto" w:fill="FFFFFF"/>
+              </w:rPr>
+            </w:pPr>
+            <w:r>
+              <w:rPr>
+                <w:rFonts w:asciiTheme="majorBidi" w:hAnsiTheme="majorBidi" w:cstheme="majorBidi"/>
+                <w:color w:val="222222"/>
+                <w:sz w:val="18"/>
+                <w:szCs w:val="18"/>
+                <w:shd w:val="clear" w:color="auto" w:fill="FFFFFF"/>
+              </w:rPr>
+              <w:t xml:space="preserve">(Learning) </w:t>
+            </w:r>
+          </w:p>
+          <w:p>
+            <w:pPr>
+              <w:rPr>
+                <w:rFonts w:asciiTheme="majorBidi" w:hAnsiTheme="majorBidi" w:cstheme="majorBidi"/>
+                <w:color w:val="222222"/>
+                <w:sz w:val="18"/>
+                <w:szCs w:val="18"/>
+                <w:shd w:val="clear" w:color="auto" w:fill="FFFFFF"/>
+              </w:rPr>
+            </w:pPr>
+            <w:r>
+              <w:rPr>
+                <w:rFonts w:asciiTheme="majorBidi" w:hAnsiTheme="majorBidi" w:cstheme="majorBidi"/>
+                <w:color w:val="222222"/>
+                <w:sz w:val="18"/>
+                <w:szCs w:val="18"/>
+                <w:shd w:val="clear" w:color="auto" w:fill="FFFFFF"/>
+              </w:rPr>
+              <w:t>BOOTSTRAP</w:t>
             </w:r>
             <w:r>
               <w:rPr>
@@ -4005,7 +4712,38 @@
                 <w:szCs w:val="28"/>
                 <w:shd w:val="clear" w:color="auto" w:fill="FFFFFF"/>
               </w:rPr>
-              <w:t>●●●●●●●</w:t>
+              <w:t>●●●●●●●●●●</w:t>
+            </w:r>
+          </w:p>
+          <w:p>
+            <w:pPr>
+              <w:rPr>
+                <w:rFonts w:asciiTheme="majorBidi" w:hAnsiTheme="majorBidi" w:cstheme="majorBidi"/>
+                <w:color w:val="222222"/>
+                <w:sz w:val="18"/>
+                <w:szCs w:val="18"/>
+                <w:shd w:val="clear" w:color="auto" w:fill="FFFFFF"/>
+              </w:rPr>
+            </w:pPr>
+            <w:r>
+              <w:rPr>
+                <w:rFonts w:asciiTheme="majorBidi" w:hAnsiTheme="majorBidi" w:cstheme="majorBidi"/>
+                <w:color w:val="222222"/>
+                <w:sz w:val="18"/>
+                <w:szCs w:val="18"/>
+                <w:shd w:val="clear" w:color="auto" w:fill="FFFFFF"/>
+              </w:rPr>
+              <w:t xml:space="preserve">ANGULAR </w:t>
+            </w:r>
+            <w:r>
+              <w:rPr>
+                <w:rFonts w:asciiTheme="majorBidi" w:hAnsiTheme="majorBidi" w:cstheme="majorBidi"/>
+                <w:color w:val="222222"/>
+                <w:sz w:val="18"/>
+                <w:szCs w:val="18"/>
+                <w:shd w:val="clear" w:color="auto" w:fill="FFFFFF"/>
+              </w:rPr>
+              <w:tab/>
             </w:r>
             <w:r>
               <w:rPr>
@@ -4015,121 +4753,29 @@
                 <w:szCs w:val="28"/>
                 <w:shd w:val="clear" w:color="auto" w:fill="FFFFFF"/>
               </w:rPr>
-              <w:t>○○○</w:t>
-            </w:r>
-          </w:p>
-          <w:p>
-            <w:pPr>
-              <w:rPr>
-                <w:rFonts w:asciiTheme="majorBidi" w:hAnsiTheme="majorBidi" w:cstheme="majorBidi"/>
-                <w:color w:val="222222"/>
-                <w:sz w:val="18"/>
-                <w:szCs w:val="18"/>
-                <w:shd w:val="clear" w:color="auto" w:fill="FFFFFF"/>
-              </w:rPr>
-            </w:pPr>
-            <w:r>
-              <w:rPr>
-                <w:rFonts w:asciiTheme="majorBidi" w:hAnsiTheme="majorBidi" w:cstheme="majorBidi"/>
-                <w:color w:val="222222"/>
-                <w:sz w:val="18"/>
-                <w:szCs w:val="18"/>
-                <w:shd w:val="clear" w:color="auto" w:fill="FFFFFF"/>
-              </w:rPr>
-              <w:t>J</w:t>
-            </w:r>
-            <w:r>
-              <w:rPr>
-                <w:rFonts w:asciiTheme="majorBidi" w:hAnsiTheme="majorBidi" w:cstheme="majorBidi"/>
-                <w:color w:val="222222"/>
-                <w:sz w:val="18"/>
-                <w:szCs w:val="18"/>
-                <w:shd w:val="clear" w:color="auto" w:fill="FFFFFF"/>
-              </w:rPr>
-              <w:t>AVASCRIPT</w:t>
-            </w:r>
-            <w:r>
-              <w:rPr>
-                <w:rFonts w:asciiTheme="majorBidi" w:hAnsiTheme="majorBidi" w:cstheme="majorBidi"/>
-                <w:color w:val="222222"/>
-                <w:sz w:val="18"/>
-                <w:szCs w:val="18"/>
-                <w:shd w:val="clear" w:color="auto" w:fill="FFFFFF"/>
-              </w:rPr>
-              <w:tab/>
-            </w:r>
-            <w:r>
-              <w:rPr>
-                <w:rFonts w:asciiTheme="majorBidi" w:hAnsiTheme="majorBidi" w:cstheme="majorBidi"/>
-                <w:color w:val="222222"/>
-                <w:sz w:val="28"/>
-                <w:szCs w:val="28"/>
-                <w:shd w:val="clear" w:color="auto" w:fill="FFFFFF"/>
-              </w:rPr>
-              <w:t>●●●●●●●●●●</w:t>
-            </w:r>
-          </w:p>
-          <w:p>
-            <w:pPr>
-              <w:rPr>
-                <w:rFonts w:asciiTheme="majorBidi" w:hAnsiTheme="majorBidi" w:cstheme="majorBidi"/>
-                <w:color w:val="222222"/>
-                <w:sz w:val="18"/>
-                <w:szCs w:val="18"/>
-                <w:shd w:val="clear" w:color="auto" w:fill="FFFFFF"/>
-              </w:rPr>
-            </w:pPr>
-            <w:r>
-              <w:rPr>
-                <w:rFonts w:asciiTheme="majorBidi" w:hAnsiTheme="majorBidi" w:cstheme="majorBidi"/>
-                <w:color w:val="222222"/>
-                <w:sz w:val="18"/>
-                <w:szCs w:val="18"/>
-                <w:shd w:val="clear" w:color="auto" w:fill="FFFFFF"/>
-              </w:rPr>
-              <w:t>JQUERY</w:t>
-            </w:r>
-            <w:r>
-              <w:rPr>
-                <w:rFonts w:asciiTheme="majorBidi" w:hAnsiTheme="majorBidi" w:cstheme="majorBidi"/>
-                <w:color w:val="222222"/>
-                <w:sz w:val="18"/>
-                <w:szCs w:val="18"/>
-                <w:shd w:val="clear" w:color="auto" w:fill="FFFFFF"/>
-              </w:rPr>
-              <w:tab/>
-            </w:r>
-            <w:r>
-              <w:rPr>
-                <w:rFonts w:asciiTheme="majorBidi" w:hAnsiTheme="majorBidi" w:cstheme="majorBidi"/>
-                <w:color w:val="222222"/>
-                <w:sz w:val="18"/>
-                <w:szCs w:val="18"/>
-                <w:shd w:val="clear" w:color="auto" w:fill="FFFFFF"/>
-              </w:rPr>
-              <w:tab/>
-            </w:r>
-            <w:r>
-              <w:rPr>
-                <w:rFonts w:asciiTheme="majorBidi" w:hAnsiTheme="majorBidi" w:cstheme="majorBidi"/>
-                <w:color w:val="222222"/>
-                <w:sz w:val="28"/>
-                <w:szCs w:val="28"/>
-                <w:shd w:val="clear" w:color="auto" w:fill="FFFFFF"/>
-              </w:rPr>
-              <w:t>●●●●●●●●●●</w:t>
-            </w:r>
-          </w:p>
-          <w:p>
-            <w:pPr>
-              <w:rPr>
-                <w:rFonts w:asciiTheme="majorBidi" w:hAnsiTheme="majorBidi" w:cstheme="majorBidi"/>
-                <w:color w:val="222222"/>
-                <w:sz w:val="18"/>
-                <w:szCs w:val="18"/>
-                <w:shd w:val="clear" w:color="auto" w:fill="FFFFFF"/>
-              </w:rPr>
-            </w:pPr>
+              <w:t>●●●●○○○○○○</w:t>
+            </w:r>
+          </w:p>
+          <w:p>
+            <w:pPr>
+              <w:rPr>
+                <w:rFonts w:asciiTheme="majorBidi" w:hAnsiTheme="majorBidi" w:cstheme="majorBidi"/>
+                <w:color w:val="222222"/>
+                <w:sz w:val="18"/>
+                <w:szCs w:val="18"/>
+                <w:shd w:val="clear" w:color="auto" w:fill="FFFFFF"/>
+              </w:rPr>
+            </w:pPr>
+            <w:r>
+              <w:rPr>
+                <w:rFonts w:asciiTheme="majorBidi" w:hAnsiTheme="majorBidi" w:cstheme="majorBidi"/>
+                <w:color w:val="222222"/>
+                <w:sz w:val="18"/>
+                <w:szCs w:val="18"/>
+                <w:shd w:val="clear" w:color="auto" w:fill="FFFFFF"/>
+              </w:rPr>
+              <w:t>MATERIAL(Learning)</w:t>
+            </w:r>
           </w:p>
           <w:p>
             <w:pPr>
@@ -4185,37 +4831,27 @@
               <w:rPr>
                 <w:rFonts w:asciiTheme="majorBidi" w:hAnsiTheme="majorBidi" w:cstheme="majorBidi"/>
                 <w:color w:val="222222"/>
-                <w:sz w:val="10"/>
-                <w:szCs w:val="10"/>
-                <w:shd w:val="clear" w:color="auto" w:fill="FFFFFF"/>
-              </w:rPr>
-            </w:pPr>
-            <w:r>
-              <w:rPr>
-                <w:rFonts w:asciiTheme="majorBidi" w:hAnsiTheme="majorBidi" w:cstheme="majorBidi"/>
-                <w:color w:val="222222"/>
-                <w:sz w:val="18"/>
-                <w:szCs w:val="18"/>
-                <w:shd w:val="clear" w:color="auto" w:fill="FFFFFF"/>
-              </w:rPr>
-              <w:t>ANGULAR JS</w:t>
-            </w:r>
-            <w:r>
-              <w:rPr>
-                <w:rFonts w:asciiTheme="majorBidi" w:hAnsiTheme="majorBidi" w:cstheme="majorBidi"/>
-                <w:color w:val="222222"/>
-                <w:sz w:val="12"/>
-                <w:szCs w:val="12"/>
-                <w:shd w:val="clear" w:color="auto" w:fill="FFFFFF"/>
-              </w:rPr>
-              <w:t xml:space="preserve"> </w:t>
-            </w:r>
-            <w:r>
-              <w:rPr>
-                <w:rFonts w:asciiTheme="majorBidi" w:hAnsiTheme="majorBidi" w:cstheme="majorBidi"/>
-                <w:color w:val="222222"/>
-                <w:sz w:val="10"/>
-                <w:szCs w:val="10"/>
+                <w:sz w:val="18"/>
+                <w:szCs w:val="18"/>
+                <w:shd w:val="clear" w:color="auto" w:fill="FFFFFF"/>
+              </w:rPr>
+            </w:pPr>
+            <w:r>
+              <w:rPr>
+                <w:rFonts w:asciiTheme="majorBidi" w:hAnsiTheme="majorBidi" w:cstheme="majorBidi"/>
+                <w:color w:val="222222"/>
+                <w:sz w:val="18"/>
+                <w:szCs w:val="18"/>
+                <w:shd w:val="clear" w:color="auto" w:fill="FFFFFF"/>
+              </w:rPr>
+              <w:t>ANDROID</w:t>
+            </w:r>
+            <w:r>
+              <w:rPr>
+                <w:rFonts w:asciiTheme="majorBidi" w:hAnsiTheme="majorBidi" w:cstheme="majorBidi"/>
+                <w:color w:val="222222"/>
+                <w:sz w:val="18"/>
+                <w:szCs w:val="18"/>
                 <w:shd w:val="clear" w:color="auto" w:fill="FFFFFF"/>
               </w:rPr>
               <w:tab/>
@@ -4228,14 +4864,661 @@
                 <w:szCs w:val="28"/>
                 <w:shd w:val="clear" w:color="auto" w:fill="FFFFFF"/>
               </w:rPr>
-              <w:t>●●●●○○○○○○</w:t>
-            </w:r>
-          </w:p>
-          <w:p>
-            <w:pPr>
-              <w:rPr>
-                <w:rFonts w:asciiTheme="majorBidi" w:hAnsiTheme="majorBidi" w:cstheme="majorBidi"/>
-                <w:color w:val="222222"/>
+              <w:t>●●●●●●●●●●</w:t>
+            </w:r>
+          </w:p>
+          <w:p>
+            <w:pPr>
+              <w:rPr>
+                <w:rFonts w:asciiTheme="majorBidi" w:hAnsiTheme="majorBidi" w:cstheme="majorBidi"/>
+                <w:color w:val="222222"/>
+                <w:sz w:val="28"/>
+                <w:szCs w:val="28"/>
+                <w:shd w:val="clear" w:color="auto" w:fill="FFFFFF"/>
+              </w:rPr>
+            </w:pPr>
+            <w:r>
+              <w:rPr>
+                <w:rFonts w:asciiTheme="majorBidi" w:hAnsiTheme="majorBidi" w:cstheme="majorBidi"/>
+                <w:color w:val="222222"/>
+                <w:sz w:val="18"/>
+                <w:szCs w:val="18"/>
+                <w:shd w:val="clear" w:color="auto" w:fill="FFFFFF"/>
+              </w:rPr>
+              <w:t>ANDROID WEAR</w:t>
+            </w:r>
+            <w:r>
+              <w:rPr>
+                <w:rFonts w:asciiTheme="majorBidi" w:hAnsiTheme="majorBidi" w:cstheme="majorBidi"/>
+                <w:color w:val="222222"/>
+                <w:sz w:val="18"/>
+                <w:szCs w:val="18"/>
+                <w:shd w:val="clear" w:color="auto" w:fill="FFFFFF"/>
+              </w:rPr>
+              <w:tab/>
+            </w:r>
+            <w:r>
+              <w:rPr>
+                <w:rFonts w:asciiTheme="majorBidi" w:hAnsiTheme="majorBidi" w:cstheme="majorBidi"/>
+                <w:color w:val="222222"/>
+                <w:sz w:val="28"/>
+                <w:szCs w:val="28"/>
+                <w:shd w:val="clear" w:color="auto" w:fill="FFFFFF"/>
+              </w:rPr>
+              <w:t>●●●●●●●●●●</w:t>
+            </w:r>
+          </w:p>
+          <w:p>
+            <w:pPr>
+              <w:rPr>
+                <w:rFonts w:asciiTheme="majorBidi" w:hAnsiTheme="majorBidi" w:cstheme="majorBidi"/>
+                <w:color w:val="222222"/>
+                <w:sz w:val="28"/>
+                <w:szCs w:val="28"/>
+                <w:shd w:val="clear" w:color="auto" w:fill="FFFFFF"/>
+              </w:rPr>
+            </w:pPr>
+            <w:r>
+              <w:rPr>
+                <w:rFonts w:asciiTheme="majorBidi" w:hAnsiTheme="majorBidi" w:cstheme="majorBidi"/>
+                <w:color w:val="222222"/>
+                <w:sz w:val="18"/>
+                <w:szCs w:val="18"/>
+                <w:shd w:val="clear" w:color="auto" w:fill="FFFFFF"/>
+              </w:rPr>
+              <w:t>A</w:t>
+            </w:r>
+            <w:r>
+              <w:rPr>
+                <w:rFonts w:asciiTheme="majorBidi" w:hAnsiTheme="majorBidi" w:cstheme="majorBidi"/>
+                <w:color w:val="222222"/>
+                <w:sz w:val="18"/>
+                <w:szCs w:val="18"/>
+                <w:shd w:val="clear" w:color="auto" w:fill="FFFFFF"/>
+              </w:rPr>
+              <w:t>UGMENTED</w:t>
+            </w:r>
+            <w:r>
+              <w:rPr>
+                <w:rFonts w:asciiTheme="majorBidi" w:hAnsiTheme="majorBidi" w:cstheme="majorBidi"/>
+                <w:color w:val="222222"/>
+                <w:sz w:val="18"/>
+                <w:szCs w:val="18"/>
+                <w:shd w:val="clear" w:color="auto" w:fill="FFFFFF"/>
+              </w:rPr>
+              <w:tab/>
+            </w:r>
+            <w:r>
+              <w:rPr>
+                <w:rFonts w:asciiTheme="majorBidi" w:hAnsiTheme="majorBidi" w:cstheme="majorBidi"/>
+                <w:color w:val="222222"/>
+                <w:sz w:val="28"/>
+                <w:szCs w:val="28"/>
+                <w:shd w:val="clear" w:color="auto" w:fill="FFFFFF"/>
+              </w:rPr>
+              <w:t>●●●●●●●●●●</w:t>
+            </w:r>
+          </w:p>
+          <w:p>
+            <w:pPr>
+              <w:rPr>
+                <w:rFonts w:asciiTheme="majorBidi" w:hAnsiTheme="majorBidi" w:cstheme="majorBidi"/>
+                <w:color w:val="222222"/>
+                <w:sz w:val="18"/>
+                <w:szCs w:val="18"/>
+                <w:shd w:val="clear" w:color="auto" w:fill="FFFFFF"/>
+              </w:rPr>
+            </w:pPr>
+            <w:r>
+              <w:rPr>
+                <w:rFonts w:asciiTheme="majorBidi" w:hAnsiTheme="majorBidi" w:cstheme="majorBidi"/>
+                <w:color w:val="222222"/>
+                <w:sz w:val="18"/>
+                <w:szCs w:val="18"/>
+                <w:shd w:val="clear" w:color="auto" w:fill="FFFFFF"/>
+              </w:rPr>
+              <w:t>REALITY</w:t>
+            </w:r>
+          </w:p>
+          <w:p>
+            <w:pPr>
+              <w:rPr>
+                <w:rFonts w:asciiTheme="majorBidi" w:hAnsiTheme="majorBidi" w:cstheme="majorBidi"/>
+                <w:color w:val="222222"/>
+                <w:sz w:val="18"/>
+                <w:szCs w:val="18"/>
+                <w:shd w:val="clear" w:color="auto" w:fill="FFFFFF"/>
+              </w:rPr>
+            </w:pPr>
+            <w:r>
+              <w:rPr>
+                <w:rFonts w:asciiTheme="majorBidi" w:hAnsiTheme="majorBidi" w:cstheme="majorBidi"/>
+                <w:color w:val="222222"/>
+                <w:sz w:val="18"/>
+                <w:szCs w:val="18"/>
+                <w:shd w:val="clear" w:color="auto" w:fill="FFFFFF"/>
+              </w:rPr>
+              <w:t>V</w:t>
+            </w:r>
+            <w:r>
+              <w:rPr>
+                <w:rFonts w:asciiTheme="majorBidi" w:hAnsiTheme="majorBidi" w:cstheme="majorBidi"/>
+                <w:color w:val="222222"/>
+                <w:sz w:val="18"/>
+                <w:szCs w:val="18"/>
+                <w:shd w:val="clear" w:color="auto" w:fill="FFFFFF"/>
+              </w:rPr>
+              <w:t>UFORIA</w:t>
+            </w:r>
+            <w:r>
+              <w:rPr>
+                <w:rFonts w:asciiTheme="majorBidi" w:hAnsiTheme="majorBidi" w:cstheme="majorBidi"/>
+                <w:color w:val="222222"/>
+                <w:sz w:val="18"/>
+                <w:szCs w:val="18"/>
+                <w:shd w:val="clear" w:color="auto" w:fill="FFFFFF"/>
+              </w:rPr>
+              <w:tab/>
+            </w:r>
+            <w:r>
+              <w:rPr>
+                <w:rFonts w:asciiTheme="majorBidi" w:hAnsiTheme="majorBidi" w:cstheme="majorBidi"/>
+                <w:color w:val="222222"/>
+                <w:sz w:val="28"/>
+                <w:szCs w:val="28"/>
+                <w:shd w:val="clear" w:color="auto" w:fill="FFFFFF"/>
+              </w:rPr>
+              <w:t>●●●●●●●●●●</w:t>
+            </w:r>
+          </w:p>
+          <w:p>
+            <w:pPr>
+              <w:rPr>
+                <w:rFonts w:asciiTheme="majorBidi" w:hAnsiTheme="majorBidi" w:cstheme="majorBidi"/>
+                <w:color w:val="222222"/>
+                <w:sz w:val="18"/>
+                <w:szCs w:val="18"/>
+                <w:shd w:val="clear" w:color="auto" w:fill="FFFFFF"/>
+              </w:rPr>
+            </w:pPr>
+            <w:r>
+              <w:rPr>
+                <w:rFonts w:asciiTheme="majorBidi" w:hAnsiTheme="majorBidi" w:cstheme="majorBidi"/>
+                <w:color w:val="222222"/>
+                <w:sz w:val="18"/>
+                <w:szCs w:val="18"/>
+                <w:shd w:val="clear" w:color="auto" w:fill="FFFFFF"/>
+              </w:rPr>
+              <w:t>P</w:t>
+            </w:r>
+            <w:r>
+              <w:rPr>
+                <w:rFonts w:asciiTheme="majorBidi" w:hAnsiTheme="majorBidi" w:cstheme="majorBidi"/>
+                <w:color w:val="222222"/>
+                <w:sz w:val="18"/>
+                <w:szCs w:val="18"/>
+                <w:shd w:val="clear" w:color="auto" w:fill="FFFFFF"/>
+              </w:rPr>
+              <w:t>HYSICAL WEB</w:t>
+            </w:r>
+            <w:r>
+              <w:rPr>
+                <w:rFonts w:asciiTheme="majorBidi" w:hAnsiTheme="majorBidi" w:cstheme="majorBidi"/>
+                <w:color w:val="222222"/>
+                <w:sz w:val="18"/>
+                <w:szCs w:val="18"/>
+                <w:shd w:val="clear" w:color="auto" w:fill="FFFFFF"/>
+              </w:rPr>
+              <w:tab/>
+            </w:r>
+            <w:r>
+              <w:rPr>
+                <w:rFonts w:asciiTheme="majorBidi" w:hAnsiTheme="majorBidi" w:cstheme="majorBidi"/>
+                <w:color w:val="222222"/>
+                <w:sz w:val="28"/>
+                <w:szCs w:val="28"/>
+                <w:shd w:val="clear" w:color="auto" w:fill="FFFFFF"/>
+              </w:rPr>
+              <w:t>●●●●●●●●●●</w:t>
+            </w:r>
+          </w:p>
+          <w:p>
+            <w:pPr>
+              <w:rPr>
+                <w:rFonts w:asciiTheme="majorBidi" w:hAnsiTheme="majorBidi" w:cstheme="majorBidi"/>
+                <w:color w:val="222222"/>
+                <w:sz w:val="28"/>
+                <w:szCs w:val="28"/>
+                <w:shd w:val="clear" w:color="auto" w:fill="FFFFFF"/>
+              </w:rPr>
+            </w:pPr>
+            <w:r>
+              <w:rPr>
+                <w:rFonts w:asciiTheme="majorBidi" w:hAnsiTheme="majorBidi" w:cstheme="majorBidi"/>
+                <w:color w:val="222222"/>
+                <w:sz w:val="18"/>
+                <w:szCs w:val="18"/>
+                <w:shd w:val="clear" w:color="auto" w:fill="FFFFFF"/>
+              </w:rPr>
+              <w:t>B</w:t>
+            </w:r>
+            <w:r>
+              <w:rPr>
+                <w:rFonts w:asciiTheme="majorBidi" w:hAnsiTheme="majorBidi" w:cstheme="majorBidi"/>
+                <w:color w:val="222222"/>
+                <w:sz w:val="18"/>
+                <w:szCs w:val="18"/>
+                <w:shd w:val="clear" w:color="auto" w:fill="FFFFFF"/>
+              </w:rPr>
+              <w:t>EACON</w:t>
+            </w:r>
+            <w:r>
+              <w:rPr>
+                <w:rFonts w:asciiTheme="majorBidi" w:hAnsiTheme="majorBidi" w:cstheme="majorBidi"/>
+                <w:color w:val="222222"/>
+                <w:sz w:val="18"/>
+                <w:szCs w:val="18"/>
+                <w:shd w:val="clear" w:color="auto" w:fill="FFFFFF"/>
+              </w:rPr>
+              <w:tab/>
+            </w:r>
+            <w:r>
+              <w:rPr>
+                <w:rFonts w:asciiTheme="majorBidi" w:hAnsiTheme="majorBidi" w:cstheme="majorBidi"/>
+                <w:color w:val="222222"/>
+                <w:sz w:val="28"/>
+                <w:szCs w:val="28"/>
+                <w:shd w:val="clear" w:color="auto" w:fill="FFFFFF"/>
+              </w:rPr>
+              <w:t>●●●●●●●●●●</w:t>
+            </w:r>
+          </w:p>
+          <w:p>
+            <w:pPr>
+              <w:rPr>
+                <w:rFonts w:asciiTheme="majorBidi" w:hAnsiTheme="majorBidi" w:cstheme="majorBidi"/>
+                <w:color w:val="222222"/>
+                <w:sz w:val="18"/>
+                <w:szCs w:val="18"/>
+                <w:shd w:val="clear" w:color="auto" w:fill="FFFFFF"/>
+              </w:rPr>
+            </w:pPr>
+            <w:r>
+              <w:rPr>
+                <w:rFonts w:asciiTheme="majorBidi" w:hAnsiTheme="majorBidi" w:cstheme="majorBidi"/>
+                <w:color w:val="222222"/>
+                <w:sz w:val="18"/>
+                <w:szCs w:val="18"/>
+                <w:shd w:val="clear" w:color="auto" w:fill="FFFFFF"/>
+              </w:rPr>
+              <w:t>TECHNOLOGY</w:t>
+            </w:r>
+          </w:p>
+          <w:p>
+            <w:pPr>
+              <w:rPr>
+                <w:rFonts w:asciiTheme="majorBidi" w:hAnsiTheme="majorBidi" w:cstheme="majorBidi"/>
+                <w:color w:val="222222"/>
+                <w:sz w:val="28"/>
+                <w:szCs w:val="28"/>
+                <w:shd w:val="clear" w:color="auto" w:fill="FFFFFF"/>
+              </w:rPr>
+            </w:pPr>
+            <w:r>
+              <w:rPr>
+                <w:rFonts w:asciiTheme="majorBidi" w:hAnsiTheme="majorBidi" w:cstheme="majorBidi"/>
+                <w:color w:val="222222"/>
+                <w:sz w:val="18"/>
+                <w:szCs w:val="18"/>
+                <w:shd w:val="clear" w:color="auto" w:fill="FFFFFF"/>
+              </w:rPr>
+              <w:t>SAMSUNG</w:t>
+            </w:r>
+            <w:r>
+              <w:rPr>
+                <w:rFonts w:asciiTheme="majorBidi" w:hAnsiTheme="majorBidi" w:cstheme="majorBidi"/>
+                <w:color w:val="222222"/>
+                <w:sz w:val="18"/>
+                <w:szCs w:val="18"/>
+                <w:shd w:val="clear" w:color="auto" w:fill="FFFFFF"/>
+              </w:rPr>
+              <w:tab/>
+            </w:r>
+            <w:r>
+              <w:rPr>
+                <w:rFonts w:asciiTheme="majorBidi" w:hAnsiTheme="majorBidi" w:cstheme="majorBidi"/>
+                <w:color w:val="222222"/>
+                <w:sz w:val="28"/>
+                <w:szCs w:val="28"/>
+                <w:shd w:val="clear" w:color="auto" w:fill="FFFFFF"/>
+              </w:rPr>
+              <w:t>●●●●●●●●●●</w:t>
+            </w:r>
+          </w:p>
+          <w:p>
+            <w:pPr>
+              <w:rPr>
+                <w:rFonts w:asciiTheme="majorBidi" w:hAnsiTheme="majorBidi" w:cstheme="majorBidi"/>
+                <w:color w:val="222222"/>
+                <w:sz w:val="18"/>
+                <w:szCs w:val="18"/>
+                <w:shd w:val="clear" w:color="auto" w:fill="FFFFFF"/>
+              </w:rPr>
+            </w:pPr>
+            <w:r>
+              <w:rPr>
+                <w:rFonts w:asciiTheme="majorBidi" w:hAnsiTheme="majorBidi" w:cstheme="majorBidi"/>
+                <w:color w:val="222222"/>
+                <w:sz w:val="18"/>
+                <w:szCs w:val="18"/>
+                <w:shd w:val="clear" w:color="auto" w:fill="FFFFFF"/>
+              </w:rPr>
+              <w:t>TOAST</w:t>
+            </w:r>
+          </w:p>
+          <w:p>
+            <w:pPr>
+              <w:rPr>
+                <w:rFonts w:asciiTheme="majorBidi" w:hAnsiTheme="majorBidi" w:cstheme="majorBidi"/>
+                <w:color w:val="222222"/>
+                <w:sz w:val="18"/>
+                <w:szCs w:val="18"/>
+                <w:shd w:val="clear" w:color="auto" w:fill="FFFFFF"/>
+              </w:rPr>
+            </w:pPr>
+            <w:r>
+              <w:rPr>
+                <w:rFonts w:asciiTheme="majorBidi" w:hAnsiTheme="majorBidi" w:cstheme="majorBidi"/>
+                <w:color w:val="222222"/>
+                <w:sz w:val="18"/>
+                <w:szCs w:val="18"/>
+                <w:shd w:val="clear" w:color="auto" w:fill="FFFFFF"/>
+              </w:rPr>
+              <w:t>AJAX</w:t>
+            </w:r>
+            <w:r>
+              <w:rPr>
+                <w:rFonts w:asciiTheme="majorBidi" w:hAnsiTheme="majorBidi" w:cstheme="majorBidi"/>
+                <w:color w:val="222222"/>
+                <w:sz w:val="18"/>
+                <w:szCs w:val="18"/>
+                <w:shd w:val="clear" w:color="auto" w:fill="FFFFFF"/>
+              </w:rPr>
+              <w:tab/>
+            </w:r>
+            <w:r>
+              <w:rPr>
+                <w:rFonts w:asciiTheme="majorBidi" w:hAnsiTheme="majorBidi" w:cstheme="majorBidi"/>
+                <w:color w:val="222222"/>
+                <w:sz w:val="18"/>
+                <w:szCs w:val="18"/>
+                <w:shd w:val="clear" w:color="auto" w:fill="FFFFFF"/>
+              </w:rPr>
+              <w:tab/>
+            </w:r>
+            <w:r>
+              <w:rPr>
+                <w:rFonts w:asciiTheme="majorBidi" w:hAnsiTheme="majorBidi" w:cstheme="majorBidi"/>
+                <w:color w:val="222222"/>
+                <w:sz w:val="28"/>
+                <w:szCs w:val="28"/>
+                <w:shd w:val="clear" w:color="auto" w:fill="FFFFFF"/>
+              </w:rPr>
+              <w:t>●●●●●●●●●●</w:t>
+            </w:r>
+          </w:p>
+          <w:p>
+            <w:pPr>
+              <w:rPr>
+                <w:rFonts w:asciiTheme="majorBidi" w:hAnsiTheme="majorBidi" w:cstheme="majorBidi"/>
+                <w:color w:val="222222"/>
+                <w:sz w:val="18"/>
+                <w:szCs w:val="18"/>
+                <w:shd w:val="clear" w:color="auto" w:fill="FFFFFF"/>
+              </w:rPr>
+            </w:pPr>
+            <w:r>
+              <w:rPr>
+                <w:rFonts w:asciiTheme="majorBidi" w:hAnsiTheme="majorBidi" w:cstheme="majorBidi"/>
+                <w:color w:val="222222"/>
+                <w:sz w:val="18"/>
+                <w:szCs w:val="18"/>
+                <w:shd w:val="clear" w:color="auto" w:fill="FFFFFF"/>
+              </w:rPr>
+              <w:t>SOAP</w:t>
+            </w:r>
+            <w:r>
+              <w:rPr>
+                <w:rFonts w:asciiTheme="majorBidi" w:hAnsiTheme="majorBidi" w:cstheme="majorBidi"/>
+                <w:color w:val="222222"/>
+                <w:sz w:val="18"/>
+                <w:szCs w:val="18"/>
+                <w:shd w:val="clear" w:color="auto" w:fill="FFFFFF"/>
+              </w:rPr>
+              <w:tab/>
+            </w:r>
+            <w:r>
+              <w:rPr>
+                <w:rFonts w:asciiTheme="majorBidi" w:hAnsiTheme="majorBidi" w:cstheme="majorBidi"/>
+                <w:color w:val="222222"/>
+                <w:sz w:val="18"/>
+                <w:szCs w:val="18"/>
+                <w:shd w:val="clear" w:color="auto" w:fill="FFFFFF"/>
+              </w:rPr>
+              <w:tab/>
+            </w:r>
+            <w:r>
+              <w:rPr>
+                <w:rFonts w:asciiTheme="majorBidi" w:hAnsiTheme="majorBidi" w:cstheme="majorBidi"/>
+                <w:color w:val="222222"/>
+                <w:sz w:val="28"/>
+                <w:szCs w:val="28"/>
+                <w:shd w:val="clear" w:color="auto" w:fill="FFFFFF"/>
+              </w:rPr>
+              <w:t>●●●●●●●○○○</w:t>
+            </w:r>
+          </w:p>
+          <w:p>
+            <w:pPr>
+              <w:rPr>
+                <w:rFonts w:asciiTheme="majorBidi" w:hAnsiTheme="majorBidi" w:cstheme="majorBidi"/>
+                <w:color w:val="222222"/>
+                <w:sz w:val="18"/>
+                <w:szCs w:val="18"/>
+                <w:shd w:val="clear" w:color="auto" w:fill="FFFFFF"/>
+              </w:rPr>
+            </w:pPr>
+            <w:r>
+              <w:rPr>
+                <w:rFonts w:asciiTheme="majorBidi" w:hAnsiTheme="majorBidi" w:cstheme="majorBidi"/>
+                <w:color w:val="222222"/>
+                <w:sz w:val="18"/>
+                <w:szCs w:val="18"/>
+                <w:shd w:val="clear" w:color="auto" w:fill="FFFFFF"/>
+              </w:rPr>
+              <w:t>APACHE</w:t>
+            </w:r>
+            <w:r>
+              <w:rPr>
+                <w:rFonts w:asciiTheme="majorBidi" w:hAnsiTheme="majorBidi" w:cstheme="majorBidi"/>
+                <w:color w:val="222222"/>
+                <w:sz w:val="18"/>
+                <w:szCs w:val="18"/>
+                <w:shd w:val="clear" w:color="auto" w:fill="FFFFFF"/>
+              </w:rPr>
+              <w:tab/>
+            </w:r>
+            <w:r>
+              <w:rPr>
+                <w:rFonts w:asciiTheme="majorBidi" w:hAnsiTheme="majorBidi" w:cstheme="majorBidi"/>
+                <w:color w:val="222222"/>
+                <w:sz w:val="28"/>
+                <w:szCs w:val="28"/>
+                <w:shd w:val="clear" w:color="auto" w:fill="FFFFFF"/>
+              </w:rPr>
+              <w:t>●●●●●●●○○○</w:t>
+            </w:r>
+          </w:p>
+          <w:p>
+            <w:pPr>
+              <w:rPr>
+                <w:rFonts w:asciiTheme="majorBidi" w:hAnsiTheme="majorBidi" w:cstheme="majorBidi"/>
+                <w:color w:val="222222"/>
+                <w:sz w:val="18"/>
+                <w:szCs w:val="18"/>
+                <w:shd w:val="clear" w:color="auto" w:fill="FFFFFF"/>
+              </w:rPr>
+            </w:pPr>
+            <w:r>
+              <w:rPr>
+                <w:rFonts w:asciiTheme="majorBidi" w:hAnsiTheme="majorBidi" w:cstheme="majorBidi"/>
+                <w:color w:val="222222"/>
+                <w:sz w:val="18"/>
+                <w:szCs w:val="18"/>
+                <w:shd w:val="clear" w:color="auto" w:fill="FFFFFF"/>
+              </w:rPr>
+              <w:t>IIS</w:t>
+            </w:r>
+            <w:r>
+              <w:rPr>
+                <w:rFonts w:asciiTheme="majorBidi" w:hAnsiTheme="majorBidi" w:cstheme="majorBidi"/>
+                <w:color w:val="222222"/>
+                <w:sz w:val="18"/>
+                <w:szCs w:val="18"/>
+                <w:shd w:val="clear" w:color="auto" w:fill="FFFFFF"/>
+              </w:rPr>
+              <w:tab/>
+            </w:r>
+            <w:r>
+              <w:rPr>
+                <w:rFonts w:asciiTheme="majorBidi" w:hAnsiTheme="majorBidi" w:cstheme="majorBidi"/>
+                <w:color w:val="222222"/>
+                <w:sz w:val="18"/>
+                <w:szCs w:val="18"/>
+                <w:shd w:val="clear" w:color="auto" w:fill="FFFFFF"/>
+              </w:rPr>
+              <w:tab/>
+            </w:r>
+            <w:r>
+              <w:rPr>
+                <w:rFonts w:asciiTheme="majorBidi" w:hAnsiTheme="majorBidi" w:cstheme="majorBidi"/>
+                <w:color w:val="222222"/>
+                <w:sz w:val="28"/>
+                <w:szCs w:val="28"/>
+                <w:shd w:val="clear" w:color="auto" w:fill="FFFFFF"/>
+              </w:rPr>
+              <w:t>●●●●●●●○○○</w:t>
+            </w:r>
+          </w:p>
+          <w:p>
+            <w:pPr>
+              <w:rPr>
+                <w:rFonts w:asciiTheme="majorBidi" w:hAnsiTheme="majorBidi" w:cstheme="majorBidi"/>
+                <w:color w:val="222222"/>
+                <w:sz w:val="18"/>
+                <w:szCs w:val="18"/>
+                <w:shd w:val="clear" w:color="auto" w:fill="FFFFFF"/>
+              </w:rPr>
+            </w:pPr>
+            <w:r>
+              <w:rPr>
+                <w:rFonts w:asciiTheme="majorBidi" w:hAnsiTheme="majorBidi" w:cstheme="majorBidi"/>
+                <w:color w:val="222222"/>
+                <w:sz w:val="18"/>
+                <w:szCs w:val="18"/>
+                <w:shd w:val="clear" w:color="auto" w:fill="FFFFFF"/>
+              </w:rPr>
+              <w:t>XML</w:t>
+            </w:r>
+            <w:r>
+              <w:rPr>
+                <w:rFonts w:asciiTheme="majorBidi" w:hAnsiTheme="majorBidi" w:cstheme="majorBidi"/>
+                <w:color w:val="222222"/>
+                <w:sz w:val="18"/>
+                <w:szCs w:val="18"/>
+                <w:shd w:val="clear" w:color="auto" w:fill="FFFFFF"/>
+              </w:rPr>
+              <w:tab/>
+            </w:r>
+            <w:r>
+              <w:rPr>
+                <w:rFonts w:asciiTheme="majorBidi" w:hAnsiTheme="majorBidi" w:cstheme="majorBidi"/>
+                <w:color w:val="222222"/>
+                <w:sz w:val="18"/>
+                <w:szCs w:val="18"/>
+                <w:shd w:val="clear" w:color="auto" w:fill="FFFFFF"/>
+              </w:rPr>
+              <w:tab/>
+            </w:r>
+            <w:r>
+              <w:rPr>
+                <w:rFonts w:asciiTheme="majorBidi" w:hAnsiTheme="majorBidi" w:cstheme="majorBidi"/>
+                <w:color w:val="222222"/>
+                <w:sz w:val="28"/>
+                <w:szCs w:val="28"/>
+                <w:shd w:val="clear" w:color="auto" w:fill="FFFFFF"/>
+              </w:rPr>
+              <w:t>●●●●●●●●●●</w:t>
+            </w:r>
+          </w:p>
+          <w:p>
+            <w:pPr>
+              <w:rPr>
+                <w:rFonts w:asciiTheme="majorBidi" w:hAnsiTheme="majorBidi" w:cstheme="majorBidi"/>
+                <w:color w:val="222222"/>
+                <w:sz w:val="18"/>
+                <w:szCs w:val="18"/>
+                <w:shd w:val="clear" w:color="auto" w:fill="FFFFFF"/>
+              </w:rPr>
+            </w:pPr>
+            <w:r>
+              <w:rPr>
+                <w:rFonts w:asciiTheme="majorBidi" w:hAnsiTheme="majorBidi" w:cstheme="majorBidi"/>
+                <w:color w:val="222222"/>
+                <w:sz w:val="18"/>
+                <w:szCs w:val="18"/>
+                <w:shd w:val="clear" w:color="auto" w:fill="FFFFFF"/>
+              </w:rPr>
+              <w:t>JSON</w:t>
+            </w:r>
+            <w:r>
+              <w:rPr>
+                <w:rFonts w:asciiTheme="majorBidi" w:hAnsiTheme="majorBidi" w:cstheme="majorBidi"/>
+                <w:color w:val="222222"/>
+                <w:sz w:val="18"/>
+                <w:szCs w:val="18"/>
+                <w:shd w:val="clear" w:color="auto" w:fill="FFFFFF"/>
+              </w:rPr>
+              <w:tab/>
+            </w:r>
+            <w:r>
+              <w:rPr>
+                <w:rFonts w:asciiTheme="majorBidi" w:hAnsiTheme="majorBidi" w:cstheme="majorBidi"/>
+                <w:color w:val="222222"/>
+                <w:sz w:val="18"/>
+                <w:szCs w:val="18"/>
+                <w:shd w:val="clear" w:color="auto" w:fill="FFFFFF"/>
+              </w:rPr>
+              <w:tab/>
+            </w:r>
+            <w:r>
+              <w:rPr>
+                <w:rFonts w:asciiTheme="majorBidi" w:hAnsiTheme="majorBidi" w:cstheme="majorBidi"/>
+                <w:color w:val="222222"/>
+                <w:sz w:val="28"/>
+                <w:szCs w:val="28"/>
+                <w:shd w:val="clear" w:color="auto" w:fill="FFFFFF"/>
+              </w:rPr>
+              <w:t>●●●●●●●●●●</w:t>
+            </w:r>
+          </w:p>
+          <w:p>
+            <w:pPr>
+              <w:rPr>
+                <w:rFonts w:asciiTheme="majorBidi" w:hAnsiTheme="majorBidi" w:cstheme="majorBidi"/>
+                <w:color w:val="222222"/>
+                <w:sz w:val="18"/>
+                <w:szCs w:val="18"/>
                 <w:shd w:val="clear" w:color="auto" w:fill="FFFFFF"/>
               </w:rPr>
             </w:pPr>
@@ -4247,48 +5530,7 @@
                 <w:szCs w:val="16"/>
                 <w:shd w:val="clear" w:color="auto" w:fill="FFFFFF"/>
               </w:rPr>
-              <w:t>(Learning)</w:t>
-            </w:r>
-            <w:r>
-              <w:rPr>
-                <w:rFonts w:asciiTheme="majorBidi" w:hAnsiTheme="majorBidi" w:cstheme="majorBidi"/>
-                <w:color w:val="222222"/>
-                <w:sz w:val="40"/>
-                <w:szCs w:val="40"/>
-                <w:shd w:val="clear" w:color="auto" w:fill="FFFFFF"/>
-              </w:rPr>
-              <w:t xml:space="preserve"> </w:t>
-            </w:r>
-          </w:p>
-          <w:p>
-            <w:pPr>
-              <w:rPr>
-                <w:rFonts w:asciiTheme="majorBidi" w:hAnsiTheme="majorBidi" w:cstheme="majorBidi"/>
-                <w:color w:val="222222"/>
-                <w:sz w:val="18"/>
-                <w:szCs w:val="18"/>
-                <w:shd w:val="clear" w:color="auto" w:fill="FFFFFF"/>
-              </w:rPr>
-            </w:pPr>
-            <w:r>
-              <w:rPr>
-                <w:rFonts w:asciiTheme="majorBidi" w:hAnsiTheme="majorBidi" w:cstheme="majorBidi"/>
-                <w:color w:val="222222"/>
-                <w:sz w:val="18"/>
-                <w:szCs w:val="18"/>
-                <w:shd w:val="clear" w:color="auto" w:fill="FFFFFF"/>
-              </w:rPr>
-              <w:t>BOOTSTRAP</w:t>
-            </w:r>
-            <w:r>
-              <w:rPr>
-                <w:rFonts w:asciiTheme="majorBidi" w:hAnsiTheme="majorBidi" w:cstheme="majorBidi"/>
-                <w:color w:val="222222"/>
-                <w:sz w:val="18"/>
-                <w:szCs w:val="18"/>
-                <w:shd w:val="clear" w:color="auto" w:fill="FFFFFF"/>
-              </w:rPr>
-              <w:tab/>
+              <w:t>DESIGN PATTERNS</w:t>
             </w:r>
             <w:r>
               <w:rPr>
@@ -4298,28 +5540,39 @@
                 <w:szCs w:val="28"/>
                 <w:shd w:val="clear" w:color="auto" w:fill="FFFFFF"/>
               </w:rPr>
-              <w:t>●●●●●●●●●●</w:t>
-            </w:r>
-          </w:p>
-          <w:p>
-            <w:pPr>
-              <w:rPr>
-                <w:rFonts w:asciiTheme="majorBidi" w:hAnsiTheme="majorBidi" w:cstheme="majorBidi"/>
-                <w:color w:val="222222"/>
-                <w:sz w:val="18"/>
-                <w:szCs w:val="18"/>
-                <w:shd w:val="clear" w:color="auto" w:fill="FFFFFF"/>
-              </w:rPr>
-            </w:pPr>
-            <w:r>
-              <w:rPr>
-                <w:rFonts w:asciiTheme="majorBidi" w:hAnsiTheme="majorBidi" w:cstheme="majorBidi"/>
-                <w:color w:val="222222"/>
-                <w:sz w:val="18"/>
-                <w:szCs w:val="18"/>
-                <w:shd w:val="clear" w:color="auto" w:fill="FFFFFF"/>
-              </w:rPr>
-              <w:t xml:space="preserve">ANGULAR </w:t>
+              <w:tab/>
+              <w:t>●●●●●●●●●○</w:t>
+            </w:r>
+          </w:p>
+          <w:p>
+            <w:pPr>
+              <w:rPr>
+                <w:rFonts w:asciiTheme="majorBidi" w:hAnsiTheme="majorBidi" w:cstheme="majorBidi"/>
+                <w:color w:val="222222"/>
+                <w:sz w:val="18"/>
+                <w:szCs w:val="18"/>
+                <w:shd w:val="clear" w:color="auto" w:fill="FFFFFF"/>
+              </w:rPr>
+            </w:pPr>
+            <w:r>
+              <w:rPr>
+                <w:rFonts w:asciiTheme="majorBidi" w:hAnsiTheme="majorBidi" w:cstheme="majorBidi"/>
+                <w:color w:val="222222"/>
+                <w:sz w:val="18"/>
+                <w:szCs w:val="18"/>
+                <w:shd w:val="clear" w:color="auto" w:fill="FFFFFF"/>
+              </w:rPr>
+              <w:t>WEB</w:t>
+            </w:r>
+            <w:r>
+              <w:rPr>
+                <w:rFonts w:asciiTheme="majorBidi" w:hAnsiTheme="majorBidi" w:cstheme="majorBidi"/>
+                <w:color w:val="222222"/>
+                <w:sz w:val="18"/>
+                <w:szCs w:val="18"/>
+                <w:shd w:val="clear" w:color="auto" w:fill="FFFFFF"/>
+              </w:rPr>
+              <w:tab/>
             </w:r>
             <w:r>
               <w:rPr>
@@ -4339,62 +5592,49 @@
                 <w:szCs w:val="28"/>
                 <w:shd w:val="clear" w:color="auto" w:fill="FFFFFF"/>
               </w:rPr>
-              <w:t>●●●●○○○○○○</w:t>
-            </w:r>
-          </w:p>
-          <w:p>
-            <w:pPr>
-              <w:rPr>
-                <w:rFonts w:asciiTheme="majorBidi" w:hAnsiTheme="majorBidi" w:cstheme="majorBidi"/>
-                <w:color w:val="222222"/>
-                <w:sz w:val="16"/>
-                <w:szCs w:val="16"/>
-                <w:shd w:val="clear" w:color="auto" w:fill="FFFFFF"/>
-              </w:rPr>
-            </w:pPr>
-            <w:r>
-              <w:rPr>
-                <w:rFonts w:asciiTheme="majorBidi" w:hAnsiTheme="majorBidi" w:cstheme="majorBidi"/>
-                <w:color w:val="222222"/>
-                <w:sz w:val="18"/>
-                <w:szCs w:val="18"/>
-                <w:shd w:val="clear" w:color="auto" w:fill="FFFFFF"/>
-              </w:rPr>
-              <w:t>MATERIAL</w:t>
-            </w:r>
-            <w:r>
-              <w:rPr>
-                <w:rFonts w:asciiTheme="majorBidi" w:hAnsiTheme="majorBidi" w:cstheme="majorBidi"/>
-                <w:color w:val="222222"/>
-                <w:sz w:val="16"/>
-                <w:szCs w:val="16"/>
-                <w:shd w:val="clear" w:color="auto" w:fill="FFFFFF"/>
-              </w:rPr>
-              <w:t>(Learning)</w:t>
-            </w:r>
-          </w:p>
-          <w:p>
-            <w:pPr>
-              <w:autoSpaceDE w:val="0"/>
-              <w:autoSpaceDN w:val="0"/>
-              <w:adjustRightInd w:val="0"/>
-              <w:rPr>
-                <w:rFonts w:asciiTheme="majorBidi" w:hAnsiTheme="majorBidi" w:cstheme="majorBidi"/>
-                <w:color w:val="222222"/>
-                <w:sz w:val="18"/>
-                <w:szCs w:val="18"/>
-                <w:shd w:val="clear" w:color="auto" w:fill="FFFFFF"/>
-              </w:rPr>
-            </w:pPr>
-            <w:r>
-              <w:rPr>
-                <w:rFonts w:asciiTheme="majorBidi" w:hAnsiTheme="majorBidi" w:cstheme="majorBidi"/>
-                <w:color w:val="222222"/>
-                <w:sz w:val="18"/>
-                <w:szCs w:val="18"/>
-                <w:shd w:val="clear" w:color="auto" w:fill="FFFFFF"/>
-              </w:rPr>
-              <w:t>AJAX</w:t>
+              <w:t>●●●●●●●●●●</w:t>
+            </w:r>
+          </w:p>
+          <w:p>
+            <w:pPr>
+              <w:rPr>
+                <w:rFonts w:asciiTheme="majorBidi" w:hAnsiTheme="majorBidi" w:cstheme="majorBidi"/>
+                <w:color w:val="222222"/>
+                <w:sz w:val="18"/>
+                <w:szCs w:val="18"/>
+                <w:shd w:val="clear" w:color="auto" w:fill="FFFFFF"/>
+              </w:rPr>
+            </w:pPr>
+            <w:r>
+              <w:rPr>
+                <w:rFonts w:asciiTheme="majorBidi" w:hAnsiTheme="majorBidi" w:cstheme="majorBidi"/>
+                <w:color w:val="222222"/>
+                <w:sz w:val="18"/>
+                <w:szCs w:val="18"/>
+                <w:shd w:val="clear" w:color="auto" w:fill="FFFFFF"/>
+              </w:rPr>
+              <w:t>DEVELOPMENT</w:t>
+            </w:r>
+          </w:p>
+          <w:p>
+            <w:pPr>
+              <w:rPr>
+                <w:rFonts w:asciiTheme="majorBidi" w:hAnsiTheme="majorBidi" w:cstheme="majorBidi"/>
+                <w:color w:val="222222"/>
+                <w:sz w:val="18"/>
+                <w:szCs w:val="18"/>
+                <w:shd w:val="clear" w:color="auto" w:fill="FFFFFF"/>
+              </w:rPr>
+            </w:pPr>
+            <w:r>
+              <w:rPr>
+                <w:rFonts w:asciiTheme="majorBidi" w:hAnsiTheme="majorBidi" w:cstheme="majorBidi"/>
+                <w:color w:val="222222"/>
+                <w:sz w:val="18"/>
+                <w:szCs w:val="18"/>
+                <w:shd w:val="clear" w:color="auto" w:fill="FFFFFF"/>
+              </w:rPr>
+              <w:t>GAME</w:t>
             </w:r>
             <w:r>
               <w:rPr>
@@ -4445,7 +5685,7 @@
                 <w:szCs w:val="18"/>
                 <w:shd w:val="clear" w:color="auto" w:fill="FFFFFF"/>
               </w:rPr>
-              <w:t>SOAP</w:t>
+              <w:t>PROGRAMMING</w:t>
             </w:r>
             <w:r>
               <w:rPr>
@@ -4456,6 +5696,27 @@
                 <w:shd w:val="clear" w:color="auto" w:fill="FFFFFF"/>
               </w:rPr>
               <w:tab/>
+            </w:r>
+          </w:p>
+          <w:p>
+            <w:pPr>
+              <w:rPr>
+                <w:rFonts w:asciiTheme="majorBidi" w:hAnsiTheme="majorBidi" w:cstheme="majorBidi"/>
+                <w:color w:val="222222"/>
+                <w:sz w:val="18"/>
+                <w:szCs w:val="18"/>
+                <w:shd w:val="clear" w:color="auto" w:fill="FFFFFF"/>
+              </w:rPr>
+            </w:pPr>
+            <w:r>
+              <w:rPr>
+                <w:rFonts w:asciiTheme="majorBidi" w:hAnsiTheme="majorBidi" w:cstheme="majorBidi"/>
+                <w:color w:val="222222"/>
+                <w:sz w:val="18"/>
+                <w:szCs w:val="18"/>
+                <w:shd w:val="clear" w:color="auto" w:fill="FFFFFF"/>
+              </w:rPr>
+              <w:t>MOBILE GAME</w:t>
             </w:r>
             <w:r>
               <w:rPr>
@@ -4475,179 +5736,6 @@
                 <w:szCs w:val="28"/>
                 <w:shd w:val="clear" w:color="auto" w:fill="FFFFFF"/>
               </w:rPr>
-              <w:t>●●●●●●●</w:t>
-            </w:r>
-            <w:r>
-              <w:rPr>
-                <w:rFonts w:asciiTheme="majorBidi" w:hAnsiTheme="majorBidi" w:cstheme="majorBidi"/>
-                <w:color w:val="222222"/>
-                <w:sz w:val="28"/>
-                <w:szCs w:val="28"/>
-                <w:shd w:val="clear" w:color="auto" w:fill="FFFFFF"/>
-              </w:rPr>
-              <w:t>○○○</w:t>
-            </w:r>
-          </w:p>
-          <w:p>
-            <w:pPr>
-              <w:rPr>
-                <w:rFonts w:asciiTheme="majorBidi" w:hAnsiTheme="majorBidi" w:cstheme="majorBidi"/>
-                <w:color w:val="222222"/>
-                <w:sz w:val="28"/>
-                <w:szCs w:val="28"/>
-                <w:shd w:val="clear" w:color="auto" w:fill="FFFFFF"/>
-              </w:rPr>
-            </w:pPr>
-            <w:r>
-              <w:rPr>
-                <w:rFonts w:asciiTheme="majorBidi" w:hAnsiTheme="majorBidi" w:cstheme="majorBidi"/>
-                <w:color w:val="222222"/>
-                <w:sz w:val="18"/>
-                <w:szCs w:val="18"/>
-                <w:shd w:val="clear" w:color="auto" w:fill="FFFFFF"/>
-              </w:rPr>
-              <w:t>A</w:t>
-            </w:r>
-            <w:r>
-              <w:rPr>
-                <w:rFonts w:asciiTheme="majorBidi" w:hAnsiTheme="majorBidi" w:cstheme="majorBidi"/>
-                <w:color w:val="222222"/>
-                <w:sz w:val="18"/>
-                <w:szCs w:val="18"/>
-                <w:shd w:val="clear" w:color="auto" w:fill="FFFFFF"/>
-              </w:rPr>
-              <w:t>PACHE</w:t>
-            </w:r>
-            <w:r>
-              <w:rPr>
-                <w:rFonts w:asciiTheme="majorBidi" w:hAnsiTheme="majorBidi" w:cstheme="majorBidi"/>
-                <w:color w:val="222222"/>
-                <w:sz w:val="18"/>
-                <w:szCs w:val="18"/>
-                <w:shd w:val="clear" w:color="auto" w:fill="FFFFFF"/>
-              </w:rPr>
-              <w:tab/>
-            </w:r>
-            <w:r>
-              <w:rPr>
-                <w:rFonts w:asciiTheme="majorBidi" w:hAnsiTheme="majorBidi" w:cstheme="majorBidi"/>
-                <w:color w:val="222222"/>
-                <w:sz w:val="28"/>
-                <w:szCs w:val="28"/>
-                <w:shd w:val="clear" w:color="auto" w:fill="FFFFFF"/>
-              </w:rPr>
-              <w:t>●●●●●●●</w:t>
-            </w:r>
-            <w:r>
-              <w:rPr>
-                <w:rFonts w:asciiTheme="majorBidi" w:hAnsiTheme="majorBidi" w:cstheme="majorBidi"/>
-                <w:color w:val="222222"/>
-                <w:sz w:val="28"/>
-                <w:szCs w:val="28"/>
-                <w:shd w:val="clear" w:color="auto" w:fill="FFFFFF"/>
-              </w:rPr>
-              <w:t>○○○</w:t>
-            </w:r>
-          </w:p>
-          <w:p>
-            <w:pPr>
-              <w:rPr>
-                <w:rFonts w:asciiTheme="majorBidi" w:hAnsiTheme="majorBidi" w:cstheme="majorBidi"/>
-                <w:color w:val="222222"/>
-                <w:sz w:val="18"/>
-                <w:szCs w:val="18"/>
-                <w:shd w:val="clear" w:color="auto" w:fill="FFFFFF"/>
-              </w:rPr>
-            </w:pPr>
-            <w:r>
-              <w:rPr>
-                <w:rFonts w:asciiTheme="majorBidi" w:hAnsiTheme="majorBidi" w:cstheme="majorBidi"/>
-                <w:color w:val="222222"/>
-                <w:sz w:val="18"/>
-                <w:szCs w:val="18"/>
-                <w:shd w:val="clear" w:color="auto" w:fill="FFFFFF"/>
-              </w:rPr>
-              <w:t>IIS</w:t>
-            </w:r>
-            <w:r>
-              <w:rPr>
-                <w:rFonts w:asciiTheme="majorBidi" w:hAnsiTheme="majorBidi" w:cstheme="majorBidi"/>
-                <w:color w:val="222222"/>
-                <w:sz w:val="18"/>
-                <w:szCs w:val="18"/>
-                <w:shd w:val="clear" w:color="auto" w:fill="FFFFFF"/>
-              </w:rPr>
-              <w:tab/>
-            </w:r>
-            <w:r>
-              <w:rPr>
-                <w:rFonts w:asciiTheme="majorBidi" w:hAnsiTheme="majorBidi" w:cstheme="majorBidi"/>
-                <w:color w:val="222222"/>
-                <w:sz w:val="18"/>
-                <w:szCs w:val="18"/>
-                <w:shd w:val="clear" w:color="auto" w:fill="FFFFFF"/>
-              </w:rPr>
-              <w:tab/>
-            </w:r>
-            <w:r>
-              <w:rPr>
-                <w:rFonts w:asciiTheme="majorBidi" w:hAnsiTheme="majorBidi" w:cstheme="majorBidi"/>
-                <w:color w:val="222222"/>
-                <w:sz w:val="28"/>
-                <w:szCs w:val="28"/>
-                <w:shd w:val="clear" w:color="auto" w:fill="FFFFFF"/>
-              </w:rPr>
-              <w:t>●●●●●●●○○○</w:t>
-            </w:r>
-          </w:p>
-          <w:p>
-            <w:pPr>
-              <w:rPr>
-                <w:rFonts w:asciiTheme="majorBidi" w:hAnsiTheme="majorBidi" w:cstheme="majorBidi"/>
-                <w:color w:val="222222"/>
-                <w:sz w:val="18"/>
-                <w:szCs w:val="18"/>
-                <w:shd w:val="clear" w:color="auto" w:fill="FFFFFF"/>
-              </w:rPr>
-            </w:pPr>
-            <w:r>
-              <w:rPr>
-                <w:rFonts w:asciiTheme="majorBidi" w:hAnsiTheme="majorBidi" w:cstheme="majorBidi"/>
-                <w:color w:val="222222"/>
-                <w:sz w:val="18"/>
-                <w:szCs w:val="18"/>
-                <w:shd w:val="clear" w:color="auto" w:fill="FFFFFF"/>
-              </w:rPr>
-              <w:t>XML</w:t>
-            </w:r>
-            <w:r>
-              <w:rPr>
-                <w:rFonts w:asciiTheme="majorBidi" w:hAnsiTheme="majorBidi" w:cstheme="majorBidi"/>
-                <w:color w:val="222222"/>
-                <w:sz w:val="18"/>
-                <w:szCs w:val="18"/>
-                <w:shd w:val="clear" w:color="auto" w:fill="FFFFFF"/>
-              </w:rPr>
-              <w:tab/>
-            </w:r>
-            <w:r>
-              <w:rPr>
-                <w:rFonts w:asciiTheme="majorBidi" w:hAnsiTheme="majorBidi" w:cstheme="majorBidi"/>
-                <w:color w:val="222222"/>
-                <w:sz w:val="18"/>
-                <w:szCs w:val="18"/>
-                <w:shd w:val="clear" w:color="auto" w:fill="FFFFFF"/>
-              </w:rPr>
-              <w:tab/>
-            </w:r>
-            <w:r>
-              <w:rPr>
-                <w:rFonts w:asciiTheme="majorBidi" w:hAnsiTheme="majorBidi" w:cstheme="majorBidi"/>
-                <w:color w:val="222222"/>
-                <w:sz w:val="28"/>
-                <w:szCs w:val="28"/>
-                <w:shd w:val="clear" w:color="auto" w:fill="FFFFFF"/>
-              </w:rPr>
               <w:t>●●●●●●●●●●</w:t>
             </w:r>
           </w:p>
@@ -4669,326 +5757,8 @@
                 <w:szCs w:val="18"/>
                 <w:shd w:val="clear" w:color="auto" w:fill="FFFFFF"/>
               </w:rPr>
-              <w:t>JSON</w:t>
-            </w:r>
-            <w:r>
-              <w:rPr>
-                <w:rFonts w:asciiTheme="majorBidi" w:hAnsiTheme="majorBidi" w:cstheme="majorBidi"/>
-                <w:color w:val="222222"/>
-                <w:sz w:val="18"/>
-                <w:szCs w:val="18"/>
-                <w:shd w:val="clear" w:color="auto" w:fill="FFFFFF"/>
-              </w:rPr>
-              <w:tab/>
-            </w:r>
-            <w:r>
-              <w:rPr>
-                <w:rFonts w:asciiTheme="majorBidi" w:hAnsiTheme="majorBidi" w:cstheme="majorBidi"/>
-                <w:color w:val="222222"/>
-                <w:sz w:val="18"/>
-                <w:szCs w:val="18"/>
-                <w:shd w:val="clear" w:color="auto" w:fill="FFFFFF"/>
-              </w:rPr>
-              <w:tab/>
-            </w:r>
-            <w:r>
-              <w:rPr>
-                <w:rFonts w:asciiTheme="majorBidi" w:hAnsiTheme="majorBidi" w:cstheme="majorBidi"/>
-                <w:color w:val="222222"/>
-                <w:sz w:val="28"/>
-                <w:szCs w:val="28"/>
-                <w:shd w:val="clear" w:color="auto" w:fill="FFFFFF"/>
-              </w:rPr>
-              <w:t>●●●●●●●●●●</w:t>
-            </w:r>
-          </w:p>
-          <w:p>
-            <w:pPr>
-              <w:rPr>
-                <w:rFonts w:asciiTheme="majorBidi" w:hAnsiTheme="majorBidi" w:cstheme="majorBidi"/>
-                <w:color w:val="222222"/>
-                <w:sz w:val="18"/>
-                <w:szCs w:val="18"/>
-                <w:shd w:val="clear" w:color="auto" w:fill="FFFFFF"/>
-              </w:rPr>
-            </w:pPr>
-            <w:r>
-              <w:rPr>
-                <w:rFonts w:asciiTheme="majorBidi" w:hAnsiTheme="majorBidi" w:cstheme="majorBidi"/>
-                <w:color w:val="222222"/>
-                <w:sz w:val="16"/>
-                <w:szCs w:val="16"/>
-                <w:shd w:val="clear" w:color="auto" w:fill="FFFFFF"/>
-              </w:rPr>
-              <w:t>DESIGN PATTERNS</w:t>
-            </w:r>
-            <w:r>
-              <w:rPr>
-                <w:rFonts w:asciiTheme="majorBidi" w:hAnsiTheme="majorBidi" w:cstheme="majorBidi"/>
-                <w:color w:val="222222"/>
-                <w:sz w:val="18"/>
-                <w:szCs w:val="18"/>
-                <w:shd w:val="clear" w:color="auto" w:fill="FFFFFF"/>
-              </w:rPr>
-              <w:tab/>
-            </w:r>
-            <w:r>
-              <w:rPr>
-                <w:rFonts w:asciiTheme="majorBidi" w:hAnsiTheme="majorBidi" w:cstheme="majorBidi"/>
-                <w:color w:val="222222"/>
-                <w:sz w:val="28"/>
-                <w:szCs w:val="28"/>
-                <w:shd w:val="clear" w:color="auto" w:fill="FFFFFF"/>
-              </w:rPr>
-              <w:t>●●●●●●●</w:t>
-            </w:r>
-            <w:r>
-              <w:rPr>
-                <w:rFonts w:asciiTheme="majorBidi" w:hAnsiTheme="majorBidi" w:cstheme="majorBidi"/>
-                <w:color w:val="222222"/>
-                <w:sz w:val="28"/>
-                <w:szCs w:val="28"/>
-                <w:shd w:val="clear" w:color="auto" w:fill="FFFFFF"/>
-              </w:rPr>
-              <w:t>○○○</w:t>
-            </w:r>
-          </w:p>
-          <w:p>
-            <w:pPr>
-              <w:rPr>
-                <w:rFonts w:asciiTheme="majorBidi" w:hAnsiTheme="majorBidi" w:cstheme="majorBidi"/>
-                <w:color w:val="222222"/>
-                <w:sz w:val="28"/>
-                <w:szCs w:val="28"/>
-                <w:shd w:val="clear" w:color="auto" w:fill="FFFFFF"/>
-              </w:rPr>
-            </w:pPr>
-            <w:r>
-              <w:rPr>
-                <w:rFonts w:asciiTheme="majorBidi" w:hAnsiTheme="majorBidi" w:cstheme="majorBidi"/>
-                <w:color w:val="222222"/>
-                <w:sz w:val="18"/>
-                <w:szCs w:val="18"/>
-                <w:shd w:val="clear" w:color="auto" w:fill="FFFFFF"/>
-              </w:rPr>
-              <w:t>WEB</w:t>
-            </w:r>
-            <w:r>
-              <w:rPr>
-                <w:rFonts w:asciiTheme="majorBidi" w:hAnsiTheme="majorBidi" w:cstheme="majorBidi"/>
-                <w:color w:val="222222"/>
-                <w:sz w:val="18"/>
-                <w:szCs w:val="18"/>
-                <w:shd w:val="clear" w:color="auto" w:fill="FFFFFF"/>
-              </w:rPr>
-              <w:tab/>
-            </w:r>
-            <w:r>
-              <w:rPr>
-                <w:rFonts w:asciiTheme="majorBidi" w:hAnsiTheme="majorBidi" w:cstheme="majorBidi"/>
-                <w:color w:val="222222"/>
-                <w:sz w:val="18"/>
-                <w:szCs w:val="18"/>
-                <w:shd w:val="clear" w:color="auto" w:fill="FFFFFF"/>
-              </w:rPr>
-              <w:tab/>
-            </w:r>
-            <w:r>
-              <w:rPr>
-                <w:rFonts w:asciiTheme="majorBidi" w:hAnsiTheme="majorBidi" w:cstheme="majorBidi"/>
-                <w:color w:val="222222"/>
-                <w:sz w:val="28"/>
-                <w:szCs w:val="28"/>
-                <w:shd w:val="clear" w:color="auto" w:fill="FFFFFF"/>
-              </w:rPr>
-              <w:t>●●●●●●●●●●</w:t>
-            </w:r>
-          </w:p>
-          <w:p>
-            <w:pPr>
-              <w:rPr>
-                <w:rFonts w:asciiTheme="majorBidi" w:hAnsiTheme="majorBidi" w:cstheme="majorBidi"/>
-                <w:color w:val="222222"/>
-                <w:sz w:val="18"/>
-                <w:szCs w:val="18"/>
-                <w:shd w:val="clear" w:color="auto" w:fill="FFFFFF"/>
-              </w:rPr>
-            </w:pPr>
-            <w:r>
-              <w:rPr>
-                <w:rFonts w:asciiTheme="majorBidi" w:hAnsiTheme="majorBidi" w:cstheme="majorBidi"/>
-                <w:color w:val="222222"/>
-                <w:sz w:val="18"/>
-                <w:szCs w:val="18"/>
-                <w:shd w:val="clear" w:color="auto" w:fill="FFFFFF"/>
-              </w:rPr>
               <w:t>DEVELOPMENT</w:t>
             </w:r>
-          </w:p>
-          <w:p>
-            <w:pPr>
-              <w:rPr>
-                <w:rFonts w:asciiTheme="majorBidi" w:hAnsiTheme="majorBidi" w:cstheme="majorBidi"/>
-                <w:color w:val="222222"/>
-                <w:sz w:val="18"/>
-                <w:szCs w:val="18"/>
-                <w:shd w:val="clear" w:color="auto" w:fill="FFFFFF"/>
-              </w:rPr>
-            </w:pPr>
-            <w:r>
-              <w:rPr>
-                <w:rFonts w:asciiTheme="majorBidi" w:hAnsiTheme="majorBidi" w:cstheme="majorBidi"/>
-                <w:color w:val="222222"/>
-                <w:sz w:val="18"/>
-                <w:szCs w:val="18"/>
-                <w:shd w:val="clear" w:color="auto" w:fill="FFFFFF"/>
-              </w:rPr>
-              <w:t>GAME</w:t>
-            </w:r>
-            <w:r>
-              <w:rPr>
-                <w:rFonts w:asciiTheme="majorBidi" w:hAnsiTheme="majorBidi" w:cstheme="majorBidi"/>
-                <w:color w:val="222222"/>
-                <w:sz w:val="18"/>
-                <w:szCs w:val="18"/>
-                <w:shd w:val="clear" w:color="auto" w:fill="FFFFFF"/>
-              </w:rPr>
-              <w:tab/>
-            </w:r>
-            <w:r>
-              <w:rPr>
-                <w:rFonts w:asciiTheme="majorBidi" w:hAnsiTheme="majorBidi" w:cstheme="majorBidi"/>
-                <w:color w:val="222222"/>
-                <w:sz w:val="18"/>
-                <w:szCs w:val="18"/>
-                <w:shd w:val="clear" w:color="auto" w:fill="FFFFFF"/>
-              </w:rPr>
-              <w:tab/>
-            </w:r>
-            <w:r>
-              <w:rPr>
-                <w:rFonts w:asciiTheme="majorBidi" w:hAnsiTheme="majorBidi" w:cstheme="majorBidi"/>
-                <w:color w:val="222222"/>
-                <w:sz w:val="28"/>
-                <w:szCs w:val="28"/>
-                <w:shd w:val="clear" w:color="auto" w:fill="FFFFFF"/>
-              </w:rPr>
-              <w:t>●●●●●●●●●●</w:t>
-            </w:r>
-          </w:p>
-          <w:p>
-            <w:pPr>
-              <w:rPr>
-                <w:rFonts w:asciiTheme="majorBidi" w:hAnsiTheme="majorBidi" w:cstheme="majorBidi"/>
-                <w:color w:val="222222"/>
-                <w:sz w:val="18"/>
-                <w:szCs w:val="18"/>
-                <w:shd w:val="clear" w:color="auto" w:fill="FFFFFF"/>
-              </w:rPr>
-            </w:pPr>
-            <w:r>
-              <w:rPr>
-                <w:rFonts w:asciiTheme="majorBidi" w:hAnsiTheme="majorBidi" w:cstheme="majorBidi"/>
-                <w:color w:val="222222"/>
-                <w:sz w:val="18"/>
-                <w:szCs w:val="18"/>
-                <w:shd w:val="clear" w:color="auto" w:fill="FFFFFF"/>
-              </w:rPr>
-              <w:t>PROGRAMMING</w:t>
-            </w:r>
-            <w:r>
-              <w:rPr>
-                <w:rFonts w:asciiTheme="majorBidi" w:hAnsiTheme="majorBidi" w:cstheme="majorBidi"/>
-                <w:color w:val="222222"/>
-                <w:sz w:val="16"/>
-                <w:szCs w:val="16"/>
-                <w:shd w:val="clear" w:color="auto" w:fill="FFFFFF"/>
-              </w:rPr>
-              <w:tab/>
-            </w:r>
-          </w:p>
-          <w:p>
-            <w:pPr>
-              <w:rPr>
-                <w:rFonts w:asciiTheme="majorBidi" w:hAnsiTheme="majorBidi" w:cstheme="majorBidi"/>
-                <w:color w:val="222222"/>
-                <w:sz w:val="18"/>
-                <w:szCs w:val="18"/>
-                <w:shd w:val="clear" w:color="auto" w:fill="FFFFFF"/>
-              </w:rPr>
-            </w:pPr>
-            <w:r>
-              <w:rPr>
-                <w:rFonts w:asciiTheme="majorBidi" w:hAnsiTheme="majorBidi" w:cstheme="majorBidi"/>
-                <w:color w:val="222222"/>
-                <w:sz w:val="18"/>
-                <w:szCs w:val="18"/>
-                <w:shd w:val="clear" w:color="auto" w:fill="FFFFFF"/>
-              </w:rPr>
-              <w:t>MOBILE GAME</w:t>
-            </w:r>
-            <w:r>
-              <w:rPr>
-                <w:rFonts w:asciiTheme="majorBidi" w:hAnsiTheme="majorBidi" w:cstheme="majorBidi"/>
-                <w:color w:val="222222"/>
-                <w:sz w:val="18"/>
-                <w:szCs w:val="18"/>
-                <w:shd w:val="clear" w:color="auto" w:fill="FFFFFF"/>
-              </w:rPr>
-              <w:tab/>
-            </w:r>
-            <w:r>
-              <w:rPr>
-                <w:rFonts w:asciiTheme="majorBidi" w:hAnsiTheme="majorBidi" w:cstheme="majorBidi"/>
-                <w:color w:val="222222"/>
-                <w:sz w:val="28"/>
-                <w:szCs w:val="28"/>
-                <w:shd w:val="clear" w:color="auto" w:fill="FFFFFF"/>
-              </w:rPr>
-              <w:t>●●●●●●●●●●</w:t>
-            </w:r>
-          </w:p>
-          <w:p>
-            <w:pPr>
-              <w:rPr>
-                <w:rFonts w:asciiTheme="majorBidi" w:hAnsiTheme="majorBidi" w:cstheme="majorBidi"/>
-                <w:color w:val="222222"/>
-                <w:sz w:val="18"/>
-                <w:szCs w:val="18"/>
-                <w:shd w:val="clear" w:color="auto" w:fill="FFFFFF"/>
-              </w:rPr>
-            </w:pPr>
-            <w:r>
-              <w:rPr>
-                <w:rFonts w:asciiTheme="majorBidi" w:hAnsiTheme="majorBidi" w:cstheme="majorBidi"/>
-                <w:color w:val="222222"/>
-                <w:sz w:val="18"/>
-                <w:szCs w:val="18"/>
-                <w:shd w:val="clear" w:color="auto" w:fill="FFFFFF"/>
-              </w:rPr>
-              <w:t>D</w:t>
-            </w:r>
-            <w:r>
-              <w:rPr>
-                <w:rFonts w:asciiTheme="majorBidi" w:hAnsiTheme="majorBidi" w:cstheme="majorBidi"/>
-                <w:color w:val="222222"/>
-                <w:sz w:val="18"/>
-                <w:szCs w:val="18"/>
-                <w:shd w:val="clear" w:color="auto" w:fill="FFFFFF"/>
-              </w:rPr>
-              <w:t>EVELOPMENT</w:t>
-            </w:r>
-          </w:p>
-          <w:p>
-            <w:pPr>
-              <w:rPr>
-                <w:rFonts w:asciiTheme="majorBidi" w:hAnsiTheme="majorBidi" w:cstheme="majorBidi"/>
-                <w:color w:val="222222"/>
-                <w:sz w:val="18"/>
-                <w:szCs w:val="18"/>
-                <w:shd w:val="clear" w:color="auto" w:fill="FFFFFF"/>
-              </w:rPr>
-            </w:pPr>
           </w:p>
         </w:tc>
       </w:tr>
@@ -5062,7 +5832,17 @@
                 <w:szCs w:val="18"/>
                 <w:shd w:val="clear" w:color="auto" w:fill="FFFFFF"/>
               </w:rPr>
-              <w:t>Microsoft</w:t>
+              <w:t>M</w:t>
+            </w:r>
+            <w:r>
+              <w:rPr>
+                <w:rFonts w:asciiTheme="majorBidi" w:hAnsiTheme="majorBidi" w:cstheme="majorBidi"/>
+                <w:color w:val="222222"/>
+                <w:sz w:val="18"/>
+                <w:szCs w:val="18"/>
+                <w:shd w:val="clear" w:color="auto" w:fill="FFFFFF"/>
+              </w:rPr>
+              <w:t>ICROSOFT</w:t>
             </w:r>
             <w:r>
               <w:rPr>
@@ -5143,7 +5923,7 @@
                 <w:szCs w:val="18"/>
                 <w:shd w:val="clear" w:color="auto" w:fill="FFFFFF"/>
               </w:rPr>
-              <w:t>SQL Server</w:t>
+              <w:t>SQL SERVER</w:t>
             </w:r>
           </w:p>
           <w:p>
@@ -5202,7 +5982,7 @@
                 <w:szCs w:val="18"/>
                 <w:shd w:val="clear" w:color="auto" w:fill="FFFFFF"/>
               </w:rPr>
-              <w:t>SQLite</w:t>
+              <w:t>SQLITE</w:t>
             </w:r>
             <w:r>
               <w:rPr>
@@ -5242,7 +6022,7 @@
                 <w:szCs w:val="28"/>
                 <w:shd w:val="clear" w:color="auto" w:fill="FFFFFF"/>
               </w:rPr>
-              <w:t>○○</w:t>
+              <w:t>●●●</w:t>
             </w:r>
             <w:r>
               <w:rPr>
@@ -5252,7 +6032,7 @@
                 <w:szCs w:val="28"/>
                 <w:shd w:val="clear" w:color="auto" w:fill="FFFFFF"/>
               </w:rPr>
-              <w:t>○○</w:t>
+              <w:t>○</w:t>
             </w:r>
             <w:r>
               <w:rPr>
@@ -5527,7 +6307,6 @@
                 <w:szCs w:val="20"/>
                 <w:shd w:val="clear" w:color="auto" w:fill="FFFFFF"/>
               </w:rPr>
-              <w:lastRenderedPageBreak/>
               <w:t>T</w:t>
             </w:r>
             <w:r>
@@ -5708,61 +6487,20 @@
               <w:rPr>
                 <w:rFonts w:asciiTheme="majorBidi" w:hAnsiTheme="majorBidi" w:cstheme="majorBidi"/>
                 <w:color w:val="222222"/>
-                <w:sz w:val="18"/>
-                <w:szCs w:val="18"/>
-                <w:shd w:val="clear" w:color="auto" w:fill="FFFFFF"/>
-              </w:rPr>
-            </w:pPr>
-            <w:r>
-              <w:rPr>
-                <w:rFonts w:asciiTheme="majorBidi" w:hAnsiTheme="majorBidi" w:cstheme="majorBidi"/>
-                <w:color w:val="222222"/>
-                <w:sz w:val="18"/>
-                <w:szCs w:val="18"/>
-                <w:shd w:val="clear" w:color="auto" w:fill="FFFFFF"/>
-              </w:rPr>
-              <w:t>VISUAL STUDIO</w:t>
-            </w:r>
-            <w:r>
-              <w:rPr>
-                <w:rFonts w:asciiTheme="majorBidi" w:hAnsiTheme="majorBidi" w:cstheme="majorBidi"/>
-                <w:color w:val="222222"/>
-                <w:sz w:val="18"/>
-                <w:szCs w:val="18"/>
-                <w:shd w:val="clear" w:color="auto" w:fill="FFFFFF"/>
-              </w:rPr>
-              <w:tab/>
-            </w:r>
-            <w:r>
-              <w:rPr>
-                <w:rFonts w:asciiTheme="majorBidi" w:hAnsiTheme="majorBidi" w:cstheme="majorBidi"/>
-                <w:color w:val="222222"/>
                 <w:sz w:val="28"/>
                 <w:szCs w:val="28"/>
                 <w:shd w:val="clear" w:color="auto" w:fill="FFFFFF"/>
               </w:rPr>
-              <w:t>●●●●●●●●●●</w:t>
-            </w:r>
-          </w:p>
-          <w:p>
-            <w:pPr>
-              <w:rPr>
-                <w:rFonts w:asciiTheme="majorBidi" w:hAnsiTheme="majorBidi" w:cstheme="majorBidi"/>
-                <w:color w:val="222222"/>
-                <w:sz w:val="18"/>
-                <w:szCs w:val="18"/>
-                <w:shd w:val="clear" w:color="auto" w:fill="FFFFFF"/>
-              </w:rPr>
-            </w:pPr>
-            <w:r>
-              <w:rPr>
-                <w:rFonts w:asciiTheme="majorBidi" w:hAnsiTheme="majorBidi" w:cstheme="majorBidi"/>
-                <w:color w:val="222222"/>
-                <w:sz w:val="18"/>
-                <w:szCs w:val="18"/>
-                <w:shd w:val="clear" w:color="auto" w:fill="FFFFFF"/>
-              </w:rPr>
-              <w:t>MONO DEVELOP</w:t>
+            </w:pPr>
+            <w:r>
+              <w:rPr>
+                <w:rFonts w:asciiTheme="majorBidi" w:hAnsiTheme="majorBidi" w:cstheme="majorBidi"/>
+                <w:color w:val="222222"/>
+                <w:sz w:val="18"/>
+                <w:szCs w:val="18"/>
+                <w:shd w:val="clear" w:color="auto" w:fill="FFFFFF"/>
+              </w:rPr>
+              <w:t>VISUAL STUDIO</w:t>
             </w:r>
             <w:r>
               <w:rPr>
@@ -5790,20 +6528,113 @@
               <w:rPr>
                 <w:rFonts w:asciiTheme="majorBidi" w:hAnsiTheme="majorBidi" w:cstheme="majorBidi"/>
                 <w:color w:val="222222"/>
+                <w:sz w:val="18"/>
+                <w:szCs w:val="18"/>
+                <w:shd w:val="clear" w:color="auto" w:fill="FFFFFF"/>
+              </w:rPr>
+            </w:pPr>
+            <w:r>
+              <w:rPr>
+                <w:rFonts w:asciiTheme="majorBidi" w:hAnsiTheme="majorBidi" w:cstheme="majorBidi"/>
+                <w:color w:val="222222"/>
+                <w:sz w:val="18"/>
+                <w:szCs w:val="18"/>
+                <w:shd w:val="clear" w:color="auto" w:fill="FFFFFF"/>
+              </w:rPr>
+              <w:t>ADOBE</w:t>
+            </w:r>
+            <w:r>
+              <w:rPr>
+                <w:rFonts w:asciiTheme="majorBidi" w:hAnsiTheme="majorBidi" w:cstheme="majorBidi"/>
+                <w:color w:val="222222"/>
+                <w:sz w:val="18"/>
+                <w:szCs w:val="18"/>
+                <w:shd w:val="clear" w:color="auto" w:fill="FFFFFF"/>
+              </w:rPr>
+              <w:tab/>
+            </w:r>
+            <w:r>
+              <w:rPr>
+                <w:rFonts w:asciiTheme="majorBidi" w:hAnsiTheme="majorBidi" w:cstheme="majorBidi"/>
+                <w:color w:val="222222"/>
+                <w:sz w:val="18"/>
+                <w:szCs w:val="18"/>
+                <w:shd w:val="clear" w:color="auto" w:fill="FFFFFF"/>
+              </w:rPr>
+              <w:tab/>
+            </w:r>
+            <w:r>
+              <w:rPr>
+                <w:rFonts w:asciiTheme="majorBidi" w:hAnsiTheme="majorBidi" w:cstheme="majorBidi"/>
+                <w:color w:val="222222"/>
                 <w:sz w:val="28"/>
                 <w:szCs w:val="28"/>
                 <w:shd w:val="clear" w:color="auto" w:fill="FFFFFF"/>
               </w:rPr>
-            </w:pPr>
-            <w:r>
-              <w:rPr>
-                <w:rFonts w:asciiTheme="majorBidi" w:hAnsiTheme="majorBidi" w:cstheme="majorBidi"/>
-                <w:color w:val="222222"/>
-                <w:sz w:val="18"/>
-                <w:szCs w:val="18"/>
-                <w:shd w:val="clear" w:color="auto" w:fill="FFFFFF"/>
-              </w:rPr>
-              <w:t>JETBRAIN</w:t>
+              <w:t>●●●●●●●●●●</w:t>
+            </w:r>
+          </w:p>
+          <w:p>
+            <w:pPr>
+              <w:rPr>
+                <w:rFonts w:asciiTheme="majorBidi" w:hAnsiTheme="majorBidi" w:cstheme="majorBidi"/>
+                <w:color w:val="222222"/>
+                <w:sz w:val="18"/>
+                <w:szCs w:val="18"/>
+                <w:shd w:val="clear" w:color="auto" w:fill="FFFFFF"/>
+              </w:rPr>
+            </w:pPr>
+            <w:r>
+              <w:rPr>
+                <w:rFonts w:asciiTheme="majorBidi" w:hAnsiTheme="majorBidi" w:cstheme="majorBidi"/>
+                <w:color w:val="222222"/>
+                <w:sz w:val="18"/>
+                <w:szCs w:val="18"/>
+                <w:shd w:val="clear" w:color="auto" w:fill="FFFFFF"/>
+              </w:rPr>
+              <w:t>EXPREINCE</w:t>
+            </w:r>
+          </w:p>
+          <w:p>
+            <w:pPr>
+              <w:rPr>
+                <w:rFonts w:asciiTheme="majorBidi" w:hAnsiTheme="majorBidi" w:cstheme="majorBidi"/>
+                <w:color w:val="222222"/>
+                <w:sz w:val="18"/>
+                <w:szCs w:val="18"/>
+                <w:shd w:val="clear" w:color="auto" w:fill="FFFFFF"/>
+              </w:rPr>
+            </w:pPr>
+            <w:r>
+              <w:rPr>
+                <w:rFonts w:asciiTheme="majorBidi" w:hAnsiTheme="majorBidi" w:cstheme="majorBidi"/>
+                <w:color w:val="222222"/>
+                <w:sz w:val="18"/>
+                <w:szCs w:val="18"/>
+                <w:shd w:val="clear" w:color="auto" w:fill="FFFFFF"/>
+              </w:rPr>
+              <w:t>DESIGN</w:t>
+            </w:r>
+          </w:p>
+          <w:p>
+            <w:pPr>
+              <w:rPr>
+                <w:rFonts w:asciiTheme="majorBidi" w:hAnsiTheme="majorBidi" w:cstheme="majorBidi"/>
+                <w:color w:val="222222"/>
+                <w:sz w:val="18"/>
+                <w:szCs w:val="18"/>
+                <w:shd w:val="clear" w:color="auto" w:fill="FFFFFF"/>
+              </w:rPr>
+            </w:pPr>
+            <w:r>
+              <w:rPr>
+                <w:rFonts w:asciiTheme="majorBidi" w:hAnsiTheme="majorBidi" w:cstheme="majorBidi"/>
+                <w:color w:val="222222"/>
+                <w:sz w:val="18"/>
+                <w:szCs w:val="18"/>
+                <w:shd w:val="clear" w:color="auto" w:fill="FFFFFF"/>
+              </w:rPr>
+              <w:t>MONO DEVELOP</w:t>
             </w:r>
             <w:r>
               <w:rPr>
@@ -5831,6 +6662,47 @@
               <w:rPr>
                 <w:rFonts w:asciiTheme="majorBidi" w:hAnsiTheme="majorBidi" w:cstheme="majorBidi"/>
                 <w:color w:val="222222"/>
+                <w:sz w:val="28"/>
+                <w:szCs w:val="28"/>
+                <w:shd w:val="clear" w:color="auto" w:fill="FFFFFF"/>
+              </w:rPr>
+            </w:pPr>
+            <w:r>
+              <w:rPr>
+                <w:rFonts w:asciiTheme="majorBidi" w:hAnsiTheme="majorBidi" w:cstheme="majorBidi"/>
+                <w:color w:val="222222"/>
+                <w:sz w:val="18"/>
+                <w:szCs w:val="18"/>
+                <w:shd w:val="clear" w:color="auto" w:fill="FFFFFF"/>
+              </w:rPr>
+              <w:t>JETBRAIN</w:t>
+            </w:r>
+            <w:r>
+              <w:rPr>
+                <w:rFonts w:asciiTheme="majorBidi" w:hAnsiTheme="majorBidi" w:cstheme="majorBidi"/>
+                <w:color w:val="222222"/>
+                <w:sz w:val="18"/>
+                <w:szCs w:val="18"/>
+                <w:shd w:val="clear" w:color="auto" w:fill="FFFFFF"/>
+              </w:rPr>
+              <w:tab/>
+            </w:r>
+            <w:r>
+              <w:rPr>
+                <w:rFonts w:asciiTheme="majorBidi" w:hAnsiTheme="majorBidi" w:cstheme="majorBidi"/>
+                <w:color w:val="222222"/>
+                <w:sz w:val="28"/>
+                <w:szCs w:val="28"/>
+                <w:shd w:val="clear" w:color="auto" w:fill="FFFFFF"/>
+              </w:rPr>
+              <w:t>●●●●●●●●●●</w:t>
+            </w:r>
+          </w:p>
+          <w:p>
+            <w:pPr>
+              <w:rPr>
+                <w:rFonts w:asciiTheme="majorBidi" w:hAnsiTheme="majorBidi" w:cstheme="majorBidi"/>
+                <w:color w:val="222222"/>
                 <w:sz w:val="18"/>
                 <w:szCs w:val="18"/>
                 <w:shd w:val="clear" w:color="auto" w:fill="FFFFFF"/>
@@ -5852,8 +6724,8 @@
               <w:rPr>
                 <w:rFonts w:asciiTheme="majorBidi" w:hAnsiTheme="majorBidi" w:cstheme="majorBidi"/>
                 <w:color w:val="222222"/>
-                <w:sz w:val="18"/>
-                <w:szCs w:val="18"/>
+                <w:sz w:val="28"/>
+                <w:szCs w:val="28"/>
                 <w:shd w:val="clear" w:color="auto" w:fill="FFFFFF"/>
               </w:rPr>
             </w:pPr>
@@ -6401,6 +7273,67 @@
                 <w:shd w:val="clear" w:color="auto" w:fill="FFFFFF"/>
               </w:rPr>
             </w:pPr>
+            <w:r>
+              <w:rPr>
+                <w:rFonts w:asciiTheme="majorBidi" w:hAnsiTheme="majorBidi" w:cstheme="majorBidi"/>
+                <w:color w:val="222222"/>
+                <w:sz w:val="18"/>
+                <w:szCs w:val="18"/>
+                <w:shd w:val="clear" w:color="auto" w:fill="FFFFFF"/>
+              </w:rPr>
+              <w:t>OFFICE</w:t>
+            </w:r>
+            <w:r>
+              <w:rPr>
+                <w:rFonts w:asciiTheme="majorBidi" w:hAnsiTheme="majorBidi" w:cstheme="majorBidi"/>
+                <w:color w:val="222222"/>
+                <w:sz w:val="18"/>
+                <w:szCs w:val="18"/>
+                <w:shd w:val="clear" w:color="auto" w:fill="FFFFFF"/>
+              </w:rPr>
+              <w:tab/>
+            </w:r>
+            <w:r>
+              <w:rPr>
+                <w:rFonts w:asciiTheme="majorBidi" w:hAnsiTheme="majorBidi" w:cstheme="majorBidi"/>
+                <w:color w:val="222222"/>
+                <w:sz w:val="18"/>
+                <w:szCs w:val="18"/>
+                <w:shd w:val="clear" w:color="auto" w:fill="FFFFFF"/>
+              </w:rPr>
+              <w:tab/>
+            </w:r>
+            <w:r>
+              <w:rPr>
+                <w:rFonts w:asciiTheme="majorBidi" w:hAnsiTheme="majorBidi" w:cstheme="majorBidi"/>
+                <w:color w:val="222222"/>
+                <w:sz w:val="28"/>
+                <w:szCs w:val="28"/>
+                <w:shd w:val="clear" w:color="auto" w:fill="FFFFFF"/>
+              </w:rPr>
+              <w:t>●●●●●●●○○○</w:t>
+            </w:r>
+          </w:p>
+          <w:p>
+            <w:pPr>
+              <w:rPr>
+                <w:rFonts w:asciiTheme="majorBidi" w:hAnsiTheme="majorBidi" w:cstheme="majorBidi"/>
+                <w:color w:val="222222"/>
+                <w:sz w:val="18"/>
+                <w:szCs w:val="18"/>
+                <w:shd w:val="clear" w:color="auto" w:fill="FFFFFF"/>
+              </w:rPr>
+            </w:pPr>
+            <w:r>
+              <w:rPr>
+                <w:rFonts w:asciiTheme="majorBidi" w:hAnsiTheme="majorBidi" w:cstheme="majorBidi"/>
+                <w:color w:val="222222"/>
+                <w:sz w:val="18"/>
+                <w:szCs w:val="18"/>
+                <w:shd w:val="clear" w:color="auto" w:fill="FFFFFF"/>
+              </w:rPr>
+              <w:t>PRODUCTS</w:t>
+            </w:r>
           </w:p>
         </w:tc>
       </w:tr>
@@ -6430,6 +7363,7 @@
                 <w:szCs w:val="20"/>
                 <w:shd w:val="clear" w:color="auto" w:fill="FFFFFF"/>
               </w:rPr>
+              <w:lastRenderedPageBreak/>
               <w:t>P</w:t>
             </w:r>
             <w:r>
@@ -6562,28 +7496,6 @@
               </w:rPr>
             </w:pPr>
           </w:p>
-          <w:p>
-            <w:pPr>
-              <w:rPr>
-                <w:rFonts w:asciiTheme="majorBidi" w:hAnsiTheme="majorBidi" w:cstheme="majorBidi"/>
-                <w:color w:val="222222"/>
-                <w:sz w:val="18"/>
-                <w:szCs w:val="18"/>
-                <w:shd w:val="clear" w:color="auto" w:fill="FFFFFF"/>
-              </w:rPr>
-            </w:pPr>
-          </w:p>
-          <w:p>
-            <w:pPr>
-              <w:rPr>
-                <w:rFonts w:asciiTheme="majorBidi" w:hAnsiTheme="majorBidi" w:cstheme="majorBidi"/>
-                <w:color w:val="222222"/>
-                <w:sz w:val="18"/>
-                <w:szCs w:val="18"/>
-                <w:shd w:val="clear" w:color="auto" w:fill="FFFFFF"/>
-              </w:rPr>
-            </w:pPr>
-          </w:p>
         </w:tc>
         <w:tc>
           <w:tcPr>
@@ -6648,40 +7560,18 @@
                 <w:szCs w:val="28"/>
                 <w:shd w:val="clear" w:color="auto" w:fill="FFFFFF"/>
               </w:rPr>
-              <w:t>○○○○○</w:t>
-            </w:r>
-          </w:p>
-          <w:p>
-            <w:pPr>
-              <w:rPr>
-                <w:rFonts w:asciiTheme="majorBidi" w:hAnsiTheme="majorBidi" w:cstheme="majorBidi"/>
-                <w:color w:val="222222"/>
-                <w:sz w:val="18"/>
-                <w:szCs w:val="18"/>
-                <w:shd w:val="clear" w:color="auto" w:fill="FFFFFF"/>
-              </w:rPr>
-            </w:pPr>
-            <w:r>
-              <w:rPr>
-                <w:rFonts w:asciiTheme="majorBidi" w:hAnsiTheme="majorBidi" w:cstheme="majorBidi"/>
-                <w:color w:val="222222"/>
-                <w:sz w:val="18"/>
-                <w:szCs w:val="18"/>
-                <w:shd w:val="clear" w:color="auto" w:fill="FFFFFF"/>
-              </w:rPr>
-              <w:t>SERVER</w:t>
-            </w:r>
-          </w:p>
-          <w:p>
-            <w:pPr>
-              <w:rPr>
-                <w:rFonts w:asciiTheme="majorBidi" w:hAnsiTheme="majorBidi" w:cstheme="majorBidi"/>
-                <w:color w:val="222222"/>
-                <w:sz w:val="18"/>
-                <w:szCs w:val="18"/>
-                <w:shd w:val="clear" w:color="auto" w:fill="FFFFFF"/>
-              </w:rPr>
-            </w:pPr>
+              <w:t>●●●●</w:t>
+            </w:r>
+            <w:r>
+              <w:rPr>
+                <w:rFonts w:asciiTheme="majorBidi" w:hAnsiTheme="majorBidi" w:cstheme="majorBidi"/>
+                <w:color w:val="222222"/>
+                <w:sz w:val="28"/>
+                <w:szCs w:val="28"/>
+                <w:shd w:val="clear" w:color="auto" w:fill="FFFFFF"/>
+              </w:rPr>
+              <w:t>○</w:t>
+            </w:r>
           </w:p>
         </w:tc>
       </w:tr>

--- a/EN/HosseinRashno_CV.docx
+++ b/EN/HosseinRashno_CV.docx
@@ -88,7 +88,7 @@
           </mc:Choice>
           <mc:Fallback>
             <w:pict>
-              <v:line w14:anchorId="40745289" id="Straight Connector 1" o:spid="_x0000_s1026" style="position:absolute;z-index:251659264;visibility:visible;mso-wrap-style:square;mso-wrap-distance-left:9pt;mso-wrap-distance-top:0;mso-wrap-distance-right:9pt;mso-wrap-distance-bottom:0;mso-position-horizontal:absolute;mso-position-horizontal-relative:text;mso-position-vertical:absolute;mso-position-vertical-relative:text" from="-.75pt,33pt" to="545.25pt,33pt" o:gfxdata="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" strokecolor="#666" strokeweight="6.25pt">
+              <v:line w14:anchorId="10766ED2" id="Straight Connector 1" o:spid="_x0000_s1026" style="position:absolute;z-index:251659264;visibility:visible;mso-wrap-style:square;mso-wrap-distance-left:9pt;mso-wrap-distance-top:0;mso-wrap-distance-right:9pt;mso-wrap-distance-bottom:0;mso-position-horizontal:absolute;mso-position-horizontal-relative:text;mso-position-vertical:absolute;mso-position-vertical-relative:text" from="-.75pt,33pt" to="545.25pt,33pt" o:gfxdata="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" strokecolor="#666" strokeweight="6.25pt">
                 <v:stroke linestyle="thinThick" joinstyle="miter"/>
               </v:line>
             </w:pict>
@@ -205,15 +205,27 @@
         </w:rPr>
         <w:t xml:space="preserve"> </w:t>
       </w:r>
-      <w:r>
-        <w:rPr>
-          <w:rFonts w:asciiTheme="majorBidi" w:hAnsiTheme="majorBidi" w:cstheme="majorBidi"/>
-          <w:color w:val="222222"/>
-          <w:sz w:val="18"/>
-          <w:szCs w:val="18"/>
-          <w:shd w:val="clear" w:color="auto" w:fill="FFFFFF"/>
-        </w:rPr>
-        <w:t>Jomhuri square</w:t>
+      <w:proofErr w:type="spellStart"/>
+      <w:r>
+        <w:rPr>
+          <w:rFonts w:asciiTheme="majorBidi" w:hAnsiTheme="majorBidi" w:cstheme="majorBidi"/>
+          <w:color w:val="222222"/>
+          <w:sz w:val="18"/>
+          <w:szCs w:val="18"/>
+          <w:shd w:val="clear" w:color="auto" w:fill="FFFFFF"/>
+        </w:rPr>
+        <w:t>Jomhuri</w:t>
+      </w:r>
+      <w:proofErr w:type="spellEnd"/>
+      <w:r>
+        <w:rPr>
+          <w:rFonts w:asciiTheme="majorBidi" w:hAnsiTheme="majorBidi" w:cstheme="majorBidi"/>
+          <w:color w:val="222222"/>
+          <w:sz w:val="18"/>
+          <w:szCs w:val="18"/>
+          <w:shd w:val="clear" w:color="auto" w:fill="FFFFFF"/>
+        </w:rPr>
+        <w:t xml:space="preserve"> square</w:t>
       </w:r>
       <w:r>
         <w:rPr>
@@ -322,7 +334,27 @@
             <w:szCs w:val="18"/>
             <w:shd w:val="clear" w:color="auto" w:fill="FFFFFF"/>
           </w:rPr>
-          <w:t>me@rashno.org</w:t>
+          <w:t>me@</w:t>
+        </w:r>
+        <w:r>
+          <w:rPr>
+            <w:rStyle w:val="Hyperlink"/>
+            <w:rFonts w:asciiTheme="majorBidi" w:hAnsiTheme="majorBidi" w:cstheme="majorBidi"/>
+            <w:sz w:val="18"/>
+            <w:szCs w:val="18"/>
+            <w:shd w:val="clear" w:color="auto" w:fill="FFFFFF"/>
+          </w:rPr>
+          <w:t>rashno</w:t>
+        </w:r>
+        <w:r>
+          <w:rPr>
+            <w:rStyle w:val="Hyperlink"/>
+            <w:rFonts w:asciiTheme="majorBidi" w:hAnsiTheme="majorBidi" w:cstheme="majorBidi"/>
+            <w:sz w:val="18"/>
+            <w:szCs w:val="18"/>
+            <w:shd w:val="clear" w:color="auto" w:fill="FFFFFF"/>
+          </w:rPr>
+          <w:t>.org</w:t>
         </w:r>
       </w:hyperlink>
       <w:r>
@@ -364,8 +396,20 @@
             <w:szCs w:val="18"/>
             <w:shd w:val="clear" w:color="auto" w:fill="FFFFFF"/>
           </w:rPr>
-          <w:t>/HosseinRashno</w:t>
+          <w:t>/</w:t>
         </w:r>
+        <w:proofErr w:type="spellStart"/>
+        <w:r>
+          <w:rPr>
+            <w:rStyle w:val="Hyperlink"/>
+            <w:rFonts w:asciiTheme="majorBidi" w:hAnsiTheme="majorBidi" w:cstheme="majorBidi"/>
+            <w:sz w:val="18"/>
+            <w:szCs w:val="18"/>
+            <w:shd w:val="clear" w:color="auto" w:fill="FFFFFF"/>
+          </w:rPr>
+          <w:t>HosseinRashno</w:t>
+        </w:r>
+        <w:proofErr w:type="spellEnd"/>
       </w:hyperlink>
       <w:r>
         <w:rPr>
@@ -399,8 +443,20 @@
             <w:szCs w:val="18"/>
             <w:shd w:val="clear" w:color="auto" w:fill="FFFFFF"/>
           </w:rPr>
-          <w:t>/hosseinrashno</w:t>
+          <w:t>/</w:t>
         </w:r>
+        <w:proofErr w:type="spellStart"/>
+        <w:r>
+          <w:rPr>
+            <w:rStyle w:val="Hyperlink"/>
+            <w:rFonts w:asciiTheme="majorBidi" w:hAnsiTheme="majorBidi" w:cstheme="majorBidi"/>
+            <w:sz w:val="18"/>
+            <w:szCs w:val="18"/>
+            <w:shd w:val="clear" w:color="auto" w:fill="FFFFFF"/>
+          </w:rPr>
+          <w:t>hosseinrashno</w:t>
+        </w:r>
+        <w:proofErr w:type="spellEnd"/>
       </w:hyperlink>
     </w:p>
     <w:p>
@@ -578,7 +634,25 @@
           <w:sz w:val="20"/>
           <w:szCs w:val="20"/>
         </w:rPr>
-        <w:t xml:space="preserve">I have also designed various plugins and frameworks special for Persian language (such as android date picker for Jalali calendar), and I published them as open source. </w:t>
+        <w:t xml:space="preserve">I have also designed various plugins and frameworks special for Persian language (such as android date picker for </w:t>
+      </w:r>
+      <w:proofErr w:type="spellStart"/>
+      <w:r>
+        <w:rPr>
+          <w:rFonts w:asciiTheme="majorBidi" w:eastAsia="Arial" w:hAnsiTheme="majorBidi" w:cstheme="majorBidi"/>
+          <w:sz w:val="20"/>
+          <w:szCs w:val="20"/>
+        </w:rPr>
+        <w:t>Jalali</w:t>
+      </w:r>
+      <w:proofErr w:type="spellEnd"/>
+      <w:r>
+        <w:rPr>
+          <w:rFonts w:asciiTheme="majorBidi" w:eastAsia="Arial" w:hAnsiTheme="majorBidi" w:cstheme="majorBidi"/>
+          <w:sz w:val="20"/>
+          <w:szCs w:val="20"/>
+        </w:rPr>
+        <w:t xml:space="preserve"> calendar), and I published them as open source. </w:t>
       </w:r>
       <w:r>
         <w:rPr>
@@ -622,23 +696,25 @@
           <w:sz w:val="20"/>
           <w:szCs w:val="20"/>
         </w:rPr>
-        <w:t xml:space="preserve">In August, 2014, I have been hired by "Pasargad </w:t>
-      </w:r>
+        <w:t>In August, 2014, I have been hired by "</w:t>
+      </w:r>
+      <w:proofErr w:type="spellStart"/>
       <w:r>
         <w:rPr>
           <w:rFonts w:asciiTheme="majorBidi" w:eastAsia="Arial" w:hAnsiTheme="majorBidi" w:cstheme="majorBidi"/>
           <w:sz w:val="20"/>
           <w:szCs w:val="20"/>
         </w:rPr>
-        <w:t xml:space="preserve">Payment Service Provider Company" and I </w:t>
-      </w:r>
+        <w:t>Pasargad</w:t>
+      </w:r>
+      <w:proofErr w:type="spellEnd"/>
       <w:r>
         <w:rPr>
           <w:rFonts w:asciiTheme="majorBidi" w:eastAsia="Arial" w:hAnsiTheme="majorBidi" w:cstheme="majorBidi"/>
           <w:sz w:val="20"/>
           <w:szCs w:val="20"/>
         </w:rPr>
-        <w:t>was</w:t>
+        <w:t xml:space="preserve"> </w:t>
       </w:r>
       <w:r>
         <w:rPr>
@@ -646,7 +722,7 @@
           <w:sz w:val="20"/>
           <w:szCs w:val="20"/>
         </w:rPr>
-        <w:t xml:space="preserve"> working </w:t>
+        <w:t xml:space="preserve">Payment Service Provider Company" and I </w:t>
       </w:r>
       <w:r>
         <w:rPr>
@@ -654,7 +730,7 @@
           <w:sz w:val="20"/>
           <w:szCs w:val="20"/>
         </w:rPr>
-        <w:t>t</w:t>
+        <w:t>was</w:t>
       </w:r>
       <w:r>
         <w:rPr>
@@ -662,6 +738,22 @@
           <w:sz w:val="20"/>
           <w:szCs w:val="20"/>
         </w:rPr>
+        <w:t xml:space="preserve"> working </w:t>
+      </w:r>
+      <w:r>
+        <w:rPr>
+          <w:rFonts w:asciiTheme="majorBidi" w:eastAsia="Arial" w:hAnsiTheme="majorBidi" w:cstheme="majorBidi"/>
+          <w:sz w:val="20"/>
+          <w:szCs w:val="20"/>
+        </w:rPr>
+        <w:t>t</w:t>
+      </w:r>
+      <w:r>
+        <w:rPr>
+          <w:rFonts w:asciiTheme="majorBidi" w:eastAsia="Arial" w:hAnsiTheme="majorBidi" w:cstheme="majorBidi"/>
+          <w:sz w:val="20"/>
+          <w:szCs w:val="20"/>
+        </w:rPr>
         <w:t>here as front-end and back-end developer.</w:t>
       </w:r>
     </w:p>
@@ -679,23 +771,25 @@
           <w:sz w:val="20"/>
           <w:szCs w:val="20"/>
         </w:rPr>
-        <w:t xml:space="preserve">After spending about 2 and half year in Pasargad, In February 2017 I quit </w:t>
-      </w:r>
+        <w:t xml:space="preserve">After spending about 2 and half year in </w:t>
+      </w:r>
+      <w:proofErr w:type="spellStart"/>
       <w:r>
         <w:rPr>
           <w:rFonts w:asciiTheme="majorBidi" w:eastAsia="Arial" w:hAnsiTheme="majorBidi" w:cstheme="majorBidi"/>
           <w:sz w:val="20"/>
           <w:szCs w:val="20"/>
         </w:rPr>
-        <w:t>from</w:t>
-      </w:r>
+        <w:t>Pasargad</w:t>
+      </w:r>
+      <w:proofErr w:type="spellEnd"/>
       <w:r>
         <w:rPr>
           <w:rFonts w:asciiTheme="majorBidi" w:eastAsia="Arial" w:hAnsiTheme="majorBidi" w:cstheme="majorBidi"/>
           <w:sz w:val="20"/>
           <w:szCs w:val="20"/>
         </w:rPr>
-        <w:t xml:space="preserve"> Pasargad and I hired in Hacoupian company.</w:t>
+        <w:t xml:space="preserve">, In February 2017 I quit </w:t>
       </w:r>
       <w:r>
         <w:rPr>
@@ -703,7 +797,7 @@
           <w:sz w:val="20"/>
           <w:szCs w:val="20"/>
         </w:rPr>
-        <w:t xml:space="preserve"> In Hacoupian I tasked to design and develop Smart TV applications, Android application, </w:t>
+        <w:t>from</w:t>
       </w:r>
       <w:r>
         <w:rPr>
@@ -711,39 +805,43 @@
           <w:sz w:val="20"/>
           <w:szCs w:val="20"/>
         </w:rPr>
-        <w:t>develop</w:t>
-      </w:r>
+        <w:t xml:space="preserve"> </w:t>
+      </w:r>
+      <w:proofErr w:type="spellStart"/>
       <w:r>
         <w:rPr>
           <w:rFonts w:asciiTheme="majorBidi" w:eastAsia="Arial" w:hAnsiTheme="majorBidi" w:cstheme="majorBidi"/>
           <w:sz w:val="20"/>
           <w:szCs w:val="20"/>
         </w:rPr>
-        <w:t xml:space="preserve"> some Idea in Augmented Real</w:t>
-      </w:r>
+        <w:t>Pasargad</w:t>
+      </w:r>
+      <w:proofErr w:type="spellEnd"/>
       <w:r>
         <w:rPr>
           <w:rFonts w:asciiTheme="majorBidi" w:eastAsia="Arial" w:hAnsiTheme="majorBidi" w:cstheme="majorBidi"/>
           <w:sz w:val="20"/>
           <w:szCs w:val="20"/>
         </w:rPr>
-        <w:t xml:space="preserve">ity field and </w:t>
-      </w:r>
+        <w:t xml:space="preserve"> and I hired in </w:t>
+      </w:r>
+      <w:proofErr w:type="spellStart"/>
       <w:r>
         <w:rPr>
           <w:rFonts w:asciiTheme="majorBidi" w:eastAsia="Arial" w:hAnsiTheme="majorBidi" w:cstheme="majorBidi"/>
           <w:sz w:val="20"/>
           <w:szCs w:val="20"/>
         </w:rPr>
-        <w:t>analyze</w:t>
-      </w:r>
+        <w:t>Hacoupian</w:t>
+      </w:r>
+      <w:proofErr w:type="spellEnd"/>
       <w:r>
         <w:rPr>
           <w:rFonts w:asciiTheme="majorBidi" w:eastAsia="Arial" w:hAnsiTheme="majorBidi" w:cstheme="majorBidi"/>
           <w:sz w:val="20"/>
           <w:szCs w:val="20"/>
         </w:rPr>
-        <w:t xml:space="preserve"> customer activity in Hacoupian stores (</w:t>
+        <w:t xml:space="preserve"> company.</w:t>
       </w:r>
       <w:r>
         <w:rPr>
@@ -751,34 +849,134 @@
           <w:sz w:val="20"/>
           <w:szCs w:val="20"/>
         </w:rPr>
-        <w:t>Create and analyze Heat map from customer movement in store</w:t>
-      </w:r>
+        <w:t xml:space="preserve"> In </w:t>
+      </w:r>
+      <w:proofErr w:type="spellStart"/>
       <w:r>
         <w:rPr>
           <w:rFonts w:asciiTheme="majorBidi" w:eastAsia="Arial" w:hAnsiTheme="majorBidi" w:cstheme="majorBidi"/>
           <w:sz w:val="20"/>
           <w:szCs w:val="20"/>
         </w:rPr>
-        <w:t xml:space="preserve">). I’m proud to say I </w:t>
-      </w:r>
+        <w:t>Hacoupian</w:t>
+      </w:r>
+      <w:proofErr w:type="spellEnd"/>
       <w:r>
         <w:rPr>
           <w:rFonts w:asciiTheme="majorBidi" w:eastAsia="Arial" w:hAnsiTheme="majorBidi" w:cstheme="majorBidi"/>
           <w:sz w:val="20"/>
           <w:szCs w:val="20"/>
         </w:rPr>
-        <w:t>successfully did</w:t>
-      </w:r>
+        <w:t xml:space="preserve"> I </w:t>
+      </w:r>
+      <w:proofErr w:type="spellStart"/>
       <w:r>
         <w:rPr>
           <w:rFonts w:asciiTheme="majorBidi" w:eastAsia="Arial" w:hAnsiTheme="majorBidi" w:cstheme="majorBidi"/>
           <w:sz w:val="20"/>
           <w:szCs w:val="20"/>
         </w:rPr>
+        <w:t>tasked</w:t>
+      </w:r>
+      <w:proofErr w:type="spellEnd"/>
+      <w:r>
+        <w:rPr>
+          <w:rFonts w:asciiTheme="majorBidi" w:eastAsia="Arial" w:hAnsiTheme="majorBidi" w:cstheme="majorBidi"/>
+          <w:sz w:val="20"/>
+          <w:szCs w:val="20"/>
+        </w:rPr>
+        <w:t xml:space="preserve"> to design and develop Smart TV applications, Android application, </w:t>
+      </w:r>
+      <w:r>
+        <w:rPr>
+          <w:rFonts w:asciiTheme="majorBidi" w:eastAsia="Arial" w:hAnsiTheme="majorBidi" w:cstheme="majorBidi"/>
+          <w:sz w:val="20"/>
+          <w:szCs w:val="20"/>
+        </w:rPr>
+        <w:t>develop</w:t>
+      </w:r>
+      <w:r>
+        <w:rPr>
+          <w:rFonts w:asciiTheme="majorBidi" w:eastAsia="Arial" w:hAnsiTheme="majorBidi" w:cstheme="majorBidi"/>
+          <w:sz w:val="20"/>
+          <w:szCs w:val="20"/>
+        </w:rPr>
+        <w:t xml:space="preserve"> some Idea in Augmented Real</w:t>
+      </w:r>
+      <w:r>
+        <w:rPr>
+          <w:rFonts w:asciiTheme="majorBidi" w:eastAsia="Arial" w:hAnsiTheme="majorBidi" w:cstheme="majorBidi"/>
+          <w:sz w:val="20"/>
+          <w:szCs w:val="20"/>
+        </w:rPr>
+        <w:t xml:space="preserve">ity field and </w:t>
+      </w:r>
+      <w:r>
+        <w:rPr>
+          <w:rFonts w:asciiTheme="majorBidi" w:eastAsia="Arial" w:hAnsiTheme="majorBidi" w:cstheme="majorBidi"/>
+          <w:sz w:val="20"/>
+          <w:szCs w:val="20"/>
+        </w:rPr>
+        <w:t>analyze</w:t>
+      </w:r>
+      <w:r>
+        <w:rPr>
+          <w:rFonts w:asciiTheme="majorBidi" w:eastAsia="Arial" w:hAnsiTheme="majorBidi" w:cstheme="majorBidi"/>
+          <w:sz w:val="20"/>
+          <w:szCs w:val="20"/>
+        </w:rPr>
+        <w:t xml:space="preserve"> customer activity in </w:t>
+      </w:r>
+      <w:proofErr w:type="spellStart"/>
+      <w:r>
+        <w:rPr>
+          <w:rFonts w:asciiTheme="majorBidi" w:eastAsia="Arial" w:hAnsiTheme="majorBidi" w:cstheme="majorBidi"/>
+          <w:sz w:val="20"/>
+          <w:szCs w:val="20"/>
+        </w:rPr>
+        <w:t>Hacoupian</w:t>
+      </w:r>
+      <w:proofErr w:type="spellEnd"/>
+      <w:r>
+        <w:rPr>
+          <w:rFonts w:asciiTheme="majorBidi" w:eastAsia="Arial" w:hAnsiTheme="majorBidi" w:cstheme="majorBidi"/>
+          <w:sz w:val="20"/>
+          <w:szCs w:val="20"/>
+        </w:rPr>
+        <w:t xml:space="preserve"> stores (</w:t>
+      </w:r>
+      <w:r>
+        <w:rPr>
+          <w:rFonts w:asciiTheme="majorBidi" w:eastAsia="Arial" w:hAnsiTheme="majorBidi" w:cstheme="majorBidi"/>
+          <w:sz w:val="20"/>
+          <w:szCs w:val="20"/>
+        </w:rPr>
+        <w:t>Create and analyze Heat map from customer movement in store</w:t>
+      </w:r>
+      <w:r>
+        <w:rPr>
+          <w:rFonts w:asciiTheme="majorBidi" w:eastAsia="Arial" w:hAnsiTheme="majorBidi" w:cstheme="majorBidi"/>
+          <w:sz w:val="20"/>
+          <w:szCs w:val="20"/>
+        </w:rPr>
+        <w:t xml:space="preserve">). I’m proud to say I </w:t>
+      </w:r>
+      <w:r>
+        <w:rPr>
+          <w:rFonts w:asciiTheme="majorBidi" w:eastAsia="Arial" w:hAnsiTheme="majorBidi" w:cstheme="majorBidi"/>
+          <w:sz w:val="20"/>
+          <w:szCs w:val="20"/>
+        </w:rPr>
+        <w:t>successfully did</w:t>
+      </w:r>
+      <w:r>
+        <w:rPr>
+          <w:rFonts w:asciiTheme="majorBidi" w:eastAsia="Arial" w:hAnsiTheme="majorBidi" w:cstheme="majorBidi"/>
+          <w:sz w:val="20"/>
+          <w:szCs w:val="20"/>
+        </w:rPr>
         <w:t xml:space="preserve"> </w:t>
       </w:r>
-      <w:bookmarkStart w:id="0" w:name="_GoBack"/>
-      <w:bookmarkEnd w:id="0"/>
       <w:r>
         <w:rPr>
           <w:rFonts w:asciiTheme="majorBidi" w:eastAsia="Arial" w:hAnsiTheme="majorBidi" w:cstheme="majorBidi"/>
@@ -926,7 +1124,17 @@
           <w:sz w:val="20"/>
           <w:szCs w:val="20"/>
         </w:rPr>
-        <w:t>I have recently been working on a project that include Beacon technology, Raspberry PI devices and face detection. Our goal was to show custom content in our showcase to each customer</w:t>
+        <w:t>I have recently been working on a project that include Beacon technology, Raspberry PI devices and face dete</w:t>
+      </w:r>
+      <w:bookmarkStart w:id="0" w:name="_GoBack"/>
+      <w:bookmarkEnd w:id="0"/>
+      <w:r>
+        <w:rPr>
+          <w:rFonts w:asciiTheme="majorBidi" w:eastAsia="Arial" w:hAnsiTheme="majorBidi" w:cstheme="majorBidi"/>
+          <w:sz w:val="20"/>
+          <w:szCs w:val="20"/>
+        </w:rPr>
+        <w:t>ction. Our goal was to show custom content in our showcase to each customer</w:t>
       </w:r>
       <w:r>
         <w:rPr>
@@ -1165,6 +1373,7 @@
           <w:rtl/>
         </w:rPr>
       </w:pPr>
+      <w:proofErr w:type="spellStart"/>
       <w:r>
         <w:rPr>
           <w:rFonts w:asciiTheme="majorBidi" w:hAnsiTheme="majorBidi" w:cstheme="majorBidi"/>
@@ -1175,7 +1384,20 @@
           <w:szCs w:val="18"/>
           <w:shd w:val="clear" w:color="auto" w:fill="FFFFFF"/>
         </w:rPr>
-        <w:t xml:space="preserve">Pasargad E-Payment Services - </w:t>
+        <w:t>Pasargad</w:t>
+      </w:r>
+      <w:proofErr w:type="spellEnd"/>
+      <w:r>
+        <w:rPr>
+          <w:rFonts w:asciiTheme="majorBidi" w:hAnsiTheme="majorBidi" w:cstheme="majorBidi"/>
+          <w:b/>
+          <w:bCs/>
+          <w:color w:val="595959" w:themeColor="text1" w:themeTint="A6"/>
+          <w:sz w:val="18"/>
+          <w:szCs w:val="18"/>
+          <w:shd w:val="clear" w:color="auto" w:fill="FFFFFF"/>
+        </w:rPr>
+        <w:t xml:space="preserve"> E-Payment Services - </w:t>
       </w:r>
       <w:r>
         <w:rPr>
@@ -1370,6 +1592,7 @@
           <w:rtl/>
         </w:rPr>
       </w:pPr>
+      <w:proofErr w:type="spellStart"/>
       <w:r>
         <w:rPr>
           <w:rFonts w:asciiTheme="majorBidi" w:hAnsiTheme="majorBidi" w:cstheme="majorBidi"/>
@@ -1380,7 +1603,20 @@
           <w:szCs w:val="18"/>
           <w:shd w:val="clear" w:color="auto" w:fill="FFFFFF"/>
         </w:rPr>
-        <w:t xml:space="preserve">Pasargad E-Payment Services - </w:t>
+        <w:t>Pasargad</w:t>
+      </w:r>
+      <w:proofErr w:type="spellEnd"/>
+      <w:r>
+        <w:rPr>
+          <w:rFonts w:asciiTheme="majorBidi" w:hAnsiTheme="majorBidi" w:cstheme="majorBidi"/>
+          <w:b/>
+          <w:bCs/>
+          <w:color w:val="595959" w:themeColor="text1" w:themeTint="A6"/>
+          <w:sz w:val="18"/>
+          <w:szCs w:val="18"/>
+          <w:shd w:val="clear" w:color="auto" w:fill="FFFFFF"/>
+        </w:rPr>
+        <w:t xml:space="preserve"> E-Payment Services - </w:t>
       </w:r>
       <w:r>
         <w:rPr>
@@ -1416,7 +1652,29 @@
           <w:szCs w:val="18"/>
           <w:shd w:val="clear" w:color="auto" w:fill="FFFFFF"/>
         </w:rPr>
-        <w:t>Developed software for InSpire POS devices with C and eclipse</w:t>
+        <w:t xml:space="preserve">Developed software for </w:t>
+      </w:r>
+      <w:proofErr w:type="spellStart"/>
+      <w:r>
+        <w:rPr>
+          <w:rFonts w:asciiTheme="majorBidi" w:hAnsiTheme="majorBidi" w:cstheme="majorBidi"/>
+          <w:color w:val="222222"/>
+          <w:sz w:val="18"/>
+          <w:szCs w:val="18"/>
+          <w:shd w:val="clear" w:color="auto" w:fill="FFFFFF"/>
+        </w:rPr>
+        <w:t>InSpire</w:t>
+      </w:r>
+      <w:proofErr w:type="spellEnd"/>
+      <w:r>
+        <w:rPr>
+          <w:rFonts w:asciiTheme="majorBidi" w:hAnsiTheme="majorBidi" w:cstheme="majorBidi"/>
+          <w:color w:val="222222"/>
+          <w:sz w:val="18"/>
+          <w:szCs w:val="18"/>
+          <w:shd w:val="clear" w:color="auto" w:fill="FFFFFF"/>
+        </w:rPr>
+        <w:t xml:space="preserve"> POS devices with C and eclipse</w:t>
       </w:r>
     </w:p>
     <w:p>
@@ -1845,6 +2103,7 @@
           <w:rtl/>
         </w:rPr>
       </w:pPr>
+      <w:proofErr w:type="spellStart"/>
       <w:r>
         <w:rPr>
           <w:rFonts w:asciiTheme="majorBidi" w:hAnsiTheme="majorBidi" w:cstheme="majorBidi"/>
@@ -1855,7 +2114,20 @@
           <w:szCs w:val="18"/>
           <w:shd w:val="clear" w:color="auto" w:fill="FFFFFF"/>
         </w:rPr>
-        <w:t>Hacoupian Clothing Industries Inc.</w:t>
+        <w:t>Hacoupian</w:t>
+      </w:r>
+      <w:proofErr w:type="spellEnd"/>
+      <w:r>
+        <w:rPr>
+          <w:rFonts w:asciiTheme="majorBidi" w:hAnsiTheme="majorBidi" w:cstheme="majorBidi"/>
+          <w:b/>
+          <w:bCs/>
+          <w:color w:val="595959" w:themeColor="text1" w:themeTint="A6"/>
+          <w:sz w:val="18"/>
+          <w:szCs w:val="18"/>
+          <w:shd w:val="clear" w:color="auto" w:fill="FFFFFF"/>
+        </w:rPr>
+        <w:t xml:space="preserve"> Clothing Industries Inc.</w:t>
       </w:r>
       <w:r>
         <w:rPr>
@@ -1903,7 +2175,29 @@
           <w:szCs w:val="18"/>
           <w:shd w:val="clear" w:color="auto" w:fill="FFFFFF"/>
         </w:rPr>
-        <w:t>Develop Hacoupians Android application</w:t>
+        <w:t xml:space="preserve">Develop </w:t>
+      </w:r>
+      <w:proofErr w:type="spellStart"/>
+      <w:r>
+        <w:rPr>
+          <w:rFonts w:asciiTheme="majorBidi" w:hAnsiTheme="majorBidi" w:cstheme="majorBidi"/>
+          <w:color w:val="222222"/>
+          <w:sz w:val="18"/>
+          <w:szCs w:val="18"/>
+          <w:shd w:val="clear" w:color="auto" w:fill="FFFFFF"/>
+        </w:rPr>
+        <w:t>Hacoupians</w:t>
+      </w:r>
+      <w:proofErr w:type="spellEnd"/>
+      <w:r>
+        <w:rPr>
+          <w:rFonts w:asciiTheme="majorBidi" w:hAnsiTheme="majorBidi" w:cstheme="majorBidi"/>
+          <w:color w:val="222222"/>
+          <w:sz w:val="18"/>
+          <w:szCs w:val="18"/>
+          <w:shd w:val="clear" w:color="auto" w:fill="FFFFFF"/>
+        </w:rPr>
+        <w:t xml:space="preserve"> Android application</w:t>
       </w:r>
     </w:p>
     <w:p>
@@ -1929,7 +2223,51 @@
           <w:szCs w:val="18"/>
           <w:shd w:val="clear" w:color="auto" w:fill="FFFFFF"/>
         </w:rPr>
-        <w:t>Develop Smart TV applications for these platforms: Orsay (Samsung), Legacy(Samsung), WebOS(LG) with Samsung TOAST technology and other web technologies like SCSS, …</w:t>
+        <w:t xml:space="preserve">Develop Smart TV applications for these platforms: </w:t>
+      </w:r>
+      <w:proofErr w:type="spellStart"/>
+      <w:r>
+        <w:rPr>
+          <w:rFonts w:asciiTheme="majorBidi" w:hAnsiTheme="majorBidi" w:cstheme="majorBidi"/>
+          <w:color w:val="222222"/>
+          <w:sz w:val="18"/>
+          <w:szCs w:val="18"/>
+          <w:shd w:val="clear" w:color="auto" w:fill="FFFFFF"/>
+        </w:rPr>
+        <w:t>Orsay</w:t>
+      </w:r>
+      <w:proofErr w:type="spellEnd"/>
+      <w:r>
+        <w:rPr>
+          <w:rFonts w:asciiTheme="majorBidi" w:hAnsiTheme="majorBidi" w:cstheme="majorBidi"/>
+          <w:color w:val="222222"/>
+          <w:sz w:val="18"/>
+          <w:szCs w:val="18"/>
+          <w:shd w:val="clear" w:color="auto" w:fill="FFFFFF"/>
+        </w:rPr>
+        <w:t xml:space="preserve"> (Samsung), Legacy(Samsung), </w:t>
+      </w:r>
+      <w:proofErr w:type="spellStart"/>
+      <w:r>
+        <w:rPr>
+          <w:rFonts w:asciiTheme="majorBidi" w:hAnsiTheme="majorBidi" w:cstheme="majorBidi"/>
+          <w:color w:val="222222"/>
+          <w:sz w:val="18"/>
+          <w:szCs w:val="18"/>
+          <w:shd w:val="clear" w:color="auto" w:fill="FFFFFF"/>
+        </w:rPr>
+        <w:t>WebOS</w:t>
+      </w:r>
+      <w:proofErr w:type="spellEnd"/>
+      <w:r>
+        <w:rPr>
+          <w:rFonts w:asciiTheme="majorBidi" w:hAnsiTheme="majorBidi" w:cstheme="majorBidi"/>
+          <w:color w:val="222222"/>
+          <w:sz w:val="18"/>
+          <w:szCs w:val="18"/>
+          <w:shd w:val="clear" w:color="auto" w:fill="FFFFFF"/>
+        </w:rPr>
+        <w:t>(LG) with Samsung TOAST technology and other web technologies like SCSS, …</w:t>
       </w:r>
       <w:r>
         <w:rPr>
@@ -1985,7 +2323,29 @@
           <w:szCs w:val="18"/>
           <w:shd w:val="clear" w:color="auto" w:fill="FFFFFF"/>
         </w:rPr>
-        <w:t>Create Maya model for Augmented reality menu in Hacoupians Android application</w:t>
+        <w:t xml:space="preserve">Create Maya model for Augmented reality menu in </w:t>
+      </w:r>
+      <w:proofErr w:type="spellStart"/>
+      <w:r>
+        <w:rPr>
+          <w:rFonts w:asciiTheme="majorBidi" w:hAnsiTheme="majorBidi" w:cstheme="majorBidi"/>
+          <w:color w:val="222222"/>
+          <w:sz w:val="18"/>
+          <w:szCs w:val="18"/>
+          <w:shd w:val="clear" w:color="auto" w:fill="FFFFFF"/>
+        </w:rPr>
+        <w:t>Hacoupians</w:t>
+      </w:r>
+      <w:proofErr w:type="spellEnd"/>
+      <w:r>
+        <w:rPr>
+          <w:rFonts w:asciiTheme="majorBidi" w:hAnsiTheme="majorBidi" w:cstheme="majorBidi"/>
+          <w:color w:val="222222"/>
+          <w:sz w:val="18"/>
+          <w:szCs w:val="18"/>
+          <w:shd w:val="clear" w:color="auto" w:fill="FFFFFF"/>
+        </w:rPr>
+        <w:t xml:space="preserve"> Android application</w:t>
       </w:r>
     </w:p>
     <w:p>
@@ -2031,8 +2391,20 @@
           <w:szCs w:val="18"/>
           <w:shd w:val="clear" w:color="auto" w:fill="FFFFFF"/>
         </w:rPr>
-        <w:t>with Vuforia</w:t>
-      </w:r>
+        <w:t xml:space="preserve">with </w:t>
+      </w:r>
+      <w:proofErr w:type="spellStart"/>
+      <w:r>
+        <w:rPr>
+          <w:rFonts w:asciiTheme="majorBidi" w:hAnsiTheme="majorBidi" w:cstheme="majorBidi"/>
+          <w:color w:val="222222"/>
+          <w:sz w:val="18"/>
+          <w:szCs w:val="18"/>
+          <w:shd w:val="clear" w:color="auto" w:fill="FFFFFF"/>
+        </w:rPr>
+        <w:t>Vuforia</w:t>
+      </w:r>
+      <w:proofErr w:type="spellEnd"/>
     </w:p>
     <w:p>
       <w:pPr>
@@ -2067,7 +2439,29 @@
           <w:szCs w:val="18"/>
           <w:shd w:val="clear" w:color="auto" w:fill="FFFFFF"/>
         </w:rPr>
-        <w:t>physical web in Hacoupian stores and nearby feature in mobile app by Beacon technology</w:t>
+        <w:t xml:space="preserve">physical web in </w:t>
+      </w:r>
+      <w:proofErr w:type="spellStart"/>
+      <w:r>
+        <w:rPr>
+          <w:rFonts w:asciiTheme="majorBidi" w:hAnsiTheme="majorBidi" w:cstheme="majorBidi"/>
+          <w:color w:val="222222"/>
+          <w:sz w:val="18"/>
+          <w:szCs w:val="18"/>
+          <w:shd w:val="clear" w:color="auto" w:fill="FFFFFF"/>
+        </w:rPr>
+        <w:t>Hacoupian</w:t>
+      </w:r>
+      <w:proofErr w:type="spellEnd"/>
+      <w:r>
+        <w:rPr>
+          <w:rFonts w:asciiTheme="majorBidi" w:hAnsiTheme="majorBidi" w:cstheme="majorBidi"/>
+          <w:color w:val="222222"/>
+          <w:sz w:val="18"/>
+          <w:szCs w:val="18"/>
+          <w:shd w:val="clear" w:color="auto" w:fill="FFFFFF"/>
+        </w:rPr>
+        <w:t xml:space="preserve"> stores and nearby feature in mobile app by Beacon technology</w:t>
       </w:r>
     </w:p>
     <w:p>
@@ -2153,7 +2547,65 @@
           <w:szCs w:val="18"/>
           <w:shd w:val="clear" w:color="auto" w:fill="FFFFFF"/>
         </w:rPr>
-        <w:t xml:space="preserve"> with AxxonSoft software</w:t>
+        <w:t xml:space="preserve"> with </w:t>
+      </w:r>
+      <w:proofErr w:type="spellStart"/>
+      <w:r>
+        <w:rPr>
+          <w:rFonts w:asciiTheme="majorBidi" w:hAnsiTheme="majorBidi" w:cstheme="majorBidi"/>
+          <w:color w:val="222222"/>
+          <w:sz w:val="18"/>
+          <w:szCs w:val="18"/>
+          <w:shd w:val="clear" w:color="auto" w:fill="FFFFFF"/>
+        </w:rPr>
+        <w:t>AxxonSoft</w:t>
+      </w:r>
+      <w:proofErr w:type="spellEnd"/>
+      <w:r>
+        <w:rPr>
+          <w:rFonts w:asciiTheme="majorBidi" w:hAnsiTheme="majorBidi" w:cstheme="majorBidi"/>
+          <w:color w:val="222222"/>
+          <w:sz w:val="18"/>
+          <w:szCs w:val="18"/>
+          <w:shd w:val="clear" w:color="auto" w:fill="FFFFFF"/>
+        </w:rPr>
+        <w:t xml:space="preserve"> software</w:t>
+      </w:r>
+    </w:p>
+    <w:p>
+      <w:pPr>
+        <w:pStyle w:val="ListParagraph"/>
+        <w:numPr>
+          <w:ilvl w:val="0"/>
+          <w:numId w:val="2"/>
+        </w:numPr>
+        <w:rPr>
+          <w:rFonts w:asciiTheme="majorBidi" w:hAnsiTheme="majorBidi" w:cstheme="majorBidi"/>
+          <w:color w:val="222222"/>
+          <w:sz w:val="18"/>
+          <w:szCs w:val="18"/>
+          <w:shd w:val="clear" w:color="auto" w:fill="FFFFFF"/>
+        </w:rPr>
+      </w:pPr>
+      <w:r>
+        <w:rPr>
+          <w:rFonts w:asciiTheme="majorBidi" w:hAnsiTheme="majorBidi" w:cstheme="majorBidi"/>
+          <w:color w:val="222222"/>
+          <w:sz w:val="18"/>
+          <w:szCs w:val="18"/>
+          <w:shd w:val="clear" w:color="auto" w:fill="FFFFFF"/>
+        </w:rPr>
+        <w:t>Currently wo</w:t>
+      </w:r>
+      <w:r>
+        <w:rPr>
+          <w:rFonts w:asciiTheme="majorBidi" w:hAnsiTheme="majorBidi" w:cstheme="majorBidi"/>
+          <w:color w:val="222222"/>
+          <w:sz w:val="18"/>
+          <w:szCs w:val="18"/>
+          <w:shd w:val="clear" w:color="auto" w:fill="FFFFFF"/>
+        </w:rPr>
+        <w:t>rking on Raspberry PI devices</w:t>
       </w:r>
     </w:p>
     <w:p>
@@ -2849,9 +3301,11 @@
             </w:tcBorders>
           </w:tcPr>
           <w:p>
+            <w:proofErr w:type="spellStart"/>
             <w:r>
               <w:t>BodoBado</w:t>
             </w:r>
+            <w:proofErr w:type="spellEnd"/>
           </w:p>
         </w:tc>
         <w:tc>
@@ -2928,15 +3382,27 @@
                 <w:shd w:val="clear" w:color="auto" w:fill="FFFFFF"/>
               </w:rPr>
             </w:pPr>
-            <w:r>
-              <w:rPr>
-                <w:rFonts w:asciiTheme="majorBidi" w:hAnsiTheme="majorBidi" w:cstheme="majorBidi"/>
-                <w:color w:val="222222"/>
-                <w:sz w:val="18"/>
-                <w:szCs w:val="18"/>
-                <w:shd w:val="clear" w:color="auto" w:fill="FFFFFF"/>
-              </w:rPr>
-              <w:t xml:space="preserve">BodoBado is a 2d side </w:t>
+            <w:proofErr w:type="spellStart"/>
+            <w:r>
+              <w:rPr>
+                <w:rFonts w:asciiTheme="majorBidi" w:hAnsiTheme="majorBidi" w:cstheme="majorBidi"/>
+                <w:color w:val="222222"/>
+                <w:sz w:val="18"/>
+                <w:szCs w:val="18"/>
+                <w:shd w:val="clear" w:color="auto" w:fill="FFFFFF"/>
+              </w:rPr>
+              <w:t>BodoBado</w:t>
+            </w:r>
+            <w:proofErr w:type="spellEnd"/>
+            <w:r>
+              <w:rPr>
+                <w:rFonts w:asciiTheme="majorBidi" w:hAnsiTheme="majorBidi" w:cstheme="majorBidi"/>
+                <w:color w:val="222222"/>
+                <w:sz w:val="18"/>
+                <w:szCs w:val="18"/>
+                <w:shd w:val="clear" w:color="auto" w:fill="FFFFFF"/>
+              </w:rPr>
+              <w:t xml:space="preserve"> is a 2d side </w:t>
             </w:r>
             <w:r>
               <w:rPr>
@@ -2956,7 +3422,29 @@
                 <w:szCs w:val="18"/>
                 <w:shd w:val="clear" w:color="auto" w:fill="FFFFFF"/>
               </w:rPr>
-              <w:t xml:space="preserve"> mobile game and created with Unity3d game engine. BodoBado have android, IOS and windows phone versions</w:t>
+              <w:t xml:space="preserve"> mobile game and created with Unity3d game engine. </w:t>
+            </w:r>
+            <w:proofErr w:type="spellStart"/>
+            <w:r>
+              <w:rPr>
+                <w:rFonts w:asciiTheme="majorBidi" w:hAnsiTheme="majorBidi" w:cstheme="majorBidi"/>
+                <w:color w:val="222222"/>
+                <w:sz w:val="18"/>
+                <w:szCs w:val="18"/>
+                <w:shd w:val="clear" w:color="auto" w:fill="FFFFFF"/>
+              </w:rPr>
+              <w:t>BodoBado</w:t>
+            </w:r>
+            <w:proofErr w:type="spellEnd"/>
+            <w:r>
+              <w:rPr>
+                <w:rFonts w:asciiTheme="majorBidi" w:hAnsiTheme="majorBidi" w:cstheme="majorBidi"/>
+                <w:color w:val="222222"/>
+                <w:sz w:val="18"/>
+                <w:szCs w:val="18"/>
+                <w:shd w:val="clear" w:color="auto" w:fill="FFFFFF"/>
+              </w:rPr>
+              <w:t xml:space="preserve"> have android, IOS and windows phone versions</w:t>
             </w:r>
           </w:p>
         </w:tc>
@@ -3009,8 +3497,13 @@
             </w:tcBorders>
           </w:tcPr>
           <w:p>
-            <w:r>
-              <w:t>Hacoupians Augmented Reality</w:t>
+            <w:proofErr w:type="spellStart"/>
+            <w:r>
+              <w:t>Hacoupians</w:t>
+            </w:r>
+            <w:proofErr w:type="spellEnd"/>
+            <w:r>
+              <w:t xml:space="preserve"> Augmented Reality</w:t>
             </w:r>
           </w:p>
         </w:tc>
@@ -3073,7 +3566,51 @@
                 <w:szCs w:val="18"/>
                 <w:shd w:val="clear" w:color="auto" w:fill="FFFFFF"/>
               </w:rPr>
-              <w:t>A video of Hacoupians Augmented Reality that implemented in Hacoupians android application</w:t>
+              <w:t xml:space="preserve">A video of </w:t>
+            </w:r>
+            <w:proofErr w:type="spellStart"/>
+            <w:r>
+              <w:rPr>
+                <w:rFonts w:asciiTheme="majorBidi" w:hAnsiTheme="majorBidi" w:cstheme="majorBidi"/>
+                <w:color w:val="222222"/>
+                <w:sz w:val="18"/>
+                <w:szCs w:val="18"/>
+                <w:shd w:val="clear" w:color="auto" w:fill="FFFFFF"/>
+              </w:rPr>
+              <w:t>Hacoupians</w:t>
+            </w:r>
+            <w:proofErr w:type="spellEnd"/>
+            <w:r>
+              <w:rPr>
+                <w:rFonts w:asciiTheme="majorBidi" w:hAnsiTheme="majorBidi" w:cstheme="majorBidi"/>
+                <w:color w:val="222222"/>
+                <w:sz w:val="18"/>
+                <w:szCs w:val="18"/>
+                <w:shd w:val="clear" w:color="auto" w:fill="FFFFFF"/>
+              </w:rPr>
+              <w:t xml:space="preserve"> Augmented Reality that implemented in </w:t>
+            </w:r>
+            <w:proofErr w:type="spellStart"/>
+            <w:r>
+              <w:rPr>
+                <w:rFonts w:asciiTheme="majorBidi" w:hAnsiTheme="majorBidi" w:cstheme="majorBidi"/>
+                <w:color w:val="222222"/>
+                <w:sz w:val="18"/>
+                <w:szCs w:val="18"/>
+                <w:shd w:val="clear" w:color="auto" w:fill="FFFFFF"/>
+              </w:rPr>
+              <w:t>Hacoupians</w:t>
+            </w:r>
+            <w:proofErr w:type="spellEnd"/>
+            <w:r>
+              <w:rPr>
+                <w:rFonts w:asciiTheme="majorBidi" w:hAnsiTheme="majorBidi" w:cstheme="majorBidi"/>
+                <w:color w:val="222222"/>
+                <w:sz w:val="18"/>
+                <w:szCs w:val="18"/>
+                <w:shd w:val="clear" w:color="auto" w:fill="FFFFFF"/>
+              </w:rPr>
+              <w:t xml:space="preserve"> android application</w:t>
             </w:r>
           </w:p>
         </w:tc>
@@ -3309,9 +3846,11 @@
               </w:rPr>
             </w:pPr>
             <w:hyperlink r:id="rId15" w:history="1">
+              <w:proofErr w:type="spellStart"/>
               <w:r>
                 <w:t>IranAddressJS</w:t>
               </w:r>
+              <w:proofErr w:type="spellEnd"/>
             </w:hyperlink>
           </w:p>
         </w:tc>
@@ -3366,15 +3905,27 @@
                 <w:shd w:val="clear" w:color="auto" w:fill="FFFFFF"/>
               </w:rPr>
             </w:pPr>
-            <w:r>
-              <w:rPr>
-                <w:rFonts w:asciiTheme="majorBidi" w:hAnsiTheme="majorBidi" w:cstheme="majorBidi"/>
-                <w:color w:val="222222"/>
-                <w:sz w:val="18"/>
-                <w:szCs w:val="18"/>
-                <w:shd w:val="clear" w:color="auto" w:fill="FFFFFF"/>
-              </w:rPr>
-              <w:t>IranAddressJS is a jQuery plugin that provides selection for city and province fields (of Iran) in a form</w:t>
+            <w:proofErr w:type="spellStart"/>
+            <w:r>
+              <w:rPr>
+                <w:rFonts w:asciiTheme="majorBidi" w:hAnsiTheme="majorBidi" w:cstheme="majorBidi"/>
+                <w:color w:val="222222"/>
+                <w:sz w:val="18"/>
+                <w:szCs w:val="18"/>
+                <w:shd w:val="clear" w:color="auto" w:fill="FFFFFF"/>
+              </w:rPr>
+              <w:t>IranAddressJS</w:t>
+            </w:r>
+            <w:proofErr w:type="spellEnd"/>
+            <w:r>
+              <w:rPr>
+                <w:rFonts w:asciiTheme="majorBidi" w:hAnsiTheme="majorBidi" w:cstheme="majorBidi"/>
+                <w:color w:val="222222"/>
+                <w:sz w:val="18"/>
+                <w:szCs w:val="18"/>
+                <w:shd w:val="clear" w:color="auto" w:fill="FFFFFF"/>
+              </w:rPr>
+              <w:t xml:space="preserve"> is a jQuery plugin that provides selection for city and province fields (of Iran) in a form</w:t>
             </w:r>
             <w:r>
               <w:rPr>
@@ -7482,7 +8033,29 @@
                 <w:szCs w:val="18"/>
                 <w:shd w:val="clear" w:color="auto" w:fill="FFFFFF"/>
               </w:rPr>
-              <w:t>(RedHat distribution)</w:t>
+              <w:t>(</w:t>
+            </w:r>
+            <w:proofErr w:type="spellStart"/>
+            <w:r>
+              <w:rPr>
+                <w:rFonts w:asciiTheme="majorBidi" w:hAnsiTheme="majorBidi" w:cstheme="majorBidi"/>
+                <w:color w:val="222222"/>
+                <w:sz w:val="18"/>
+                <w:szCs w:val="18"/>
+                <w:shd w:val="clear" w:color="auto" w:fill="FFFFFF"/>
+              </w:rPr>
+              <w:t>RedHat</w:t>
+            </w:r>
+            <w:proofErr w:type="spellEnd"/>
+            <w:r>
+              <w:rPr>
+                <w:rFonts w:asciiTheme="majorBidi" w:hAnsiTheme="majorBidi" w:cstheme="majorBidi"/>
+                <w:color w:val="222222"/>
+                <w:sz w:val="18"/>
+                <w:szCs w:val="18"/>
+                <w:shd w:val="clear" w:color="auto" w:fill="FFFFFF"/>
+              </w:rPr>
+              <w:t xml:space="preserve"> distribution)</w:t>
             </w:r>
           </w:p>
           <w:p>
@@ -7600,6 +8173,191 @@
 <file path=word/numbering.xml><?xml version="1.0" encoding="utf-8"?>
 <w:numbering xmlns:wpc="http://schemas.microsoft.com/office/word/2010/wordprocessingCanvas" xmlns:cx="http://schemas.microsoft.com/office/drawing/2014/chartex" xmlns:cx1="http://schemas.microsoft.com/office/drawing/2015/9/8/chartex" xmlns:mc="http://schemas.openxmlformats.org/markup-compatibility/2006" xmlns:o="urn:schemas-microsoft-com:office:office" xmlns:r="http://schemas.openxmlformats.org/officeDocument/2006/relationships" xmlns:m="http://schemas.openxmlformats.org/officeDocument/2006/math" xmlns:v="urn:schemas-microsoft-com:vml" xmlns:wp14="http://schemas.microsoft.com/office/word/2010/wordprocessingDrawing" xmlns:wp="http://schemas.openxmlformats.org/drawingml/2006/wordprocessingDrawing" xmlns:w10="urn:schemas-microsoft-com:office:word" xmlns:w="http://schemas.openxmlformats.org/wordprocessingml/2006/main" xmlns:w14="http://schemas.microsoft.com/office/word/2010/wordml" xmlns:w15="http://schemas.microsoft.com/office/word/2012/wordml" xmlns:w16se="http://schemas.microsoft.com/office/word/2015/wordml/symex" xmlns:wpg="http://schemas.microsoft.com/office/word/2010/wordprocessingGroup" xmlns:wpi="http://schemas.microsoft.com/office/word/2010/wordprocessingInk" xmlns:wne="http://schemas.microsoft.com/office/word/2006/wordml" xmlns:wps="http://schemas.microsoft.com/office/word/2010/wordprocessingShape" mc:Ignorable="w14 w15 w16se wp14">
   <w:abstractNum w:abstractNumId="0" w15:restartNumberingAfterBreak="0">
+    <w:nsid w:val="FFFFFF7C"/>
+    <w:multiLevelType w:val="singleLevel"/>
+    <w:tmpl w:val="459E28E6"/>
+    <w:lvl w:ilvl="0">
+      <w:start w:val="1"/>
+      <w:numFmt w:val="decimal"/>
+      <w:lvlText w:val="%1."/>
+      <w:lvlJc w:val="left"/>
+      <w:pPr>
+        <w:tabs>
+          <w:tab w:val="num" w:pos="1800"/>
+        </w:tabs>
+        <w:ind w:left="1800" w:hanging="360"/>
+      </w:pPr>
+    </w:lvl>
+  </w:abstractNum>
+  <w:abstractNum w:abstractNumId="1" w15:restartNumberingAfterBreak="0">
+    <w:nsid w:val="FFFFFF7D"/>
+    <w:multiLevelType w:val="singleLevel"/>
+    <w:tmpl w:val="D8A25CB0"/>
+    <w:lvl w:ilvl="0">
+      <w:start w:val="1"/>
+      <w:numFmt w:val="decimal"/>
+      <w:lvlText w:val="%1."/>
+      <w:lvlJc w:val="left"/>
+      <w:pPr>
+        <w:tabs>
+          <w:tab w:val="num" w:pos="1440"/>
+        </w:tabs>
+        <w:ind w:left="1440" w:hanging="360"/>
+      </w:pPr>
+    </w:lvl>
+  </w:abstractNum>
+  <w:abstractNum w:abstractNumId="2" w15:restartNumberingAfterBreak="0">
+    <w:nsid w:val="FFFFFF7E"/>
+    <w:multiLevelType w:val="singleLevel"/>
+    <w:tmpl w:val="BBC4E626"/>
+    <w:lvl w:ilvl="0">
+      <w:start w:val="1"/>
+      <w:numFmt w:val="decimal"/>
+      <w:lvlText w:val="%1."/>
+      <w:lvlJc w:val="left"/>
+      <w:pPr>
+        <w:tabs>
+          <w:tab w:val="num" w:pos="1080"/>
+        </w:tabs>
+        <w:ind w:left="1080" w:hanging="360"/>
+      </w:pPr>
+    </w:lvl>
+  </w:abstractNum>
+  <w:abstractNum w:abstractNumId="3" w15:restartNumberingAfterBreak="0">
+    <w:nsid w:val="FFFFFF7F"/>
+    <w:multiLevelType w:val="singleLevel"/>
+    <w:tmpl w:val="2BA0184E"/>
+    <w:lvl w:ilvl="0">
+      <w:start w:val="1"/>
+      <w:numFmt w:val="decimal"/>
+      <w:lvlText w:val="%1."/>
+      <w:lvlJc w:val="left"/>
+      <w:pPr>
+        <w:tabs>
+          <w:tab w:val="num" w:pos="720"/>
+        </w:tabs>
+        <w:ind w:left="720" w:hanging="360"/>
+      </w:pPr>
+    </w:lvl>
+  </w:abstractNum>
+  <w:abstractNum w:abstractNumId="4" w15:restartNumberingAfterBreak="0">
+    <w:nsid w:val="FFFFFF80"/>
+    <w:multiLevelType w:val="singleLevel"/>
+    <w:tmpl w:val="8ADE0866"/>
+    <w:lvl w:ilvl="0">
+      <w:start w:val="1"/>
+      <w:numFmt w:val="bullet"/>
+      <w:lvlText w:val=""/>
+      <w:lvlJc w:val="left"/>
+      <w:pPr>
+        <w:tabs>
+          <w:tab w:val="num" w:pos="1800"/>
+        </w:tabs>
+        <w:ind w:left="1800" w:hanging="360"/>
+      </w:pPr>
+      <w:rPr>
+        <w:rFonts w:ascii="Symbol" w:hAnsi="Symbol" w:hint="default"/>
+      </w:rPr>
+    </w:lvl>
+  </w:abstractNum>
+  <w:abstractNum w:abstractNumId="5" w15:restartNumberingAfterBreak="0">
+    <w:nsid w:val="FFFFFF81"/>
+    <w:multiLevelType w:val="singleLevel"/>
+    <w:tmpl w:val="F7E241D6"/>
+    <w:lvl w:ilvl="0">
+      <w:start w:val="1"/>
+      <w:numFmt w:val="bullet"/>
+      <w:lvlText w:val=""/>
+      <w:lvlJc w:val="left"/>
+      <w:pPr>
+        <w:tabs>
+          <w:tab w:val="num" w:pos="1440"/>
+        </w:tabs>
+        <w:ind w:left="1440" w:hanging="360"/>
+      </w:pPr>
+      <w:rPr>
+        <w:rFonts w:ascii="Symbol" w:hAnsi="Symbol" w:hint="default"/>
+      </w:rPr>
+    </w:lvl>
+  </w:abstractNum>
+  <w:abstractNum w:abstractNumId="6" w15:restartNumberingAfterBreak="0">
+    <w:nsid w:val="FFFFFF82"/>
+    <w:multiLevelType w:val="singleLevel"/>
+    <w:tmpl w:val="7F6A9BA6"/>
+    <w:lvl w:ilvl="0">
+      <w:start w:val="1"/>
+      <w:numFmt w:val="bullet"/>
+      <w:lvlText w:val=""/>
+      <w:lvlJc w:val="left"/>
+      <w:pPr>
+        <w:tabs>
+          <w:tab w:val="num" w:pos="1080"/>
+        </w:tabs>
+        <w:ind w:left="1080" w:hanging="360"/>
+      </w:pPr>
+      <w:rPr>
+        <w:rFonts w:ascii="Symbol" w:hAnsi="Symbol" w:hint="default"/>
+      </w:rPr>
+    </w:lvl>
+  </w:abstractNum>
+  <w:abstractNum w:abstractNumId="7" w15:restartNumberingAfterBreak="0">
+    <w:nsid w:val="FFFFFF83"/>
+    <w:multiLevelType w:val="singleLevel"/>
+    <w:tmpl w:val="54EE9ED4"/>
+    <w:lvl w:ilvl="0">
+      <w:start w:val="1"/>
+      <w:numFmt w:val="bullet"/>
+      <w:lvlText w:val=""/>
+      <w:lvlJc w:val="left"/>
+      <w:pPr>
+        <w:tabs>
+          <w:tab w:val="num" w:pos="720"/>
+        </w:tabs>
+        <w:ind w:left="720" w:hanging="360"/>
+      </w:pPr>
+      <w:rPr>
+        <w:rFonts w:ascii="Symbol" w:hAnsi="Symbol" w:hint="default"/>
+      </w:rPr>
+    </w:lvl>
+  </w:abstractNum>
+  <w:abstractNum w:abstractNumId="8" w15:restartNumberingAfterBreak="0">
+    <w:nsid w:val="FFFFFF88"/>
+    <w:multiLevelType w:val="singleLevel"/>
+    <w:tmpl w:val="5B4AA9E6"/>
+    <w:lvl w:ilvl="0">
+      <w:start w:val="1"/>
+      <w:numFmt w:val="decimal"/>
+      <w:lvlText w:val="%1."/>
+      <w:lvlJc w:val="left"/>
+      <w:pPr>
+        <w:tabs>
+          <w:tab w:val="num" w:pos="360"/>
+        </w:tabs>
+        <w:ind w:left="360" w:hanging="360"/>
+      </w:pPr>
+    </w:lvl>
+  </w:abstractNum>
+  <w:abstractNum w:abstractNumId="9" w15:restartNumberingAfterBreak="0">
+    <w:nsid w:val="FFFFFF89"/>
+    <w:multiLevelType w:val="singleLevel"/>
+    <w:tmpl w:val="B3487D82"/>
+    <w:lvl w:ilvl="0">
+      <w:start w:val="1"/>
+      <w:numFmt w:val="bullet"/>
+      <w:lvlText w:val=""/>
+      <w:lvlJc w:val="left"/>
+      <w:pPr>
+        <w:tabs>
+          <w:tab w:val="num" w:pos="360"/>
+        </w:tabs>
+        <w:ind w:left="360" w:hanging="360"/>
+      </w:pPr>
+      <w:rPr>
+        <w:rFonts w:ascii="Symbol" w:hAnsi="Symbol" w:hint="default"/>
+      </w:rPr>
+    </w:lvl>
+  </w:abstractNum>
+  <w:abstractNum w:abstractNumId="10" w15:restartNumberingAfterBreak="0">
     <w:nsid w:val="1EAB2E3A"/>
     <w:multiLevelType w:val="hybridMultilevel"/>
     <w:tmpl w:val="5BA648B4"/>
@@ -7712,7 +8470,7 @@
       </w:rPr>
     </w:lvl>
   </w:abstractNum>
-  <w:abstractNum w:abstractNumId="1" w15:restartNumberingAfterBreak="0">
+  <w:abstractNum w:abstractNumId="11" w15:restartNumberingAfterBreak="0">
     <w:nsid w:val="600613E6"/>
     <w:multiLevelType w:val="hybridMultilevel"/>
     <w:tmpl w:val="392CB53C"/>
@@ -7826,9 +8584,39 @@
     </w:lvl>
   </w:abstractNum>
   <w:num w:numId="1">
+    <w:abstractNumId w:val="11"/>
+  </w:num>
+  <w:num w:numId="2">
+    <w:abstractNumId w:val="10"/>
+  </w:num>
+  <w:num w:numId="3">
+    <w:abstractNumId w:val="9"/>
+  </w:num>
+  <w:num w:numId="4">
+    <w:abstractNumId w:val="7"/>
+  </w:num>
+  <w:num w:numId="5">
+    <w:abstractNumId w:val="6"/>
+  </w:num>
+  <w:num w:numId="6">
+    <w:abstractNumId w:val="5"/>
+  </w:num>
+  <w:num w:numId="7">
+    <w:abstractNumId w:val="4"/>
+  </w:num>
+  <w:num w:numId="8">
+    <w:abstractNumId w:val="8"/>
+  </w:num>
+  <w:num w:numId="9">
+    <w:abstractNumId w:val="3"/>
+  </w:num>
+  <w:num w:numId="10">
+    <w:abstractNumId w:val="2"/>
+  </w:num>
+  <w:num w:numId="11">
     <w:abstractNumId w:val="1"/>
   </w:num>
-  <w:num w:numId="2">
+  <w:num w:numId="12">
     <w:abstractNumId w:val="0"/>
   </w:num>
 </w:numbering>
@@ -8227,6 +9015,7 @@
   <w:style w:type="paragraph" w:default="1" w:styleId="Normal">
     <w:name w:val="Normal"/>
     <w:qFormat/>
+    <w:rsid w:val="008E35AF"/>
   </w:style>
   <w:style w:type="paragraph" w:styleId="Heading1">
     <w:name w:val="heading 1"/>
@@ -8320,7 +9109,6 @@
     <w:name w:val="FollowedHyperlink"/>
     <w:basedOn w:val="DefaultParagraphFont"/>
     <w:uiPriority w:val="99"/>
-    <w:semiHidden/>
     <w:unhideWhenUsed/>
     <w:rsid w:val="00EB62EA"/>
     <w:rPr>

--- a/EN/HosseinRashno_CV.docx
+++ b/EN/HosseinRashno_CV.docx
@@ -571,6 +571,7 @@
     </w:p>
     <w:p>
       <w:pPr>
+        <w:jc w:val="lowKashida"/>
         <w:rPr>
           <w:rFonts w:asciiTheme="majorBidi" w:hAnsiTheme="majorBidi" w:cstheme="majorBidi"/>
           <w:sz w:val="20"/>
@@ -588,6 +589,7 @@
     </w:p>
     <w:p>
       <w:pPr>
+        <w:jc w:val="lowKashida"/>
         <w:rPr>
           <w:rFonts w:asciiTheme="majorBidi" w:hAnsiTheme="majorBidi" w:cstheme="majorBidi"/>
           <w:sz w:val="20"/>
@@ -605,6 +607,7 @@
     </w:p>
     <w:p>
       <w:pPr>
+        <w:jc w:val="lowKashida"/>
         <w:rPr>
           <w:rFonts w:asciiTheme="majorBidi" w:hAnsiTheme="majorBidi" w:cstheme="majorBidi"/>
           <w:sz w:val="20"/>
@@ -622,6 +625,7 @@
     </w:p>
     <w:p>
       <w:pPr>
+        <w:jc w:val="lowKashida"/>
         <w:rPr>
           <w:rFonts w:asciiTheme="majorBidi" w:hAnsiTheme="majorBidi" w:cstheme="majorBidi"/>
           <w:sz w:val="20"/>
@@ -684,6 +688,7 @@
     </w:p>
     <w:p>
       <w:pPr>
+        <w:jc w:val="lowKashida"/>
         <w:rPr>
           <w:rFonts w:asciiTheme="majorBidi" w:eastAsia="Arial" w:hAnsiTheme="majorBidi" w:cstheme="majorBidi"/>
           <w:sz w:val="20"/>
@@ -759,6 +764,7 @@
     </w:p>
     <w:p>
       <w:pPr>
+        <w:jc w:val="lowKashida"/>
         <w:rPr>
           <w:rFonts w:asciiTheme="majorBidi" w:eastAsia="Arial" w:hAnsiTheme="majorBidi" w:cstheme="majorBidi"/>
           <w:sz w:val="20"/>
@@ -988,6 +994,7 @@
     </w:p>
     <w:p>
       <w:pPr>
+        <w:jc w:val="lowKashida"/>
         <w:rPr>
           <w:rFonts w:asciiTheme="majorBidi" w:eastAsia="Arial" w:hAnsiTheme="majorBidi" w:cstheme="majorBidi"/>
           <w:sz w:val="20"/>
@@ -1069,6 +1076,7 @@
     </w:p>
     <w:p>
       <w:pPr>
+        <w:jc w:val="lowKashida"/>
         <w:rPr>
           <w:rFonts w:asciiTheme="majorBidi" w:eastAsia="Arial" w:hAnsiTheme="majorBidi" w:cstheme="majorBidi"/>
           <w:sz w:val="20"/>
@@ -1110,8 +1118,9 @@
     </w:p>
     <w:p>
       <w:pPr>
-        <w:rPr>
-          <w:rFonts w:asciiTheme="majorBidi" w:eastAsia="Arial" w:hAnsiTheme="majorBidi" w:cstheme="majorBidi" w:hint="cs"/>
+        <w:jc w:val="lowKashida"/>
+        <w:rPr>
+          <w:rFonts w:asciiTheme="majorBidi" w:eastAsia="Arial" w:hAnsiTheme="majorBidi" w:cstheme="majorBidi"/>
           <w:sz w:val="20"/>
           <w:szCs w:val="20"/>
           <w:rtl/>
@@ -1124,17 +1133,7 @@
           <w:sz w:val="20"/>
           <w:szCs w:val="20"/>
         </w:rPr>
-        <w:t>I have recently been working on a project that include Beacon technology, Raspberry PI devices and face dete</w:t>
-      </w:r>
-      <w:bookmarkStart w:id="0" w:name="_GoBack"/>
-      <w:bookmarkEnd w:id="0"/>
-      <w:r>
-        <w:rPr>
-          <w:rFonts w:asciiTheme="majorBidi" w:eastAsia="Arial" w:hAnsiTheme="majorBidi" w:cstheme="majorBidi"/>
-          <w:sz w:val="20"/>
-          <w:szCs w:val="20"/>
-        </w:rPr>
-        <w:t>ction. Our goal was to show custom content in our showcase to each customer</w:t>
+        <w:t>I have recently been working on a project that include Beacon technology, Raspberry PI devices and face detection. Our goal was to show custom content in our showcase to each customer</w:t>
       </w:r>
       <w:r>
         <w:rPr>
@@ -1751,27 +1750,7 @@
             <w:szCs w:val="18"/>
             <w:shd w:val="clear" w:color="auto" w:fill="FFFFFF"/>
           </w:rPr>
-          <w:t>https://goo.</w:t>
-        </w:r>
-        <w:r>
-          <w:rPr>
-            <w:rStyle w:val="Hyperlink"/>
-            <w:rFonts w:asciiTheme="majorBidi" w:hAnsiTheme="majorBidi" w:cstheme="majorBidi"/>
-            <w:sz w:val="18"/>
-            <w:szCs w:val="18"/>
-            <w:shd w:val="clear" w:color="auto" w:fill="FFFFFF"/>
-          </w:rPr>
-          <w:t>g</w:t>
-        </w:r>
-        <w:r>
-          <w:rPr>
-            <w:rStyle w:val="Hyperlink"/>
-            <w:rFonts w:asciiTheme="majorBidi" w:hAnsiTheme="majorBidi" w:cstheme="majorBidi"/>
-            <w:sz w:val="18"/>
-            <w:szCs w:val="18"/>
-            <w:shd w:val="clear" w:color="auto" w:fill="FFFFFF"/>
-          </w:rPr>
-          <w:t>l/a1f87K</w:t>
+          <w:t>https://goo.gl/a1f87K</w:t>
         </w:r>
       </w:hyperlink>
       <w:r>
@@ -2207,6 +2186,7 @@
           <w:ilvl w:val="0"/>
           <w:numId w:val="2"/>
         </w:numPr>
+        <w:jc w:val="lowKashida"/>
         <w:rPr>
           <w:rFonts w:asciiTheme="majorBidi" w:hAnsiTheme="majorBidi" w:cstheme="majorBidi"/>
           <w:color w:val="222222"/>
@@ -3261,27 +3241,7 @@
                   <w:szCs w:val="18"/>
                   <w:shd w:val="clear" w:color="auto" w:fill="FFFFFF"/>
                 </w:rPr>
-                <w:t>https://github.com/Hos</w:t>
-              </w:r>
-              <w:r>
-                <w:rPr>
-                  <w:rStyle w:val="Hyperlink"/>
-                  <w:rFonts w:asciiTheme="majorBidi" w:hAnsiTheme="majorBidi" w:cstheme="majorBidi"/>
-                  <w:sz w:val="18"/>
-                  <w:szCs w:val="18"/>
-                  <w:shd w:val="clear" w:color="auto" w:fill="FFFFFF"/>
-                </w:rPr>
-                <w:t>s</w:t>
-              </w:r>
-              <w:r>
-                <w:rPr>
-                  <w:rStyle w:val="Hyperlink"/>
-                  <w:rFonts w:asciiTheme="majorBidi" w:hAnsiTheme="majorBidi" w:cstheme="majorBidi"/>
-                  <w:sz w:val="18"/>
-                  <w:szCs w:val="18"/>
-                  <w:shd w:val="clear" w:color="auto" w:fill="FFFFFF"/>
-                </w:rPr>
-                <w:t>einRashno/64</w:t>
+                <w:t>https://github.com/HosseinRashno/64</w:t>
               </w:r>
             </w:hyperlink>
           </w:p>
@@ -3402,7 +3362,18 @@
                 <w:szCs w:val="18"/>
                 <w:shd w:val="clear" w:color="auto" w:fill="FFFFFF"/>
               </w:rPr>
-              <w:t xml:space="preserve"> is a 2d side </w:t>
+              <w:t xml:space="preserve"> is a 2d </w:t>
+            </w:r>
+            <w:bookmarkStart w:id="0" w:name="_GoBack"/>
+            <w:r>
+              <w:rPr>
+                <w:rFonts w:asciiTheme="majorBidi" w:hAnsiTheme="majorBidi" w:cstheme="majorBidi"/>
+                <w:color w:val="222222"/>
+                <w:sz w:val="18"/>
+                <w:szCs w:val="18"/>
+                <w:shd w:val="clear" w:color="auto" w:fill="FFFFFF"/>
+              </w:rPr>
+              <w:t xml:space="preserve">side </w:t>
             </w:r>
             <w:r>
               <w:rPr>
@@ -3446,6 +3417,7 @@
               </w:rPr>
               <w:t xml:space="preserve"> have android, IOS and windows phone versions</w:t>
             </w:r>
+            <w:bookmarkEnd w:id="0"/>
           </w:p>
         </w:tc>
         <w:tc>
@@ -3642,27 +3614,7 @@
                   <w:szCs w:val="18"/>
                   <w:shd w:val="clear" w:color="auto" w:fill="FFFFFF"/>
                 </w:rPr>
-                <w:t>https://youtu.be/Z3GT</w:t>
-              </w:r>
-              <w:r>
-                <w:rPr>
-                  <w:rStyle w:val="Hyperlink"/>
-                  <w:rFonts w:asciiTheme="majorBidi" w:hAnsiTheme="majorBidi" w:cstheme="majorBidi"/>
-                  <w:sz w:val="18"/>
-                  <w:szCs w:val="18"/>
-                  <w:shd w:val="clear" w:color="auto" w:fill="FFFFFF"/>
-                </w:rPr>
-                <w:t>F</w:t>
-              </w:r>
-              <w:r>
-                <w:rPr>
-                  <w:rStyle w:val="Hyperlink"/>
-                  <w:rFonts w:asciiTheme="majorBidi" w:hAnsiTheme="majorBidi" w:cstheme="majorBidi"/>
-                  <w:sz w:val="18"/>
-                  <w:szCs w:val="18"/>
-                  <w:shd w:val="clear" w:color="auto" w:fill="FFFFFF"/>
-                </w:rPr>
-                <w:t>WK42x0</w:t>
+                <w:t>https://youtu.be/Z3GTFWK42x0</w:t>
               </w:r>
             </w:hyperlink>
           </w:p>

--- a/EN/HosseinRashno_CV.docx
+++ b/EN/HosseinRashno_CV.docx
@@ -584,7 +584,47 @@
           <w:sz w:val="20"/>
           <w:szCs w:val="20"/>
         </w:rPr>
-        <w:t>In September, 2001, after passing the entrance examination successfully, I could start educating in NODET (National Organization for Development of Exceptional Talents) junior high school and continued educating to get my diploma in September, 2006.</w:t>
+        <w:t>In September</w:t>
+      </w:r>
+      <w:r>
+        <w:rPr>
+          <w:rFonts w:asciiTheme="majorBidi" w:eastAsia="Arial" w:hAnsiTheme="majorBidi" w:cstheme="majorBidi"/>
+          <w:sz w:val="20"/>
+          <w:szCs w:val="20"/>
+        </w:rPr>
+        <w:t xml:space="preserve"> 2001, after passing the entrance examination successfully, I </w:t>
+      </w:r>
+      <w:r>
+        <w:rPr>
+          <w:rFonts w:asciiTheme="majorBidi" w:eastAsia="Arial" w:hAnsiTheme="majorBidi" w:cstheme="majorBidi"/>
+          <w:sz w:val="20"/>
+          <w:szCs w:val="20"/>
+        </w:rPr>
+        <w:t xml:space="preserve">started </w:t>
+      </w:r>
+      <w:r>
+        <w:rPr>
+          <w:rFonts w:asciiTheme="majorBidi" w:eastAsia="Arial" w:hAnsiTheme="majorBidi" w:cstheme="majorBidi"/>
+          <w:sz w:val="20"/>
+          <w:szCs w:val="20"/>
+        </w:rPr>
+        <w:t>educating in NODET (National Organization for Development of Exceptional Talents) junior high school and continued educating</w:t>
+      </w:r>
+      <w:r>
+        <w:rPr>
+          <w:rFonts w:asciiTheme="majorBidi" w:eastAsia="Arial" w:hAnsiTheme="majorBidi" w:cstheme="majorBidi"/>
+          <w:sz w:val="20"/>
+          <w:szCs w:val="20"/>
+        </w:rPr>
+        <w:t xml:space="preserve"> to get my diploma in September</w:t>
+      </w:r>
+      <w:r>
+        <w:rPr>
+          <w:rFonts w:asciiTheme="majorBidi" w:eastAsia="Arial" w:hAnsiTheme="majorBidi" w:cstheme="majorBidi"/>
+          <w:sz w:val="20"/>
+          <w:szCs w:val="20"/>
+        </w:rPr>
+        <w:t xml:space="preserve"> 2006.</w:t>
       </w:r>
     </w:p>
     <w:p>
@@ -602,7 +642,23 @@
           <w:sz w:val="20"/>
           <w:szCs w:val="20"/>
         </w:rPr>
-        <w:t>During my junior high school, I entered many national scientific competitions and I came in top places. Then in September, 2007, to educate in civil engineering field, I entered Azad University and got my B.A degree.</w:t>
+        <w:t>During my junior high school, I entered many national scientific competitions and I came i</w:t>
+      </w:r>
+      <w:r>
+        <w:rPr>
+          <w:rFonts w:asciiTheme="majorBidi" w:eastAsia="Arial" w:hAnsiTheme="majorBidi" w:cstheme="majorBidi"/>
+          <w:sz w:val="20"/>
+          <w:szCs w:val="20"/>
+        </w:rPr>
+        <w:t>n top places. Then in September</w:t>
+      </w:r>
+      <w:r>
+        <w:rPr>
+          <w:rFonts w:asciiTheme="majorBidi" w:eastAsia="Arial" w:hAnsiTheme="majorBidi" w:cstheme="majorBidi"/>
+          <w:sz w:val="20"/>
+          <w:szCs w:val="20"/>
+        </w:rPr>
+        <w:t xml:space="preserve"> 2007, to educate in civil engineering field, I entered Azad University and got my B.A degree.</w:t>
       </w:r>
     </w:p>
     <w:p>
@@ -620,7 +676,39 @@
           <w:sz w:val="20"/>
           <w:szCs w:val="20"/>
         </w:rPr>
-        <w:t>Nevertheless, I was always interested in computer programming and I created software’s for many companies and different people, independently.</w:t>
+        <w:t xml:space="preserve">Nevertheless, I was always interested in computer programming and I </w:t>
+      </w:r>
+      <w:r>
+        <w:rPr>
+          <w:rFonts w:asciiTheme="majorBidi" w:eastAsia="Arial" w:hAnsiTheme="majorBidi" w:cstheme="majorBidi"/>
+          <w:sz w:val="20"/>
+          <w:szCs w:val="20"/>
+        </w:rPr>
+        <w:t>developed</w:t>
+      </w:r>
+      <w:r>
+        <w:rPr>
+          <w:rFonts w:asciiTheme="majorBidi" w:eastAsia="Arial" w:hAnsiTheme="majorBidi" w:cstheme="majorBidi"/>
+          <w:sz w:val="20"/>
+          <w:szCs w:val="20"/>
+        </w:rPr>
+        <w:t xml:space="preserve"> software’s for many companies and different </w:t>
+      </w:r>
+      <w:r>
+        <w:rPr>
+          <w:rFonts w:asciiTheme="majorBidi" w:eastAsia="Arial" w:hAnsiTheme="majorBidi" w:cstheme="majorBidi"/>
+          <w:sz w:val="20"/>
+          <w:szCs w:val="20"/>
+        </w:rPr>
+        <w:t>clients</w:t>
+      </w:r>
+      <w:r>
+        <w:rPr>
+          <w:rFonts w:asciiTheme="majorBidi" w:eastAsia="Arial" w:hAnsiTheme="majorBidi" w:cstheme="majorBidi"/>
+          <w:sz w:val="20"/>
+          <w:szCs w:val="20"/>
+        </w:rPr>
+        <w:t>.</w:t>
       </w:r>
     </w:p>
     <w:p>
@@ -638,7 +726,23 @@
           <w:sz w:val="20"/>
           <w:szCs w:val="20"/>
         </w:rPr>
-        <w:t xml:space="preserve">I have also designed various plugins and frameworks special for Persian language (such as android date picker for </w:t>
+        <w:t xml:space="preserve">I have also designed various plugins and frameworks </w:t>
+      </w:r>
+      <w:r>
+        <w:rPr>
+          <w:rFonts w:asciiTheme="majorBidi" w:eastAsia="Arial" w:hAnsiTheme="majorBidi" w:cstheme="majorBidi"/>
+          <w:sz w:val="20"/>
+          <w:szCs w:val="20"/>
+        </w:rPr>
+        <w:t xml:space="preserve">specially </w:t>
+      </w:r>
+      <w:r>
+        <w:rPr>
+          <w:rFonts w:asciiTheme="majorBidi" w:eastAsia="Arial" w:hAnsiTheme="majorBidi" w:cstheme="majorBidi"/>
+          <w:sz w:val="20"/>
+          <w:szCs w:val="20"/>
+        </w:rPr>
+        <w:t xml:space="preserve">for Persian language (such as android date picker for </w:t>
       </w:r>
       <w:proofErr w:type="spellStart"/>
       <w:r>
@@ -701,7 +805,31 @@
           <w:sz w:val="20"/>
           <w:szCs w:val="20"/>
         </w:rPr>
-        <w:t>In August, 2014, I have been hired by "</w:t>
+        <w:t>In August</w:t>
+      </w:r>
+      <w:r>
+        <w:rPr>
+          <w:rFonts w:asciiTheme="majorBidi" w:eastAsia="Arial" w:hAnsiTheme="majorBidi" w:cstheme="majorBidi"/>
+          <w:sz w:val="20"/>
+          <w:szCs w:val="20"/>
+        </w:rPr>
+        <w:t xml:space="preserve"> 2014, I </w:t>
+      </w:r>
+      <w:r>
+        <w:rPr>
+          <w:rFonts w:asciiTheme="majorBidi" w:eastAsia="Arial" w:hAnsiTheme="majorBidi" w:cstheme="majorBidi"/>
+          <w:sz w:val="20"/>
+          <w:szCs w:val="20"/>
+        </w:rPr>
+        <w:t xml:space="preserve">was </w:t>
+      </w:r>
+      <w:r>
+        <w:rPr>
+          <w:rFonts w:asciiTheme="majorBidi" w:eastAsia="Arial" w:hAnsiTheme="majorBidi" w:cstheme="majorBidi"/>
+          <w:sz w:val="20"/>
+          <w:szCs w:val="20"/>
+        </w:rPr>
+        <w:t>hired by "</w:t>
       </w:r>
       <w:proofErr w:type="spellStart"/>
       <w:r>
@@ -759,7 +887,23 @@
           <w:sz w:val="20"/>
           <w:szCs w:val="20"/>
         </w:rPr>
-        <w:t>here as front-end and back-end developer.</w:t>
+        <w:t>here as</w:t>
+      </w:r>
+      <w:r>
+        <w:rPr>
+          <w:rFonts w:asciiTheme="majorBidi" w:eastAsia="Arial" w:hAnsiTheme="majorBidi" w:cstheme="majorBidi"/>
+          <w:sz w:val="20"/>
+          <w:szCs w:val="20"/>
+        </w:rPr>
+        <w:t xml:space="preserve"> a</w:t>
+      </w:r>
+      <w:r>
+        <w:rPr>
+          <w:rFonts w:asciiTheme="majorBidi" w:eastAsia="Arial" w:hAnsiTheme="majorBidi" w:cstheme="majorBidi"/>
+          <w:sz w:val="20"/>
+          <w:szCs w:val="20"/>
+        </w:rPr>
+        <w:t xml:space="preserve"> front-end and back-end developer.</w:t>
       </w:r>
     </w:p>
     <w:p>
@@ -777,7 +921,23 @@
           <w:sz w:val="20"/>
           <w:szCs w:val="20"/>
         </w:rPr>
-        <w:t xml:space="preserve">After spending about 2 and half year in </w:t>
+        <w:t>After spending about 2 and half year</w:t>
+      </w:r>
+      <w:r>
+        <w:rPr>
+          <w:rFonts w:asciiTheme="majorBidi" w:eastAsia="Arial" w:hAnsiTheme="majorBidi" w:cstheme="majorBidi"/>
+          <w:sz w:val="20"/>
+          <w:szCs w:val="20"/>
+        </w:rPr>
+        <w:t>s</w:t>
+      </w:r>
+      <w:r>
+        <w:rPr>
+          <w:rFonts w:asciiTheme="majorBidi" w:eastAsia="Arial" w:hAnsiTheme="majorBidi" w:cstheme="majorBidi"/>
+          <w:sz w:val="20"/>
+          <w:szCs w:val="20"/>
+        </w:rPr>
+        <w:t xml:space="preserve"> in </w:t>
       </w:r>
       <w:proofErr w:type="spellStart"/>
       <w:r>
@@ -797,22 +957,58 @@
         </w:rPr>
         <w:t xml:space="preserve">, In February 2017 I quit </w:t>
       </w:r>
+      <w:proofErr w:type="spellStart"/>
       <w:r>
         <w:rPr>
           <w:rFonts w:asciiTheme="majorBidi" w:eastAsia="Arial" w:hAnsiTheme="majorBidi" w:cstheme="majorBidi"/>
           <w:sz w:val="20"/>
           <w:szCs w:val="20"/>
         </w:rPr>
-        <w:t>from</w:t>
-      </w:r>
+        <w:t>Pasargad</w:t>
+      </w:r>
+      <w:proofErr w:type="spellEnd"/>
       <w:r>
         <w:rPr>
           <w:rFonts w:asciiTheme="majorBidi" w:eastAsia="Arial" w:hAnsiTheme="majorBidi" w:cstheme="majorBidi"/>
           <w:sz w:val="20"/>
           <w:szCs w:val="20"/>
         </w:rPr>
+        <w:t xml:space="preserve"> and </w:t>
+      </w:r>
+      <w:r>
+        <w:rPr>
+          <w:rFonts w:asciiTheme="majorBidi" w:eastAsia="Arial" w:hAnsiTheme="majorBidi" w:cstheme="majorBidi"/>
+          <w:sz w:val="20"/>
+          <w:szCs w:val="20"/>
+        </w:rPr>
+        <w:t xml:space="preserve">I </w:t>
+      </w:r>
+      <w:proofErr w:type="gramStart"/>
+      <w:r>
+        <w:rPr>
+          <w:rFonts w:asciiTheme="majorBidi" w:eastAsia="Arial" w:hAnsiTheme="majorBidi" w:cstheme="majorBidi"/>
+          <w:sz w:val="20"/>
+          <w:szCs w:val="20"/>
+        </w:rPr>
+        <w:t>was  hired</w:t>
+      </w:r>
+      <w:proofErr w:type="gramEnd"/>
+      <w:r>
+        <w:rPr>
+          <w:rFonts w:asciiTheme="majorBidi" w:eastAsia="Arial" w:hAnsiTheme="majorBidi" w:cstheme="majorBidi"/>
+          <w:sz w:val="20"/>
+          <w:szCs w:val="20"/>
+        </w:rPr>
         <w:t xml:space="preserve"> </w:t>
       </w:r>
+      <w:r>
+        <w:rPr>
+          <w:rFonts w:asciiTheme="majorBidi" w:eastAsia="Arial" w:hAnsiTheme="majorBidi" w:cstheme="majorBidi"/>
+          <w:sz w:val="20"/>
+          <w:szCs w:val="20"/>
+        </w:rPr>
+        <w:t xml:space="preserve">in </w:t>
+      </w:r>
       <w:proofErr w:type="spellStart"/>
       <w:r>
         <w:rPr>
@@ -820,7 +1016,7 @@
           <w:sz w:val="20"/>
           <w:szCs w:val="20"/>
         </w:rPr>
-        <w:t>Pasargad</w:t>
+        <w:t>Hacoupian</w:t>
       </w:r>
       <w:proofErr w:type="spellEnd"/>
       <w:r>
@@ -829,7 +1025,15 @@
           <w:sz w:val="20"/>
           <w:szCs w:val="20"/>
         </w:rPr>
-        <w:t xml:space="preserve"> and I hired in </w:t>
+        <w:t xml:space="preserve"> company.</w:t>
+      </w:r>
+      <w:r>
+        <w:rPr>
+          <w:rFonts w:asciiTheme="majorBidi" w:eastAsia="Arial" w:hAnsiTheme="majorBidi" w:cstheme="majorBidi"/>
+          <w:sz w:val="20"/>
+          <w:szCs w:val="20"/>
+        </w:rPr>
+        <w:t xml:space="preserve"> In </w:t>
       </w:r>
       <w:proofErr w:type="spellStart"/>
       <w:r>
@@ -847,7 +1051,7 @@
           <w:sz w:val="20"/>
           <w:szCs w:val="20"/>
         </w:rPr>
-        <w:t xml:space="preserve"> company.</w:t>
+        <w:t xml:space="preserve"> I </w:t>
       </w:r>
       <w:r>
         <w:rPr>
@@ -855,7 +1059,55 @@
           <w:sz w:val="20"/>
           <w:szCs w:val="20"/>
         </w:rPr>
-        <w:t xml:space="preserve"> In </w:t>
+        <w:t xml:space="preserve">was told </w:t>
+      </w:r>
+      <w:r>
+        <w:rPr>
+          <w:rFonts w:asciiTheme="majorBidi" w:eastAsia="Arial" w:hAnsiTheme="majorBidi" w:cstheme="majorBidi"/>
+          <w:sz w:val="20"/>
+          <w:szCs w:val="20"/>
+        </w:rPr>
+        <w:t xml:space="preserve">to design and develop Smart TV applications, Android application, </w:t>
+      </w:r>
+      <w:r>
+        <w:rPr>
+          <w:rFonts w:asciiTheme="majorBidi" w:eastAsia="Arial" w:hAnsiTheme="majorBidi" w:cstheme="majorBidi"/>
+          <w:sz w:val="20"/>
+          <w:szCs w:val="20"/>
+        </w:rPr>
+        <w:t>develop</w:t>
+      </w:r>
+      <w:r>
+        <w:rPr>
+          <w:rFonts w:asciiTheme="majorBidi" w:eastAsia="Arial" w:hAnsiTheme="majorBidi" w:cstheme="majorBidi"/>
+          <w:sz w:val="20"/>
+          <w:szCs w:val="20"/>
+        </w:rPr>
+        <w:t xml:space="preserve"> some Idea in Augmented Real</w:t>
+      </w:r>
+      <w:r>
+        <w:rPr>
+          <w:rFonts w:asciiTheme="majorBidi" w:eastAsia="Arial" w:hAnsiTheme="majorBidi" w:cstheme="majorBidi"/>
+          <w:sz w:val="20"/>
+          <w:szCs w:val="20"/>
+        </w:rPr>
+        <w:t xml:space="preserve">ity field and </w:t>
+      </w:r>
+      <w:r>
+        <w:rPr>
+          <w:rFonts w:asciiTheme="majorBidi" w:eastAsia="Arial" w:hAnsiTheme="majorBidi" w:cstheme="majorBidi"/>
+          <w:sz w:val="20"/>
+          <w:szCs w:val="20"/>
+        </w:rPr>
+        <w:t>analyze</w:t>
+      </w:r>
+      <w:r>
+        <w:rPr>
+          <w:rFonts w:asciiTheme="majorBidi" w:eastAsia="Arial" w:hAnsiTheme="majorBidi" w:cstheme="majorBidi"/>
+          <w:sz w:val="20"/>
+          <w:szCs w:val="20"/>
+        </w:rPr>
+        <w:t xml:space="preserve"> customer activity in </w:t>
       </w:r>
       <w:proofErr w:type="spellStart"/>
       <w:r>
@@ -873,25 +1125,23 @@
           <w:sz w:val="20"/>
           <w:szCs w:val="20"/>
         </w:rPr>
-        <w:t xml:space="preserve"> I </w:t>
-      </w:r>
-      <w:proofErr w:type="spellStart"/>
+        <w:t xml:space="preserve"> stores (</w:t>
+      </w:r>
       <w:r>
         <w:rPr>
           <w:rFonts w:asciiTheme="majorBidi" w:eastAsia="Arial" w:hAnsiTheme="majorBidi" w:cstheme="majorBidi"/>
           <w:sz w:val="20"/>
           <w:szCs w:val="20"/>
         </w:rPr>
-        <w:t>tasked</w:t>
-      </w:r>
-      <w:proofErr w:type="spellEnd"/>
+        <w:t>Create and analyze Heat map from customer movement in store</w:t>
+      </w:r>
       <w:r>
         <w:rPr>
           <w:rFonts w:asciiTheme="majorBidi" w:eastAsia="Arial" w:hAnsiTheme="majorBidi" w:cstheme="majorBidi"/>
           <w:sz w:val="20"/>
           <w:szCs w:val="20"/>
         </w:rPr>
-        <w:t xml:space="preserve"> to design and develop Smart TV applications, Android application, </w:t>
+        <w:t xml:space="preserve">). I’m proud to say I </w:t>
       </w:r>
       <w:r>
         <w:rPr>
@@ -899,7 +1149,7 @@
           <w:sz w:val="20"/>
           <w:szCs w:val="20"/>
         </w:rPr>
-        <w:t>develop</w:t>
+        <w:t>successfully did</w:t>
       </w:r>
       <w:r>
         <w:rPr>
@@ -907,7 +1157,7 @@
           <w:sz w:val="20"/>
           <w:szCs w:val="20"/>
         </w:rPr>
-        <w:t xml:space="preserve"> some Idea in Augmented Real</w:t>
+        <w:t xml:space="preserve"> </w:t>
       </w:r>
       <w:r>
         <w:rPr>
@@ -915,82 +1165,10 @@
           <w:sz w:val="20"/>
           <w:szCs w:val="20"/>
         </w:rPr>
-        <w:t xml:space="preserve">ity field and </w:t>
-      </w:r>
-      <w:r>
-        <w:rPr>
-          <w:rFonts w:asciiTheme="majorBidi" w:eastAsia="Arial" w:hAnsiTheme="majorBidi" w:cstheme="majorBidi"/>
-          <w:sz w:val="20"/>
-          <w:szCs w:val="20"/>
-        </w:rPr>
-        <w:t>analyze</w:t>
-      </w:r>
-      <w:r>
-        <w:rPr>
-          <w:rFonts w:asciiTheme="majorBidi" w:eastAsia="Arial" w:hAnsiTheme="majorBidi" w:cstheme="majorBidi"/>
-          <w:sz w:val="20"/>
-          <w:szCs w:val="20"/>
-        </w:rPr>
-        <w:t xml:space="preserve"> customer activity in </w:t>
-      </w:r>
-      <w:proofErr w:type="spellStart"/>
-      <w:r>
-        <w:rPr>
-          <w:rFonts w:asciiTheme="majorBidi" w:eastAsia="Arial" w:hAnsiTheme="majorBidi" w:cstheme="majorBidi"/>
-          <w:sz w:val="20"/>
-          <w:szCs w:val="20"/>
-        </w:rPr>
-        <w:t>Hacoupian</w:t>
-      </w:r>
-      <w:proofErr w:type="spellEnd"/>
-      <w:r>
-        <w:rPr>
-          <w:rFonts w:asciiTheme="majorBidi" w:eastAsia="Arial" w:hAnsiTheme="majorBidi" w:cstheme="majorBidi"/>
-          <w:sz w:val="20"/>
-          <w:szCs w:val="20"/>
-        </w:rPr>
-        <w:t xml:space="preserve"> stores (</w:t>
-      </w:r>
-      <w:r>
-        <w:rPr>
-          <w:rFonts w:asciiTheme="majorBidi" w:eastAsia="Arial" w:hAnsiTheme="majorBidi" w:cstheme="majorBidi"/>
-          <w:sz w:val="20"/>
-          <w:szCs w:val="20"/>
-        </w:rPr>
-        <w:t>Create and analyze Heat map from customer movement in store</w:t>
-      </w:r>
-      <w:r>
-        <w:rPr>
-          <w:rFonts w:asciiTheme="majorBidi" w:eastAsia="Arial" w:hAnsiTheme="majorBidi" w:cstheme="majorBidi"/>
-          <w:sz w:val="20"/>
-          <w:szCs w:val="20"/>
-        </w:rPr>
-        <w:t xml:space="preserve">). I’m proud to say I </w:t>
-      </w:r>
-      <w:r>
-        <w:rPr>
-          <w:rFonts w:asciiTheme="majorBidi" w:eastAsia="Arial" w:hAnsiTheme="majorBidi" w:cstheme="majorBidi"/>
-          <w:sz w:val="20"/>
-          <w:szCs w:val="20"/>
-        </w:rPr>
-        <w:t>successfully did</w:t>
-      </w:r>
-      <w:r>
-        <w:rPr>
-          <w:rFonts w:asciiTheme="majorBidi" w:eastAsia="Arial" w:hAnsiTheme="majorBidi" w:cstheme="majorBidi"/>
-          <w:sz w:val="20"/>
-          <w:szCs w:val="20"/>
-        </w:rPr>
-        <w:t xml:space="preserve"> </w:t>
-      </w:r>
-      <w:r>
-        <w:rPr>
-          <w:rFonts w:asciiTheme="majorBidi" w:eastAsia="Arial" w:hAnsiTheme="majorBidi" w:cstheme="majorBidi"/>
-          <w:sz w:val="20"/>
-          <w:szCs w:val="20"/>
-        </w:rPr>
         <w:t>all of these tasks just by myself.</w:t>
       </w:r>
+      <w:bookmarkStart w:id="0" w:name="_GoBack"/>
+      <w:bookmarkEnd w:id="0"/>
     </w:p>
     <w:p>
       <w:pPr>
@@ -1071,7 +1249,23 @@
           <w:sz w:val="20"/>
           <w:szCs w:val="20"/>
         </w:rPr>
-        <w:t>with Augmented reality and Virtual reality (In HoloLens and Android), Physical web and Beacon devices, and mobile game development with unity.</w:t>
+        <w:t>with Augmented reality and Virtual reality (In HoloLens and Android), Physical web and Beacon devices, and mobile game</w:t>
+      </w:r>
+      <w:r>
+        <w:rPr>
+          <w:rFonts w:asciiTheme="majorBidi" w:eastAsia="Arial" w:hAnsiTheme="majorBidi" w:cstheme="majorBidi"/>
+          <w:sz w:val="20"/>
+          <w:szCs w:val="20"/>
+        </w:rPr>
+        <w:t>s</w:t>
+      </w:r>
+      <w:r>
+        <w:rPr>
+          <w:rFonts w:asciiTheme="majorBidi" w:eastAsia="Arial" w:hAnsiTheme="majorBidi" w:cstheme="majorBidi"/>
+          <w:sz w:val="20"/>
+          <w:szCs w:val="20"/>
+        </w:rPr>
+        <w:t xml:space="preserve"> development with unity.</w:t>
       </w:r>
     </w:p>
     <w:p>
@@ -1133,7 +1327,23 @@
           <w:sz w:val="20"/>
           <w:szCs w:val="20"/>
         </w:rPr>
-        <w:t>I have recently been working on a project that include Beacon technology, Raspberry PI devices and face detection. Our goal was to show custom content in our showcase to each customer</w:t>
+        <w:t xml:space="preserve">I have recently been working on a project that include Beacon technology, Raspberry PI devices and face detection. Our goal </w:t>
+      </w:r>
+      <w:r>
+        <w:rPr>
+          <w:rFonts w:asciiTheme="majorBidi" w:eastAsia="Arial" w:hAnsiTheme="majorBidi" w:cstheme="majorBidi"/>
+          <w:sz w:val="20"/>
+          <w:szCs w:val="20"/>
+        </w:rPr>
+        <w:t>is</w:t>
+      </w:r>
+      <w:r>
+        <w:rPr>
+          <w:rFonts w:asciiTheme="majorBidi" w:eastAsia="Arial" w:hAnsiTheme="majorBidi" w:cstheme="majorBidi"/>
+          <w:sz w:val="20"/>
+          <w:szCs w:val="20"/>
+        </w:rPr>
+        <w:t xml:space="preserve"> to show custom content in our showcase to each customer</w:t>
       </w:r>
       <w:r>
         <w:rPr>
@@ -3209,7 +3419,47 @@
                 <w:szCs w:val="18"/>
                 <w:shd w:val="clear" w:color="auto" w:fill="FFFFFF"/>
               </w:rPr>
-              <w:t>64 is a simple android wear game that try to entertain you for a few minutes and teach you the Iranian names for boys and girls through the game</w:t>
+              <w:t xml:space="preserve">64 is a simple android wear game that </w:t>
+            </w:r>
+            <w:r>
+              <w:rPr>
+                <w:rFonts w:asciiTheme="majorBidi" w:hAnsiTheme="majorBidi" w:cstheme="majorBidi"/>
+                <w:color w:val="222222"/>
+                <w:sz w:val="18"/>
+                <w:szCs w:val="18"/>
+                <w:shd w:val="clear" w:color="auto" w:fill="FFFFFF"/>
+              </w:rPr>
+              <w:t xml:space="preserve">tries </w:t>
+            </w:r>
+            <w:r>
+              <w:rPr>
+                <w:rFonts w:asciiTheme="majorBidi" w:hAnsiTheme="majorBidi" w:cstheme="majorBidi"/>
+                <w:color w:val="222222"/>
+                <w:sz w:val="18"/>
+                <w:szCs w:val="18"/>
+                <w:shd w:val="clear" w:color="auto" w:fill="FFFFFF"/>
+              </w:rPr>
+              <w:t xml:space="preserve">to entertain you for a few minutes and </w:t>
+            </w:r>
+            <w:r>
+              <w:rPr>
+                <w:rFonts w:asciiTheme="majorBidi" w:hAnsiTheme="majorBidi" w:cstheme="majorBidi"/>
+                <w:color w:val="222222"/>
+                <w:sz w:val="18"/>
+                <w:szCs w:val="18"/>
+                <w:shd w:val="clear" w:color="auto" w:fill="FFFFFF"/>
+              </w:rPr>
+              <w:t xml:space="preserve">teaches </w:t>
+            </w:r>
+            <w:r>
+              <w:rPr>
+                <w:rFonts w:asciiTheme="majorBidi" w:hAnsiTheme="majorBidi" w:cstheme="majorBidi"/>
+                <w:color w:val="222222"/>
+                <w:sz w:val="18"/>
+                <w:szCs w:val="18"/>
+                <w:shd w:val="clear" w:color="auto" w:fill="FFFFFF"/>
+              </w:rPr>
+              <w:t>you the Iranian names for boys and girls through the game</w:t>
             </w:r>
           </w:p>
         </w:tc>
@@ -3362,18 +3612,7 @@
                 <w:szCs w:val="18"/>
                 <w:shd w:val="clear" w:color="auto" w:fill="FFFFFF"/>
               </w:rPr>
-              <w:t xml:space="preserve"> is a 2d </w:t>
-            </w:r>
-            <w:bookmarkStart w:id="0" w:name="_GoBack"/>
-            <w:r>
-              <w:rPr>
-                <w:rFonts w:asciiTheme="majorBidi" w:hAnsiTheme="majorBidi" w:cstheme="majorBidi"/>
-                <w:color w:val="222222"/>
-                <w:sz w:val="18"/>
-                <w:szCs w:val="18"/>
-                <w:shd w:val="clear" w:color="auto" w:fill="FFFFFF"/>
-              </w:rPr>
-              <w:t xml:space="preserve">side </w:t>
+              <w:t xml:space="preserve"> is a 2d side </w:t>
             </w:r>
             <w:r>
               <w:rPr>
@@ -3393,7 +3632,27 @@
                 <w:szCs w:val="18"/>
                 <w:shd w:val="clear" w:color="auto" w:fill="FFFFFF"/>
               </w:rPr>
-              <w:t xml:space="preserve"> mobile game and created with Unity3d game engine. </w:t>
+              <w:t xml:space="preserve"> mobile game and</w:t>
+            </w:r>
+            <w:r>
+              <w:rPr>
+                <w:rFonts w:asciiTheme="majorBidi" w:hAnsiTheme="majorBidi" w:cstheme="majorBidi"/>
+                <w:color w:val="222222"/>
+                <w:sz w:val="18"/>
+                <w:szCs w:val="18"/>
+                <w:shd w:val="clear" w:color="auto" w:fill="FFFFFF"/>
+              </w:rPr>
+              <w:t xml:space="preserve"> is</w:t>
+            </w:r>
+            <w:r>
+              <w:rPr>
+                <w:rFonts w:asciiTheme="majorBidi" w:hAnsiTheme="majorBidi" w:cstheme="majorBidi"/>
+                <w:color w:val="222222"/>
+                <w:sz w:val="18"/>
+                <w:szCs w:val="18"/>
+                <w:shd w:val="clear" w:color="auto" w:fill="FFFFFF"/>
+              </w:rPr>
+              <w:t xml:space="preserve"> created with Unity3d game engine. </w:t>
             </w:r>
             <w:proofErr w:type="spellStart"/>
             <w:r>
@@ -3415,9 +3674,18 @@
                 <w:szCs w:val="18"/>
                 <w:shd w:val="clear" w:color="auto" w:fill="FFFFFF"/>
               </w:rPr>
-              <w:t xml:space="preserve"> have android, IOS and windows phone versions</w:t>
-            </w:r>
-            <w:bookmarkEnd w:id="0"/>
+              <w:t xml:space="preserve"> has  android</w:t>
+            </w:r>
+            <w:r>
+              <w:rPr>
+                <w:rFonts w:asciiTheme="majorBidi" w:hAnsiTheme="majorBidi" w:cstheme="majorBidi"/>
+                <w:color w:val="222222"/>
+                <w:sz w:val="18"/>
+                <w:szCs w:val="18"/>
+                <w:shd w:val="clear" w:color="auto" w:fill="FFFFFF"/>
+              </w:rPr>
+              <w:t>, IOS and windows phone versions</w:t>
+            </w:r>
           </w:p>
         </w:tc>
         <w:tc>
@@ -3560,7 +3828,27 @@
                 <w:szCs w:val="18"/>
                 <w:shd w:val="clear" w:color="auto" w:fill="FFFFFF"/>
               </w:rPr>
-              <w:t xml:space="preserve"> Augmented Reality that implemented in </w:t>
+              <w:t xml:space="preserve"> Augmented Reality that</w:t>
+            </w:r>
+            <w:r>
+              <w:rPr>
+                <w:rFonts w:asciiTheme="majorBidi" w:hAnsiTheme="majorBidi" w:cstheme="majorBidi"/>
+                <w:color w:val="222222"/>
+                <w:sz w:val="18"/>
+                <w:szCs w:val="18"/>
+                <w:shd w:val="clear" w:color="auto" w:fill="FFFFFF"/>
+              </w:rPr>
+              <w:t xml:space="preserve"> is</w:t>
+            </w:r>
+            <w:r>
+              <w:rPr>
+                <w:rFonts w:asciiTheme="majorBidi" w:hAnsiTheme="majorBidi" w:cstheme="majorBidi"/>
+                <w:color w:val="222222"/>
+                <w:sz w:val="18"/>
+                <w:szCs w:val="18"/>
+                <w:shd w:val="clear" w:color="auto" w:fill="FFFFFF"/>
+              </w:rPr>
+              <w:t xml:space="preserve"> implemented in </w:t>
             </w:r>
             <w:proofErr w:type="spellStart"/>
             <w:r>
@@ -3698,7 +3986,47 @@
                 <w:szCs w:val="18"/>
                 <w:shd w:val="clear" w:color="auto" w:fill="FFFFFF"/>
               </w:rPr>
-              <w:t xml:space="preserve">Hafiz is android wear app designed for smart </w:t>
+              <w:t>Hafiz is</w:t>
+            </w:r>
+            <w:r>
+              <w:rPr>
+                <w:rFonts w:asciiTheme="majorBidi" w:hAnsiTheme="majorBidi" w:cstheme="majorBidi"/>
+                <w:color w:val="222222"/>
+                <w:sz w:val="18"/>
+                <w:szCs w:val="18"/>
+                <w:shd w:val="clear" w:color="auto" w:fill="FFFFFF"/>
+              </w:rPr>
+              <w:t xml:space="preserve"> an</w:t>
+            </w:r>
+            <w:r>
+              <w:rPr>
+                <w:rFonts w:asciiTheme="majorBidi" w:hAnsiTheme="majorBidi" w:cstheme="majorBidi"/>
+                <w:color w:val="222222"/>
+                <w:sz w:val="18"/>
+                <w:szCs w:val="18"/>
+                <w:shd w:val="clear" w:color="auto" w:fill="FFFFFF"/>
+              </w:rPr>
+              <w:t xml:space="preserve"> android wear app</w:t>
+            </w:r>
+            <w:r>
+              <w:rPr>
+                <w:rFonts w:asciiTheme="majorBidi" w:hAnsiTheme="majorBidi" w:cstheme="majorBidi"/>
+                <w:color w:val="222222"/>
+                <w:sz w:val="18"/>
+                <w:szCs w:val="18"/>
+                <w:shd w:val="clear" w:color="auto" w:fill="FFFFFF"/>
+              </w:rPr>
+              <w:t xml:space="preserve"> which is</w:t>
+            </w:r>
+            <w:r>
+              <w:rPr>
+                <w:rFonts w:asciiTheme="majorBidi" w:hAnsiTheme="majorBidi" w:cstheme="majorBidi"/>
+                <w:color w:val="222222"/>
+                <w:sz w:val="18"/>
+                <w:szCs w:val="18"/>
+                <w:shd w:val="clear" w:color="auto" w:fill="FFFFFF"/>
+              </w:rPr>
+              <w:t xml:space="preserve"> designed for smart </w:t>
             </w:r>
             <w:r>
               <w:rPr>
@@ -3877,27 +4205,47 @@
                 <w:szCs w:val="18"/>
                 <w:shd w:val="clear" w:color="auto" w:fill="FFFFFF"/>
               </w:rPr>
-              <w:t xml:space="preserve"> is a jQuery plugin that provides selection for city and province fields (of Iran) in a form</w:t>
-            </w:r>
-            <w:r>
-              <w:rPr>
-                <w:rFonts w:asciiTheme="majorBidi" w:hAnsiTheme="majorBidi" w:cstheme="majorBidi"/>
-                <w:color w:val="222222"/>
-                <w:sz w:val="18"/>
-                <w:szCs w:val="18"/>
-                <w:shd w:val="clear" w:color="auto" w:fill="FFFFFF"/>
-              </w:rPr>
-              <w:t xml:space="preserve"> </w:t>
-            </w:r>
-            <w:r>
-              <w:rPr>
-                <w:rFonts w:asciiTheme="majorBidi" w:hAnsiTheme="majorBidi" w:cstheme="majorBidi"/>
-                <w:color w:val="222222"/>
-                <w:sz w:val="18"/>
-                <w:szCs w:val="18"/>
-                <w:shd w:val="clear" w:color="auto" w:fill="FFFFFF"/>
-              </w:rPr>
-              <w:t>in the simplest way</w:t>
+              <w:t xml:space="preserve"> is a jQuery plugin that provides selection for </w:t>
+            </w:r>
+            <w:r>
+              <w:rPr>
+                <w:rFonts w:asciiTheme="majorBidi" w:hAnsiTheme="majorBidi" w:cstheme="majorBidi"/>
+                <w:color w:val="222222"/>
+                <w:sz w:val="18"/>
+                <w:szCs w:val="18"/>
+                <w:shd w:val="clear" w:color="auto" w:fill="FFFFFF"/>
+              </w:rPr>
+              <w:t>cities and provinces (of Iran)</w:t>
+            </w:r>
+            <w:r>
+              <w:rPr>
+                <w:rFonts w:asciiTheme="majorBidi" w:hAnsiTheme="majorBidi" w:cstheme="majorBidi"/>
+                <w:color w:val="222222"/>
+                <w:sz w:val="18"/>
+                <w:szCs w:val="18"/>
+                <w:shd w:val="clear" w:color="auto" w:fill="FFFFFF"/>
+              </w:rPr>
+              <w:t xml:space="preserve"> in </w:t>
+            </w:r>
+            <w:r>
+              <w:rPr>
+                <w:rFonts w:asciiTheme="majorBidi" w:hAnsiTheme="majorBidi" w:cstheme="majorBidi"/>
+                <w:color w:val="222222"/>
+                <w:sz w:val="18"/>
+                <w:szCs w:val="18"/>
+                <w:shd w:val="clear" w:color="auto" w:fill="FFFFFF"/>
+              </w:rPr>
+              <w:t xml:space="preserve">a </w:t>
+            </w:r>
+            <w:r>
+              <w:rPr>
+                <w:rFonts w:asciiTheme="majorBidi" w:hAnsiTheme="majorBidi" w:cstheme="majorBidi"/>
+                <w:color w:val="222222"/>
+                <w:sz w:val="18"/>
+                <w:szCs w:val="18"/>
+                <w:shd w:val="clear" w:color="auto" w:fill="FFFFFF"/>
+              </w:rPr>
+              <w:t>simple way</w:t>
             </w:r>
           </w:p>
         </w:tc>
